--- a/Bioethique 2020.docx
+++ b/Bioethique 2020.docx
@@ -206,7 +206,7 @@
                 <w:rStyle w:val="IndexLink"/>
               </w:rPr>
               <w:tab/>
-              <w:t>3</w:t>
+              <w:t>4</w:t>
             </w:r>
           </w:hyperlink>
         </w:p>
@@ -297,6 +297,9 @@
         <w:p>
           <w:pPr>
             <w:pStyle w:val="Contents4"/>
+            <w:tabs>
+              <w:tab w:val="right" w:pos="9638" w:leader="dot"/>
+            </w:tabs>
             <w:bidi w:val="0"/>
             <w:jc w:val="left"/>
             <w:rPr/>
@@ -315,6 +318,9 @@
         <w:p>
           <w:pPr>
             <w:pStyle w:val="Contents4"/>
+            <w:tabs>
+              <w:tab w:val="right" w:pos="9638" w:leader="dot"/>
+            </w:tabs>
             <w:bidi w:val="0"/>
             <w:jc w:val="left"/>
             <w:rPr/>
@@ -333,6 +339,9 @@
         <w:p>
           <w:pPr>
             <w:pStyle w:val="Contents5"/>
+            <w:tabs>
+              <w:tab w:val="right" w:pos="9638" w:leader="dot"/>
+            </w:tabs>
             <w:bidi w:val="0"/>
             <w:jc w:val="left"/>
             <w:rPr/>
@@ -351,6 +360,9 @@
         <w:p>
           <w:pPr>
             <w:pStyle w:val="Contents5"/>
+            <w:tabs>
+              <w:tab w:val="right" w:pos="9638" w:leader="dot"/>
+            </w:tabs>
             <w:bidi w:val="0"/>
             <w:jc w:val="left"/>
             <w:rPr/>
@@ -369,6 +381,9 @@
         <w:p>
           <w:pPr>
             <w:pStyle w:val="Contents5"/>
+            <w:tabs>
+              <w:tab w:val="right" w:pos="9638" w:leader="dot"/>
+            </w:tabs>
             <w:bidi w:val="0"/>
             <w:jc w:val="left"/>
             <w:rPr/>
@@ -387,6 +402,9 @@
         <w:p>
           <w:pPr>
             <w:pStyle w:val="Contents5"/>
+            <w:tabs>
+              <w:tab w:val="right" w:pos="9638" w:leader="dot"/>
+            </w:tabs>
             <w:bidi w:val="0"/>
             <w:jc w:val="left"/>
             <w:rPr/>
@@ -404,7 +422,31 @@
         </w:p>
         <w:p>
           <w:pPr>
+            <w:pStyle w:val="Contents4"/>
+            <w:tabs>
+              <w:tab w:val="right" w:pos="9638" w:leader="dot"/>
+            </w:tabs>
+            <w:bidi w:val="0"/>
+            <w:jc w:val="left"/>
+            <w:rPr/>
+          </w:pPr>
+          <w:hyperlink w:anchor="__RefHeading___Toc5745_1331939832">
+            <w:r>
+              <w:rPr>
+                <w:rStyle w:val="IndexLink"/>
+              </w:rPr>
+              <w:t>XVII et XVIII siècle :</w:t>
+              <w:tab/>
+              <w:t>8</w:t>
+            </w:r>
+          </w:hyperlink>
+        </w:p>
+        <w:p>
+          <w:pPr>
             <w:pStyle w:val="Contents5"/>
+            <w:tabs>
+              <w:tab w:val="right" w:pos="9638" w:leader="dot"/>
+            </w:tabs>
             <w:bidi w:val="0"/>
             <w:jc w:val="left"/>
             <w:rPr/>
@@ -414,9 +456,156 @@
               <w:rPr>
                 <w:rStyle w:val="IndexLink"/>
               </w:rPr>
-              <w:t>Vésale :</w:t>
+              <w:t>Vésale  et Ambroise Paré ::</w:t>
               <w:tab/>
               <w:t>8</w:t>
+            </w:r>
+          </w:hyperlink>
+        </w:p>
+        <w:p>
+          <w:pPr>
+            <w:pStyle w:val="Contents5"/>
+            <w:tabs>
+              <w:tab w:val="right" w:pos="9638" w:leader="dot"/>
+            </w:tabs>
+            <w:bidi w:val="0"/>
+            <w:jc w:val="left"/>
+            <w:rPr/>
+          </w:pPr>
+          <w:hyperlink w:anchor="__RefHeading___Toc5733_1331939832">
+            <w:r>
+              <w:rPr>
+                <w:rStyle w:val="IndexLink"/>
+              </w:rPr>
+              <w:t>Anton Stark :</w:t>
+              <w:tab/>
+              <w:t>9</w:t>
+            </w:r>
+          </w:hyperlink>
+        </w:p>
+        <w:p>
+          <w:pPr>
+            <w:pStyle w:val="Contents5"/>
+            <w:tabs>
+              <w:tab w:val="right" w:pos="9638" w:leader="dot"/>
+            </w:tabs>
+            <w:bidi w:val="0"/>
+            <w:jc w:val="left"/>
+            <w:rPr/>
+          </w:pPr>
+          <w:hyperlink w:anchor="__RefHeading___Toc5735_1331939832">
+            <w:r>
+              <w:rPr>
+                <w:rStyle w:val="IndexLink"/>
+              </w:rPr>
+              <w:t>James Lind :</w:t>
+              <w:tab/>
+              <w:t>10</w:t>
+            </w:r>
+          </w:hyperlink>
+        </w:p>
+        <w:p>
+          <w:pPr>
+            <w:pStyle w:val="Contents5"/>
+            <w:tabs>
+              <w:tab w:val="right" w:pos="9638" w:leader="dot"/>
+            </w:tabs>
+            <w:bidi w:val="0"/>
+            <w:jc w:val="left"/>
+            <w:rPr/>
+          </w:pPr>
+          <w:hyperlink w:anchor="__RefHeading___Toc5737_1331939832">
+            <w:r>
+              <w:rPr>
+                <w:rStyle w:val="IndexLink"/>
+              </w:rPr>
+              <w:t>La variolisation :</w:t>
+              <w:tab/>
+              <w:t>10</w:t>
+            </w:r>
+          </w:hyperlink>
+        </w:p>
+        <w:p>
+          <w:pPr>
+            <w:pStyle w:val="Contents4"/>
+            <w:tabs>
+              <w:tab w:val="right" w:pos="9638" w:leader="dot"/>
+            </w:tabs>
+            <w:bidi w:val="0"/>
+            <w:jc w:val="left"/>
+            <w:rPr/>
+          </w:pPr>
+          <w:hyperlink w:anchor="__RefHeading___Toc5747_1331939832">
+            <w:r>
+              <w:rPr>
+                <w:rStyle w:val="IndexLink"/>
+              </w:rPr>
+              <w:t>XIX siècle</w:t>
+              <w:tab/>
+              <w:t>11</w:t>
+            </w:r>
+          </w:hyperlink>
+        </w:p>
+        <w:p>
+          <w:pPr>
+            <w:pStyle w:val="Contents5"/>
+            <w:tabs>
+              <w:tab w:val="right" w:pos="9638" w:leader="dot"/>
+            </w:tabs>
+            <w:bidi w:val="0"/>
+            <w:jc w:val="left"/>
+            <w:rPr/>
+          </w:pPr>
+          <w:hyperlink w:anchor="__RefHeading___Toc5739_1331939832">
+            <w:r>
+              <w:rPr>
+                <w:rStyle w:val="IndexLink"/>
+              </w:rPr>
+              <w:t>Thomas Percival :</w:t>
+              <w:tab/>
+              <w:t>11</w:t>
+            </w:r>
+          </w:hyperlink>
+        </w:p>
+        <w:p>
+          <w:pPr>
+            <w:pStyle w:val="Contents5"/>
+            <w:tabs>
+              <w:tab w:val="right" w:pos="9638" w:leader="dot"/>
+            </w:tabs>
+            <w:bidi w:val="0"/>
+            <w:jc w:val="left"/>
+            <w:rPr/>
+          </w:pPr>
+          <w:hyperlink w:anchor="__RefHeading___Toc5741_1331939832">
+            <w:r>
+              <w:rPr>
+                <w:rStyle w:val="IndexLink"/>
+              </w:rPr>
+              <w:t>William Beaumont :</w:t>
+              <w:tab/>
+              <w:t>11</w:t>
+            </w:r>
+          </w:hyperlink>
+        </w:p>
+        <w:p>
+          <w:pPr>
+            <w:pStyle w:val="Contents5"/>
+            <w:tabs>
+              <w:tab w:val="right" w:pos="9638" w:leader="dot"/>
+            </w:tabs>
+            <w:bidi w:val="0"/>
+            <w:jc w:val="left"/>
+            <w:rPr/>
+          </w:pPr>
+          <w:hyperlink w:anchor="__RefHeading___Toc5743_1331939832">
+            <w:r>
+              <w:rPr>
+                <w:rStyle w:val="IndexLink"/>
+              </w:rPr>
+              <w:t>John Utter:</w:t>
+              <w:tab/>
+              <w:t>12</w:t>
             </w:r>
           </w:hyperlink>
         </w:p>
@@ -437,7 +626,7 @@
               </w:rPr>
               <w:t>Une confiance propre à chaque relation</w:t>
               <w:tab/>
-              <w:t>60</w:t>
+              <w:t>61</w:t>
             </w:r>
           </w:hyperlink>
           <w:r>
@@ -5814,9 +6003,8 @@
           <w:szCs w:val="32"/>
           <w:u w:val="none"/>
         </w:rPr>
-        <w:t>« </w:t>
-      </w:r>
-      <w:bookmarkStart w:id="13" w:name="__DdeLink__5745_3562927657"/>
+        <w:t xml:space="preserve">« On ne peut trop louer Herophile et Erasistrace qui ont disséqué tout vif les criminels qu’ils avaient obtenu des rois, puisque par là ces </w:t>
+      </w:r>
       <w:r>
         <w:rPr>
           <w:i/>
@@ -5826,7 +6014,7 @@
           <w:szCs w:val="32"/>
           <w:u w:val="none"/>
         </w:rPr>
-        <w:t xml:space="preserve">On ne peut trop louer Herophile et Erasistrace qui ont disséqué tout vif les criminels qu’ils avaient obtenu des rois, puisque par là ces </w:t>
+        <w:t>médecins</w:t>
       </w:r>
       <w:r>
         <w:rPr>
@@ -5837,281 +6025,258 @@
           <w:szCs w:val="32"/>
           <w:u w:val="none"/>
         </w:rPr>
-        <w:t>médecins</w:t>
-      </w:r>
-      <w:r>
-        <w:rPr>
-          <w:i/>
-          <w:iCs/>
-          <w:color w:val="000000"/>
-          <w:sz w:val="32"/>
-          <w:szCs w:val="32"/>
-          <w:u w:val="none"/>
-        </w:rPr>
-        <w:t xml:space="preserve"> sont venus a bout de considérer sur le vivant les parties que la nature tient cacher. Peut on guérir un organe malade quand on ignore ce qu’il est. Il n’y a donc point de cruauté à chercher dans le supplice d’un petit nombre de criminel des connaissances qui peuvent servir dans tous les ages à la conservation d’une infinité d’innocent</w:t>
-      </w:r>
+        <w:t xml:space="preserve"> sont venus a bout de considérer sur le vivant les parties que la nature tient cacher. Peut on guérir un organe malade quand on ignore ce qu’il est. Il n’y a donc point de cruauté à chercher dans le supplice d’un petit nombre de criminel des connaissances qui peuvent servir dans tous les ages à la conservation d’une infinité d’innocent. »</w:t>
+      </w:r>
+    </w:p>
+    <w:p>
+      <w:pPr>
+        <w:pStyle w:val="Normal"/>
+        <w:bidi w:val="0"/>
+        <w:jc w:val="left"/>
+        <w:rPr>
+          <w:color w:val="000000"/>
+          <w:sz w:val="32"/>
+          <w:szCs w:val="32"/>
+          <w:u w:val="none"/>
+        </w:rPr>
+      </w:pPr>
+      <w:r>
+        <w:rPr>
+          <w:color w:val="000000"/>
+          <w:sz w:val="32"/>
+          <w:szCs w:val="32"/>
+          <w:u w:val="none"/>
+        </w:rPr>
+      </w:r>
+    </w:p>
+    <w:p>
+      <w:pPr>
+        <w:pStyle w:val="Normal"/>
+        <w:bidi w:val="0"/>
+        <w:jc w:val="left"/>
+        <w:rPr>
+          <w:color w:val="000000"/>
+          <w:sz w:val="32"/>
+          <w:szCs w:val="32"/>
+          <w:u w:val="none"/>
+        </w:rPr>
+      </w:pPr>
+      <w:r>
+        <w:rPr>
+          <w:color w:val="000000"/>
+          <w:sz w:val="32"/>
+          <w:szCs w:val="32"/>
+          <w:u w:val="none"/>
+        </w:rPr>
+        <w:t xml:space="preserve">Dès l’antiquité, on retrouve donc l’idée qu’une connaissance plus profonde du fonctionnement du corps humain requiert l’expérimentation humaine. </w:t>
+      </w:r>
+    </w:p>
+    <w:p>
+      <w:pPr>
+        <w:pStyle w:val="Normal"/>
+        <w:bidi w:val="0"/>
+        <w:jc w:val="left"/>
+        <w:rPr>
+          <w:color w:val="000000"/>
+          <w:sz w:val="32"/>
+          <w:szCs w:val="32"/>
+          <w:u w:val="none"/>
+        </w:rPr>
+      </w:pPr>
+      <w:r>
+        <w:rPr>
+          <w:color w:val="000000"/>
+          <w:sz w:val="32"/>
+          <w:szCs w:val="32"/>
+          <w:u w:val="none"/>
+        </w:rPr>
+        <w:t xml:space="preserve">La dissection de cadavre est tabou à cette époque, </w:t>
+      </w:r>
+      <w:r>
+        <w:rPr>
+          <w:color w:val="000000"/>
+          <w:sz w:val="32"/>
+          <w:szCs w:val="32"/>
+          <w:u w:val="none"/>
+        </w:rPr>
+        <w:t>et</w:t>
+      </w:r>
+      <w:r>
+        <w:rPr>
+          <w:color w:val="000000"/>
+          <w:sz w:val="32"/>
+          <w:szCs w:val="32"/>
+          <w:u w:val="none"/>
+        </w:rPr>
+        <w:t xml:space="preserve"> </w:t>
+      </w:r>
+      <w:r>
+        <w:rPr>
+          <w:color w:val="000000"/>
+          <w:sz w:val="32"/>
+          <w:szCs w:val="32"/>
+          <w:u w:val="none"/>
+        </w:rPr>
+        <w:t>l’étude de l’anatomie se fait d’ordinaire par la dissection des animaux, cela n’empêche pas certains médecins grecque d’enfreindre les règles, et d’utiliser des prisonniers comme cobayes.</w:t>
+      </w:r>
+    </w:p>
+    <w:p>
+      <w:pPr>
+        <w:pStyle w:val="Normal"/>
+        <w:bidi w:val="0"/>
+        <w:jc w:val="left"/>
+        <w:rPr>
+          <w:color w:val="000000"/>
+          <w:sz w:val="32"/>
+          <w:szCs w:val="32"/>
+          <w:u w:val="none"/>
+        </w:rPr>
+      </w:pPr>
+      <w:r>
+        <w:rPr>
+          <w:color w:val="000000"/>
+          <w:sz w:val="32"/>
+          <w:szCs w:val="32"/>
+          <w:u w:val="none"/>
+        </w:rPr>
+        <w:t>La moralité d’une action semble ici jugé au vu des résultats obtenus.</w:t>
+      </w:r>
+    </w:p>
+    <w:p>
+      <w:pPr>
+        <w:pStyle w:val="Normal"/>
+        <w:bidi w:val="0"/>
+        <w:jc w:val="left"/>
+        <w:rPr>
+          <w:color w:val="000000"/>
+          <w:sz w:val="32"/>
+          <w:szCs w:val="32"/>
+          <w:u w:val="none"/>
+        </w:rPr>
+      </w:pPr>
+      <w:r>
+        <w:rPr>
+          <w:color w:val="000000"/>
+          <w:sz w:val="32"/>
+          <w:szCs w:val="32"/>
+          <w:u w:val="none"/>
+        </w:rPr>
+      </w:r>
+    </w:p>
+    <w:p>
+      <w:pPr>
+        <w:pStyle w:val="Normal"/>
+        <w:bidi w:val="0"/>
+        <w:jc w:val="left"/>
+        <w:rPr>
+          <w:color w:val="000000"/>
+          <w:sz w:val="32"/>
+          <w:szCs w:val="32"/>
+          <w:u w:val="none"/>
+        </w:rPr>
+      </w:pPr>
+      <w:r>
+        <w:rPr>
+          <w:color w:val="000000"/>
+          <w:sz w:val="32"/>
+          <w:szCs w:val="32"/>
+          <w:u w:val="none"/>
+        </w:rPr>
+      </w:r>
+    </w:p>
+    <w:p>
+      <w:pPr>
+        <w:pStyle w:val="Normal"/>
+        <w:bidi w:val="0"/>
+        <w:jc w:val="left"/>
+        <w:rPr>
+          <w:color w:val="000000"/>
+          <w:sz w:val="32"/>
+          <w:szCs w:val="32"/>
+          <w:u w:val="none"/>
+        </w:rPr>
+      </w:pPr>
+      <w:r>
+        <w:rPr>
+          <w:color w:val="000000"/>
+          <w:sz w:val="32"/>
+          <w:szCs w:val="32"/>
+          <w:u w:val="none"/>
+        </w:rPr>
+      </w:r>
+    </w:p>
+    <w:p>
+      <w:pPr>
+        <w:pStyle w:val="Normal"/>
+        <w:bidi w:val="0"/>
+        <w:jc w:val="left"/>
+        <w:rPr>
+          <w:color w:val="000000"/>
+          <w:sz w:val="32"/>
+          <w:szCs w:val="32"/>
+          <w:u w:val="none"/>
+        </w:rPr>
+      </w:pPr>
+      <w:r>
+        <w:rPr>
+          <w:color w:val="000000"/>
+          <w:sz w:val="32"/>
+          <w:szCs w:val="32"/>
+          <w:u w:val="none"/>
+        </w:rPr>
+      </w:r>
+    </w:p>
+    <w:p>
+      <w:pPr>
+        <w:pStyle w:val="Normal"/>
+        <w:bidi w:val="0"/>
+        <w:jc w:val="left"/>
+        <w:rPr>
+          <w:color w:val="000000"/>
+          <w:sz w:val="32"/>
+          <w:szCs w:val="32"/>
+          <w:u w:val="none"/>
+        </w:rPr>
+      </w:pPr>
+      <w:r>
+        <w:rPr>
+          <w:color w:val="000000"/>
+          <w:sz w:val="32"/>
+          <w:szCs w:val="32"/>
+          <w:u w:val="none"/>
+        </w:rPr>
+      </w:r>
+    </w:p>
+    <w:p>
+      <w:pPr>
+        <w:pStyle w:val="Normal"/>
+        <w:bidi w:val="0"/>
+        <w:jc w:val="left"/>
+        <w:rPr>
+          <w:color w:val="000000"/>
+          <w:sz w:val="32"/>
+          <w:szCs w:val="32"/>
+          <w:u w:val="none"/>
+        </w:rPr>
+      </w:pPr>
+      <w:r>
+        <w:rPr>
+          <w:color w:val="000000"/>
+          <w:sz w:val="32"/>
+          <w:szCs w:val="32"/>
+          <w:u w:val="none"/>
+        </w:rPr>
+      </w:r>
+    </w:p>
+    <w:p>
+      <w:pPr>
+        <w:pStyle w:val="Heading5"/>
+        <w:bidi w:val="0"/>
+        <w:jc w:val="left"/>
+        <w:rPr/>
+      </w:pPr>
+      <w:bookmarkStart w:id="13" w:name="__RefHeading___Toc5747_3562927657"/>
       <w:bookmarkEnd w:id="13"/>
-      <w:r>
-        <w:rPr>
-          <w:i/>
-          <w:iCs/>
-          <w:color w:val="000000"/>
-          <w:sz w:val="32"/>
-          <w:szCs w:val="32"/>
-          <w:u w:val="none"/>
-        </w:rPr>
-        <w:t>. »</w:t>
-      </w:r>
-    </w:p>
-    <w:p>
-      <w:pPr>
-        <w:pStyle w:val="Normal"/>
-        <w:bidi w:val="0"/>
-        <w:jc w:val="left"/>
-        <w:rPr>
-          <w:color w:val="000000"/>
-          <w:sz w:val="32"/>
-          <w:szCs w:val="32"/>
-          <w:u w:val="none"/>
-        </w:rPr>
-      </w:pPr>
-      <w:r>
-        <w:rPr>
-          <w:color w:val="000000"/>
-          <w:sz w:val="32"/>
-          <w:szCs w:val="32"/>
-          <w:u w:val="none"/>
-        </w:rPr>
-      </w:r>
-    </w:p>
-    <w:p>
-      <w:pPr>
-        <w:pStyle w:val="Normal"/>
-        <w:bidi w:val="0"/>
-        <w:jc w:val="left"/>
-        <w:rPr>
-          <w:color w:val="000000"/>
-          <w:sz w:val="32"/>
-          <w:szCs w:val="32"/>
-          <w:u w:val="none"/>
-        </w:rPr>
-      </w:pPr>
-      <w:r>
-        <w:rPr>
-          <w:color w:val="000000"/>
-          <w:sz w:val="32"/>
-          <w:szCs w:val="32"/>
-          <w:u w:val="none"/>
-        </w:rPr>
-        <w:t xml:space="preserve">Dès l’antiquité, on retrouve donc l’idée qu’une connaissance plus profonde du fonctionnement du corps humain requiert l’expérimentation humaine. </w:t>
-      </w:r>
-    </w:p>
-    <w:p>
-      <w:pPr>
-        <w:pStyle w:val="Normal"/>
-        <w:bidi w:val="0"/>
-        <w:jc w:val="left"/>
-        <w:rPr>
-          <w:color w:val="000000"/>
-          <w:sz w:val="32"/>
-          <w:szCs w:val="32"/>
-          <w:u w:val="none"/>
-        </w:rPr>
-      </w:pPr>
-      <w:r>
-        <w:rPr>
-          <w:color w:val="000000"/>
-          <w:sz w:val="32"/>
-          <w:szCs w:val="32"/>
-          <w:u w:val="none"/>
-        </w:rPr>
-        <w:t xml:space="preserve">La dissection de cadavre est tabou à cette époque, </w:t>
-      </w:r>
-      <w:r>
-        <w:rPr>
-          <w:color w:val="000000"/>
-          <w:sz w:val="32"/>
-          <w:szCs w:val="32"/>
-          <w:u w:val="none"/>
-        </w:rPr>
-        <w:t>et</w:t>
-      </w:r>
-      <w:r>
-        <w:rPr>
-          <w:color w:val="000000"/>
-          <w:sz w:val="32"/>
-          <w:szCs w:val="32"/>
-          <w:u w:val="none"/>
-        </w:rPr>
-        <w:t xml:space="preserve"> </w:t>
-      </w:r>
-      <w:r>
-        <w:rPr>
-          <w:color w:val="000000"/>
-          <w:sz w:val="32"/>
-          <w:szCs w:val="32"/>
-          <w:u w:val="none"/>
-        </w:rPr>
-        <w:t>l’étude de l’anatomie se fait d’ordinaire par la dissection des animaux, cela n’empêche pas certains médecins grecque d’enfreindre les règles, et d’utiliser des prisonniers comme cobayes.</w:t>
-      </w:r>
-    </w:p>
-    <w:p>
-      <w:pPr>
-        <w:pStyle w:val="Normal"/>
-        <w:bidi w:val="0"/>
-        <w:jc w:val="left"/>
-        <w:rPr>
-          <w:color w:val="000000"/>
-          <w:sz w:val="32"/>
-          <w:szCs w:val="32"/>
-          <w:u w:val="none"/>
-        </w:rPr>
-      </w:pPr>
-      <w:r>
-        <w:rPr>
-          <w:color w:val="000000"/>
-          <w:sz w:val="32"/>
-          <w:szCs w:val="32"/>
-          <w:u w:val="none"/>
-        </w:rPr>
-        <w:t>La moralité d’une action semble ici jugé au vu des résultats obtenus.</w:t>
-      </w:r>
-    </w:p>
-    <w:p>
-      <w:pPr>
-        <w:pStyle w:val="Normal"/>
-        <w:bidi w:val="0"/>
-        <w:jc w:val="left"/>
-        <w:rPr>
-          <w:color w:val="000000"/>
-          <w:sz w:val="32"/>
-          <w:szCs w:val="32"/>
-          <w:u w:val="none"/>
-        </w:rPr>
-      </w:pPr>
-      <w:r>
-        <w:rPr>
-          <w:color w:val="000000"/>
-          <w:sz w:val="32"/>
-          <w:szCs w:val="32"/>
-          <w:u w:val="none"/>
-        </w:rPr>
-      </w:r>
-    </w:p>
-    <w:p>
-      <w:pPr>
-        <w:pStyle w:val="Normal"/>
-        <w:bidi w:val="0"/>
-        <w:jc w:val="left"/>
-        <w:rPr>
-          <w:color w:val="000000"/>
-          <w:sz w:val="32"/>
-          <w:szCs w:val="32"/>
-          <w:u w:val="none"/>
-        </w:rPr>
-      </w:pPr>
-      <w:r>
-        <w:rPr>
-          <w:color w:val="000000"/>
-          <w:sz w:val="32"/>
-          <w:szCs w:val="32"/>
-          <w:u w:val="none"/>
-        </w:rPr>
-      </w:r>
-    </w:p>
-    <w:p>
-      <w:pPr>
-        <w:pStyle w:val="Normal"/>
-        <w:bidi w:val="0"/>
-        <w:jc w:val="left"/>
-        <w:rPr>
-          <w:color w:val="000000"/>
-          <w:sz w:val="32"/>
-          <w:szCs w:val="32"/>
-          <w:u w:val="none"/>
-        </w:rPr>
-      </w:pPr>
-      <w:r>
-        <w:rPr>
-          <w:color w:val="000000"/>
-          <w:sz w:val="32"/>
-          <w:szCs w:val="32"/>
-          <w:u w:val="none"/>
-        </w:rPr>
-      </w:r>
-    </w:p>
-    <w:p>
-      <w:pPr>
-        <w:pStyle w:val="Normal"/>
-        <w:bidi w:val="0"/>
-        <w:jc w:val="left"/>
-        <w:rPr>
-          <w:color w:val="000000"/>
-          <w:sz w:val="32"/>
-          <w:szCs w:val="32"/>
-          <w:u w:val="none"/>
-        </w:rPr>
-      </w:pPr>
-      <w:r>
-        <w:rPr>
-          <w:color w:val="000000"/>
-          <w:sz w:val="32"/>
-          <w:szCs w:val="32"/>
-          <w:u w:val="none"/>
-        </w:rPr>
-      </w:r>
-    </w:p>
-    <w:p>
-      <w:pPr>
-        <w:pStyle w:val="Normal"/>
-        <w:bidi w:val="0"/>
-        <w:jc w:val="left"/>
-        <w:rPr>
-          <w:color w:val="000000"/>
-          <w:sz w:val="32"/>
-          <w:szCs w:val="32"/>
-          <w:u w:val="none"/>
-        </w:rPr>
-      </w:pPr>
-      <w:r>
-        <w:rPr>
-          <w:color w:val="000000"/>
-          <w:sz w:val="32"/>
-          <w:szCs w:val="32"/>
-          <w:u w:val="none"/>
-        </w:rPr>
-      </w:r>
-    </w:p>
-    <w:p>
-      <w:pPr>
-        <w:pStyle w:val="Normal"/>
-        <w:bidi w:val="0"/>
-        <w:jc w:val="left"/>
-        <w:rPr>
-          <w:color w:val="000000"/>
-          <w:sz w:val="32"/>
-          <w:szCs w:val="32"/>
-          <w:u w:val="none"/>
-        </w:rPr>
-      </w:pPr>
-      <w:r>
-        <w:rPr>
-          <w:color w:val="000000"/>
-          <w:sz w:val="32"/>
-          <w:szCs w:val="32"/>
-          <w:u w:val="none"/>
-        </w:rPr>
-      </w:r>
-    </w:p>
-    <w:p>
-      <w:pPr>
-        <w:pStyle w:val="Heading5"/>
-        <w:bidi w:val="0"/>
-        <w:jc w:val="left"/>
-        <w:rPr/>
-      </w:pPr>
-      <w:bookmarkStart w:id="14" w:name="__RefHeading___Toc5747_3562927657"/>
-      <w:bookmarkEnd w:id="14"/>
       <w:r>
         <w:rPr/>
         <w:t>Avicenne :</w:t>
@@ -6423,6 +6588,41 @@
     </w:p>
     <w:p>
       <w:pPr>
+        <w:pStyle w:val="Heading4"/>
+        <w:bidi w:val="0"/>
+        <w:jc w:val="left"/>
+        <w:rPr/>
+      </w:pPr>
+      <w:bookmarkStart w:id="14" w:name="__RefHeading___Toc5745_1331939832"/>
+      <w:bookmarkEnd w:id="14"/>
+      <w:r>
+        <w:rPr/>
+        <w:t>XVII et XVIII siècle :</w:t>
+      </w:r>
+    </w:p>
+    <w:p>
+      <w:pPr>
+        <w:pStyle w:val="Normal"/>
+        <w:bidi w:val="0"/>
+        <w:jc w:val="left"/>
+        <w:rPr>
+          <w:color w:val="000000"/>
+          <w:sz w:val="32"/>
+          <w:szCs w:val="32"/>
+          <w:u w:val="none"/>
+        </w:rPr>
+      </w:pPr>
+      <w:r>
+        <w:rPr>
+          <w:color w:val="000000"/>
+          <w:sz w:val="32"/>
+          <w:szCs w:val="32"/>
+          <w:u w:val="none"/>
+        </w:rPr>
+      </w:r>
+    </w:p>
+    <w:p>
+      <w:pPr>
         <w:pStyle w:val="Heading5"/>
         <w:bidi w:val="0"/>
         <w:jc w:val="left"/>
@@ -6432,50 +6632,190 @@
       <w:bookmarkEnd w:id="15"/>
       <w:r>
         <w:rPr/>
-        <w:t>Vésale :</w:t>
-      </w:r>
-    </w:p>
-    <w:p>
-      <w:pPr>
-        <w:pStyle w:val="Normal"/>
-        <w:bidi w:val="0"/>
-        <w:jc w:val="left"/>
-        <w:rPr>
-          <w:color w:val="000000"/>
-          <w:sz w:val="32"/>
-          <w:szCs w:val="32"/>
-          <w:u w:val="none"/>
-        </w:rPr>
-      </w:pPr>
-      <w:r>
-        <w:rPr>
-          <w:color w:val="000000"/>
-          <w:sz w:val="32"/>
-          <w:szCs w:val="32"/>
-          <w:u w:val="none"/>
-        </w:rPr>
-      </w:r>
-    </w:p>
-    <w:p>
-      <w:pPr>
-        <w:pStyle w:val="Normal"/>
-        <w:bidi w:val="0"/>
-        <w:jc w:val="left"/>
-        <w:rPr>
-          <w:color w:val="000000"/>
-          <w:sz w:val="32"/>
-          <w:szCs w:val="32"/>
-          <w:u w:val="none"/>
-        </w:rPr>
-      </w:pPr>
-      <w:r>
-        <w:rPr>
-          <w:color w:val="000000"/>
-          <w:sz w:val="32"/>
-          <w:szCs w:val="32"/>
-          <w:u w:val="none"/>
-        </w:rPr>
-        <w:t xml:space="preserve">Un témoignage </w:t>
+        <w:t xml:space="preserve">Vésale  </w:t>
+      </w:r>
+      <w:r>
+        <w:rPr/>
+        <w:t>et Ambroise Paré :</w:t>
+      </w:r>
+      <w:r>
+        <w:rPr/>
+        <w:t>:</w:t>
+      </w:r>
+    </w:p>
+    <w:p>
+      <w:pPr>
+        <w:pStyle w:val="Normal"/>
+        <w:bidi w:val="0"/>
+        <w:jc w:val="left"/>
+        <w:rPr>
+          <w:color w:val="000000"/>
+          <w:sz w:val="32"/>
+          <w:szCs w:val="32"/>
+          <w:u w:val="none"/>
+        </w:rPr>
+      </w:pPr>
+      <w:r>
+        <w:rPr>
+          <w:color w:val="000000"/>
+          <w:sz w:val="32"/>
+          <w:szCs w:val="32"/>
+          <w:u w:val="none"/>
+        </w:rPr>
+      </w:r>
+    </w:p>
+    <w:p>
+      <w:pPr>
+        <w:pStyle w:val="Normal"/>
+        <w:bidi w:val="0"/>
+        <w:jc w:val="left"/>
+        <w:rPr>
+          <w:color w:val="000000"/>
+          <w:sz w:val="32"/>
+          <w:szCs w:val="32"/>
+          <w:u w:val="none"/>
+        </w:rPr>
+      </w:pPr>
+      <w:r>
+        <w:rPr>
+          <w:color w:val="000000"/>
+          <w:sz w:val="32"/>
+          <w:szCs w:val="32"/>
+          <w:u w:val="none"/>
+        </w:rPr>
+        <w:t>Vésale et Ambroise Paré sont deux médecins du XVI siècle.</w:t>
+      </w:r>
+    </w:p>
+    <w:p>
+      <w:pPr>
+        <w:pStyle w:val="Normal"/>
+        <w:bidi w:val="0"/>
+        <w:jc w:val="left"/>
+        <w:rPr>
+          <w:color w:val="000000"/>
+          <w:sz w:val="32"/>
+          <w:szCs w:val="32"/>
+          <w:u w:val="none"/>
+        </w:rPr>
+      </w:pPr>
+      <w:r>
+        <w:rPr>
+          <w:color w:val="000000"/>
+          <w:sz w:val="32"/>
+          <w:szCs w:val="32"/>
+          <w:u w:val="none"/>
+        </w:rPr>
+        <w:t>Vésale (XVI) est considéré comme le plus grand anatomiste de la renaissance. Il a notamment été le premier à décrire le vestibule.</w:t>
+      </w:r>
+    </w:p>
+    <w:p>
+      <w:pPr>
+        <w:pStyle w:val="Normal"/>
+        <w:bidi w:val="0"/>
+        <w:jc w:val="left"/>
+        <w:rPr>
+          <w:color w:val="000000"/>
+          <w:sz w:val="32"/>
+          <w:szCs w:val="32"/>
+          <w:u w:val="none"/>
+        </w:rPr>
+      </w:pPr>
+      <w:r>
+        <w:rPr>
+          <w:color w:val="000000"/>
+          <w:sz w:val="32"/>
+          <w:szCs w:val="32"/>
+          <w:u w:val="none"/>
+        </w:rPr>
+        <w:t>Ambroise Paré (XVI)</w:t>
+      </w:r>
+      <w:r>
+        <w:rPr>
+          <w:color w:val="000000"/>
+          <w:sz w:val="32"/>
+          <w:szCs w:val="32"/>
+          <w:u w:val="none"/>
+        </w:rPr>
+        <w:t xml:space="preserve"> est </w:t>
+      </w:r>
+      <w:r>
+        <w:rPr>
+          <w:color w:val="000000"/>
+          <w:sz w:val="32"/>
+          <w:szCs w:val="32"/>
+          <w:u w:val="none"/>
+        </w:rPr>
+        <w:t xml:space="preserve">considéré comme le père de la chirurgie moderne. Il mettra au point, </w:t>
+      </w:r>
+      <w:r>
+        <w:rPr>
+          <w:color w:val="000000"/>
+          <w:sz w:val="32"/>
+          <w:szCs w:val="32"/>
+          <w:u w:val="none"/>
+        </w:rPr>
+        <w:t>entre autre,</w:t>
+      </w:r>
+      <w:r>
+        <w:rPr>
+          <w:color w:val="000000"/>
+          <w:sz w:val="32"/>
+          <w:szCs w:val="32"/>
+          <w:u w:val="none"/>
+        </w:rPr>
+        <w:t xml:space="preserve"> la ligature des artères, qu’il substitue à la cautérisation, pendant les amputations.</w:t>
+      </w:r>
+    </w:p>
+    <w:p>
+      <w:pPr>
+        <w:pStyle w:val="Normal"/>
+        <w:bidi w:val="0"/>
+        <w:jc w:val="left"/>
+        <w:rPr>
+          <w:color w:val="000000"/>
+          <w:sz w:val="32"/>
+          <w:szCs w:val="32"/>
+          <w:u w:val="none"/>
+        </w:rPr>
+      </w:pPr>
+      <w:r>
+        <w:rPr>
+          <w:color w:val="000000"/>
+          <w:sz w:val="32"/>
+          <w:szCs w:val="32"/>
+          <w:u w:val="none"/>
+        </w:rPr>
+      </w:r>
+    </w:p>
+    <w:p>
+      <w:pPr>
+        <w:pStyle w:val="Normal"/>
+        <w:bidi w:val="0"/>
+        <w:jc w:val="left"/>
+        <w:rPr>
+          <w:color w:val="000000"/>
+          <w:sz w:val="32"/>
+          <w:szCs w:val="32"/>
+          <w:u w:val="none"/>
+        </w:rPr>
+      </w:pPr>
+      <w:r>
+        <w:rPr>
+          <w:color w:val="000000"/>
+          <w:sz w:val="32"/>
+          <w:szCs w:val="32"/>
+          <w:u w:val="none"/>
+        </w:rPr>
+        <w:t>Dans un</w:t>
+      </w:r>
+      <w:r>
+        <w:rPr>
+          <w:color w:val="000000"/>
+          <w:sz w:val="32"/>
+          <w:szCs w:val="32"/>
+          <w:u w:val="none"/>
+        </w:rPr>
+        <w:t xml:space="preserve"> témoignage </w:t>
       </w:r>
       <w:r>
         <w:rPr>
@@ -6493,7 +6833,25 @@
           <w:szCs w:val="32"/>
           <w:u w:val="none"/>
         </w:rPr>
-        <w:t>, nous apprend que la carrière de V</w:t>
+        <w:t xml:space="preserve">, </w:t>
+      </w:r>
+      <w:r>
+        <w:rPr>
+          <w:color w:val="000000"/>
+          <w:sz w:val="32"/>
+          <w:szCs w:val="32"/>
+          <w:u w:val="none"/>
+        </w:rPr>
+        <w:t>on</w:t>
+      </w:r>
+      <w:r>
+        <w:rPr>
+          <w:color w:val="000000"/>
+          <w:sz w:val="32"/>
+          <w:szCs w:val="32"/>
+          <w:u w:val="none"/>
+        </w:rPr>
+        <w:t xml:space="preserve"> apprend que la carrière de V</w:t>
       </w:r>
       <w:r>
         <w:rPr>
@@ -6538,7 +6896,7 @@
           <w:szCs w:val="32"/>
           <w:u w:val="none"/>
         </w:rPr>
-        <w:t>écourter</w:t>
+        <w:t>écourtée</w:t>
       </w:r>
       <w:r>
         <w:rPr>
@@ -6632,221 +6990,139 @@
           <w:szCs w:val="32"/>
           <w:u w:val="none"/>
         </w:rPr>
-        <w:t>(épilepsie) mais qui ne l’était pas encore. »</w:t>
-      </w:r>
-    </w:p>
-    <w:p>
-      <w:pPr>
-        <w:pStyle w:val="Normal"/>
-        <w:bidi w:val="0"/>
-        <w:jc w:val="left"/>
-        <w:rPr>
-          <w:color w:val="000000"/>
-          <w:sz w:val="32"/>
-          <w:szCs w:val="32"/>
-          <w:u w:val="none"/>
-        </w:rPr>
-      </w:pPr>
-      <w:r>
-        <w:rPr>
-          <w:color w:val="000000"/>
-          <w:sz w:val="32"/>
-          <w:szCs w:val="32"/>
-          <w:u w:val="none"/>
-        </w:rPr>
-        <w:t>Vésale (XVI) est considéré comme le plus grand anatomiste de la renaissance. Il a notamment été le premier à décrire le vestibule.</w:t>
-      </w:r>
-    </w:p>
-    <w:p>
-      <w:pPr>
-        <w:pStyle w:val="Normal"/>
-        <w:bidi w:val="0"/>
-        <w:jc w:val="left"/>
-        <w:rPr>
-          <w:color w:val="000000"/>
-          <w:sz w:val="32"/>
-          <w:szCs w:val="32"/>
-          <w:u w:val="none"/>
-        </w:rPr>
-      </w:pPr>
-      <w:r>
-        <w:rPr>
-          <w:color w:val="000000"/>
-          <w:sz w:val="32"/>
-          <w:szCs w:val="32"/>
-          <w:u w:val="none"/>
-        </w:rPr>
-      </w:r>
-    </w:p>
-    <w:p>
-      <w:pPr>
-        <w:pStyle w:val="Normal"/>
-        <w:bidi w:val="0"/>
-        <w:jc w:val="left"/>
-        <w:rPr>
-          <w:color w:val="000000"/>
-          <w:sz w:val="32"/>
-          <w:szCs w:val="32"/>
-          <w:u w:val="single"/>
-        </w:rPr>
-      </w:pPr>
-      <w:r>
-        <w:rPr>
-          <w:color w:val="000000"/>
-          <w:sz w:val="32"/>
-          <w:szCs w:val="32"/>
-          <w:u w:val="single"/>
-        </w:rPr>
-        <w:t>Ambroise Paré :</w:t>
-      </w:r>
-    </w:p>
-    <w:p>
-      <w:pPr>
-        <w:pStyle w:val="Normal"/>
-        <w:bidi w:val="0"/>
-        <w:jc w:val="left"/>
-        <w:rPr>
-          <w:color w:val="000000"/>
-          <w:sz w:val="32"/>
-          <w:szCs w:val="32"/>
-          <w:u w:val="none"/>
-        </w:rPr>
-      </w:pPr>
-      <w:r>
-        <w:rPr>
-          <w:color w:val="000000"/>
-          <w:sz w:val="32"/>
-          <w:szCs w:val="32"/>
-          <w:u w:val="none"/>
-        </w:rPr>
-      </w:r>
-    </w:p>
-    <w:p>
-      <w:pPr>
-        <w:pStyle w:val="Normal"/>
-        <w:bidi w:val="0"/>
-        <w:jc w:val="left"/>
-        <w:rPr>
-          <w:color w:val="000000"/>
-          <w:sz w:val="32"/>
-          <w:szCs w:val="32"/>
-          <w:u w:val="none"/>
-        </w:rPr>
-      </w:pPr>
-      <w:r>
-        <w:rPr>
-          <w:color w:val="000000"/>
-          <w:sz w:val="32"/>
-          <w:szCs w:val="32"/>
-          <w:u w:val="none"/>
-        </w:rPr>
-        <w:t xml:space="preserve">Ambroise Paré (XVI) est </w:t>
-      </w:r>
-      <w:r>
-        <w:rPr>
-          <w:color w:val="000000"/>
-          <w:sz w:val="32"/>
-          <w:szCs w:val="32"/>
-          <w:u w:val="none"/>
-        </w:rPr>
-        <w:t>chirurgien</w:t>
-      </w:r>
-      <w:r>
-        <w:rPr>
-          <w:color w:val="000000"/>
-          <w:sz w:val="32"/>
-          <w:szCs w:val="32"/>
-          <w:u w:val="none"/>
-        </w:rPr>
-        <w:t xml:space="preserve">, à </w:t>
-      </w:r>
-      <w:r>
-        <w:rPr>
-          <w:color w:val="000000"/>
-          <w:sz w:val="32"/>
-          <w:szCs w:val="32"/>
-          <w:u w:val="none"/>
-        </w:rPr>
-        <w:t xml:space="preserve">vrai dire </w:t>
-      </w:r>
-      <w:r>
-        <w:rPr>
-          <w:color w:val="000000"/>
-          <w:sz w:val="32"/>
-          <w:szCs w:val="32"/>
-          <w:u w:val="none"/>
-        </w:rPr>
-        <w:t xml:space="preserve">considéré comme le père de la chirurgie moderne. Il mettra au point, </w:t>
-      </w:r>
-      <w:r>
-        <w:rPr>
-          <w:color w:val="000000"/>
-          <w:sz w:val="32"/>
-          <w:szCs w:val="32"/>
-          <w:u w:val="none"/>
-        </w:rPr>
-        <w:t>entre autre,</w:t>
-      </w:r>
-      <w:r>
-        <w:rPr>
-          <w:color w:val="000000"/>
-          <w:sz w:val="32"/>
-          <w:szCs w:val="32"/>
-          <w:u w:val="none"/>
-        </w:rPr>
-        <w:t xml:space="preserve"> la ligature des artères, qu’il substitue à la cautérisation, pendant les amputations.</w:t>
-      </w:r>
-    </w:p>
-    <w:p>
-      <w:pPr>
-        <w:pStyle w:val="Normal"/>
-        <w:bidi w:val="0"/>
-        <w:jc w:val="left"/>
-        <w:rPr>
-          <w:color w:val="000000"/>
-          <w:sz w:val="32"/>
-          <w:szCs w:val="32"/>
-          <w:u w:val="none"/>
-        </w:rPr>
-      </w:pPr>
-      <w:r>
-        <w:rPr>
-          <w:color w:val="000000"/>
-          <w:sz w:val="32"/>
-          <w:szCs w:val="32"/>
-          <w:u w:val="none"/>
-        </w:rPr>
-      </w:r>
-    </w:p>
-    <w:p>
-      <w:pPr>
-        <w:pStyle w:val="Normal"/>
-        <w:bidi w:val="0"/>
-        <w:jc w:val="left"/>
-        <w:rPr>
-          <w:color w:val="000000"/>
-          <w:sz w:val="32"/>
-          <w:szCs w:val="32"/>
-          <w:u w:val="none"/>
-        </w:rPr>
-      </w:pPr>
-      <w:r>
-        <w:rPr>
-          <w:color w:val="000000"/>
-          <w:sz w:val="32"/>
-          <w:szCs w:val="32"/>
-          <w:u w:val="none"/>
-        </w:rPr>
-        <w:t xml:space="preserve">Vésale et Amboise Paré </w:t>
-      </w:r>
-      <w:r>
-        <w:rPr>
-          <w:color w:val="000000"/>
-          <w:sz w:val="32"/>
-          <w:szCs w:val="32"/>
-          <w:u w:val="none"/>
-        </w:rPr>
-        <w:t>furent appelé au chevet du roi Henri II, ce dernier ayant</w:t>
+        <w:t>[épilepsie]mais qui ne l’était pas encore. »</w:t>
+      </w:r>
+    </w:p>
+    <w:p>
+      <w:pPr>
+        <w:pStyle w:val="Normal"/>
+        <w:bidi w:val="0"/>
+        <w:jc w:val="left"/>
+        <w:rPr>
+          <w:color w:val="000000"/>
+          <w:sz w:val="32"/>
+          <w:szCs w:val="32"/>
+          <w:u w:val="none"/>
+        </w:rPr>
+      </w:pPr>
+      <w:r>
+        <w:rPr>
+          <w:color w:val="000000"/>
+          <w:sz w:val="32"/>
+          <w:szCs w:val="32"/>
+          <w:u w:val="none"/>
+        </w:rPr>
+      </w:r>
+    </w:p>
+    <w:p>
+      <w:pPr>
+        <w:pStyle w:val="Normal"/>
+        <w:bidi w:val="0"/>
+        <w:jc w:val="left"/>
+        <w:rPr/>
+      </w:pPr>
+      <w:r>
+        <w:rPr/>
+      </w:r>
+    </w:p>
+    <w:p>
+      <w:pPr>
+        <w:pStyle w:val="Normal"/>
+        <w:bidi w:val="0"/>
+        <w:jc w:val="left"/>
+        <w:rPr>
+          <w:color w:val="000000"/>
+          <w:sz w:val="32"/>
+          <w:szCs w:val="32"/>
+          <w:u w:val="none"/>
+        </w:rPr>
+      </w:pPr>
+      <w:r>
+        <w:rPr>
+          <w:color w:val="000000"/>
+          <w:sz w:val="32"/>
+          <w:szCs w:val="32"/>
+          <w:u w:val="none"/>
+        </w:rPr>
+      </w:r>
+    </w:p>
+    <w:p>
+      <w:pPr>
+        <w:pStyle w:val="Normal"/>
+        <w:bidi w:val="0"/>
+        <w:jc w:val="left"/>
+        <w:rPr>
+          <w:color w:val="000000"/>
+          <w:sz w:val="32"/>
+          <w:szCs w:val="32"/>
+          <w:u w:val="none"/>
+        </w:rPr>
+      </w:pPr>
+      <w:r>
+        <w:rPr>
+          <w:color w:val="000000"/>
+          <w:sz w:val="32"/>
+          <w:szCs w:val="32"/>
+          <w:u w:val="none"/>
+        </w:rPr>
+      </w:r>
+    </w:p>
+    <w:p>
+      <w:pPr>
+        <w:pStyle w:val="Normal"/>
+        <w:bidi w:val="0"/>
+        <w:jc w:val="left"/>
+        <w:rPr>
+          <w:color w:val="000000"/>
+          <w:sz w:val="32"/>
+          <w:szCs w:val="32"/>
+          <w:u w:val="none"/>
+        </w:rPr>
+      </w:pPr>
+      <w:r>
+        <w:rPr>
+          <w:color w:val="000000"/>
+          <w:sz w:val="32"/>
+          <w:szCs w:val="32"/>
+          <w:u w:val="none"/>
+        </w:rPr>
+        <w:t xml:space="preserve">Quant à </w:t>
+      </w:r>
+      <w:r>
+        <w:rPr>
+          <w:color w:val="000000"/>
+          <w:sz w:val="32"/>
+          <w:szCs w:val="32"/>
+          <w:u w:val="none"/>
+        </w:rPr>
+        <w:t xml:space="preserve">Amboise Paré </w:t>
+      </w:r>
+      <w:r>
+        <w:rPr>
+          <w:color w:val="000000"/>
+          <w:sz w:val="32"/>
+          <w:szCs w:val="32"/>
+          <w:u w:val="none"/>
+        </w:rPr>
+        <w:t>lui même, il</w:t>
+      </w:r>
+      <w:r>
+        <w:rPr>
+          <w:color w:val="000000"/>
+          <w:sz w:val="32"/>
+          <w:szCs w:val="32"/>
+          <w:u w:val="none"/>
+        </w:rPr>
+        <w:t xml:space="preserve"> </w:t>
+      </w:r>
+      <w:r>
+        <w:rPr>
+          <w:color w:val="000000"/>
+          <w:sz w:val="32"/>
+          <w:szCs w:val="32"/>
+          <w:u w:val="none"/>
+        </w:rPr>
+        <w:t>fut appelé au chevet du roi Henri II, ce dernier ayant</w:t>
       </w:r>
       <w:r>
         <w:rPr>
@@ -6931,7 +7207,25 @@
           <w:szCs w:val="32"/>
           <w:u w:val="none"/>
         </w:rPr>
-        <w:t>, les deux médecins demand</w:t>
+        <w:t xml:space="preserve">, le </w:t>
+      </w:r>
+      <w:r>
+        <w:rPr>
+          <w:color w:val="000000"/>
+          <w:sz w:val="32"/>
+          <w:szCs w:val="32"/>
+          <w:u w:val="none"/>
+        </w:rPr>
+        <w:t>chirurgien accompagné de son confrère Vesale</w:t>
+      </w:r>
+      <w:r>
+        <w:rPr>
+          <w:color w:val="000000"/>
+          <w:sz w:val="32"/>
+          <w:szCs w:val="32"/>
+          <w:u w:val="none"/>
+        </w:rPr>
+        <w:t xml:space="preserve"> demand</w:t>
       </w:r>
       <w:r>
         <w:rPr>
@@ -7044,49 +7338,93 @@
           <w:szCs w:val="32"/>
           <w:u w:val="none"/>
         </w:rPr>
-        <w:t>On retrouve, dans ce fait historique, l’utilisation de prisonnier à des fins d’expérimentation.</w:t>
-      </w:r>
-    </w:p>
-    <w:p>
-      <w:pPr>
-        <w:pStyle w:val="Normal"/>
-        <w:bidi w:val="0"/>
-        <w:jc w:val="left"/>
-        <w:rPr>
-          <w:color w:val="000000"/>
-          <w:sz w:val="32"/>
-          <w:szCs w:val="32"/>
-          <w:u w:val="none"/>
-        </w:rPr>
-      </w:pPr>
-      <w:r>
-        <w:rPr>
-          <w:color w:val="000000"/>
-          <w:sz w:val="32"/>
-          <w:szCs w:val="32"/>
-          <w:u w:val="none"/>
-        </w:rPr>
-      </w:r>
-    </w:p>
-    <w:p>
-      <w:pPr>
-        <w:pStyle w:val="Normal"/>
-        <w:bidi w:val="0"/>
-        <w:jc w:val="left"/>
-        <w:rPr>
-          <w:color w:val="000000"/>
-          <w:sz w:val="32"/>
-          <w:szCs w:val="32"/>
-          <w:u w:val="single"/>
-        </w:rPr>
-      </w:pPr>
-      <w:r>
-        <w:rPr>
-          <w:color w:val="000000"/>
-          <w:sz w:val="32"/>
-          <w:szCs w:val="32"/>
-          <w:u w:val="single"/>
-        </w:rPr>
+        <w:t xml:space="preserve">Deux remarques peuvent être faites. D’une part, l’on constate que l’expertise technique ne protège pas </w:t>
+      </w:r>
+      <w:r>
+        <w:rPr>
+          <w:color w:val="000000"/>
+          <w:sz w:val="32"/>
+          <w:szCs w:val="32"/>
+          <w:u w:val="none"/>
+        </w:rPr>
+        <w:t>des comportements immoraux.</w:t>
+      </w:r>
+    </w:p>
+    <w:p>
+      <w:pPr>
+        <w:pStyle w:val="Normal"/>
+        <w:bidi w:val="0"/>
+        <w:jc w:val="left"/>
+        <w:rPr>
+          <w:color w:val="000000"/>
+          <w:sz w:val="32"/>
+          <w:szCs w:val="32"/>
+          <w:u w:val="none"/>
+        </w:rPr>
+      </w:pPr>
+      <w:r>
+        <w:rPr>
+          <w:color w:val="000000"/>
+          <w:sz w:val="32"/>
+          <w:szCs w:val="32"/>
+          <w:u w:val="none"/>
+        </w:rPr>
+        <w:t>D’autres parts, les personnes « vulnérables » font souvent le fait de ces pratiques déviantes.</w:t>
+      </w:r>
+    </w:p>
+    <w:p>
+      <w:pPr>
+        <w:pStyle w:val="Normal"/>
+        <w:bidi w:val="0"/>
+        <w:jc w:val="left"/>
+        <w:rPr>
+          <w:color w:val="000000"/>
+          <w:sz w:val="32"/>
+          <w:szCs w:val="32"/>
+          <w:u w:val="none"/>
+        </w:rPr>
+      </w:pPr>
+      <w:r>
+        <w:rPr>
+          <w:color w:val="000000"/>
+          <w:sz w:val="32"/>
+          <w:szCs w:val="32"/>
+          <w:u w:val="none"/>
+        </w:rPr>
+      </w:r>
+    </w:p>
+    <w:p>
+      <w:pPr>
+        <w:pStyle w:val="Normal"/>
+        <w:bidi w:val="0"/>
+        <w:jc w:val="left"/>
+        <w:rPr>
+          <w:color w:val="000000"/>
+          <w:sz w:val="32"/>
+          <w:szCs w:val="32"/>
+          <w:u w:val="none"/>
+        </w:rPr>
+      </w:pPr>
+      <w:r>
+        <w:rPr>
+          <w:color w:val="000000"/>
+          <w:sz w:val="32"/>
+          <w:szCs w:val="32"/>
+          <w:u w:val="none"/>
+        </w:rPr>
+      </w:r>
+    </w:p>
+    <w:p>
+      <w:pPr>
+        <w:pStyle w:val="Heading5"/>
+        <w:bidi w:val="0"/>
+        <w:jc w:val="left"/>
+        <w:rPr/>
+      </w:pPr>
+      <w:bookmarkStart w:id="16" w:name="__RefHeading___Toc5733_1331939832"/>
+      <w:bookmarkEnd w:id="16"/>
+      <w:r>
+        <w:rPr/>
         <w:t>Anton Stark :</w:t>
       </w:r>
     </w:p>
@@ -7258,27 +7596,176 @@
           <w:szCs w:val="32"/>
           <w:u w:val="none"/>
         </w:rPr>
-      </w:r>
-    </w:p>
-    <w:p>
-      <w:pPr>
-        <w:pStyle w:val="Normal"/>
-        <w:bidi w:val="0"/>
-        <w:jc w:val="left"/>
-        <w:rPr>
-          <w:color w:val="000000"/>
-          <w:sz w:val="32"/>
-          <w:szCs w:val="32"/>
-          <w:u w:val="single"/>
-        </w:rPr>
-      </w:pPr>
-      <w:r>
-        <w:rPr>
-          <w:color w:val="000000"/>
-          <w:sz w:val="32"/>
-          <w:szCs w:val="32"/>
-          <w:u w:val="single"/>
-        </w:rPr>
+        <w:t xml:space="preserve">L’idée de graduation dans l’exploration thérapeutique est une idée qui persiste dans notre approche moderne des essais cliniques. Avant d’atteindre l’autorisation de mise sur le marché, un traitement doit faire la preuve de son efficacité et être validé </w:t>
+      </w:r>
+      <w:r>
+        <w:rPr>
+          <w:color w:val="000000"/>
+          <w:sz w:val="32"/>
+          <w:szCs w:val="32"/>
+          <w:u w:val="none"/>
+        </w:rPr>
+        <w:t>par 4 phase successive. A chacune des phases, le nombre de personnes testées augmentent. Ces essais cliniques sur l’Homme sont précédé d’essais chez l’animal.</w:t>
+      </w:r>
+    </w:p>
+    <w:p>
+      <w:pPr>
+        <w:pStyle w:val="Normal"/>
+        <w:bidi w:val="0"/>
+        <w:jc w:val="left"/>
+        <w:rPr>
+          <w:color w:val="000000"/>
+          <w:sz w:val="32"/>
+          <w:szCs w:val="32"/>
+          <w:u w:val="none"/>
+        </w:rPr>
+      </w:pPr>
+      <w:r>
+        <w:rPr>
+          <w:color w:val="000000"/>
+          <w:sz w:val="32"/>
+          <w:szCs w:val="32"/>
+          <w:u w:val="none"/>
+        </w:rPr>
+      </w:r>
+    </w:p>
+    <w:p>
+      <w:pPr>
+        <w:pStyle w:val="Normal"/>
+        <w:bidi w:val="0"/>
+        <w:jc w:val="left"/>
+        <w:rPr>
+          <w:color w:val="000000"/>
+          <w:sz w:val="32"/>
+          <w:szCs w:val="32"/>
+          <w:u w:val="none"/>
+        </w:rPr>
+      </w:pPr>
+      <w:r>
+        <w:rPr>
+          <w:color w:val="000000"/>
+          <w:sz w:val="32"/>
+          <w:szCs w:val="32"/>
+          <w:u w:val="none"/>
+        </w:rPr>
+      </w:r>
+    </w:p>
+    <w:p>
+      <w:pPr>
+        <w:pStyle w:val="Normal"/>
+        <w:bidi w:val="0"/>
+        <w:jc w:val="left"/>
+        <w:rPr>
+          <w:color w:val="000000"/>
+          <w:sz w:val="32"/>
+          <w:szCs w:val="32"/>
+          <w:u w:val="none"/>
+        </w:rPr>
+      </w:pPr>
+      <w:r>
+        <w:rPr>
+          <w:color w:val="000000"/>
+          <w:sz w:val="32"/>
+          <w:szCs w:val="32"/>
+          <w:u w:val="none"/>
+        </w:rPr>
+      </w:r>
+    </w:p>
+    <w:p>
+      <w:pPr>
+        <w:pStyle w:val="Normal"/>
+        <w:bidi w:val="0"/>
+        <w:jc w:val="left"/>
+        <w:rPr>
+          <w:color w:val="000000"/>
+          <w:sz w:val="32"/>
+          <w:szCs w:val="32"/>
+          <w:u w:val="none"/>
+        </w:rPr>
+      </w:pPr>
+      <w:r>
+        <w:rPr>
+          <w:color w:val="000000"/>
+          <w:sz w:val="32"/>
+          <w:szCs w:val="32"/>
+          <w:u w:val="none"/>
+        </w:rPr>
+      </w:r>
+    </w:p>
+    <w:p>
+      <w:pPr>
+        <w:pStyle w:val="Normal"/>
+        <w:bidi w:val="0"/>
+        <w:jc w:val="left"/>
+        <w:rPr>
+          <w:color w:val="000000"/>
+          <w:sz w:val="32"/>
+          <w:szCs w:val="32"/>
+          <w:u w:val="none"/>
+        </w:rPr>
+      </w:pPr>
+      <w:r>
+        <w:rPr>
+          <w:color w:val="000000"/>
+          <w:sz w:val="32"/>
+          <w:szCs w:val="32"/>
+          <w:u w:val="none"/>
+        </w:rPr>
+      </w:r>
+    </w:p>
+    <w:p>
+      <w:pPr>
+        <w:pStyle w:val="Normal"/>
+        <w:bidi w:val="0"/>
+        <w:jc w:val="left"/>
+        <w:rPr>
+          <w:color w:val="000000"/>
+          <w:sz w:val="32"/>
+          <w:szCs w:val="32"/>
+          <w:u w:val="none"/>
+        </w:rPr>
+      </w:pPr>
+      <w:r>
+        <w:rPr>
+          <w:color w:val="000000"/>
+          <w:sz w:val="32"/>
+          <w:szCs w:val="32"/>
+          <w:u w:val="none"/>
+        </w:rPr>
+      </w:r>
+    </w:p>
+    <w:p>
+      <w:pPr>
+        <w:pStyle w:val="Normal"/>
+        <w:bidi w:val="0"/>
+        <w:jc w:val="left"/>
+        <w:rPr>
+          <w:color w:val="000000"/>
+          <w:sz w:val="32"/>
+          <w:szCs w:val="32"/>
+          <w:u w:val="none"/>
+        </w:rPr>
+      </w:pPr>
+      <w:r>
+        <w:rPr>
+          <w:color w:val="000000"/>
+          <w:sz w:val="32"/>
+          <w:szCs w:val="32"/>
+          <w:u w:val="none"/>
+        </w:rPr>
+      </w:r>
+    </w:p>
+    <w:p>
+      <w:pPr>
+        <w:pStyle w:val="Heading5"/>
+        <w:bidi w:val="0"/>
+        <w:jc w:val="left"/>
+        <w:rPr/>
+      </w:pPr>
+      <w:bookmarkStart w:id="17" w:name="__RefHeading___Toc5735_1331939832"/>
+      <w:bookmarkEnd w:id="17"/>
+      <w:r>
+        <w:rPr/>
         <w:t>James Lind :</w:t>
       </w:r>
     </w:p>
@@ -7320,7 +7807,23 @@
           <w:sz w:val="32"/>
           <w:szCs w:val="32"/>
         </w:rPr>
-        <w:t>James Lind (XVIII) ef</w:t>
+        <w:t xml:space="preserve">James Lind, </w:t>
+      </w:r>
+      <w:r>
+        <w:rPr>
+          <w:color w:val="000000"/>
+          <w:sz w:val="32"/>
+          <w:szCs w:val="32"/>
+        </w:rPr>
+        <w:t>un épidémoilogiste du XVIII siècle est connu pour avoir</w:t>
+      </w:r>
+      <w:r>
+        <w:rPr>
+          <w:color w:val="000000"/>
+          <w:sz w:val="32"/>
+          <w:szCs w:val="32"/>
+        </w:rPr>
+        <w:t xml:space="preserve"> ef</w:t>
       </w:r>
       <w:r>
         <w:rPr>
@@ -7336,7 +7839,23 @@
           <w:sz w:val="32"/>
           <w:szCs w:val="32"/>
         </w:rPr>
-        <w:t>ectue l</w:t>
+        <w:t>ectu</w:t>
+      </w:r>
+      <w:r>
+        <w:rPr>
+          <w:color w:val="000000"/>
+          <w:sz w:val="32"/>
+          <w:szCs w:val="32"/>
+        </w:rPr>
+        <w:t>é</w:t>
+      </w:r>
+      <w:r>
+        <w:rPr>
+          <w:color w:val="000000"/>
+          <w:sz w:val="32"/>
+          <w:szCs w:val="32"/>
+        </w:rPr>
+        <w:t xml:space="preserve"> l</w:t>
       </w:r>
       <w:r>
         <w:rPr>
@@ -7431,17 +7950,168 @@
           <w:color w:val="000000"/>
           <w:sz w:val="32"/>
           <w:szCs w:val="32"/>
-          <w:u w:val="single"/>
-        </w:rPr>
-      </w:pPr>
-      <w:r>
-        <w:rPr>
-          <w:color w:val="000000"/>
-          <w:sz w:val="32"/>
-          <w:szCs w:val="32"/>
-          <w:u w:val="single"/>
-        </w:rPr>
+        </w:rPr>
+      </w:pPr>
+      <w:r>
+        <w:rPr>
+          <w:color w:val="000000"/>
+          <w:sz w:val="32"/>
+          <w:szCs w:val="32"/>
+        </w:rPr>
+      </w:r>
+    </w:p>
+    <w:p>
+      <w:pPr>
+        <w:pStyle w:val="TextBody"/>
+        <w:bidi w:val="0"/>
+        <w:jc w:val="left"/>
+        <w:rPr>
+          <w:color w:val="000000"/>
+          <w:sz w:val="32"/>
+          <w:szCs w:val="32"/>
+        </w:rPr>
+      </w:pPr>
+      <w:r>
+        <w:rPr>
+          <w:color w:val="000000"/>
+          <w:sz w:val="32"/>
+          <w:szCs w:val="32"/>
+        </w:rPr>
+      </w:r>
+    </w:p>
+    <w:p>
+      <w:pPr>
+        <w:pStyle w:val="Heading5"/>
+        <w:bidi w:val="0"/>
+        <w:jc w:val="left"/>
+        <w:rPr/>
+      </w:pPr>
+      <w:bookmarkStart w:id="18" w:name="__RefHeading___Toc5737_1331939832"/>
+      <w:bookmarkEnd w:id="18"/>
+      <w:r>
+        <w:rPr/>
         <w:t>La variolisation :</w:t>
+      </w:r>
+    </w:p>
+    <w:p>
+      <w:pPr>
+        <w:pStyle w:val="TextBody"/>
+        <w:bidi w:val="0"/>
+        <w:jc w:val="left"/>
+        <w:rPr>
+          <w:color w:val="000000"/>
+          <w:sz w:val="32"/>
+          <w:szCs w:val="32"/>
+        </w:rPr>
+      </w:pPr>
+      <w:r>
+        <w:rPr>
+          <w:color w:val="000000"/>
+          <w:sz w:val="32"/>
+          <w:szCs w:val="32"/>
+        </w:rPr>
+      </w:r>
+    </w:p>
+    <w:p>
+      <w:pPr>
+        <w:pStyle w:val="TextBody"/>
+        <w:bidi w:val="0"/>
+        <w:jc w:val="left"/>
+        <w:rPr>
+          <w:rFonts w:ascii="Liberation Serif" w:hAnsi="Liberation Serif"/>
+          <w:b w:val="false"/>
+          <w:i w:val="false"/>
+          <w:caps w:val="false"/>
+          <w:smallCaps w:val="false"/>
+          <w:color w:val="000000"/>
+          <w:spacing w:val="0"/>
+          <w:sz w:val="32"/>
+          <w:szCs w:val="32"/>
+        </w:rPr>
+      </w:pPr>
+      <w:r>
+        <w:rPr>
+          <w:rFonts w:ascii="Liberation Serif" w:hAnsi="Liberation Serif"/>
+          <w:b w:val="false"/>
+          <w:i w:val="false"/>
+          <w:caps w:val="false"/>
+          <w:smallCaps w:val="false"/>
+          <w:color w:val="000000"/>
+          <w:spacing w:val="0"/>
+          <w:sz w:val="32"/>
+          <w:szCs w:val="32"/>
+        </w:rPr>
+        <w:t>La variolisation consiste</w:t>
+      </w:r>
+      <w:r>
+        <w:rPr>
+          <w:rFonts w:ascii="Liberation Serif" w:hAnsi="Liberation Serif"/>
+          <w:b w:val="false"/>
+          <w:i w:val="false"/>
+          <w:caps w:val="false"/>
+          <w:smallCaps w:val="false"/>
+          <w:color w:val="000000"/>
+          <w:spacing w:val="0"/>
+          <w:sz w:val="32"/>
+          <w:szCs w:val="32"/>
+        </w:rPr>
+        <w:t xml:space="preserve"> à inoculer une forme qu'on </w:t>
+      </w:r>
+      <w:r>
+        <w:rPr>
+          <w:rFonts w:ascii="Liberation Serif" w:hAnsi="Liberation Serif"/>
+          <w:b w:val="false"/>
+          <w:i w:val="false"/>
+          <w:caps w:val="false"/>
+          <w:smallCaps w:val="false"/>
+          <w:color w:val="000000"/>
+          <w:spacing w:val="0"/>
+          <w:sz w:val="32"/>
+          <w:szCs w:val="32"/>
+        </w:rPr>
+        <w:t>espère</w:t>
+      </w:r>
+      <w:r>
+        <w:rPr>
+          <w:rFonts w:ascii="Liberation Serif" w:hAnsi="Liberation Serif"/>
+          <w:b w:val="false"/>
+          <w:i w:val="false"/>
+          <w:caps w:val="false"/>
+          <w:smallCaps w:val="false"/>
+          <w:color w:val="000000"/>
+          <w:spacing w:val="0"/>
+          <w:sz w:val="32"/>
+          <w:szCs w:val="32"/>
+        </w:rPr>
+        <w:t xml:space="preserve"> peu virulente de la variole en mettant en contact la personne à immuniser avec le contenu de la substance suppurant des vésicules d'un malade. Le résultat rest</w:t>
+      </w:r>
+      <w:r>
+        <w:rPr>
+          <w:rFonts w:ascii="Liberation Serif" w:hAnsi="Liberation Serif"/>
+          <w:b w:val="false"/>
+          <w:i w:val="false"/>
+          <w:caps w:val="false"/>
+          <w:smallCaps w:val="false"/>
+          <w:color w:val="000000"/>
+          <w:spacing w:val="0"/>
+          <w:sz w:val="32"/>
+          <w:szCs w:val="32"/>
+        </w:rPr>
+        <w:t>e</w:t>
+      </w:r>
+      <w:r>
+        <w:rPr>
+          <w:rFonts w:ascii="Liberation Serif" w:hAnsi="Liberation Serif"/>
+          <w:b w:val="false"/>
+          <w:i w:val="false"/>
+          <w:caps w:val="false"/>
+          <w:smallCaps w:val="false"/>
+          <w:color w:val="000000"/>
+          <w:spacing w:val="0"/>
+          <w:sz w:val="32"/>
+          <w:szCs w:val="32"/>
+        </w:rPr>
+        <w:t xml:space="preserve"> cependant aléatoire et risqué. </w:t>
       </w:r>
     </w:p>
     <w:p>
@@ -7514,7 +8184,189 @@
           <w:szCs w:val="32"/>
           <w:u w:val="none"/>
         </w:rPr>
-        <w:t>font commerce de pratiquer cette opération chaque automne, au mois de septembre, quand les grandes chaleurs sont tombées. Les gens se demandent les uns aux autres s’il y a quelqu’un dans leur famile qui a envie d’attraper la petite vérole. À la suite de quoi ils organisent une réunion et quand ils sont tous là (en général quinze ou seize), une vieile femme se présente avec une coquile de noix pleine de petite vérole du meilleur cru, et elle demande quelle veine il vous plairait de faire ouvrir. Ele perce aussitôt avec une grosse aiguile celle que vous lui offrez (ce qui ne vous fait pas plus de mal qu’une égratignure) et elle introduit dans la veine la quantité de venin qui tient sur la pointe d’une aiguile. Après quoi ele ouvre de la sorte quatre ou cinq veines. Les enfants inoculés jouent ensemble tout le reste de la journée et restent en parfaite santé jusqu’au huitième jour ; à ce moment, ils sont saisis de fièvre et gardent le lit pendant deux jours, très rarement trois. Il leur pousse parfois de vingt à trente boutons sur la face, mais qui ne laissent aucune marque et au bout de huit jours, ils se portent aussi bien qu’avant. »</w:t>
+        <w:t>font commerce de pratiquer cette opération chaque automne, au mois de septembre, quand les grandes chaleurs sont tombées. Les gens se demandent les uns aux autres s’il y a quelqu’un dans leur fami</w:t>
+      </w:r>
+      <w:r>
+        <w:rPr>
+          <w:b w:val="false"/>
+          <w:i/>
+          <w:iCs/>
+          <w:color w:val="000000"/>
+          <w:spacing w:val="0"/>
+          <w:sz w:val="32"/>
+          <w:szCs w:val="32"/>
+          <w:u w:val="none"/>
+        </w:rPr>
+        <w:t>l</w:t>
+      </w:r>
+      <w:r>
+        <w:rPr>
+          <w:b w:val="false"/>
+          <w:i/>
+          <w:iCs/>
+          <w:color w:val="000000"/>
+          <w:spacing w:val="0"/>
+          <w:sz w:val="32"/>
+          <w:szCs w:val="32"/>
+          <w:u w:val="none"/>
+        </w:rPr>
+        <w:t>le qui a envie d’attraper la petite vérole. À la suite de quoi ils organisent une réunion et quand ils sont tous là (en général quinze ou seize), une viei</w:t>
+      </w:r>
+      <w:r>
+        <w:rPr>
+          <w:b w:val="false"/>
+          <w:i/>
+          <w:iCs/>
+          <w:color w:val="000000"/>
+          <w:spacing w:val="0"/>
+          <w:sz w:val="32"/>
+          <w:szCs w:val="32"/>
+          <w:u w:val="none"/>
+        </w:rPr>
+        <w:t>l</w:t>
+      </w:r>
+      <w:r>
+        <w:rPr>
+          <w:b w:val="false"/>
+          <w:i/>
+          <w:iCs/>
+          <w:color w:val="000000"/>
+          <w:spacing w:val="0"/>
+          <w:sz w:val="32"/>
+          <w:szCs w:val="32"/>
+          <w:u w:val="none"/>
+        </w:rPr>
+        <w:t>le femme se présente avec une coqui</w:t>
+      </w:r>
+      <w:r>
+        <w:rPr>
+          <w:b w:val="false"/>
+          <w:i/>
+          <w:iCs/>
+          <w:color w:val="000000"/>
+          <w:spacing w:val="0"/>
+          <w:sz w:val="32"/>
+          <w:szCs w:val="32"/>
+          <w:u w:val="none"/>
+        </w:rPr>
+        <w:t>l</w:t>
+      </w:r>
+      <w:r>
+        <w:rPr>
+          <w:b w:val="false"/>
+          <w:i/>
+          <w:iCs/>
+          <w:color w:val="000000"/>
+          <w:spacing w:val="0"/>
+          <w:sz w:val="32"/>
+          <w:szCs w:val="32"/>
+          <w:u w:val="none"/>
+        </w:rPr>
+        <w:t>le de noix pleine de petite vérole du meilleur cru, et elle demande quelle veine il vous plairait de faire ouvrir. E</w:t>
+      </w:r>
+      <w:r>
+        <w:rPr>
+          <w:b w:val="false"/>
+          <w:i/>
+          <w:iCs/>
+          <w:color w:val="000000"/>
+          <w:spacing w:val="0"/>
+          <w:sz w:val="32"/>
+          <w:szCs w:val="32"/>
+          <w:u w:val="none"/>
+        </w:rPr>
+        <w:t>l</w:t>
+      </w:r>
+      <w:r>
+        <w:rPr>
+          <w:b w:val="false"/>
+          <w:i/>
+          <w:iCs/>
+          <w:color w:val="000000"/>
+          <w:spacing w:val="0"/>
+          <w:sz w:val="32"/>
+          <w:szCs w:val="32"/>
+          <w:u w:val="none"/>
+        </w:rPr>
+        <w:t>le perce aussitôt avec une grosse aigui</w:t>
+      </w:r>
+      <w:r>
+        <w:rPr>
+          <w:b w:val="false"/>
+          <w:i/>
+          <w:iCs/>
+          <w:color w:val="000000"/>
+          <w:spacing w:val="0"/>
+          <w:sz w:val="32"/>
+          <w:szCs w:val="32"/>
+          <w:u w:val="none"/>
+        </w:rPr>
+        <w:t>l</w:t>
+      </w:r>
+      <w:r>
+        <w:rPr>
+          <w:b w:val="false"/>
+          <w:i/>
+          <w:iCs/>
+          <w:color w:val="000000"/>
+          <w:spacing w:val="0"/>
+          <w:sz w:val="32"/>
+          <w:szCs w:val="32"/>
+          <w:u w:val="none"/>
+        </w:rPr>
+        <w:t>le celle que vous lui offrez (ce qui ne vous fait pas plus de mal qu’une égratignure) et elle introduit dans la veine la quantité de venin qui tient sur la pointe d’une aiguil</w:t>
+      </w:r>
+      <w:r>
+        <w:rPr>
+          <w:b w:val="false"/>
+          <w:i/>
+          <w:iCs/>
+          <w:color w:val="000000"/>
+          <w:spacing w:val="0"/>
+          <w:sz w:val="32"/>
+          <w:szCs w:val="32"/>
+          <w:u w:val="none"/>
+        </w:rPr>
+        <w:t>l</w:t>
+      </w:r>
+      <w:r>
+        <w:rPr>
+          <w:b w:val="false"/>
+          <w:i/>
+          <w:iCs/>
+          <w:color w:val="000000"/>
+          <w:spacing w:val="0"/>
+          <w:sz w:val="32"/>
+          <w:szCs w:val="32"/>
+          <w:u w:val="none"/>
+        </w:rPr>
+        <w:t>e. Après quoi e</w:t>
+      </w:r>
+      <w:r>
+        <w:rPr>
+          <w:b w:val="false"/>
+          <w:i/>
+          <w:iCs/>
+          <w:color w:val="000000"/>
+          <w:spacing w:val="0"/>
+          <w:sz w:val="32"/>
+          <w:szCs w:val="32"/>
+          <w:u w:val="none"/>
+        </w:rPr>
+        <w:t>l</w:t>
+      </w:r>
+      <w:r>
+        <w:rPr>
+          <w:b w:val="false"/>
+          <w:i/>
+          <w:iCs/>
+          <w:color w:val="000000"/>
+          <w:spacing w:val="0"/>
+          <w:sz w:val="32"/>
+          <w:szCs w:val="32"/>
+          <w:u w:val="none"/>
+        </w:rPr>
+        <w:t>le ouvre de la sorte quatre ou cinq veines. Les enfants inoculés jouent ensemble tout le reste de la journée et restent en parfaite santé jusqu’au huitième jour ; à ce moment, ils sont saisis de fièvre et gardent le lit pendant deux jours, très rarement trois. Il leur pousse parfois de vingt à trente boutons sur la face, mais qui ne laissent aucune marque et au bout de huit jours, ils se portent aussi bien qu’avant. »</w:t>
       </w:r>
     </w:p>
     <w:p>
@@ -7577,7 +8429,7 @@
           <w:szCs w:val="32"/>
           <w:u w:val="none"/>
         </w:rPr>
-        <w:t xml:space="preserve">Le roi George I effectue des </w:t>
+        <w:t>Au XVIII siècle, l</w:t>
       </w:r>
       <w:r>
         <w:rPr>
@@ -7590,6 +8442,19 @@
           <w:szCs w:val="32"/>
           <w:u w:val="none"/>
         </w:rPr>
+        <w:t xml:space="preserve">e roi George I effectue des </w:t>
+      </w:r>
+      <w:r>
+        <w:rPr>
+          <w:b w:val="false"/>
+          <w:i w:val="false"/>
+          <w:iCs w:val="false"/>
+          <w:color w:val="000000"/>
+          <w:spacing w:val="0"/>
+          <w:sz w:val="32"/>
+          <w:szCs w:val="32"/>
+          <w:u w:val="none"/>
+        </w:rPr>
         <w:t>expérimentations de variolisation sur des condamnés à mort auxquels on promettait la grâce si il survivait.</w:t>
       </w:r>
     </w:p>
@@ -7651,7 +8516,39 @@
           <w:szCs w:val="32"/>
           <w:u w:val="none"/>
         </w:rPr>
-        <w:t>Encore une fois, les prisonniers sont utilisés comme cobayes.</w:t>
+        <w:t>On peut à nouveau constater l’utilisation de personnes vulnérables comme sujet d’expériences (prisonnier).</w:t>
+      </w:r>
+    </w:p>
+    <w:p>
+      <w:pPr>
+        <w:pStyle w:val="Normal"/>
+        <w:bidi w:val="0"/>
+        <w:jc w:val="left"/>
+        <w:rPr>
+          <w:rFonts w:ascii="Liberation Serif" w:hAnsi="Liberation Serif"/>
+          <w:b w:val="false"/>
+          <w:i w:val="false"/>
+          <w:i w:val="false"/>
+          <w:iCs w:val="false"/>
+          <w:color w:val="000000"/>
+          <w:spacing w:val="0"/>
+          <w:sz w:val="32"/>
+          <w:szCs w:val="32"/>
+          <w:u w:val="none"/>
+        </w:rPr>
+      </w:pPr>
+      <w:r>
+        <w:rPr>
+          <w:b w:val="false"/>
+          <w:i w:val="false"/>
+          <w:iCs w:val="false"/>
+          <w:color w:val="000000"/>
+          <w:spacing w:val="0"/>
+          <w:sz w:val="32"/>
+          <w:szCs w:val="32"/>
+          <w:u w:val="none"/>
+        </w:rPr>
+        <w:t>Le développement de nouvelle technique médicale (la variolisation) apparaît à la fois comme une source de progrès mais également comme une cause de transgression éthique.</w:t>
       </w:r>
     </w:p>
     <w:p>
@@ -7685,30 +8582,58 @@
     </w:p>
     <w:p>
       <w:pPr>
-        <w:pStyle w:val="Normal"/>
-        <w:bidi w:val="0"/>
-        <w:jc w:val="left"/>
-        <w:rPr>
-          <w:rFonts w:ascii="Liberation Serif" w:hAnsi="Liberation Serif"/>
+        <w:pStyle w:val="Heading4"/>
+        <w:bidi w:val="0"/>
+        <w:jc w:val="left"/>
+        <w:rPr/>
+      </w:pPr>
+      <w:bookmarkStart w:id="19" w:name="__RefHeading___Toc5747_1331939832"/>
+      <w:bookmarkEnd w:id="19"/>
+      <w:r>
+        <w:rPr/>
+        <w:t>XIX siècle</w:t>
+      </w:r>
+    </w:p>
+    <w:p>
+      <w:pPr>
+        <w:pStyle w:val="Normal"/>
+        <w:bidi w:val="0"/>
+        <w:jc w:val="left"/>
+        <w:rPr>
+          <w:rFonts w:ascii="Georgia" w:hAnsi="Georgia"/>
           <w:b w:val="false"/>
           <w:i/>
           <w:color w:val="000000"/>
           <w:spacing w:val="0"/>
           <w:sz w:val="32"/>
           <w:szCs w:val="32"/>
-          <w:u w:val="single"/>
-        </w:rPr>
-      </w:pPr>
-      <w:r>
-        <w:rPr>
+          <w:u w:val="none"/>
+        </w:rPr>
+      </w:pPr>
+      <w:r>
+        <w:rPr>
+          <w:rFonts w:ascii="Georgia" w:hAnsi="Georgia"/>
           <w:b w:val="false"/>
           <w:i/>
           <w:color w:val="000000"/>
           <w:spacing w:val="0"/>
           <w:sz w:val="32"/>
           <w:szCs w:val="32"/>
-          <w:u w:val="single"/>
-        </w:rPr>
+          <w:u w:val="none"/>
+        </w:rPr>
+      </w:r>
+    </w:p>
+    <w:p>
+      <w:pPr>
+        <w:pStyle w:val="Heading5"/>
+        <w:bidi w:val="0"/>
+        <w:jc w:val="left"/>
+        <w:rPr/>
+      </w:pPr>
+      <w:bookmarkStart w:id="20" w:name="__RefHeading___Toc5739_1331939832"/>
+      <w:bookmarkEnd w:id="20"/>
+      <w:r>
+        <w:rPr/>
         <w:t>Thomas Percival :</w:t>
       </w:r>
     </w:p>
@@ -7761,2323 +8686,6 @@
           <w:u w:val="none"/>
         </w:rPr>
         <w:t>Thomas Percival (XIX) écrit la première charte de médecine expérimental. Il écrit :</w:t>
-      </w:r>
-    </w:p>
-    <w:p>
-      <w:pPr>
-        <w:pStyle w:val="Normal"/>
-        <w:bidi w:val="0"/>
-        <w:jc w:val="left"/>
-        <w:rPr>
-          <w:color w:val="000000"/>
-          <w:sz w:val="32"/>
-          <w:szCs w:val="32"/>
-          <w:u w:val="none"/>
-        </w:rPr>
-      </w:pPr>
-      <w:r>
-        <w:rPr>
-          <w:color w:val="000000"/>
-          <w:sz w:val="32"/>
-          <w:szCs w:val="32"/>
-          <w:u w:val="none"/>
-        </w:rPr>
-        <w:t>« avant de faire une expérimentation, il faut un échec des méthodes habituelles, ainsi qu’une consultation des ces paires. »</w:t>
-      </w:r>
-    </w:p>
-    <w:p>
-      <w:pPr>
-        <w:pStyle w:val="Normal"/>
-        <w:bidi w:val="0"/>
-        <w:jc w:val="left"/>
-        <w:rPr>
-          <w:color w:val="000000"/>
-          <w:sz w:val="32"/>
-          <w:szCs w:val="32"/>
-          <w:u w:val="none"/>
-        </w:rPr>
-      </w:pPr>
-      <w:r>
-        <w:rPr>
-          <w:color w:val="000000"/>
-          <w:sz w:val="32"/>
-          <w:szCs w:val="32"/>
-          <w:u w:val="none"/>
-        </w:rPr>
-      </w:r>
-    </w:p>
-    <w:p>
-      <w:pPr>
-        <w:pStyle w:val="Normal"/>
-        <w:bidi w:val="0"/>
-        <w:jc w:val="left"/>
-        <w:rPr>
-          <w:color w:val="000000"/>
-          <w:sz w:val="32"/>
-          <w:szCs w:val="32"/>
-          <w:u w:val="none"/>
-        </w:rPr>
-      </w:pPr>
-      <w:r>
-        <w:rPr>
-          <w:color w:val="000000"/>
-          <w:sz w:val="32"/>
-          <w:szCs w:val="32"/>
-          <w:u w:val="none"/>
-        </w:rPr>
-        <w:t xml:space="preserve">Il est le premier </w:t>
-      </w:r>
-      <w:r>
-        <w:rPr>
-          <w:color w:val="000000"/>
-          <w:sz w:val="32"/>
-          <w:szCs w:val="32"/>
-          <w:u w:val="none"/>
-        </w:rPr>
-        <w:t>à évoquer l’échec thérapeutique comme préalable obligatoire à l’expérimentation sur l’homme.</w:t>
-      </w:r>
-    </w:p>
-    <w:p>
-      <w:pPr>
-        <w:pStyle w:val="Normal"/>
-        <w:bidi w:val="0"/>
-        <w:jc w:val="left"/>
-        <w:rPr>
-          <w:color w:val="000000"/>
-          <w:sz w:val="32"/>
-          <w:szCs w:val="32"/>
-          <w:u w:val="none"/>
-        </w:rPr>
-      </w:pPr>
-      <w:r>
-        <w:rPr>
-          <w:color w:val="000000"/>
-          <w:sz w:val="32"/>
-          <w:szCs w:val="32"/>
-          <w:u w:val="none"/>
-        </w:rPr>
-        <w:t>Sa charte inspirera le code de Nuremberg.</w:t>
-      </w:r>
-    </w:p>
-    <w:p>
-      <w:pPr>
-        <w:pStyle w:val="Normal"/>
-        <w:bidi w:val="0"/>
-        <w:jc w:val="left"/>
-        <w:rPr>
-          <w:color w:val="000000"/>
-          <w:sz w:val="32"/>
-          <w:szCs w:val="32"/>
-          <w:u w:val="none"/>
-        </w:rPr>
-      </w:pPr>
-      <w:r>
-        <w:rPr>
-          <w:color w:val="000000"/>
-          <w:sz w:val="32"/>
-          <w:szCs w:val="32"/>
-          <w:u w:val="none"/>
-        </w:rPr>
-      </w:r>
-    </w:p>
-    <w:p>
-      <w:pPr>
-        <w:pStyle w:val="Normal"/>
-        <w:bidi w:val="0"/>
-        <w:jc w:val="left"/>
-        <w:rPr>
-          <w:color w:val="000000"/>
-          <w:sz w:val="32"/>
-          <w:szCs w:val="32"/>
-          <w:u w:val="single"/>
-        </w:rPr>
-      </w:pPr>
-      <w:r>
-        <w:rPr>
-          <w:color w:val="000000"/>
-          <w:sz w:val="32"/>
-          <w:szCs w:val="32"/>
-          <w:u w:val="single"/>
-        </w:rPr>
-        <w:t>William Beaumont :</w:t>
-      </w:r>
-    </w:p>
-    <w:p>
-      <w:pPr>
-        <w:pStyle w:val="Normal"/>
-        <w:bidi w:val="0"/>
-        <w:jc w:val="left"/>
-        <w:rPr>
-          <w:color w:val="000000"/>
-          <w:sz w:val="32"/>
-          <w:szCs w:val="32"/>
-          <w:u w:val="none"/>
-        </w:rPr>
-      </w:pPr>
-      <w:r>
-        <w:rPr>
-          <w:color w:val="000000"/>
-          <w:sz w:val="32"/>
-          <w:szCs w:val="32"/>
-          <w:u w:val="none"/>
-        </w:rPr>
-      </w:r>
-    </w:p>
-    <w:p>
-      <w:pPr>
-        <w:pStyle w:val="Normal"/>
-        <w:bidi w:val="0"/>
-        <w:jc w:val="left"/>
-        <w:rPr>
-          <w:color w:val="000000"/>
-          <w:sz w:val="32"/>
-          <w:szCs w:val="32"/>
-          <w:u w:val="none"/>
-        </w:rPr>
-      </w:pPr>
-      <w:r>
-        <w:rPr>
-          <w:color w:val="000000"/>
-          <w:sz w:val="32"/>
-          <w:szCs w:val="32"/>
-          <w:u w:val="none"/>
-        </w:rPr>
-        <w:t>William Beaumont (</w:t>
-      </w:r>
-      <w:r>
-        <w:rPr>
-          <w:color w:val="000000"/>
-          <w:sz w:val="32"/>
-          <w:szCs w:val="32"/>
-          <w:u w:val="none"/>
-        </w:rPr>
-        <w:t>XIX</w:t>
-      </w:r>
-      <w:r>
-        <w:rPr>
-          <w:color w:val="000000"/>
-          <w:sz w:val="32"/>
-          <w:szCs w:val="32"/>
-          <w:u w:val="none"/>
-        </w:rPr>
-        <w:t xml:space="preserve">) est un </w:t>
-      </w:r>
-      <w:r>
-        <w:rPr>
-          <w:color w:val="000000"/>
-          <w:sz w:val="32"/>
-          <w:szCs w:val="32"/>
-          <w:u w:val="none"/>
-        </w:rPr>
-        <w:t>chirurgien</w:t>
-      </w:r>
-      <w:r>
-        <w:rPr>
-          <w:color w:val="000000"/>
-          <w:sz w:val="32"/>
-          <w:szCs w:val="32"/>
-          <w:u w:val="none"/>
-        </w:rPr>
-        <w:t xml:space="preserve"> militaire qui s’intéresse à </w:t>
-      </w:r>
-      <w:r>
-        <w:rPr>
-          <w:color w:val="000000"/>
-          <w:sz w:val="32"/>
-          <w:szCs w:val="32"/>
-          <w:u w:val="none"/>
-        </w:rPr>
-        <w:t>la physiologie digestive. Lors d’une foire, il rencontre Alexis de St Martin. Ce dernier a reçu une balle dans le ventre qui en cicatrisant a laissé un trou béant qui permet d’observer facilement l’estomac.</w:t>
-      </w:r>
-    </w:p>
-    <w:p>
-      <w:pPr>
-        <w:pStyle w:val="Normal"/>
-        <w:bidi w:val="0"/>
-        <w:jc w:val="left"/>
-        <w:rPr>
-          <w:color w:val="000000"/>
-          <w:sz w:val="32"/>
-          <w:szCs w:val="32"/>
-          <w:u w:val="none"/>
-        </w:rPr>
-      </w:pPr>
-      <w:r>
-        <w:rPr>
-          <w:color w:val="000000"/>
-          <w:sz w:val="32"/>
-          <w:szCs w:val="32"/>
-          <w:u w:val="none"/>
-        </w:rPr>
-        <w:t xml:space="preserve">William Beaumont va étudier la physiologie digestive sur St Martin contre rémunération pendant </w:t>
-      </w:r>
-      <w:r>
-        <w:rPr>
-          <w:color w:val="000000"/>
-          <w:sz w:val="32"/>
-          <w:szCs w:val="32"/>
-          <w:u w:val="none"/>
-        </w:rPr>
-        <w:t>plusieurs</w:t>
-      </w:r>
-      <w:r>
-        <w:rPr>
-          <w:color w:val="000000"/>
-          <w:sz w:val="32"/>
-          <w:szCs w:val="32"/>
-          <w:u w:val="none"/>
-        </w:rPr>
-        <w:t xml:space="preserve"> années. </w:t>
-      </w:r>
-    </w:p>
-    <w:p>
-      <w:pPr>
-        <w:pStyle w:val="Normal"/>
-        <w:bidi w:val="0"/>
-        <w:jc w:val="left"/>
-        <w:rPr>
-          <w:color w:val="000000"/>
-          <w:sz w:val="32"/>
-          <w:szCs w:val="32"/>
-          <w:u w:val="none"/>
-        </w:rPr>
-      </w:pPr>
-      <w:r>
-        <w:rPr>
-          <w:color w:val="000000"/>
-          <w:sz w:val="32"/>
-          <w:szCs w:val="32"/>
-          <w:u w:val="none"/>
-        </w:rPr>
-        <w:t>Il estimera que l’expérimentation est moralement acceptable à condition que le patient soit rémunéré et consentent.</w:t>
-      </w:r>
-    </w:p>
-    <w:p>
-      <w:pPr>
-        <w:pStyle w:val="Normal"/>
-        <w:bidi w:val="0"/>
-        <w:jc w:val="left"/>
-        <w:rPr>
-          <w:color w:val="000000"/>
-          <w:sz w:val="32"/>
-          <w:szCs w:val="32"/>
-          <w:u w:val="none"/>
-        </w:rPr>
-      </w:pPr>
-      <w:r>
-        <w:rPr>
-          <w:color w:val="000000"/>
-          <w:sz w:val="32"/>
-          <w:szCs w:val="32"/>
-          <w:u w:val="none"/>
-        </w:rPr>
-        <w:t xml:space="preserve">Les principes de Beaumont </w:t>
-      </w:r>
-      <w:r>
-        <w:rPr>
-          <w:color w:val="000000"/>
-          <w:sz w:val="32"/>
-          <w:szCs w:val="32"/>
-          <w:u w:val="none"/>
-        </w:rPr>
-        <w:t>inspireront le code de Nuremberg</w:t>
-      </w:r>
-    </w:p>
-    <w:p>
-      <w:pPr>
-        <w:pStyle w:val="Normal"/>
-        <w:bidi w:val="0"/>
-        <w:jc w:val="left"/>
-        <w:rPr>
-          <w:color w:val="000000"/>
-          <w:sz w:val="32"/>
-          <w:szCs w:val="32"/>
-          <w:u w:val="none"/>
-        </w:rPr>
-      </w:pPr>
-      <w:r>
-        <w:rPr>
-          <w:color w:val="000000"/>
-          <w:sz w:val="32"/>
-          <w:szCs w:val="32"/>
-          <w:u w:val="none"/>
-        </w:rPr>
-      </w:r>
-    </w:p>
-    <w:p>
-      <w:pPr>
-        <w:pStyle w:val="Normal"/>
-        <w:bidi w:val="0"/>
-        <w:jc w:val="left"/>
-        <w:rPr>
-          <w:color w:val="000000"/>
-          <w:sz w:val="32"/>
-          <w:szCs w:val="32"/>
-          <w:u w:val="none"/>
-        </w:rPr>
-      </w:pPr>
-      <w:r>
-        <w:rPr>
-          <w:color w:val="000000"/>
-          <w:sz w:val="32"/>
-          <w:szCs w:val="32"/>
-          <w:u w:val="none"/>
-        </w:rPr>
-      </w:r>
-    </w:p>
-    <w:p>
-      <w:pPr>
-        <w:pStyle w:val="Normal"/>
-        <w:bidi w:val="0"/>
-        <w:jc w:val="left"/>
-        <w:rPr>
-          <w:color w:val="000000"/>
-          <w:sz w:val="32"/>
-          <w:szCs w:val="32"/>
-          <w:u w:val="single"/>
-        </w:rPr>
-      </w:pPr>
-      <w:r>
-        <w:rPr>
-          <w:color w:val="000000"/>
-          <w:sz w:val="32"/>
-          <w:szCs w:val="32"/>
-          <w:u w:val="single"/>
-        </w:rPr>
-        <w:t>John Utter:</w:t>
-      </w:r>
-    </w:p>
-    <w:p>
-      <w:pPr>
-        <w:pStyle w:val="Normal"/>
-        <w:bidi w:val="0"/>
-        <w:jc w:val="left"/>
-        <w:rPr>
-          <w:color w:val="000000"/>
-          <w:sz w:val="32"/>
-          <w:szCs w:val="32"/>
-          <w:u w:val="none"/>
-        </w:rPr>
-      </w:pPr>
-      <w:r>
-        <w:rPr>
-          <w:color w:val="000000"/>
-          <w:sz w:val="32"/>
-          <w:szCs w:val="32"/>
-          <w:u w:val="none"/>
-        </w:rPr>
-      </w:r>
-    </w:p>
-    <w:p>
-      <w:pPr>
-        <w:pStyle w:val="Normal"/>
-        <w:bidi w:val="0"/>
-        <w:jc w:val="left"/>
-        <w:rPr>
-          <w:color w:val="000000"/>
-          <w:sz w:val="32"/>
-          <w:szCs w:val="32"/>
-          <w:u w:val="none"/>
-        </w:rPr>
-      </w:pPr>
-      <w:r>
-        <w:rPr>
-          <w:color w:val="000000"/>
-          <w:sz w:val="32"/>
-          <w:szCs w:val="32"/>
-          <w:u w:val="none"/>
-        </w:rPr>
-        <w:t xml:space="preserve">John Utter s’inocule du pue urétrale d’un patient atteint de </w:t>
-      </w:r>
-      <w:r>
-        <w:rPr>
-          <w:color w:val="000000"/>
-          <w:sz w:val="32"/>
-          <w:szCs w:val="32"/>
-          <w:u w:val="none"/>
-        </w:rPr>
-        <w:t>gonococcie.</w:t>
-      </w:r>
-      <w:r>
-        <w:rPr>
-          <w:color w:val="000000"/>
-          <w:sz w:val="32"/>
-          <w:szCs w:val="32"/>
-          <w:u w:val="none"/>
-        </w:rPr>
-        <w:t xml:space="preserve"> </w:t>
-      </w:r>
-      <w:r>
-        <w:rPr>
-          <w:color w:val="000000"/>
-          <w:sz w:val="32"/>
-          <w:szCs w:val="32"/>
-          <w:u w:val="none"/>
-        </w:rPr>
-        <w:t>Malheureusement,</w:t>
-      </w:r>
-      <w:r>
-        <w:rPr>
-          <w:color w:val="000000"/>
-          <w:sz w:val="32"/>
-          <w:szCs w:val="32"/>
-          <w:u w:val="none"/>
-        </w:rPr>
-        <w:t xml:space="preserve"> il contracte à la fois </w:t>
-      </w:r>
-      <w:r>
-        <w:rPr>
-          <w:color w:val="000000"/>
-          <w:sz w:val="32"/>
-          <w:szCs w:val="32"/>
-          <w:u w:val="none"/>
-        </w:rPr>
-        <w:t>la</w:t>
-      </w:r>
-      <w:r>
-        <w:rPr>
-          <w:color w:val="000000"/>
-          <w:sz w:val="32"/>
-          <w:szCs w:val="32"/>
-          <w:u w:val="none"/>
-        </w:rPr>
-        <w:t xml:space="preserve"> </w:t>
-      </w:r>
-      <w:r>
-        <w:rPr>
-          <w:color w:val="000000"/>
-          <w:sz w:val="32"/>
-          <w:szCs w:val="32"/>
-          <w:u w:val="none"/>
-        </w:rPr>
-        <w:t>gonococcie</w:t>
-      </w:r>
-      <w:r>
-        <w:rPr>
-          <w:color w:val="000000"/>
-          <w:sz w:val="32"/>
-          <w:szCs w:val="32"/>
-          <w:u w:val="none"/>
-        </w:rPr>
-        <w:t xml:space="preserve"> et </w:t>
-      </w:r>
-      <w:r>
-        <w:rPr>
-          <w:color w:val="000000"/>
-          <w:sz w:val="32"/>
-          <w:szCs w:val="32"/>
-          <w:u w:val="none"/>
-        </w:rPr>
-        <w:t>la</w:t>
-      </w:r>
-      <w:r>
-        <w:rPr>
-          <w:color w:val="000000"/>
-          <w:sz w:val="32"/>
-          <w:szCs w:val="32"/>
-          <w:u w:val="none"/>
-        </w:rPr>
-        <w:t xml:space="preserve"> </w:t>
-      </w:r>
-      <w:r>
-        <w:rPr>
-          <w:color w:val="000000"/>
-          <w:sz w:val="32"/>
-          <w:szCs w:val="32"/>
-          <w:u w:val="none"/>
-        </w:rPr>
-        <w:t>syphilis.</w:t>
-      </w:r>
-      <w:r>
-        <w:rPr>
-          <w:color w:val="000000"/>
-          <w:sz w:val="32"/>
-          <w:szCs w:val="32"/>
-          <w:u w:val="none"/>
-        </w:rPr>
-        <w:t xml:space="preserve"> </w:t>
-      </w:r>
-      <w:r>
-        <w:rPr>
-          <w:color w:val="000000"/>
-          <w:sz w:val="32"/>
-          <w:szCs w:val="32"/>
-          <w:u w:val="none"/>
-        </w:rPr>
-        <w:t>Les deux pathologies étant à l’époque mal connues, i</w:t>
-      </w:r>
-      <w:r>
-        <w:rPr>
-          <w:color w:val="000000"/>
-          <w:sz w:val="32"/>
-          <w:szCs w:val="32"/>
-          <w:u w:val="none"/>
-        </w:rPr>
-        <w:t xml:space="preserve">l en conclut </w:t>
-      </w:r>
-      <w:r>
-        <w:rPr>
-          <w:color w:val="000000"/>
-          <w:sz w:val="32"/>
-          <w:szCs w:val="32"/>
-          <w:u w:val="none"/>
-        </w:rPr>
-        <w:t>par erreur</w:t>
-      </w:r>
-      <w:r>
-        <w:rPr>
-          <w:color w:val="000000"/>
-          <w:sz w:val="32"/>
-          <w:szCs w:val="32"/>
-          <w:u w:val="none"/>
-        </w:rPr>
-        <w:t xml:space="preserve"> que c’est la même maladie.</w:t>
-      </w:r>
-    </w:p>
-    <w:p>
-      <w:pPr>
-        <w:pStyle w:val="Normal"/>
-        <w:bidi w:val="0"/>
-        <w:jc w:val="left"/>
-        <w:rPr>
-          <w:color w:val="000000"/>
-          <w:sz w:val="32"/>
-          <w:szCs w:val="32"/>
-          <w:u w:val="none"/>
-        </w:rPr>
-      </w:pPr>
-      <w:r>
-        <w:rPr>
-          <w:color w:val="000000"/>
-          <w:sz w:val="32"/>
-          <w:szCs w:val="32"/>
-          <w:u w:val="none"/>
-        </w:rPr>
-        <w:t>Cette erreur aboutira à la réalisation d’autres expérience dans le but de</w:t>
-      </w:r>
-      <w:r>
-        <w:rPr>
-          <w:color w:val="000000"/>
-          <w:sz w:val="32"/>
-          <w:szCs w:val="32"/>
-          <w:u w:val="none"/>
-        </w:rPr>
-        <w:t xml:space="preserve"> d</w:t>
-      </w:r>
-      <w:r>
-        <w:rPr>
-          <w:color w:val="000000"/>
-          <w:sz w:val="32"/>
-          <w:szCs w:val="32"/>
-          <w:u w:val="none"/>
-        </w:rPr>
-        <w:t>instinguer les deux</w:t>
-      </w:r>
-      <w:r>
-        <w:rPr>
-          <w:color w:val="000000"/>
-          <w:sz w:val="32"/>
-          <w:szCs w:val="32"/>
-          <w:u w:val="none"/>
-        </w:rPr>
-        <w:t xml:space="preserve"> maladie</w:t>
-      </w:r>
-      <w:r>
-        <w:rPr>
-          <w:color w:val="000000"/>
-          <w:sz w:val="32"/>
-          <w:szCs w:val="32"/>
-          <w:u w:val="none"/>
-        </w:rPr>
-        <w:t>s</w:t>
-      </w:r>
-      <w:r>
-        <w:rPr>
-          <w:color w:val="000000"/>
-          <w:sz w:val="32"/>
-          <w:szCs w:val="32"/>
-          <w:u w:val="none"/>
-        </w:rPr>
-        <w:t xml:space="preserve">. </w:t>
-      </w:r>
-    </w:p>
-    <w:p>
-      <w:pPr>
-        <w:pStyle w:val="Normal"/>
-        <w:bidi w:val="0"/>
-        <w:jc w:val="left"/>
-        <w:rPr>
-          <w:color w:val="000000"/>
-          <w:sz w:val="32"/>
-          <w:szCs w:val="32"/>
-          <w:u w:val="none"/>
-        </w:rPr>
-      </w:pPr>
-      <w:r>
-        <w:rPr>
-          <w:color w:val="000000"/>
-          <w:sz w:val="32"/>
-          <w:szCs w:val="32"/>
-          <w:u w:val="none"/>
-        </w:rPr>
-      </w:r>
-    </w:p>
-    <w:p>
-      <w:pPr>
-        <w:pStyle w:val="Normal"/>
-        <w:bidi w:val="0"/>
-        <w:jc w:val="left"/>
-        <w:rPr>
-          <w:color w:val="000000"/>
-          <w:sz w:val="32"/>
-          <w:szCs w:val="32"/>
-          <w:u w:val="none"/>
-        </w:rPr>
-      </w:pPr>
-      <w:r>
-        <w:rPr>
-          <w:color w:val="000000"/>
-          <w:sz w:val="32"/>
-          <w:szCs w:val="32"/>
-          <w:u w:val="none"/>
-        </w:rPr>
-        <w:t>Bell inocule du chancre syphillitique sur des étudiants en médecine courageux.</w:t>
-      </w:r>
-    </w:p>
-    <w:p>
-      <w:pPr>
-        <w:pStyle w:val="Normal"/>
-        <w:bidi w:val="0"/>
-        <w:jc w:val="left"/>
-        <w:rPr>
-          <w:color w:val="000000"/>
-          <w:sz w:val="32"/>
-          <w:szCs w:val="32"/>
-          <w:u w:val="none"/>
-        </w:rPr>
-      </w:pPr>
-      <w:r>
-        <w:rPr>
-          <w:color w:val="000000"/>
-          <w:sz w:val="32"/>
-          <w:szCs w:val="32"/>
-          <w:u w:val="none"/>
-        </w:rPr>
-      </w:r>
-    </w:p>
-    <w:p>
-      <w:pPr>
-        <w:pStyle w:val="Normal"/>
-        <w:bidi w:val="0"/>
-        <w:jc w:val="left"/>
-        <w:rPr>
-          <w:color w:val="000000"/>
-          <w:sz w:val="32"/>
-          <w:szCs w:val="32"/>
-          <w:u w:val="none"/>
-        </w:rPr>
-      </w:pPr>
-      <w:r>
-        <w:rPr>
-          <w:color w:val="000000"/>
-          <w:sz w:val="32"/>
-          <w:szCs w:val="32"/>
-          <w:u w:val="none"/>
-        </w:rPr>
-        <w:t xml:space="preserve">« Je ne pouvais espérer obtenir de preuves plus propres à démontrer la différence entre le virus de la </w:t>
-      </w:r>
-      <w:r>
-        <w:rPr>
-          <w:color w:val="000000"/>
-          <w:sz w:val="32"/>
-          <w:szCs w:val="32"/>
-          <w:u w:val="none"/>
-        </w:rPr>
-        <w:t>gonorrhée</w:t>
-      </w:r>
-      <w:r>
-        <w:rPr>
-          <w:color w:val="000000"/>
-          <w:sz w:val="32"/>
-          <w:szCs w:val="32"/>
-          <w:u w:val="none"/>
-        </w:rPr>
-        <w:t xml:space="preserve"> et celui de la </w:t>
-      </w:r>
-      <w:r>
-        <w:rPr>
-          <w:color w:val="000000"/>
-          <w:sz w:val="32"/>
-          <w:szCs w:val="32"/>
-          <w:u w:val="none"/>
-        </w:rPr>
-        <w:t>syphilis</w:t>
-      </w:r>
-      <w:r>
-        <w:rPr>
-          <w:color w:val="000000"/>
-          <w:sz w:val="32"/>
-          <w:szCs w:val="32"/>
-          <w:u w:val="none"/>
-        </w:rPr>
-        <w:t> »</w:t>
-      </w:r>
-    </w:p>
-    <w:p>
-      <w:pPr>
-        <w:pStyle w:val="Normal"/>
-        <w:bidi w:val="0"/>
-        <w:jc w:val="left"/>
-        <w:rPr>
-          <w:color w:val="000000"/>
-          <w:sz w:val="32"/>
-          <w:szCs w:val="32"/>
-          <w:u w:val="none"/>
-        </w:rPr>
-      </w:pPr>
-      <w:r>
-        <w:rPr>
-          <w:color w:val="000000"/>
-          <w:sz w:val="32"/>
-          <w:szCs w:val="32"/>
-          <w:u w:val="none"/>
-        </w:rPr>
-      </w:r>
-    </w:p>
-    <w:p>
-      <w:pPr>
-        <w:pStyle w:val="Normal"/>
-        <w:bidi w:val="0"/>
-        <w:jc w:val="left"/>
-        <w:rPr>
-          <w:color w:val="000000"/>
-          <w:sz w:val="32"/>
-          <w:szCs w:val="32"/>
-          <w:u w:val="none"/>
-        </w:rPr>
-      </w:pPr>
-      <w:r>
-        <w:rPr>
-          <w:color w:val="000000"/>
-          <w:sz w:val="32"/>
-          <w:szCs w:val="32"/>
-          <w:u w:val="none"/>
-        </w:rPr>
-        <w:t xml:space="preserve">Hernandez, </w:t>
-      </w:r>
-      <w:r>
-        <w:rPr>
-          <w:color w:val="000000"/>
-          <w:sz w:val="32"/>
-          <w:szCs w:val="32"/>
-          <w:u w:val="none"/>
-        </w:rPr>
-        <w:t>quant à lui,</w:t>
-      </w:r>
-      <w:r>
-        <w:rPr>
-          <w:color w:val="000000"/>
-          <w:sz w:val="32"/>
-          <w:szCs w:val="32"/>
-          <w:u w:val="none"/>
-        </w:rPr>
-        <w:t xml:space="preserve"> inocule la syphilis a des bagnards.</w:t>
-      </w:r>
-    </w:p>
-    <w:p>
-      <w:pPr>
-        <w:pStyle w:val="Normal"/>
-        <w:bidi w:val="0"/>
-        <w:jc w:val="left"/>
-        <w:rPr>
-          <w:color w:val="000000"/>
-          <w:sz w:val="32"/>
-          <w:szCs w:val="32"/>
-          <w:u w:val="none"/>
-        </w:rPr>
-      </w:pPr>
-      <w:r>
-        <w:rPr>
-          <w:color w:val="000000"/>
-          <w:sz w:val="32"/>
-          <w:szCs w:val="32"/>
-          <w:u w:val="none"/>
-        </w:rPr>
-      </w:r>
-    </w:p>
-    <w:p>
-      <w:pPr>
-        <w:pStyle w:val="Normal"/>
-        <w:bidi w:val="0"/>
-        <w:jc w:val="left"/>
-        <w:rPr>
-          <w:color w:val="000000"/>
-          <w:sz w:val="32"/>
-          <w:szCs w:val="32"/>
-          <w:u w:val="none"/>
-        </w:rPr>
-      </w:pPr>
-      <w:r>
-        <w:rPr>
-          <w:color w:val="000000"/>
-          <w:sz w:val="32"/>
-          <w:szCs w:val="32"/>
-          <w:u w:val="none"/>
-        </w:rPr>
-      </w:r>
-    </w:p>
-    <w:p>
-      <w:pPr>
-        <w:pStyle w:val="Normal"/>
-        <w:bidi w:val="0"/>
-        <w:jc w:val="left"/>
-        <w:rPr>
-          <w:color w:val="000000"/>
-          <w:sz w:val="32"/>
-          <w:szCs w:val="32"/>
-          <w:u w:val="single"/>
-        </w:rPr>
-      </w:pPr>
-      <w:r>
-        <w:rPr>
-          <w:color w:val="000000"/>
-          <w:sz w:val="32"/>
-          <w:szCs w:val="32"/>
-          <w:u w:val="single"/>
-        </w:rPr>
-        <w:t>Claude Bernard :</w:t>
-      </w:r>
-    </w:p>
-    <w:p>
-      <w:pPr>
-        <w:pStyle w:val="Normal"/>
-        <w:bidi w:val="0"/>
-        <w:jc w:val="left"/>
-        <w:rPr>
-          <w:color w:val="000000"/>
-          <w:sz w:val="32"/>
-          <w:szCs w:val="32"/>
-          <w:u w:val="none"/>
-        </w:rPr>
-      </w:pPr>
-      <w:r>
-        <w:rPr>
-          <w:color w:val="000000"/>
-          <w:sz w:val="32"/>
-          <w:szCs w:val="32"/>
-          <w:u w:val="none"/>
-        </w:rPr>
-      </w:r>
-    </w:p>
-    <w:p>
-      <w:pPr>
-        <w:pStyle w:val="Normal"/>
-        <w:bidi w:val="0"/>
-        <w:jc w:val="left"/>
-        <w:rPr>
-          <w:color w:val="000000"/>
-          <w:sz w:val="32"/>
-          <w:szCs w:val="32"/>
-          <w:u w:val="none"/>
-        </w:rPr>
-      </w:pPr>
-      <w:r>
-        <w:rPr>
-          <w:color w:val="000000"/>
-          <w:sz w:val="32"/>
-          <w:szCs w:val="32"/>
-          <w:u w:val="none"/>
-        </w:rPr>
-        <w:t>Claude Bernard est un médecin lyonnai</w:t>
-      </w:r>
-      <w:r>
-        <w:rPr>
-          <w:color w:val="000000"/>
-          <w:sz w:val="32"/>
-          <w:szCs w:val="32"/>
-          <w:u w:val="none"/>
-        </w:rPr>
-        <w:t>s</w:t>
-      </w:r>
-      <w:r>
-        <w:rPr>
-          <w:color w:val="000000"/>
-          <w:sz w:val="32"/>
-          <w:szCs w:val="32"/>
-          <w:u w:val="none"/>
-        </w:rPr>
-        <w:t xml:space="preserve"> dont les travaux portaient sur :</w:t>
-      </w:r>
-    </w:p>
-    <w:p>
-      <w:pPr>
-        <w:pStyle w:val="Normal"/>
-        <w:bidi w:val="0"/>
-        <w:jc w:val="left"/>
-        <w:rPr>
-          <w:color w:val="000000"/>
-          <w:sz w:val="32"/>
-          <w:szCs w:val="32"/>
-          <w:u w:val="none"/>
-        </w:rPr>
-      </w:pPr>
-      <w:r>
-        <w:rPr>
-          <w:color w:val="000000"/>
-          <w:sz w:val="32"/>
-          <w:szCs w:val="32"/>
-          <w:u w:val="none"/>
-        </w:rPr>
-        <w:t>- La physiologie pancréatique et hépatique :</w:t>
-      </w:r>
-    </w:p>
-    <w:p>
-      <w:pPr>
-        <w:pStyle w:val="Normal"/>
-        <w:bidi w:val="0"/>
-        <w:jc w:val="left"/>
-        <w:rPr>
-          <w:color w:val="000000"/>
-          <w:sz w:val="32"/>
-          <w:szCs w:val="32"/>
-          <w:u w:val="none"/>
-        </w:rPr>
-      </w:pPr>
-      <w:r>
-        <w:rPr>
-          <w:color w:val="000000"/>
-          <w:sz w:val="32"/>
-          <w:szCs w:val="32"/>
-          <w:u w:val="none"/>
-        </w:rPr>
-      </w:r>
-    </w:p>
-    <w:p>
-      <w:pPr>
-        <w:pStyle w:val="Normal"/>
-        <w:bidi w:val="0"/>
-        <w:jc w:val="left"/>
-        <w:rPr>
-          <w:color w:val="000000"/>
-          <w:sz w:val="32"/>
-          <w:szCs w:val="32"/>
-          <w:u w:val="none"/>
-        </w:rPr>
-      </w:pPr>
-      <w:r>
-        <w:rPr>
-          <w:color w:val="000000"/>
-          <w:sz w:val="32"/>
-          <w:szCs w:val="32"/>
-          <w:u w:val="none"/>
-        </w:rPr>
-        <w:t>Le pancréas est une glande amphicrine annexe du tube digestif. Il fut décr</w:t>
-      </w:r>
-      <w:r>
-        <w:rPr>
-          <w:color w:val="000000"/>
-          <w:sz w:val="32"/>
-          <w:szCs w:val="32"/>
-          <w:u w:val="none"/>
-        </w:rPr>
-        <w:t>i</w:t>
-      </w:r>
-      <w:r>
-        <w:rPr>
-          <w:color w:val="000000"/>
-          <w:sz w:val="32"/>
-          <w:szCs w:val="32"/>
-          <w:u w:val="none"/>
-        </w:rPr>
-        <w:t>t pour la première fois par Herophile.</w:t>
-      </w:r>
-    </w:p>
-    <w:p>
-      <w:pPr>
-        <w:pStyle w:val="Normal"/>
-        <w:bidi w:val="0"/>
-        <w:jc w:val="left"/>
-        <w:rPr>
-          <w:color w:val="000000"/>
-          <w:sz w:val="32"/>
-          <w:szCs w:val="32"/>
-          <w:u w:val="none"/>
-        </w:rPr>
-      </w:pPr>
-      <w:r>
-        <w:rPr>
-          <w:color w:val="000000"/>
-          <w:sz w:val="32"/>
-          <w:szCs w:val="32"/>
-          <w:u w:val="none"/>
-        </w:rPr>
-        <w:t xml:space="preserve">Le pancréas exocrine secrète du bicarbonate de calcium (amphotère) qui joue un rôle tampon à l’arrivée du contenu gastrique dans le duodénum. </w:t>
-      </w:r>
-      <w:r>
-        <w:rPr>
-          <w:color w:val="000000"/>
-          <w:sz w:val="32"/>
-          <w:szCs w:val="32"/>
-          <w:u w:val="none"/>
-        </w:rPr>
-        <w:t>Claude Bernard découvre que le suc pancréatique contient également des enzymes digestives, en particulier la lipase responsable de la digestion des graisses.</w:t>
-      </w:r>
-    </w:p>
-    <w:p>
-      <w:pPr>
-        <w:pStyle w:val="Normal"/>
-        <w:bidi w:val="0"/>
-        <w:jc w:val="left"/>
-        <w:rPr>
-          <w:color w:val="000000"/>
-          <w:sz w:val="32"/>
-          <w:szCs w:val="32"/>
-          <w:u w:val="none"/>
-        </w:rPr>
-      </w:pPr>
-      <w:r>
-        <w:rPr>
-          <w:color w:val="000000"/>
-          <w:sz w:val="32"/>
-          <w:szCs w:val="32"/>
-          <w:u w:val="none"/>
-        </w:rPr>
-        <w:t xml:space="preserve">Le pancréas endocrine secrète le glucagon (îlots de Langerhans </w:t>
-      </w:r>
-      <w:r>
-        <w:rPr>
-          <w:rFonts w:ascii="Liberation Serif" w:hAnsi="Liberation Serif"/>
-          <w:color w:val="000000"/>
-          <w:sz w:val="32"/>
-          <w:szCs w:val="32"/>
-          <w:u w:val="none"/>
-        </w:rPr>
-        <w:t>α</w:t>
-      </w:r>
-      <w:r>
-        <w:rPr>
-          <w:color w:val="000000"/>
-          <w:sz w:val="32"/>
-          <w:szCs w:val="32"/>
-          <w:u w:val="none"/>
-        </w:rPr>
-        <w:t>)</w:t>
-      </w:r>
-      <w:r>
-        <w:rPr>
-          <w:color w:val="000000"/>
-          <w:sz w:val="32"/>
-          <w:szCs w:val="32"/>
-          <w:u w:val="none"/>
-        </w:rPr>
-        <w:t xml:space="preserve">, l’insuline (îlots de Langerhans </w:t>
-      </w:r>
-      <w:r>
-        <w:rPr>
-          <w:rFonts w:ascii="Liberation Serif" w:hAnsi="Liberation Serif"/>
-          <w:color w:val="000000"/>
-          <w:sz w:val="32"/>
-          <w:szCs w:val="32"/>
-          <w:u w:val="none"/>
-        </w:rPr>
-        <w:t>β</w:t>
-      </w:r>
-      <w:r>
-        <w:rPr>
-          <w:color w:val="000000"/>
-          <w:sz w:val="32"/>
-          <w:szCs w:val="32"/>
-          <w:u w:val="none"/>
-        </w:rPr>
-        <w:t>)</w:t>
-      </w:r>
-      <w:r>
-        <w:rPr>
-          <w:color w:val="000000"/>
-          <w:sz w:val="32"/>
-          <w:szCs w:val="32"/>
-          <w:u w:val="none"/>
-        </w:rPr>
-        <w:t xml:space="preserve">, la somatostatine, et le polypeptide pancréatique. </w:t>
-      </w:r>
-    </w:p>
-    <w:p>
-      <w:pPr>
-        <w:pStyle w:val="Normal"/>
-        <w:bidi w:val="0"/>
-        <w:jc w:val="left"/>
-        <w:rPr>
-          <w:color w:val="000000"/>
-          <w:sz w:val="32"/>
-          <w:szCs w:val="32"/>
-          <w:u w:val="none"/>
-        </w:rPr>
-      </w:pPr>
-      <w:r>
-        <w:rPr>
-          <w:color w:val="000000"/>
-          <w:sz w:val="32"/>
-          <w:szCs w:val="32"/>
-          <w:u w:val="none"/>
-        </w:rPr>
-        <w:t>Le glucagon active la glycogénolyse</w:t>
-      </w:r>
-    </w:p>
-    <w:p>
-      <w:pPr>
-        <w:pStyle w:val="Normal"/>
-        <w:bidi w:val="0"/>
-        <w:jc w:val="left"/>
-        <w:rPr>
-          <w:color w:val="000000"/>
-          <w:sz w:val="32"/>
-          <w:szCs w:val="32"/>
-          <w:u w:val="none"/>
-        </w:rPr>
-      </w:pPr>
-      <w:r>
-        <w:rPr>
-          <w:color w:val="000000"/>
-          <w:sz w:val="32"/>
-          <w:szCs w:val="32"/>
-          <w:u w:val="none"/>
-        </w:rPr>
-        <w:t>L’insuline active la glycogénèse.</w:t>
-      </w:r>
-    </w:p>
-    <w:p>
-      <w:pPr>
-        <w:pStyle w:val="Normal"/>
-        <w:bidi w:val="0"/>
-        <w:jc w:val="left"/>
-        <w:rPr>
-          <w:color w:val="000000"/>
-          <w:sz w:val="32"/>
-          <w:szCs w:val="32"/>
-          <w:u w:val="none"/>
-        </w:rPr>
-      </w:pPr>
-      <w:r>
-        <w:rPr>
-          <w:color w:val="000000"/>
-          <w:sz w:val="32"/>
-          <w:szCs w:val="32"/>
-          <w:u w:val="none"/>
-        </w:rPr>
-        <w:t>La somatostatine inhibe la sécrétion d’insuline et du glucagon</w:t>
-      </w:r>
-    </w:p>
-    <w:p>
-      <w:pPr>
-        <w:pStyle w:val="Normal"/>
-        <w:bidi w:val="0"/>
-        <w:jc w:val="left"/>
-        <w:rPr>
-          <w:color w:val="000000"/>
-          <w:sz w:val="32"/>
-          <w:szCs w:val="32"/>
-          <w:u w:val="none"/>
-        </w:rPr>
-      </w:pPr>
-      <w:r>
-        <w:rPr>
-          <w:color w:val="000000"/>
-          <w:sz w:val="32"/>
-          <w:szCs w:val="32"/>
-          <w:u w:val="none"/>
-        </w:rPr>
-        <w:t xml:space="preserve">Le foie joue un rôle dans le métabolisme glucidique, </w:t>
-      </w:r>
-      <w:r>
-        <w:rPr>
-          <w:color w:val="000000"/>
-          <w:sz w:val="32"/>
-          <w:szCs w:val="32"/>
-          <w:u w:val="none"/>
-        </w:rPr>
-        <w:t>Claude Bernard en fait la découverte grâce à l’expérience du foie lavé.</w:t>
-      </w:r>
-    </w:p>
-    <w:p>
-      <w:pPr>
-        <w:pStyle w:val="Normal"/>
-        <w:bidi w:val="0"/>
-        <w:jc w:val="left"/>
-        <w:rPr>
-          <w:rFonts w:ascii="Liberation Serif" w:hAnsi="Liberation Serif"/>
-          <w:b w:val="false"/>
-          <w:i w:val="false"/>
-          <w:caps w:val="false"/>
-          <w:smallCaps w:val="false"/>
-          <w:color w:val="000000"/>
-          <w:spacing w:val="0"/>
-          <w:sz w:val="32"/>
-          <w:szCs w:val="32"/>
-        </w:rPr>
-      </w:pPr>
-      <w:r>
-        <w:rPr>
-          <w:b w:val="false"/>
-          <w:i w:val="false"/>
-          <w:caps w:val="false"/>
-          <w:smallCaps w:val="false"/>
-          <w:color w:val="000000"/>
-          <w:spacing w:val="0"/>
-          <w:sz w:val="32"/>
-          <w:szCs w:val="32"/>
-        </w:rPr>
-      </w:r>
-    </w:p>
-    <w:p>
-      <w:pPr>
-        <w:pStyle w:val="PreformattedText"/>
-        <w:widowControl/>
-        <w:bidi w:val="0"/>
-        <w:jc w:val="left"/>
-        <w:rPr>
-          <w:rFonts w:ascii="Liberation Serif" w:hAnsi="Liberation Serif"/>
-          <w:color w:val="000000"/>
-          <w:sz w:val="32"/>
-          <w:szCs w:val="32"/>
-        </w:rPr>
-      </w:pPr>
-      <w:r>
-        <w:rPr>
-          <w:rFonts w:ascii="Liberation Serif" w:hAnsi="Liberation Serif"/>
-          <w:color w:val="000000"/>
-          <w:sz w:val="32"/>
-          <w:szCs w:val="32"/>
-        </w:rPr>
-      </w:r>
-    </w:p>
-    <w:p>
-      <w:pPr>
-        <w:pStyle w:val="PreformattedText"/>
-        <w:widowControl/>
-        <w:bidi w:val="0"/>
-        <w:jc w:val="left"/>
-        <w:rPr>
-          <w:rFonts w:ascii="Liberation Serif" w:hAnsi="Liberation Serif"/>
-          <w:b w:val="false"/>
-          <w:i w:val="false"/>
-          <w:caps w:val="false"/>
-          <w:smallCaps w:val="false"/>
-          <w:color w:val="000000"/>
-          <w:spacing w:val="0"/>
-          <w:sz w:val="32"/>
-          <w:szCs w:val="32"/>
-        </w:rPr>
-      </w:pPr>
-      <w:r>
-        <w:rPr>
-          <w:rFonts w:ascii="Liberation Serif" w:hAnsi="Liberation Serif"/>
-          <w:b w:val="false"/>
-          <w:i w:val="false"/>
-          <w:caps w:val="false"/>
-          <w:smallCaps w:val="false"/>
-          <w:color w:val="000000"/>
-          <w:spacing w:val="0"/>
-          <w:sz w:val="32"/>
-          <w:szCs w:val="32"/>
-        </w:rPr>
-        <w:t>« J'ai nourri un chien adulte vigoureux et bien portant exclusivement avec de la viande et je le sacrifiai sept heures après à un repas copieux de tripes.</w:t>
-      </w:r>
-    </w:p>
-    <w:p>
-      <w:pPr>
-        <w:pStyle w:val="PreformattedText"/>
-        <w:widowControl/>
-        <w:bidi w:val="0"/>
-        <w:jc w:val="left"/>
-        <w:rPr>
-          <w:rFonts w:ascii="Liberation Serif" w:hAnsi="Liberation Serif"/>
-          <w:b w:val="false"/>
-          <w:i w:val="false"/>
-          <w:caps w:val="false"/>
-          <w:smallCaps w:val="false"/>
-          <w:color w:val="000000"/>
-          <w:spacing w:val="0"/>
-          <w:sz w:val="32"/>
-          <w:szCs w:val="32"/>
-        </w:rPr>
-      </w:pPr>
-      <w:r>
-        <w:rPr>
-          <w:rFonts w:ascii="Liberation Serif" w:hAnsi="Liberation Serif"/>
-          <w:b w:val="false"/>
-          <w:i w:val="false"/>
-          <w:caps w:val="false"/>
-          <w:smallCaps w:val="false"/>
-          <w:color w:val="000000"/>
-          <w:spacing w:val="0"/>
-          <w:sz w:val="32"/>
-          <w:szCs w:val="32"/>
-        </w:rPr>
-        <w:t>Aussitôt, l'abdomen fut ouvert, le foie enlevé en évitant de blesser son tissu et cet organe, encore tout chaud, avant que le sang eût le temps de se coaguler dans ses vaisseaux, fut soumis à un lavage à l'eau froide par la veine porte. »</w:t>
-      </w:r>
-    </w:p>
-    <w:p>
-      <w:pPr>
-        <w:pStyle w:val="PreformattedText"/>
-        <w:widowControl/>
-        <w:bidi w:val="0"/>
-        <w:jc w:val="left"/>
-        <w:rPr>
-          <w:rFonts w:ascii="Liberation Serif" w:hAnsi="Liberation Serif"/>
-          <w:b w:val="false"/>
-          <w:i w:val="false"/>
-          <w:caps w:val="false"/>
-          <w:smallCaps w:val="false"/>
-          <w:color w:val="000000"/>
-          <w:spacing w:val="0"/>
-          <w:sz w:val="32"/>
-          <w:szCs w:val="32"/>
-        </w:rPr>
-      </w:pPr>
-      <w:r>
-        <w:rPr>
-          <w:rFonts w:ascii="Liberation Serif" w:hAnsi="Liberation Serif"/>
-          <w:b w:val="false"/>
-          <w:i w:val="false"/>
-          <w:caps w:val="false"/>
-          <w:smallCaps w:val="false"/>
-          <w:color w:val="000000"/>
-          <w:spacing w:val="0"/>
-          <w:sz w:val="32"/>
-          <w:szCs w:val="32"/>
-        </w:rPr>
-      </w:r>
-    </w:p>
-    <w:p>
-      <w:pPr>
-        <w:pStyle w:val="PreformattedText"/>
-        <w:widowControl/>
-        <w:bidi w:val="0"/>
-        <w:jc w:val="left"/>
-        <w:rPr>
-          <w:rFonts w:ascii="Liberation Serif" w:hAnsi="Liberation Serif"/>
-          <w:b w:val="false"/>
-          <w:i w:val="false"/>
-          <w:caps w:val="false"/>
-          <w:smallCaps w:val="false"/>
-          <w:color w:val="000000"/>
-          <w:spacing w:val="0"/>
-          <w:sz w:val="32"/>
-          <w:szCs w:val="32"/>
-        </w:rPr>
-      </w:pPr>
-      <w:r>
-        <w:rPr>
-          <w:rFonts w:ascii="Liberation Serif" w:hAnsi="Liberation Serif"/>
-          <w:b w:val="false"/>
-          <w:i w:val="false"/>
-          <w:caps w:val="false"/>
-          <w:smallCaps w:val="false"/>
-          <w:color w:val="000000"/>
-          <w:spacing w:val="0"/>
-          <w:sz w:val="32"/>
-          <w:szCs w:val="32"/>
-        </w:rPr>
-        <w:t>Il s'assure ainsi que le foie ne contient plus de sucre.</w:t>
-      </w:r>
-    </w:p>
-    <w:p>
-      <w:pPr>
-        <w:pStyle w:val="PreformattedText"/>
-        <w:widowControl/>
-        <w:bidi w:val="0"/>
-        <w:jc w:val="left"/>
-        <w:rPr>
-          <w:rFonts w:ascii="Liberation Serif" w:hAnsi="Liberation Serif"/>
-          <w:b w:val="false"/>
-          <w:i w:val="false"/>
-          <w:caps w:val="false"/>
-          <w:smallCaps w:val="false"/>
-          <w:color w:val="000000"/>
-          <w:spacing w:val="0"/>
-          <w:sz w:val="32"/>
-          <w:szCs w:val="32"/>
-        </w:rPr>
-      </w:pPr>
-      <w:r>
-        <w:rPr>
-          <w:rFonts w:ascii="Liberation Serif" w:hAnsi="Liberation Serif"/>
-          <w:b w:val="false"/>
-          <w:i w:val="false"/>
-          <w:caps w:val="false"/>
-          <w:smallCaps w:val="false"/>
-          <w:color w:val="000000"/>
-          <w:spacing w:val="0"/>
-          <w:sz w:val="32"/>
-          <w:szCs w:val="32"/>
-        </w:rPr>
-      </w:r>
-    </w:p>
-    <w:p>
-      <w:pPr>
-        <w:pStyle w:val="PreformattedText"/>
-        <w:widowControl/>
-        <w:bidi w:val="0"/>
-        <w:jc w:val="left"/>
-        <w:rPr>
-          <w:rFonts w:ascii="Liberation Serif" w:hAnsi="Liberation Serif"/>
-          <w:b w:val="false"/>
-          <w:i w:val="false"/>
-          <w:caps w:val="false"/>
-          <w:smallCaps w:val="false"/>
-          <w:color w:val="000000"/>
-          <w:spacing w:val="0"/>
-          <w:sz w:val="32"/>
-          <w:szCs w:val="32"/>
-        </w:rPr>
-      </w:pPr>
-      <w:r>
-        <w:rPr>
-          <w:rFonts w:ascii="Liberation Serif" w:hAnsi="Liberation Serif"/>
-          <w:b w:val="false"/>
-          <w:i w:val="false"/>
-          <w:caps w:val="false"/>
-          <w:smallCaps w:val="false"/>
-          <w:color w:val="000000"/>
-          <w:spacing w:val="0"/>
-          <w:sz w:val="32"/>
-          <w:szCs w:val="32"/>
-        </w:rPr>
-        <w:t>« J'abandonnais alors dans un vase ce foie à température ambiante.</w:t>
-      </w:r>
-    </w:p>
-    <w:p>
-      <w:pPr>
-        <w:pStyle w:val="PreformattedText"/>
-        <w:widowControl/>
-        <w:bidi w:val="0"/>
-        <w:jc w:val="left"/>
-        <w:rPr>
-          <w:rFonts w:ascii="Liberation Serif" w:hAnsi="Liberation Serif"/>
-          <w:b w:val="false"/>
-          <w:i w:val="false"/>
-          <w:caps w:val="false"/>
-          <w:smallCaps w:val="false"/>
-          <w:color w:val="000000"/>
-          <w:spacing w:val="0"/>
-          <w:sz w:val="32"/>
-          <w:szCs w:val="32"/>
-        </w:rPr>
-      </w:pPr>
-      <w:r>
-        <w:rPr>
-          <w:rFonts w:ascii="Liberation Serif" w:hAnsi="Liberation Serif"/>
-          <w:b w:val="false"/>
-          <w:i w:val="false"/>
-          <w:caps w:val="false"/>
-          <w:smallCaps w:val="false"/>
-          <w:color w:val="000000"/>
-          <w:spacing w:val="0"/>
-          <w:sz w:val="32"/>
-          <w:szCs w:val="32"/>
-        </w:rPr>
-        <w:t>En revenant 24 heures après, je constatais que cet organe bien lavé de son sang, que j'avais laissé privé de sucre, s'en trouvait alors pourvu très abondamment. »</w:t>
-      </w:r>
-    </w:p>
-    <w:p>
-      <w:pPr>
-        <w:pStyle w:val="PreformattedText"/>
-        <w:widowControl/>
-        <w:bidi w:val="0"/>
-        <w:jc w:val="left"/>
-        <w:rPr>
-          <w:rFonts w:ascii="Liberation Serif" w:hAnsi="Liberation Serif"/>
-          <w:color w:val="000000"/>
-          <w:sz w:val="32"/>
-          <w:szCs w:val="32"/>
-        </w:rPr>
-      </w:pPr>
-      <w:r>
-        <w:rPr>
-          <w:rFonts w:ascii="Liberation Serif" w:hAnsi="Liberation Serif"/>
-          <w:color w:val="000000"/>
-          <w:sz w:val="32"/>
-          <w:szCs w:val="32"/>
-        </w:rPr>
-      </w:r>
-    </w:p>
-    <w:p>
-      <w:pPr>
-        <w:pStyle w:val="PreformattedText"/>
-        <w:widowControl/>
-        <w:bidi w:val="0"/>
-        <w:jc w:val="left"/>
-        <w:rPr>
-          <w:rFonts w:ascii="Liberation Serif" w:hAnsi="Liberation Serif"/>
-          <w:color w:val="000000"/>
-          <w:sz w:val="32"/>
-          <w:szCs w:val="32"/>
-        </w:rPr>
-      </w:pPr>
-      <w:r>
-        <w:rPr>
-          <w:rFonts w:ascii="Liberation Serif" w:hAnsi="Liberation Serif"/>
-          <w:b w:val="false"/>
-          <w:i w:val="false"/>
-          <w:caps w:val="false"/>
-          <w:smallCaps w:val="false"/>
-          <w:color w:val="000000"/>
-          <w:spacing w:val="0"/>
-          <w:sz w:val="32"/>
-          <w:szCs w:val="32"/>
-        </w:rPr>
-        <w:t xml:space="preserve">Claude Bernard en conclut que le foie contient une substance non soluble dans l'eau, qui sera transformée en sucre. </w:t>
-      </w:r>
-      <w:r>
-        <w:rPr>
-          <w:rFonts w:ascii="Liberation Serif" w:hAnsi="Liberation Serif"/>
-          <w:b w:val="false"/>
-          <w:i w:val="false"/>
-          <w:caps w:val="false"/>
-          <w:smallCaps w:val="false"/>
-          <w:color w:val="000000"/>
-          <w:spacing w:val="0"/>
-          <w:sz w:val="32"/>
-          <w:szCs w:val="32"/>
-        </w:rPr>
-        <w:t>C</w:t>
-      </w:r>
-      <w:r>
-        <w:rPr>
-          <w:rFonts w:ascii="Liberation Serif" w:hAnsi="Liberation Serif"/>
-          <w:b w:val="false"/>
-          <w:i w:val="false"/>
-          <w:caps w:val="false"/>
-          <w:smallCaps w:val="false"/>
-          <w:color w:val="000000"/>
-          <w:spacing w:val="0"/>
-          <w:sz w:val="32"/>
-          <w:szCs w:val="32"/>
-        </w:rPr>
-        <w:t>'est le glycogène.</w:t>
-      </w:r>
-    </w:p>
-    <w:p>
-      <w:pPr>
-        <w:pStyle w:val="TextBody"/>
-        <w:bidi w:val="0"/>
-        <w:jc w:val="left"/>
-        <w:rPr>
-          <w:color w:val="000000"/>
-          <w:sz w:val="32"/>
-          <w:szCs w:val="32"/>
-        </w:rPr>
-      </w:pPr>
-      <w:r>
-        <w:rPr>
-          <w:color w:val="000000"/>
-          <w:sz w:val="32"/>
-          <w:szCs w:val="32"/>
-        </w:rPr>
-      </w:r>
-    </w:p>
-    <w:p>
-      <w:pPr>
-        <w:pStyle w:val="Normal"/>
-        <w:bidi w:val="0"/>
-        <w:jc w:val="left"/>
-        <w:rPr>
-          <w:color w:val="000000"/>
-          <w:sz w:val="32"/>
-          <w:szCs w:val="32"/>
-          <w:u w:val="none"/>
-        </w:rPr>
-      </w:pPr>
-      <w:r>
-        <w:rPr>
-          <w:color w:val="000000"/>
-          <w:sz w:val="32"/>
-          <w:szCs w:val="32"/>
-          <w:u w:val="none"/>
-        </w:rPr>
-        <w:t>En effet, le foie</w:t>
-      </w:r>
-      <w:r>
-        <w:rPr>
-          <w:color w:val="000000"/>
-          <w:sz w:val="32"/>
-          <w:szCs w:val="32"/>
-          <w:u w:val="none"/>
-        </w:rPr>
-        <w:t xml:space="preserve"> est capable selon les </w:t>
-      </w:r>
-      <w:r>
-        <w:rPr>
-          <w:color w:val="000000"/>
-          <w:sz w:val="32"/>
-          <w:szCs w:val="32"/>
-          <w:u w:val="none"/>
-        </w:rPr>
-        <w:t>nécessités</w:t>
-      </w:r>
-      <w:r>
-        <w:rPr>
-          <w:color w:val="000000"/>
-          <w:sz w:val="32"/>
-          <w:szCs w:val="32"/>
-          <w:u w:val="none"/>
-        </w:rPr>
-        <w:t xml:space="preserve"> d’effectuer :</w:t>
-      </w:r>
-    </w:p>
-    <w:p>
-      <w:pPr>
-        <w:pStyle w:val="Normal"/>
-        <w:bidi w:val="0"/>
-        <w:jc w:val="left"/>
-        <w:rPr>
-          <w:color w:val="000000"/>
-          <w:sz w:val="32"/>
-          <w:szCs w:val="32"/>
-          <w:u w:val="none"/>
-        </w:rPr>
-      </w:pPr>
-      <w:r>
-        <w:rPr>
-          <w:color w:val="000000"/>
-          <w:sz w:val="32"/>
-          <w:szCs w:val="32"/>
-          <w:u w:val="none"/>
-        </w:rPr>
-        <w:t>- la néoglucogénèse</w:t>
-      </w:r>
-    </w:p>
-    <w:p>
-      <w:pPr>
-        <w:pStyle w:val="Normal"/>
-        <w:bidi w:val="0"/>
-        <w:jc w:val="left"/>
-        <w:rPr>
-          <w:color w:val="000000"/>
-          <w:sz w:val="32"/>
-          <w:szCs w:val="32"/>
-          <w:u w:val="none"/>
-        </w:rPr>
-      </w:pPr>
-      <w:r>
-        <w:rPr>
-          <w:color w:val="000000"/>
-          <w:sz w:val="32"/>
-          <w:szCs w:val="32"/>
-          <w:u w:val="none"/>
-        </w:rPr>
-        <w:t>- la glycogénolise</w:t>
-      </w:r>
-    </w:p>
-    <w:p>
-      <w:pPr>
-        <w:pStyle w:val="Normal"/>
-        <w:bidi w:val="0"/>
-        <w:jc w:val="left"/>
-        <w:rPr>
-          <w:color w:val="000000"/>
-          <w:sz w:val="32"/>
-          <w:szCs w:val="32"/>
-          <w:u w:val="none"/>
-        </w:rPr>
-      </w:pPr>
-      <w:r>
-        <w:rPr>
-          <w:color w:val="000000"/>
-          <w:sz w:val="32"/>
-          <w:szCs w:val="32"/>
-          <w:u w:val="none"/>
-        </w:rPr>
-        <w:t>- la glycogénogénèse</w:t>
-      </w:r>
-    </w:p>
-    <w:p>
-      <w:pPr>
-        <w:pStyle w:val="Normal"/>
-        <w:bidi w:val="0"/>
-        <w:jc w:val="left"/>
-        <w:rPr>
-          <w:color w:val="000000"/>
-          <w:sz w:val="32"/>
-          <w:szCs w:val="32"/>
-          <w:u w:val="none"/>
-        </w:rPr>
-      </w:pPr>
-      <w:r>
-        <w:rPr>
-          <w:color w:val="000000"/>
-          <w:sz w:val="32"/>
-          <w:szCs w:val="32"/>
-          <w:u w:val="none"/>
-        </w:rPr>
-        <w:t xml:space="preserve">Le foie intervient également dans le métabolisme lipidique et sanguin. </w:t>
-      </w:r>
-    </w:p>
-    <w:p>
-      <w:pPr>
-        <w:pStyle w:val="Normal"/>
-        <w:bidi w:val="0"/>
-        <w:jc w:val="left"/>
-        <w:rPr>
-          <w:color w:val="000000"/>
-          <w:sz w:val="32"/>
-          <w:szCs w:val="32"/>
-          <w:u w:val="none"/>
-        </w:rPr>
-      </w:pPr>
-      <w:r>
-        <w:rPr>
-          <w:color w:val="000000"/>
-          <w:sz w:val="32"/>
-          <w:szCs w:val="32"/>
-          <w:u w:val="none"/>
-        </w:rPr>
-      </w:r>
-    </w:p>
-    <w:p>
-      <w:pPr>
-        <w:pStyle w:val="Normal"/>
-        <w:bidi w:val="0"/>
-        <w:jc w:val="left"/>
-        <w:rPr>
-          <w:color w:val="000000"/>
-          <w:sz w:val="32"/>
-          <w:szCs w:val="32"/>
-          <w:u w:val="none"/>
-        </w:rPr>
-      </w:pPr>
-      <w:r>
-        <w:rPr>
-          <w:color w:val="000000"/>
-          <w:sz w:val="32"/>
-          <w:szCs w:val="32"/>
-          <w:u w:val="none"/>
-        </w:rPr>
-        <w:t xml:space="preserve">Claude Bernard est l’un des pères de la médecine expérimental. </w:t>
-      </w:r>
-    </w:p>
-    <w:p>
-      <w:pPr>
-        <w:pStyle w:val="Normal"/>
-        <w:bidi w:val="0"/>
-        <w:jc w:val="left"/>
-        <w:rPr>
-          <w:color w:val="000000"/>
-          <w:sz w:val="32"/>
-          <w:szCs w:val="32"/>
-          <w:u w:val="none"/>
-        </w:rPr>
-      </w:pPr>
-      <w:r>
-        <w:rPr>
-          <w:color w:val="000000"/>
-          <w:sz w:val="32"/>
-          <w:szCs w:val="32"/>
-          <w:u w:val="none"/>
-        </w:rPr>
-        <w:t>Il introduit la méthode hypothético-déductive dans la recherche médicale.</w:t>
-      </w:r>
-    </w:p>
-    <w:p>
-      <w:pPr>
-        <w:pStyle w:val="Normal"/>
-        <w:bidi w:val="0"/>
-        <w:jc w:val="left"/>
-        <w:rPr>
-          <w:color w:val="000000"/>
-          <w:sz w:val="32"/>
-          <w:szCs w:val="32"/>
-          <w:u w:val="none"/>
-        </w:rPr>
-      </w:pPr>
-      <w:r>
-        <w:rPr>
-          <w:color w:val="000000"/>
-          <w:sz w:val="32"/>
-          <w:szCs w:val="32"/>
-          <w:u w:val="none"/>
-        </w:rPr>
-        <w:t xml:space="preserve">Cette méthode est souvent formalisé dans l’enseignement par le sigle </w:t>
-      </w:r>
-      <w:r>
-        <w:rPr>
-          <w:color w:val="000000"/>
-          <w:sz w:val="32"/>
-          <w:szCs w:val="32"/>
-          <w:u w:val="none"/>
-        </w:rPr>
-        <w:t>OPHERIC:</w:t>
-      </w:r>
-    </w:p>
-    <w:p>
-      <w:pPr>
-        <w:pStyle w:val="Normal"/>
-        <w:bidi w:val="0"/>
-        <w:jc w:val="left"/>
-        <w:rPr>
-          <w:color w:val="000000"/>
-          <w:sz w:val="32"/>
-          <w:szCs w:val="32"/>
-          <w:u w:val="none"/>
-        </w:rPr>
-      </w:pPr>
-      <w:r>
-        <w:rPr>
-          <w:color w:val="000000"/>
-          <w:sz w:val="32"/>
-          <w:szCs w:val="32"/>
-          <w:u w:val="none"/>
-        </w:rPr>
-        <w:t>- Observation</w:t>
-      </w:r>
-    </w:p>
-    <w:p>
-      <w:pPr>
-        <w:pStyle w:val="Normal"/>
-        <w:bidi w:val="0"/>
-        <w:jc w:val="left"/>
-        <w:rPr>
-          <w:color w:val="000000"/>
-          <w:sz w:val="32"/>
-          <w:szCs w:val="32"/>
-          <w:u w:val="none"/>
-        </w:rPr>
-      </w:pPr>
-      <w:r>
-        <w:rPr>
-          <w:color w:val="000000"/>
-          <w:sz w:val="32"/>
-          <w:szCs w:val="32"/>
-          <w:u w:val="none"/>
-        </w:rPr>
-        <w:t>- Problématique</w:t>
-      </w:r>
-    </w:p>
-    <w:p>
-      <w:pPr>
-        <w:pStyle w:val="Normal"/>
-        <w:bidi w:val="0"/>
-        <w:jc w:val="left"/>
-        <w:rPr>
-          <w:color w:val="000000"/>
-          <w:sz w:val="32"/>
-          <w:szCs w:val="32"/>
-          <w:u w:val="none"/>
-        </w:rPr>
-      </w:pPr>
-      <w:r>
-        <w:rPr>
-          <w:color w:val="000000"/>
-          <w:sz w:val="32"/>
-          <w:szCs w:val="32"/>
-          <w:u w:val="none"/>
-        </w:rPr>
-        <w:t>- Hypothèse</w:t>
-      </w:r>
-    </w:p>
-    <w:p>
-      <w:pPr>
-        <w:pStyle w:val="Normal"/>
-        <w:bidi w:val="0"/>
-        <w:jc w:val="left"/>
-        <w:rPr>
-          <w:color w:val="000000"/>
-          <w:sz w:val="32"/>
-          <w:szCs w:val="32"/>
-          <w:u w:val="none"/>
-        </w:rPr>
-      </w:pPr>
-      <w:r>
-        <w:rPr>
-          <w:color w:val="000000"/>
-          <w:sz w:val="32"/>
-          <w:szCs w:val="32"/>
-          <w:u w:val="none"/>
-        </w:rPr>
-        <w:t>- Expérience</w:t>
-      </w:r>
-    </w:p>
-    <w:p>
-      <w:pPr>
-        <w:pStyle w:val="Normal"/>
-        <w:bidi w:val="0"/>
-        <w:jc w:val="left"/>
-        <w:rPr>
-          <w:color w:val="000000"/>
-          <w:sz w:val="32"/>
-          <w:szCs w:val="32"/>
-          <w:u w:val="none"/>
-        </w:rPr>
-      </w:pPr>
-      <w:r>
-        <w:rPr>
-          <w:color w:val="000000"/>
-          <w:sz w:val="32"/>
-          <w:szCs w:val="32"/>
-          <w:u w:val="none"/>
-        </w:rPr>
-        <w:t>- Résultats</w:t>
-      </w:r>
-    </w:p>
-    <w:p>
-      <w:pPr>
-        <w:pStyle w:val="Normal"/>
-        <w:bidi w:val="0"/>
-        <w:jc w:val="left"/>
-        <w:rPr>
-          <w:color w:val="000000"/>
-          <w:sz w:val="32"/>
-          <w:szCs w:val="32"/>
-          <w:u w:val="none"/>
-        </w:rPr>
-      </w:pPr>
-      <w:r>
-        <w:rPr>
-          <w:color w:val="000000"/>
-          <w:sz w:val="32"/>
-          <w:szCs w:val="32"/>
-          <w:u w:val="none"/>
-        </w:rPr>
-        <w:t>- Interprétations</w:t>
-      </w:r>
-    </w:p>
-    <w:p>
-      <w:pPr>
-        <w:pStyle w:val="Normal"/>
-        <w:bidi w:val="0"/>
-        <w:jc w:val="left"/>
-        <w:rPr>
-          <w:color w:val="000000"/>
-          <w:sz w:val="32"/>
-          <w:szCs w:val="32"/>
-          <w:u w:val="none"/>
-        </w:rPr>
-      </w:pPr>
-      <w:r>
-        <w:rPr>
-          <w:color w:val="000000"/>
-          <w:sz w:val="32"/>
-          <w:szCs w:val="32"/>
-          <w:u w:val="none"/>
-        </w:rPr>
-        <w:t>- Conclusions</w:t>
-      </w:r>
-    </w:p>
-    <w:p>
-      <w:pPr>
-        <w:pStyle w:val="Normal"/>
-        <w:bidi w:val="0"/>
-        <w:jc w:val="left"/>
-        <w:rPr>
-          <w:color w:val="000000"/>
-          <w:sz w:val="32"/>
-          <w:szCs w:val="32"/>
-          <w:u w:val="none"/>
-        </w:rPr>
-      </w:pPr>
-      <w:r>
-        <w:rPr>
-          <w:color w:val="000000"/>
-          <w:sz w:val="32"/>
-          <w:szCs w:val="32"/>
-          <w:u w:val="none"/>
-        </w:rPr>
-        <w:t xml:space="preserve">Cette méthode sert </w:t>
-      </w:r>
-      <w:r>
-        <w:rPr>
-          <w:color w:val="000000"/>
-          <w:sz w:val="32"/>
-          <w:szCs w:val="32"/>
-          <w:u w:val="none"/>
-        </w:rPr>
-        <w:t xml:space="preserve">alors </w:t>
-      </w:r>
-      <w:r>
-        <w:rPr>
-          <w:color w:val="000000"/>
-          <w:sz w:val="32"/>
-          <w:szCs w:val="32"/>
-          <w:u w:val="none"/>
-        </w:rPr>
-        <w:t>de trame à la rédaction des articles en sciences médicales.</w:t>
-      </w:r>
-    </w:p>
-    <w:p>
-      <w:pPr>
-        <w:pStyle w:val="Normal"/>
-        <w:bidi w:val="0"/>
-        <w:jc w:val="left"/>
-        <w:rPr>
-          <w:color w:val="000000"/>
-          <w:sz w:val="32"/>
-          <w:szCs w:val="32"/>
-          <w:u w:val="none"/>
-        </w:rPr>
-      </w:pPr>
-      <w:r>
-        <w:rPr>
-          <w:color w:val="000000"/>
-          <w:sz w:val="32"/>
-          <w:szCs w:val="32"/>
-          <w:u w:val="none"/>
-        </w:rPr>
-      </w:r>
-    </w:p>
-    <w:p>
-      <w:pPr>
-        <w:pStyle w:val="Normal"/>
-        <w:bidi w:val="0"/>
-        <w:jc w:val="left"/>
-        <w:rPr>
-          <w:color w:val="000000"/>
-          <w:sz w:val="32"/>
-          <w:szCs w:val="32"/>
-          <w:u w:val="none"/>
-        </w:rPr>
-      </w:pPr>
-      <w:r>
-        <w:rPr>
-          <w:color w:val="000000"/>
-          <w:sz w:val="32"/>
-          <w:szCs w:val="32"/>
-          <w:u w:val="none"/>
-        </w:rPr>
-        <w:t xml:space="preserve">La méthode hypothético-déductive consiste donc en partant d’hypothèse, à construire un certains nombre de prédicat, et de vérifier ces prédicats par l’expérience. </w:t>
-      </w:r>
-      <w:r>
-        <w:rPr>
-          <w:color w:val="000000"/>
-          <w:sz w:val="32"/>
-          <w:szCs w:val="32"/>
-          <w:u w:val="none"/>
-        </w:rPr>
-        <w:t>Elle s’oppose à une autre forme de raisonnement : le raisonnement inductif qui part du particulier pour aller au général.</w:t>
-      </w:r>
-    </w:p>
-    <w:p>
-      <w:pPr>
-        <w:pStyle w:val="Normal"/>
-        <w:bidi w:val="0"/>
-        <w:jc w:val="left"/>
-        <w:rPr>
-          <w:color w:val="000000"/>
-          <w:sz w:val="32"/>
-          <w:szCs w:val="32"/>
-          <w:u w:val="none"/>
-        </w:rPr>
-      </w:pPr>
-      <w:r>
-        <w:rPr>
-          <w:color w:val="000000"/>
-          <w:sz w:val="32"/>
-          <w:szCs w:val="32"/>
-          <w:u w:val="none"/>
-        </w:rPr>
-      </w:r>
-    </w:p>
-    <w:p>
-      <w:pPr>
-        <w:pStyle w:val="Normal"/>
-        <w:bidi w:val="0"/>
-        <w:jc w:val="left"/>
-        <w:rPr>
-          <w:color w:val="000000"/>
-          <w:sz w:val="32"/>
-          <w:szCs w:val="32"/>
-          <w:u w:val="none"/>
-        </w:rPr>
-      </w:pPr>
-      <w:r>
-        <w:rPr>
-          <w:color w:val="000000"/>
-          <w:sz w:val="32"/>
-          <w:szCs w:val="32"/>
-          <w:u w:val="none"/>
-        </w:rPr>
-        <w:t xml:space="preserve">Claude Bernard </w:t>
-      </w:r>
-      <w:r>
-        <w:rPr>
-          <w:color w:val="000000"/>
-          <w:sz w:val="32"/>
-          <w:szCs w:val="32"/>
-          <w:u w:val="none"/>
-        </w:rPr>
-        <w:t>(1813-1878)</w:t>
-      </w:r>
-      <w:r>
-        <w:rPr>
-          <w:color w:val="000000"/>
-          <w:sz w:val="32"/>
-          <w:szCs w:val="32"/>
-          <w:u w:val="none"/>
-        </w:rPr>
-        <w:t xml:space="preserve"> incite </w:t>
-      </w:r>
-      <w:r>
-        <w:rPr>
-          <w:color w:val="000000"/>
-          <w:sz w:val="32"/>
-          <w:szCs w:val="32"/>
-          <w:u w:val="none"/>
-        </w:rPr>
-        <w:t>le médecin</w:t>
-      </w:r>
-      <w:r>
-        <w:rPr>
-          <w:color w:val="000000"/>
-          <w:sz w:val="32"/>
-          <w:szCs w:val="32"/>
-          <w:u w:val="none"/>
-        </w:rPr>
-        <w:t xml:space="preserve"> à </w:t>
-      </w:r>
-      <w:r>
-        <w:rPr>
-          <w:color w:val="000000"/>
-          <w:sz w:val="32"/>
-          <w:szCs w:val="32"/>
-          <w:u w:val="none"/>
-        </w:rPr>
-        <w:t>suivre sa</w:t>
-      </w:r>
-      <w:r>
-        <w:rPr>
-          <w:color w:val="000000"/>
-          <w:sz w:val="32"/>
-          <w:szCs w:val="32"/>
-          <w:u w:val="none"/>
-        </w:rPr>
-        <w:t xml:space="preserve"> conscience.</w:t>
-      </w:r>
-    </w:p>
-    <w:p>
-      <w:pPr>
-        <w:pStyle w:val="Normal"/>
-        <w:bidi w:val="0"/>
-        <w:jc w:val="left"/>
-        <w:rPr>
-          <w:color w:val="000000"/>
-          <w:sz w:val="32"/>
-          <w:szCs w:val="32"/>
-          <w:u w:val="none"/>
-        </w:rPr>
-      </w:pPr>
-      <w:r>
-        <w:rPr>
-          <w:color w:val="000000"/>
-          <w:sz w:val="32"/>
-          <w:szCs w:val="32"/>
-          <w:u w:val="none"/>
-        </w:rPr>
-      </w:r>
-    </w:p>
-    <w:p>
-      <w:pPr>
-        <w:pStyle w:val="Normal"/>
-        <w:bidi w:val="0"/>
-        <w:jc w:val="left"/>
-        <w:rPr>
-          <w:color w:val="000000"/>
-          <w:sz w:val="32"/>
-          <w:szCs w:val="32"/>
-          <w:u w:val="none"/>
-        </w:rPr>
-      </w:pPr>
-      <w:r>
-        <w:rPr>
-          <w:color w:val="000000"/>
-          <w:sz w:val="32"/>
-          <w:szCs w:val="32"/>
-          <w:u w:val="none"/>
-        </w:rPr>
-        <w:t>« Le physiologiste n’est pas un homme du monde, c’est un savant. C’est un homme qui est saisi et absorbé par une idée scientifique qu’il poursuit. Le savant ne doit avoir de souci que des savants qu’il le comprenne, et ne tirer des règles de conduite que de sa propre conscience. »</w:t>
-      </w:r>
-    </w:p>
-    <w:p>
-      <w:pPr>
-        <w:pStyle w:val="Normal"/>
-        <w:bidi w:val="0"/>
-        <w:jc w:val="left"/>
-        <w:rPr>
-          <w:color w:val="000000"/>
-          <w:sz w:val="32"/>
-          <w:szCs w:val="32"/>
-          <w:u w:val="none"/>
-        </w:rPr>
-      </w:pPr>
-      <w:r>
-        <w:rPr>
-          <w:color w:val="000000"/>
-          <w:sz w:val="32"/>
-          <w:szCs w:val="32"/>
-          <w:u w:val="none"/>
-        </w:rPr>
-      </w:r>
-    </w:p>
-    <w:p>
-      <w:pPr>
-        <w:pStyle w:val="Normal"/>
-        <w:bidi w:val="0"/>
-        <w:jc w:val="left"/>
-        <w:rPr>
-          <w:color w:val="000000"/>
-          <w:sz w:val="32"/>
-          <w:szCs w:val="32"/>
-          <w:u w:val="none"/>
-        </w:rPr>
-      </w:pPr>
-      <w:r>
-        <w:rPr>
-          <w:color w:val="000000"/>
-          <w:sz w:val="32"/>
-          <w:szCs w:val="32"/>
-          <w:u w:val="none"/>
-        </w:rPr>
-      </w:r>
-    </w:p>
-    <w:p>
-      <w:pPr>
-        <w:pStyle w:val="Normal"/>
-        <w:bidi w:val="0"/>
-        <w:jc w:val="left"/>
-        <w:rPr>
-          <w:color w:val="000000"/>
-          <w:sz w:val="32"/>
-          <w:szCs w:val="32"/>
-          <w:u w:val="single"/>
-        </w:rPr>
-      </w:pPr>
-      <w:r>
-        <w:rPr>
-          <w:color w:val="000000"/>
-          <w:sz w:val="32"/>
-          <w:szCs w:val="32"/>
-          <w:u w:val="single"/>
-        </w:rPr>
-        <w:t>Pasteur :</w:t>
-      </w:r>
-    </w:p>
-    <w:p>
-      <w:pPr>
-        <w:pStyle w:val="Normal"/>
-        <w:bidi w:val="0"/>
-        <w:jc w:val="left"/>
-        <w:rPr>
-          <w:color w:val="000000"/>
-          <w:sz w:val="32"/>
-          <w:szCs w:val="32"/>
-          <w:u w:val="none"/>
-        </w:rPr>
-      </w:pPr>
-      <w:r>
-        <w:rPr>
-          <w:color w:val="000000"/>
-          <w:sz w:val="32"/>
-          <w:szCs w:val="32"/>
-          <w:u w:val="none"/>
-        </w:rPr>
       </w:r>
     </w:p>
     <w:p>
@@ -10104,6 +8712,2500 @@
           <w:szCs w:val="32"/>
           <w:u w:val="none"/>
         </w:rPr>
+        <w:t>« avant de faire une expérimentation, il faut un échec des méthodes habituelles, ainsi qu’une consultation des ces paires. »</w:t>
+      </w:r>
+    </w:p>
+    <w:p>
+      <w:pPr>
+        <w:pStyle w:val="Normal"/>
+        <w:bidi w:val="0"/>
+        <w:jc w:val="left"/>
+        <w:rPr>
+          <w:color w:val="000000"/>
+          <w:sz w:val="32"/>
+          <w:szCs w:val="32"/>
+          <w:u w:val="none"/>
+        </w:rPr>
+      </w:pPr>
+      <w:r>
+        <w:rPr>
+          <w:color w:val="000000"/>
+          <w:sz w:val="32"/>
+          <w:szCs w:val="32"/>
+          <w:u w:val="none"/>
+        </w:rPr>
+      </w:r>
+    </w:p>
+    <w:p>
+      <w:pPr>
+        <w:pStyle w:val="Normal"/>
+        <w:bidi w:val="0"/>
+        <w:jc w:val="left"/>
+        <w:rPr>
+          <w:color w:val="000000"/>
+          <w:sz w:val="32"/>
+          <w:szCs w:val="32"/>
+          <w:u w:val="none"/>
+        </w:rPr>
+      </w:pPr>
+      <w:r>
+        <w:rPr>
+          <w:color w:val="000000"/>
+          <w:sz w:val="32"/>
+          <w:szCs w:val="32"/>
+          <w:u w:val="none"/>
+        </w:rPr>
+        <w:t xml:space="preserve">Il est le premier </w:t>
+      </w:r>
+      <w:r>
+        <w:rPr>
+          <w:color w:val="000000"/>
+          <w:sz w:val="32"/>
+          <w:szCs w:val="32"/>
+          <w:u w:val="none"/>
+        </w:rPr>
+        <w:t>à évoquer l’échec des thérapeutique conventionnelles comme préalable obligatoire à l’expérimentation sur l’homme.</w:t>
+      </w:r>
+    </w:p>
+    <w:p>
+      <w:pPr>
+        <w:pStyle w:val="Normal"/>
+        <w:bidi w:val="0"/>
+        <w:jc w:val="left"/>
+        <w:rPr/>
+      </w:pPr>
+      <w:r>
+        <w:rPr>
+          <w:color w:val="000000"/>
+          <w:sz w:val="32"/>
+          <w:szCs w:val="32"/>
+          <w:u w:val="none"/>
+        </w:rPr>
+        <w:t>Sa charte apparaît</w:t>
+      </w:r>
+      <w:r>
+        <w:rPr>
+          <w:color w:val="000000"/>
+          <w:sz w:val="32"/>
+          <w:szCs w:val="32"/>
+          <w:u w:val="none"/>
+        </w:rPr>
+        <w:t xml:space="preserve"> comme texte de référence dans</w:t>
+      </w:r>
+      <w:r>
+        <w:rPr>
+          <w:color w:val="000000"/>
+          <w:sz w:val="32"/>
+          <w:szCs w:val="32"/>
+          <w:u w:val="none"/>
+        </w:rPr>
+        <w:t xml:space="preserve"> le code de Nuremberg.</w:t>
+      </w:r>
+    </w:p>
+    <w:p>
+      <w:pPr>
+        <w:pStyle w:val="Normal"/>
+        <w:bidi w:val="0"/>
+        <w:jc w:val="left"/>
+        <w:rPr>
+          <w:color w:val="000000"/>
+          <w:sz w:val="32"/>
+          <w:szCs w:val="32"/>
+          <w:u w:val="none"/>
+        </w:rPr>
+      </w:pPr>
+      <w:r>
+        <w:rPr>
+          <w:color w:val="000000"/>
+          <w:sz w:val="32"/>
+          <w:szCs w:val="32"/>
+          <w:u w:val="none"/>
+        </w:rPr>
+      </w:r>
+    </w:p>
+    <w:p>
+      <w:pPr>
+        <w:pStyle w:val="Heading5"/>
+        <w:bidi w:val="0"/>
+        <w:jc w:val="left"/>
+        <w:rPr/>
+      </w:pPr>
+      <w:bookmarkStart w:id="21" w:name="__RefHeading___Toc5741_1331939832"/>
+      <w:bookmarkEnd w:id="21"/>
+      <w:r>
+        <w:rPr/>
+        <w:t>William Beaumont :</w:t>
+      </w:r>
+    </w:p>
+    <w:p>
+      <w:pPr>
+        <w:pStyle w:val="Normal"/>
+        <w:bidi w:val="0"/>
+        <w:jc w:val="left"/>
+        <w:rPr>
+          <w:color w:val="000000"/>
+          <w:sz w:val="32"/>
+          <w:szCs w:val="32"/>
+          <w:u w:val="none"/>
+        </w:rPr>
+      </w:pPr>
+      <w:r>
+        <w:rPr>
+          <w:color w:val="000000"/>
+          <w:sz w:val="32"/>
+          <w:szCs w:val="32"/>
+          <w:u w:val="none"/>
+        </w:rPr>
+      </w:r>
+    </w:p>
+    <w:p>
+      <w:pPr>
+        <w:pStyle w:val="Normal"/>
+        <w:bidi w:val="0"/>
+        <w:jc w:val="left"/>
+        <w:rPr>
+          <w:color w:val="000000"/>
+          <w:sz w:val="32"/>
+          <w:szCs w:val="32"/>
+          <w:u w:val="none"/>
+        </w:rPr>
+      </w:pPr>
+      <w:r>
+        <w:rPr>
+          <w:color w:val="000000"/>
+          <w:sz w:val="32"/>
+          <w:szCs w:val="32"/>
+          <w:u w:val="none"/>
+        </w:rPr>
+        <w:t>William Beaumont (</w:t>
+      </w:r>
+      <w:r>
+        <w:rPr>
+          <w:color w:val="000000"/>
+          <w:sz w:val="32"/>
+          <w:szCs w:val="32"/>
+          <w:u w:val="none"/>
+        </w:rPr>
+        <w:t>XIX</w:t>
+      </w:r>
+      <w:r>
+        <w:rPr>
+          <w:color w:val="000000"/>
+          <w:sz w:val="32"/>
+          <w:szCs w:val="32"/>
+          <w:u w:val="none"/>
+        </w:rPr>
+        <w:t xml:space="preserve">) est un </w:t>
+      </w:r>
+      <w:r>
+        <w:rPr>
+          <w:color w:val="000000"/>
+          <w:sz w:val="32"/>
+          <w:szCs w:val="32"/>
+          <w:u w:val="none"/>
+        </w:rPr>
+        <w:t>chirurgien</w:t>
+      </w:r>
+      <w:r>
+        <w:rPr>
+          <w:color w:val="000000"/>
+          <w:sz w:val="32"/>
+          <w:szCs w:val="32"/>
+          <w:u w:val="none"/>
+        </w:rPr>
+        <w:t xml:space="preserve"> militaire qui s’intéresse à </w:t>
+      </w:r>
+      <w:r>
+        <w:rPr>
+          <w:color w:val="000000"/>
+          <w:sz w:val="32"/>
+          <w:szCs w:val="32"/>
+          <w:u w:val="none"/>
+        </w:rPr>
+        <w:t>la physiologie digestive. Lors d’une foire, il rencontre Alexis de St Martin. Ce dernier a reçu une balle dans le ventre qui en cicatrisant a laissé un trou béant qui permet d’observer facilement l’estomac.</w:t>
+      </w:r>
+    </w:p>
+    <w:p>
+      <w:pPr>
+        <w:pStyle w:val="Normal"/>
+        <w:bidi w:val="0"/>
+        <w:jc w:val="left"/>
+        <w:rPr>
+          <w:color w:val="000000"/>
+          <w:sz w:val="32"/>
+          <w:szCs w:val="32"/>
+          <w:u w:val="none"/>
+        </w:rPr>
+      </w:pPr>
+      <w:r>
+        <w:rPr>
+          <w:color w:val="000000"/>
+          <w:sz w:val="32"/>
+          <w:szCs w:val="32"/>
+          <w:u w:val="none"/>
+        </w:rPr>
+        <w:t xml:space="preserve">William Beaumont va étudier la physiologie digestive sur St Martin contre rémunération pendant </w:t>
+      </w:r>
+      <w:r>
+        <w:rPr>
+          <w:color w:val="000000"/>
+          <w:sz w:val="32"/>
+          <w:szCs w:val="32"/>
+          <w:u w:val="none"/>
+        </w:rPr>
+        <w:t>plusieurs</w:t>
+      </w:r>
+      <w:r>
+        <w:rPr>
+          <w:color w:val="000000"/>
+          <w:sz w:val="32"/>
+          <w:szCs w:val="32"/>
+          <w:u w:val="none"/>
+        </w:rPr>
+        <w:t xml:space="preserve"> années. </w:t>
+      </w:r>
+    </w:p>
+    <w:p>
+      <w:pPr>
+        <w:pStyle w:val="Normal"/>
+        <w:bidi w:val="0"/>
+        <w:jc w:val="left"/>
+        <w:rPr>
+          <w:color w:val="000000"/>
+          <w:sz w:val="32"/>
+          <w:szCs w:val="32"/>
+          <w:u w:val="none"/>
+        </w:rPr>
+      </w:pPr>
+      <w:r>
+        <w:rPr>
+          <w:color w:val="000000"/>
+          <w:sz w:val="32"/>
+          <w:szCs w:val="32"/>
+          <w:u w:val="none"/>
+        </w:rPr>
+        <w:t>Il estimera que l’expérimentation est moralement acceptable à condition que le patient soit rémunéré et consentent.</w:t>
+      </w:r>
+    </w:p>
+    <w:p>
+      <w:pPr>
+        <w:pStyle w:val="Normal"/>
+        <w:bidi w:val="0"/>
+        <w:jc w:val="left"/>
+        <w:rPr>
+          <w:color w:val="000000"/>
+          <w:sz w:val="32"/>
+          <w:szCs w:val="32"/>
+          <w:u w:val="none"/>
+        </w:rPr>
+      </w:pPr>
+      <w:r>
+        <w:rPr>
+          <w:color w:val="000000"/>
+          <w:sz w:val="32"/>
+          <w:szCs w:val="32"/>
+          <w:u w:val="none"/>
+        </w:rPr>
+      </w:r>
+    </w:p>
+    <w:p>
+      <w:pPr>
+        <w:pStyle w:val="Normal"/>
+        <w:bidi w:val="0"/>
+        <w:jc w:val="left"/>
+        <w:rPr/>
+      </w:pPr>
+      <w:r>
+        <w:rPr>
+          <w:color w:val="000000"/>
+          <w:sz w:val="32"/>
+          <w:szCs w:val="32"/>
+          <w:u w:val="none"/>
+        </w:rPr>
+        <w:t xml:space="preserve">Les principes de Beaumont </w:t>
+      </w:r>
+      <w:r>
+        <w:rPr>
+          <w:color w:val="000000"/>
+          <w:sz w:val="32"/>
+          <w:szCs w:val="32"/>
+          <w:u w:val="none"/>
+        </w:rPr>
+        <w:t>a</w:t>
+      </w:r>
+      <w:r>
+        <w:rPr>
+          <w:color w:val="000000"/>
+          <w:sz w:val="32"/>
+          <w:szCs w:val="32"/>
+          <w:u w:val="none"/>
+        </w:rPr>
+        <w:t>pparaisse également comme texte de référence dans le code de Nuremberg.</w:t>
+      </w:r>
+    </w:p>
+    <w:p>
+      <w:pPr>
+        <w:pStyle w:val="Normal"/>
+        <w:bidi w:val="0"/>
+        <w:jc w:val="left"/>
+        <w:rPr>
+          <w:color w:val="000000"/>
+          <w:sz w:val="32"/>
+          <w:szCs w:val="32"/>
+          <w:u w:val="none"/>
+        </w:rPr>
+      </w:pPr>
+      <w:r>
+        <w:rPr>
+          <w:color w:val="000000"/>
+          <w:sz w:val="32"/>
+          <w:szCs w:val="32"/>
+          <w:u w:val="none"/>
+        </w:rPr>
+      </w:r>
+    </w:p>
+    <w:p>
+      <w:pPr>
+        <w:pStyle w:val="Normal"/>
+        <w:bidi w:val="0"/>
+        <w:jc w:val="left"/>
+        <w:rPr>
+          <w:color w:val="000000"/>
+          <w:sz w:val="32"/>
+          <w:szCs w:val="32"/>
+          <w:u w:val="none"/>
+        </w:rPr>
+      </w:pPr>
+      <w:r>
+        <w:rPr>
+          <w:color w:val="000000"/>
+          <w:sz w:val="32"/>
+          <w:szCs w:val="32"/>
+          <w:u w:val="none"/>
+        </w:rPr>
+      </w:r>
+    </w:p>
+    <w:p>
+      <w:pPr>
+        <w:pStyle w:val="Normal"/>
+        <w:bidi w:val="0"/>
+        <w:jc w:val="left"/>
+        <w:rPr>
+          <w:color w:val="000000"/>
+          <w:sz w:val="32"/>
+          <w:szCs w:val="32"/>
+          <w:u w:val="none"/>
+        </w:rPr>
+      </w:pPr>
+      <w:r>
+        <w:rPr>
+          <w:color w:val="000000"/>
+          <w:sz w:val="32"/>
+          <w:szCs w:val="32"/>
+          <w:u w:val="none"/>
+        </w:rPr>
+      </w:r>
+    </w:p>
+    <w:p>
+      <w:pPr>
+        <w:pStyle w:val="Normal"/>
+        <w:bidi w:val="0"/>
+        <w:jc w:val="left"/>
+        <w:rPr>
+          <w:color w:val="000000"/>
+          <w:sz w:val="32"/>
+          <w:szCs w:val="32"/>
+          <w:u w:val="none"/>
+        </w:rPr>
+      </w:pPr>
+      <w:r>
+        <w:rPr>
+          <w:color w:val="000000"/>
+          <w:sz w:val="32"/>
+          <w:szCs w:val="32"/>
+          <w:u w:val="none"/>
+        </w:rPr>
+      </w:r>
+    </w:p>
+    <w:p>
+      <w:pPr>
+        <w:pStyle w:val="Normal"/>
+        <w:bidi w:val="0"/>
+        <w:jc w:val="left"/>
+        <w:rPr>
+          <w:color w:val="000000"/>
+          <w:sz w:val="32"/>
+          <w:szCs w:val="32"/>
+          <w:u w:val="none"/>
+        </w:rPr>
+      </w:pPr>
+      <w:r>
+        <w:rPr>
+          <w:color w:val="000000"/>
+          <w:sz w:val="32"/>
+          <w:szCs w:val="32"/>
+          <w:u w:val="none"/>
+        </w:rPr>
+      </w:r>
+    </w:p>
+    <w:p>
+      <w:pPr>
+        <w:pStyle w:val="Heading5"/>
+        <w:bidi w:val="0"/>
+        <w:jc w:val="left"/>
+        <w:rPr/>
+      </w:pPr>
+      <w:bookmarkStart w:id="22" w:name="__RefHeading___Toc5743_1331939832"/>
+      <w:bookmarkEnd w:id="22"/>
+      <w:r>
+        <w:rPr/>
+        <w:t>John Utter:</w:t>
+      </w:r>
+    </w:p>
+    <w:p>
+      <w:pPr>
+        <w:pStyle w:val="Normal"/>
+        <w:bidi w:val="0"/>
+        <w:jc w:val="left"/>
+        <w:rPr>
+          <w:color w:val="000000"/>
+          <w:sz w:val="32"/>
+          <w:szCs w:val="32"/>
+          <w:u w:val="none"/>
+        </w:rPr>
+      </w:pPr>
+      <w:r>
+        <w:rPr>
+          <w:color w:val="000000"/>
+          <w:sz w:val="32"/>
+          <w:szCs w:val="32"/>
+          <w:u w:val="none"/>
+        </w:rPr>
+      </w:r>
+    </w:p>
+    <w:p>
+      <w:pPr>
+        <w:pStyle w:val="Normal"/>
+        <w:bidi w:val="0"/>
+        <w:jc w:val="left"/>
+        <w:rPr>
+          <w:color w:val="000000"/>
+          <w:sz w:val="32"/>
+          <w:szCs w:val="32"/>
+          <w:u w:val="none"/>
+        </w:rPr>
+      </w:pPr>
+      <w:r>
+        <w:rPr>
+          <w:color w:val="000000"/>
+          <w:sz w:val="32"/>
+          <w:szCs w:val="32"/>
+          <w:u w:val="none"/>
+        </w:rPr>
+        <w:t xml:space="preserve">John Utter s’inocule du pue urétrale d’un patient atteint de </w:t>
+      </w:r>
+      <w:r>
+        <w:rPr>
+          <w:color w:val="000000"/>
+          <w:sz w:val="32"/>
+          <w:szCs w:val="32"/>
+          <w:u w:val="none"/>
+        </w:rPr>
+        <w:t>gonococcie.</w:t>
+      </w:r>
+      <w:r>
+        <w:rPr>
+          <w:color w:val="000000"/>
+          <w:sz w:val="32"/>
+          <w:szCs w:val="32"/>
+          <w:u w:val="none"/>
+        </w:rPr>
+        <w:t xml:space="preserve"> </w:t>
+      </w:r>
+      <w:r>
+        <w:rPr>
+          <w:color w:val="000000"/>
+          <w:sz w:val="32"/>
+          <w:szCs w:val="32"/>
+          <w:u w:val="none"/>
+        </w:rPr>
+        <w:t>Malheureusement,</w:t>
+      </w:r>
+      <w:r>
+        <w:rPr>
+          <w:color w:val="000000"/>
+          <w:sz w:val="32"/>
+          <w:szCs w:val="32"/>
+          <w:u w:val="none"/>
+        </w:rPr>
+        <w:t xml:space="preserve"> il contracte à la fois </w:t>
+      </w:r>
+      <w:r>
+        <w:rPr>
+          <w:color w:val="000000"/>
+          <w:sz w:val="32"/>
+          <w:szCs w:val="32"/>
+          <w:u w:val="none"/>
+        </w:rPr>
+        <w:t>la</w:t>
+      </w:r>
+      <w:r>
+        <w:rPr>
+          <w:color w:val="000000"/>
+          <w:sz w:val="32"/>
+          <w:szCs w:val="32"/>
+          <w:u w:val="none"/>
+        </w:rPr>
+        <w:t xml:space="preserve"> </w:t>
+      </w:r>
+      <w:r>
+        <w:rPr>
+          <w:color w:val="000000"/>
+          <w:sz w:val="32"/>
+          <w:szCs w:val="32"/>
+          <w:u w:val="none"/>
+        </w:rPr>
+        <w:t>gonococcie</w:t>
+      </w:r>
+      <w:r>
+        <w:rPr>
+          <w:color w:val="000000"/>
+          <w:sz w:val="32"/>
+          <w:szCs w:val="32"/>
+          <w:u w:val="none"/>
+        </w:rPr>
+        <w:t xml:space="preserve"> et </w:t>
+      </w:r>
+      <w:r>
+        <w:rPr>
+          <w:color w:val="000000"/>
+          <w:sz w:val="32"/>
+          <w:szCs w:val="32"/>
+          <w:u w:val="none"/>
+        </w:rPr>
+        <w:t>la</w:t>
+      </w:r>
+      <w:r>
+        <w:rPr>
+          <w:color w:val="000000"/>
+          <w:sz w:val="32"/>
+          <w:szCs w:val="32"/>
+          <w:u w:val="none"/>
+        </w:rPr>
+        <w:t xml:space="preserve"> </w:t>
+      </w:r>
+      <w:r>
+        <w:rPr>
+          <w:color w:val="000000"/>
+          <w:sz w:val="32"/>
+          <w:szCs w:val="32"/>
+          <w:u w:val="none"/>
+        </w:rPr>
+        <w:t>syphilis.</w:t>
+      </w:r>
+      <w:r>
+        <w:rPr>
+          <w:color w:val="000000"/>
+          <w:sz w:val="32"/>
+          <w:szCs w:val="32"/>
+          <w:u w:val="none"/>
+        </w:rPr>
+        <w:t xml:space="preserve"> </w:t>
+      </w:r>
+      <w:r>
+        <w:rPr>
+          <w:color w:val="000000"/>
+          <w:sz w:val="32"/>
+          <w:szCs w:val="32"/>
+          <w:u w:val="none"/>
+        </w:rPr>
+        <w:t>Les deux pathologies étant à l’époque mal connues, i</w:t>
+      </w:r>
+      <w:r>
+        <w:rPr>
+          <w:color w:val="000000"/>
+          <w:sz w:val="32"/>
+          <w:szCs w:val="32"/>
+          <w:u w:val="none"/>
+        </w:rPr>
+        <w:t xml:space="preserve">l en conclut </w:t>
+      </w:r>
+      <w:r>
+        <w:rPr>
+          <w:color w:val="000000"/>
+          <w:sz w:val="32"/>
+          <w:szCs w:val="32"/>
+          <w:u w:val="none"/>
+        </w:rPr>
+        <w:t>par erreur</w:t>
+      </w:r>
+      <w:r>
+        <w:rPr>
+          <w:color w:val="000000"/>
+          <w:sz w:val="32"/>
+          <w:szCs w:val="32"/>
+          <w:u w:val="none"/>
+        </w:rPr>
+        <w:t xml:space="preserve"> que c’est la même maladie.</w:t>
+      </w:r>
+    </w:p>
+    <w:p>
+      <w:pPr>
+        <w:pStyle w:val="Normal"/>
+        <w:bidi w:val="0"/>
+        <w:jc w:val="left"/>
+        <w:rPr>
+          <w:color w:val="000000"/>
+          <w:sz w:val="32"/>
+          <w:szCs w:val="32"/>
+          <w:u w:val="none"/>
+        </w:rPr>
+      </w:pPr>
+      <w:r>
+        <w:rPr>
+          <w:color w:val="000000"/>
+          <w:sz w:val="32"/>
+          <w:szCs w:val="32"/>
+          <w:u w:val="none"/>
+        </w:rPr>
+      </w:r>
+    </w:p>
+    <w:p>
+      <w:pPr>
+        <w:pStyle w:val="Normal"/>
+        <w:bidi w:val="0"/>
+        <w:jc w:val="left"/>
+        <w:rPr>
+          <w:color w:val="000000"/>
+          <w:sz w:val="32"/>
+          <w:szCs w:val="32"/>
+          <w:u w:val="none"/>
+        </w:rPr>
+      </w:pPr>
+      <w:r>
+        <w:rPr>
+          <w:color w:val="000000"/>
+          <w:sz w:val="32"/>
+          <w:szCs w:val="32"/>
+          <w:u w:val="none"/>
+        </w:rPr>
+        <w:t>Bell inocule</w:t>
+      </w:r>
+      <w:r>
+        <w:rPr>
+          <w:color w:val="000000"/>
+          <w:sz w:val="32"/>
+          <w:szCs w:val="32"/>
+          <w:u w:val="none"/>
+        </w:rPr>
+        <w:t>ra par la suite</w:t>
+      </w:r>
+      <w:r>
+        <w:rPr>
+          <w:color w:val="000000"/>
+          <w:sz w:val="32"/>
+          <w:szCs w:val="32"/>
+          <w:u w:val="none"/>
+        </w:rPr>
+        <w:t xml:space="preserve"> du chancre </w:t>
+      </w:r>
+      <w:r>
+        <w:rPr>
+          <w:color w:val="000000"/>
+          <w:sz w:val="32"/>
+          <w:szCs w:val="32"/>
+          <w:u w:val="none"/>
+        </w:rPr>
+        <w:t>syphilitique</w:t>
+      </w:r>
+      <w:r>
+        <w:rPr>
+          <w:color w:val="000000"/>
+          <w:sz w:val="32"/>
+          <w:szCs w:val="32"/>
+          <w:u w:val="none"/>
+        </w:rPr>
+        <w:t xml:space="preserve"> sur </w:t>
+      </w:r>
+      <w:r>
+        <w:rPr>
+          <w:color w:val="000000"/>
+          <w:sz w:val="32"/>
+          <w:szCs w:val="32"/>
+          <w:u w:val="none"/>
+        </w:rPr>
+        <w:t>s</w:t>
+      </w:r>
+      <w:r>
+        <w:rPr>
+          <w:color w:val="000000"/>
+          <w:sz w:val="32"/>
+          <w:szCs w:val="32"/>
+          <w:u w:val="none"/>
+        </w:rPr>
+        <w:t xml:space="preserve">es étudiants. </w:t>
+      </w:r>
+      <w:r>
+        <w:rPr>
+          <w:color w:val="000000"/>
+          <w:sz w:val="32"/>
+          <w:szCs w:val="32"/>
+          <w:u w:val="none"/>
+        </w:rPr>
+        <w:t>Il écrit :</w:t>
+      </w:r>
+    </w:p>
+    <w:p>
+      <w:pPr>
+        <w:pStyle w:val="Normal"/>
+        <w:bidi w:val="0"/>
+        <w:jc w:val="left"/>
+        <w:rPr>
+          <w:color w:val="000000"/>
+          <w:sz w:val="32"/>
+          <w:szCs w:val="32"/>
+          <w:u w:val="none"/>
+        </w:rPr>
+      </w:pPr>
+      <w:r>
+        <w:rPr>
+          <w:color w:val="000000"/>
+          <w:sz w:val="32"/>
+          <w:szCs w:val="32"/>
+          <w:u w:val="none"/>
+        </w:rPr>
+      </w:r>
+    </w:p>
+    <w:p>
+      <w:pPr>
+        <w:pStyle w:val="Normal"/>
+        <w:bidi w:val="0"/>
+        <w:jc w:val="left"/>
+        <w:rPr>
+          <w:i/>
+          <w:i/>
+          <w:iCs/>
+          <w:color w:val="000000"/>
+          <w:sz w:val="32"/>
+          <w:szCs w:val="32"/>
+          <w:u w:val="none"/>
+        </w:rPr>
+      </w:pPr>
+      <w:r>
+        <w:rPr>
+          <w:i/>
+          <w:iCs/>
+          <w:color w:val="000000"/>
+          <w:sz w:val="32"/>
+          <w:szCs w:val="32"/>
+          <w:u w:val="none"/>
+        </w:rPr>
+        <w:t xml:space="preserve">« Je ne pouvais espérer obtenir de preuves plus propres à démontrer la différence entre le virus de la </w:t>
+      </w:r>
+      <w:r>
+        <w:rPr>
+          <w:i/>
+          <w:iCs/>
+          <w:color w:val="000000"/>
+          <w:sz w:val="32"/>
+          <w:szCs w:val="32"/>
+          <w:u w:val="none"/>
+        </w:rPr>
+        <w:t>gonorrhée</w:t>
+      </w:r>
+      <w:r>
+        <w:rPr>
+          <w:i/>
+          <w:iCs/>
+          <w:color w:val="000000"/>
+          <w:sz w:val="32"/>
+          <w:szCs w:val="32"/>
+          <w:u w:val="none"/>
+        </w:rPr>
+        <w:t xml:space="preserve"> et celui de la </w:t>
+      </w:r>
+      <w:r>
+        <w:rPr>
+          <w:i/>
+          <w:iCs/>
+          <w:color w:val="000000"/>
+          <w:sz w:val="32"/>
+          <w:szCs w:val="32"/>
+          <w:u w:val="none"/>
+        </w:rPr>
+        <w:t>syphilis</w:t>
+      </w:r>
+      <w:r>
+        <w:rPr>
+          <w:i/>
+          <w:iCs/>
+          <w:color w:val="000000"/>
+          <w:sz w:val="32"/>
+          <w:szCs w:val="32"/>
+          <w:u w:val="none"/>
+        </w:rPr>
+        <w:t> »</w:t>
+      </w:r>
+    </w:p>
+    <w:p>
+      <w:pPr>
+        <w:pStyle w:val="Normal"/>
+        <w:bidi w:val="0"/>
+        <w:jc w:val="left"/>
+        <w:rPr>
+          <w:color w:val="000000"/>
+          <w:sz w:val="32"/>
+          <w:szCs w:val="32"/>
+          <w:u w:val="none"/>
+        </w:rPr>
+      </w:pPr>
+      <w:r>
+        <w:rPr>
+          <w:color w:val="000000"/>
+          <w:sz w:val="32"/>
+          <w:szCs w:val="32"/>
+          <w:u w:val="none"/>
+        </w:rPr>
+      </w:r>
+    </w:p>
+    <w:p>
+      <w:pPr>
+        <w:pStyle w:val="Normal"/>
+        <w:bidi w:val="0"/>
+        <w:jc w:val="left"/>
+        <w:rPr>
+          <w:color w:val="000000"/>
+          <w:sz w:val="32"/>
+          <w:szCs w:val="32"/>
+          <w:u w:val="none"/>
+        </w:rPr>
+      </w:pPr>
+      <w:r>
+        <w:rPr>
+          <w:color w:val="000000"/>
+          <w:sz w:val="32"/>
+          <w:szCs w:val="32"/>
+          <w:u w:val="none"/>
+        </w:rPr>
+        <w:t xml:space="preserve">Hernandez, </w:t>
+      </w:r>
+      <w:r>
+        <w:rPr>
+          <w:color w:val="000000"/>
+          <w:sz w:val="32"/>
+          <w:szCs w:val="32"/>
+          <w:u w:val="none"/>
+        </w:rPr>
+        <w:t>quant à lui,</w:t>
+      </w:r>
+      <w:r>
+        <w:rPr>
+          <w:color w:val="000000"/>
+          <w:sz w:val="32"/>
+          <w:szCs w:val="32"/>
+          <w:u w:val="none"/>
+        </w:rPr>
+        <w:t xml:space="preserve"> inoculer</w:t>
+      </w:r>
+      <w:r>
+        <w:rPr>
+          <w:color w:val="000000"/>
+          <w:sz w:val="32"/>
+          <w:szCs w:val="32"/>
+          <w:u w:val="none"/>
+        </w:rPr>
+        <w:t>a</w:t>
+      </w:r>
+      <w:r>
+        <w:rPr>
+          <w:color w:val="000000"/>
+          <w:sz w:val="32"/>
+          <w:szCs w:val="32"/>
+          <w:u w:val="none"/>
+        </w:rPr>
+        <w:t xml:space="preserve"> la syphilis a des bagnards.</w:t>
+      </w:r>
+    </w:p>
+    <w:p>
+      <w:pPr>
+        <w:pStyle w:val="Normal"/>
+        <w:bidi w:val="0"/>
+        <w:jc w:val="left"/>
+        <w:rPr>
+          <w:color w:val="000000"/>
+          <w:sz w:val="32"/>
+          <w:szCs w:val="32"/>
+          <w:u w:val="none"/>
+        </w:rPr>
+      </w:pPr>
+      <w:r>
+        <w:rPr>
+          <w:color w:val="000000"/>
+          <w:sz w:val="32"/>
+          <w:szCs w:val="32"/>
+          <w:u w:val="none"/>
+        </w:rPr>
+      </w:r>
+    </w:p>
+    <w:p>
+      <w:pPr>
+        <w:pStyle w:val="Normal"/>
+        <w:bidi w:val="0"/>
+        <w:jc w:val="left"/>
+        <w:rPr>
+          <w:color w:val="000000"/>
+          <w:sz w:val="32"/>
+          <w:szCs w:val="32"/>
+          <w:u w:val="none"/>
+        </w:rPr>
+      </w:pPr>
+      <w:r>
+        <w:rPr>
+          <w:color w:val="000000"/>
+          <w:sz w:val="32"/>
+          <w:szCs w:val="32"/>
+          <w:u w:val="none"/>
+        </w:rPr>
+        <w:t>L’application des principes bioéthiques au domaine de la recherche et du soins peuvent être présenter par certains comme un frein au progrès technique ou à une prise en charge</w:t>
+      </w:r>
+    </w:p>
+    <w:p>
+      <w:pPr>
+        <w:pStyle w:val="Normal"/>
+        <w:bidi w:val="0"/>
+        <w:jc w:val="left"/>
+        <w:rPr/>
+      </w:pPr>
+      <w:r>
+        <w:rPr>
+          <w:color w:val="000000"/>
+          <w:sz w:val="32"/>
+          <w:szCs w:val="32"/>
+          <w:u w:val="none"/>
+        </w:rPr>
+        <w:t xml:space="preserve">A vrai dire, l’histoire est jalonné d’erreurs médicales et scientifiques qui auraient pu être évité par l’application de règles éthiques simples.  </w:t>
+      </w:r>
+    </w:p>
+    <w:p>
+      <w:pPr>
+        <w:pStyle w:val="Normal"/>
+        <w:bidi w:val="0"/>
+        <w:jc w:val="left"/>
+        <w:rPr>
+          <w:color w:val="000000"/>
+          <w:sz w:val="32"/>
+          <w:szCs w:val="32"/>
+          <w:u w:val="none"/>
+        </w:rPr>
+      </w:pPr>
+      <w:r>
+        <w:rPr>
+          <w:color w:val="000000"/>
+          <w:sz w:val="32"/>
+          <w:szCs w:val="32"/>
+          <w:u w:val="none"/>
+        </w:rPr>
+      </w:r>
+    </w:p>
+    <w:p>
+      <w:pPr>
+        <w:pStyle w:val="Normal"/>
+        <w:bidi w:val="0"/>
+        <w:jc w:val="left"/>
+        <w:rPr>
+          <w:color w:val="000000"/>
+          <w:sz w:val="32"/>
+          <w:szCs w:val="32"/>
+          <w:u w:val="none"/>
+        </w:rPr>
+      </w:pPr>
+      <w:r>
+        <w:rPr>
+          <w:color w:val="000000"/>
+          <w:sz w:val="32"/>
+          <w:szCs w:val="32"/>
+          <w:u w:val="none"/>
+        </w:rPr>
+      </w:r>
+    </w:p>
+    <w:p>
+      <w:pPr>
+        <w:pStyle w:val="Normal"/>
+        <w:bidi w:val="0"/>
+        <w:jc w:val="left"/>
+        <w:rPr>
+          <w:color w:val="000000"/>
+          <w:sz w:val="32"/>
+          <w:szCs w:val="32"/>
+          <w:u w:val="single"/>
+        </w:rPr>
+      </w:pPr>
+      <w:r>
+        <w:rPr>
+          <w:color w:val="000000"/>
+          <w:sz w:val="32"/>
+          <w:szCs w:val="32"/>
+          <w:u w:val="single"/>
+        </w:rPr>
+        <w:t>Claude Bernard :</w:t>
+      </w:r>
+    </w:p>
+    <w:p>
+      <w:pPr>
+        <w:pStyle w:val="Normal"/>
+        <w:bidi w:val="0"/>
+        <w:jc w:val="left"/>
+        <w:rPr>
+          <w:color w:val="000000"/>
+          <w:sz w:val="32"/>
+          <w:szCs w:val="32"/>
+          <w:u w:val="none"/>
+        </w:rPr>
+      </w:pPr>
+      <w:r>
+        <w:rPr>
+          <w:color w:val="000000"/>
+          <w:sz w:val="32"/>
+          <w:szCs w:val="32"/>
+          <w:u w:val="none"/>
+        </w:rPr>
+      </w:r>
+    </w:p>
+    <w:p>
+      <w:pPr>
+        <w:pStyle w:val="Normal"/>
+        <w:bidi w:val="0"/>
+        <w:jc w:val="left"/>
+        <w:rPr>
+          <w:color w:val="000000"/>
+          <w:sz w:val="32"/>
+          <w:szCs w:val="32"/>
+          <w:u w:val="none"/>
+        </w:rPr>
+      </w:pPr>
+      <w:r>
+        <w:rPr>
+          <w:color w:val="000000"/>
+          <w:sz w:val="32"/>
+          <w:szCs w:val="32"/>
+          <w:u w:val="none"/>
+        </w:rPr>
+        <w:t>Claude Bernard est un médecin lyonnai</w:t>
+      </w:r>
+      <w:r>
+        <w:rPr>
+          <w:color w:val="000000"/>
+          <w:sz w:val="32"/>
+          <w:szCs w:val="32"/>
+          <w:u w:val="none"/>
+        </w:rPr>
+        <w:t>s</w:t>
+      </w:r>
+      <w:r>
+        <w:rPr>
+          <w:color w:val="000000"/>
+          <w:sz w:val="32"/>
+          <w:szCs w:val="32"/>
+          <w:u w:val="none"/>
+        </w:rPr>
+        <w:t xml:space="preserve"> dont les travaux portaient sur :</w:t>
+      </w:r>
+    </w:p>
+    <w:p>
+      <w:pPr>
+        <w:pStyle w:val="Normal"/>
+        <w:bidi w:val="0"/>
+        <w:jc w:val="left"/>
+        <w:rPr>
+          <w:color w:val="000000"/>
+          <w:sz w:val="32"/>
+          <w:szCs w:val="32"/>
+          <w:u w:val="none"/>
+        </w:rPr>
+      </w:pPr>
+      <w:r>
+        <w:rPr>
+          <w:color w:val="000000"/>
+          <w:sz w:val="32"/>
+          <w:szCs w:val="32"/>
+          <w:u w:val="none"/>
+        </w:rPr>
+        <w:t>- La physiologie pancréatique et hépatique :</w:t>
+      </w:r>
+    </w:p>
+    <w:p>
+      <w:pPr>
+        <w:pStyle w:val="Normal"/>
+        <w:bidi w:val="0"/>
+        <w:jc w:val="left"/>
+        <w:rPr>
+          <w:color w:val="000000"/>
+          <w:sz w:val="32"/>
+          <w:szCs w:val="32"/>
+          <w:u w:val="none"/>
+        </w:rPr>
+      </w:pPr>
+      <w:r>
+        <w:rPr>
+          <w:color w:val="000000"/>
+          <w:sz w:val="32"/>
+          <w:szCs w:val="32"/>
+          <w:u w:val="none"/>
+        </w:rPr>
+      </w:r>
+    </w:p>
+    <w:p>
+      <w:pPr>
+        <w:pStyle w:val="Normal"/>
+        <w:bidi w:val="0"/>
+        <w:jc w:val="left"/>
+        <w:rPr>
+          <w:color w:val="000000"/>
+          <w:sz w:val="32"/>
+          <w:szCs w:val="32"/>
+          <w:u w:val="none"/>
+        </w:rPr>
+      </w:pPr>
+      <w:r>
+        <w:rPr>
+          <w:color w:val="000000"/>
+          <w:sz w:val="32"/>
+          <w:szCs w:val="32"/>
+          <w:u w:val="none"/>
+        </w:rPr>
+        <w:t>Le pancréas est une glande amphicrine annexe du tube digestif. Il fut décr</w:t>
+      </w:r>
+      <w:r>
+        <w:rPr>
+          <w:color w:val="000000"/>
+          <w:sz w:val="32"/>
+          <w:szCs w:val="32"/>
+          <w:u w:val="none"/>
+        </w:rPr>
+        <w:t>i</w:t>
+      </w:r>
+      <w:r>
+        <w:rPr>
+          <w:color w:val="000000"/>
+          <w:sz w:val="32"/>
+          <w:szCs w:val="32"/>
+          <w:u w:val="none"/>
+        </w:rPr>
+        <w:t>t pour la première fois par Herophile.</w:t>
+      </w:r>
+    </w:p>
+    <w:p>
+      <w:pPr>
+        <w:pStyle w:val="Normal"/>
+        <w:bidi w:val="0"/>
+        <w:jc w:val="left"/>
+        <w:rPr>
+          <w:color w:val="000000"/>
+          <w:sz w:val="32"/>
+          <w:szCs w:val="32"/>
+          <w:u w:val="none"/>
+        </w:rPr>
+      </w:pPr>
+      <w:r>
+        <w:rPr>
+          <w:color w:val="000000"/>
+          <w:sz w:val="32"/>
+          <w:szCs w:val="32"/>
+          <w:u w:val="none"/>
+        </w:rPr>
+        <w:t xml:space="preserve">Le pancréas exocrine secrète du bicarbonate de calcium (amphotère) qui joue un rôle tampon à l’arrivée du contenu gastrique dans le duodénum. </w:t>
+      </w:r>
+      <w:r>
+        <w:rPr>
+          <w:color w:val="000000"/>
+          <w:sz w:val="32"/>
+          <w:szCs w:val="32"/>
+          <w:u w:val="none"/>
+        </w:rPr>
+        <w:t>Claude Bernard découvre que le suc pancréatique contient également des enzymes digestives, en particulier la lipase responsable de la digestion des graisses.</w:t>
+      </w:r>
+    </w:p>
+    <w:p>
+      <w:pPr>
+        <w:pStyle w:val="Normal"/>
+        <w:bidi w:val="0"/>
+        <w:jc w:val="left"/>
+        <w:rPr>
+          <w:color w:val="000000"/>
+          <w:sz w:val="32"/>
+          <w:szCs w:val="32"/>
+          <w:u w:val="none"/>
+        </w:rPr>
+      </w:pPr>
+      <w:r>
+        <w:rPr>
+          <w:color w:val="000000"/>
+          <w:sz w:val="32"/>
+          <w:szCs w:val="32"/>
+          <w:u w:val="none"/>
+        </w:rPr>
+        <w:t xml:space="preserve">Le pancréas endocrine secrète le glucagon (îlots de Langerhans </w:t>
+      </w:r>
+      <w:r>
+        <w:rPr>
+          <w:rFonts w:ascii="Liberation Serif" w:hAnsi="Liberation Serif"/>
+          <w:color w:val="000000"/>
+          <w:sz w:val="32"/>
+          <w:szCs w:val="32"/>
+          <w:u w:val="none"/>
+        </w:rPr>
+        <w:t>α</w:t>
+      </w:r>
+      <w:r>
+        <w:rPr>
+          <w:color w:val="000000"/>
+          <w:sz w:val="32"/>
+          <w:szCs w:val="32"/>
+          <w:u w:val="none"/>
+        </w:rPr>
+        <w:t>)</w:t>
+      </w:r>
+      <w:r>
+        <w:rPr>
+          <w:color w:val="000000"/>
+          <w:sz w:val="32"/>
+          <w:szCs w:val="32"/>
+          <w:u w:val="none"/>
+        </w:rPr>
+        <w:t xml:space="preserve">, l’insuline (îlots de Langerhans </w:t>
+      </w:r>
+      <w:r>
+        <w:rPr>
+          <w:rFonts w:ascii="Liberation Serif" w:hAnsi="Liberation Serif"/>
+          <w:color w:val="000000"/>
+          <w:sz w:val="32"/>
+          <w:szCs w:val="32"/>
+          <w:u w:val="none"/>
+        </w:rPr>
+        <w:t>β</w:t>
+      </w:r>
+      <w:r>
+        <w:rPr>
+          <w:color w:val="000000"/>
+          <w:sz w:val="32"/>
+          <w:szCs w:val="32"/>
+          <w:u w:val="none"/>
+        </w:rPr>
+        <w:t>)</w:t>
+      </w:r>
+      <w:r>
+        <w:rPr>
+          <w:color w:val="000000"/>
+          <w:sz w:val="32"/>
+          <w:szCs w:val="32"/>
+          <w:u w:val="none"/>
+        </w:rPr>
+        <w:t xml:space="preserve">, la somatostatine, et le polypeptide pancréatique. </w:t>
+      </w:r>
+    </w:p>
+    <w:p>
+      <w:pPr>
+        <w:pStyle w:val="Normal"/>
+        <w:bidi w:val="0"/>
+        <w:jc w:val="left"/>
+        <w:rPr>
+          <w:color w:val="000000"/>
+          <w:sz w:val="32"/>
+          <w:szCs w:val="32"/>
+          <w:u w:val="none"/>
+        </w:rPr>
+      </w:pPr>
+      <w:r>
+        <w:rPr>
+          <w:color w:val="000000"/>
+          <w:sz w:val="32"/>
+          <w:szCs w:val="32"/>
+          <w:u w:val="none"/>
+        </w:rPr>
+        <w:t>Le glucagon active la glycogénolyse</w:t>
+      </w:r>
+    </w:p>
+    <w:p>
+      <w:pPr>
+        <w:pStyle w:val="Normal"/>
+        <w:bidi w:val="0"/>
+        <w:jc w:val="left"/>
+        <w:rPr>
+          <w:color w:val="000000"/>
+          <w:sz w:val="32"/>
+          <w:szCs w:val="32"/>
+          <w:u w:val="none"/>
+        </w:rPr>
+      </w:pPr>
+      <w:r>
+        <w:rPr>
+          <w:color w:val="000000"/>
+          <w:sz w:val="32"/>
+          <w:szCs w:val="32"/>
+          <w:u w:val="none"/>
+        </w:rPr>
+        <w:t>L’insuline active la glycogénèse.</w:t>
+      </w:r>
+    </w:p>
+    <w:p>
+      <w:pPr>
+        <w:pStyle w:val="Normal"/>
+        <w:bidi w:val="0"/>
+        <w:jc w:val="left"/>
+        <w:rPr>
+          <w:color w:val="000000"/>
+          <w:sz w:val="32"/>
+          <w:szCs w:val="32"/>
+          <w:u w:val="none"/>
+        </w:rPr>
+      </w:pPr>
+      <w:r>
+        <w:rPr>
+          <w:color w:val="000000"/>
+          <w:sz w:val="32"/>
+          <w:szCs w:val="32"/>
+          <w:u w:val="none"/>
+        </w:rPr>
+        <w:t>La somatostatine inhibe la sécrétion d’insuline et du glucagon</w:t>
+      </w:r>
+    </w:p>
+    <w:p>
+      <w:pPr>
+        <w:pStyle w:val="Normal"/>
+        <w:bidi w:val="0"/>
+        <w:jc w:val="left"/>
+        <w:rPr>
+          <w:color w:val="000000"/>
+          <w:sz w:val="32"/>
+          <w:szCs w:val="32"/>
+          <w:u w:val="none"/>
+        </w:rPr>
+      </w:pPr>
+      <w:r>
+        <w:rPr>
+          <w:color w:val="000000"/>
+          <w:sz w:val="32"/>
+          <w:szCs w:val="32"/>
+          <w:u w:val="none"/>
+        </w:rPr>
+        <w:t xml:space="preserve">Le foie joue un rôle dans le métabolisme glucidique, </w:t>
+      </w:r>
+      <w:r>
+        <w:rPr>
+          <w:color w:val="000000"/>
+          <w:sz w:val="32"/>
+          <w:szCs w:val="32"/>
+          <w:u w:val="none"/>
+        </w:rPr>
+        <w:t>Claude Bernard en fait la découverte grâce à l’expérience du foie lavé.</w:t>
+      </w:r>
+    </w:p>
+    <w:p>
+      <w:pPr>
+        <w:pStyle w:val="Normal"/>
+        <w:bidi w:val="0"/>
+        <w:jc w:val="left"/>
+        <w:rPr>
+          <w:rFonts w:ascii="Liberation Serif" w:hAnsi="Liberation Serif"/>
+          <w:b w:val="false"/>
+          <w:i w:val="false"/>
+          <w:caps w:val="false"/>
+          <w:smallCaps w:val="false"/>
+          <w:color w:val="000000"/>
+          <w:spacing w:val="0"/>
+          <w:sz w:val="32"/>
+          <w:szCs w:val="32"/>
+        </w:rPr>
+      </w:pPr>
+      <w:r>
+        <w:rPr>
+          <w:b w:val="false"/>
+          <w:i w:val="false"/>
+          <w:caps w:val="false"/>
+          <w:smallCaps w:val="false"/>
+          <w:color w:val="000000"/>
+          <w:spacing w:val="0"/>
+          <w:sz w:val="32"/>
+          <w:szCs w:val="32"/>
+        </w:rPr>
+      </w:r>
+    </w:p>
+    <w:p>
+      <w:pPr>
+        <w:pStyle w:val="PreformattedText"/>
+        <w:widowControl/>
+        <w:bidi w:val="0"/>
+        <w:jc w:val="left"/>
+        <w:rPr>
+          <w:rFonts w:ascii="Liberation Serif" w:hAnsi="Liberation Serif"/>
+          <w:color w:val="000000"/>
+          <w:sz w:val="32"/>
+          <w:szCs w:val="32"/>
+        </w:rPr>
+      </w:pPr>
+      <w:r>
+        <w:rPr>
+          <w:rFonts w:ascii="Liberation Serif" w:hAnsi="Liberation Serif"/>
+          <w:color w:val="000000"/>
+          <w:sz w:val="32"/>
+          <w:szCs w:val="32"/>
+        </w:rPr>
+      </w:r>
+    </w:p>
+    <w:p>
+      <w:pPr>
+        <w:pStyle w:val="PreformattedText"/>
+        <w:widowControl/>
+        <w:bidi w:val="0"/>
+        <w:jc w:val="left"/>
+        <w:rPr>
+          <w:rFonts w:ascii="Liberation Serif" w:hAnsi="Liberation Serif"/>
+          <w:b w:val="false"/>
+          <w:i w:val="false"/>
+          <w:caps w:val="false"/>
+          <w:smallCaps w:val="false"/>
+          <w:color w:val="000000"/>
+          <w:spacing w:val="0"/>
+          <w:sz w:val="32"/>
+          <w:szCs w:val="32"/>
+        </w:rPr>
+      </w:pPr>
+      <w:r>
+        <w:rPr>
+          <w:rFonts w:ascii="Liberation Serif" w:hAnsi="Liberation Serif"/>
+          <w:b w:val="false"/>
+          <w:i w:val="false"/>
+          <w:caps w:val="false"/>
+          <w:smallCaps w:val="false"/>
+          <w:color w:val="000000"/>
+          <w:spacing w:val="0"/>
+          <w:sz w:val="32"/>
+          <w:szCs w:val="32"/>
+        </w:rPr>
+        <w:t>« J'ai nourri un chien adulte vigoureux et bien portant exclusivement avec de la viande et je le sacrifiai sept heures après à un repas copieux de tripes.</w:t>
+      </w:r>
+    </w:p>
+    <w:p>
+      <w:pPr>
+        <w:pStyle w:val="PreformattedText"/>
+        <w:widowControl/>
+        <w:bidi w:val="0"/>
+        <w:jc w:val="left"/>
+        <w:rPr>
+          <w:rFonts w:ascii="Liberation Serif" w:hAnsi="Liberation Serif"/>
+          <w:b w:val="false"/>
+          <w:i w:val="false"/>
+          <w:caps w:val="false"/>
+          <w:smallCaps w:val="false"/>
+          <w:color w:val="000000"/>
+          <w:spacing w:val="0"/>
+          <w:sz w:val="32"/>
+          <w:szCs w:val="32"/>
+        </w:rPr>
+      </w:pPr>
+      <w:r>
+        <w:rPr>
+          <w:rFonts w:ascii="Liberation Serif" w:hAnsi="Liberation Serif"/>
+          <w:b w:val="false"/>
+          <w:i w:val="false"/>
+          <w:caps w:val="false"/>
+          <w:smallCaps w:val="false"/>
+          <w:color w:val="000000"/>
+          <w:spacing w:val="0"/>
+          <w:sz w:val="32"/>
+          <w:szCs w:val="32"/>
+        </w:rPr>
+        <w:t>Aussitôt, l'abdomen fut ouvert, le foie enlevé en évitant de blesser son tissu et cet organe, encore tout chaud, avant que le sang eût le temps de se coaguler dans ses vaisseaux, fut soumis à un lavage à l'eau froide par la veine porte. »</w:t>
+      </w:r>
+    </w:p>
+    <w:p>
+      <w:pPr>
+        <w:pStyle w:val="PreformattedText"/>
+        <w:widowControl/>
+        <w:bidi w:val="0"/>
+        <w:jc w:val="left"/>
+        <w:rPr>
+          <w:rFonts w:ascii="Liberation Serif" w:hAnsi="Liberation Serif"/>
+          <w:b w:val="false"/>
+          <w:i w:val="false"/>
+          <w:caps w:val="false"/>
+          <w:smallCaps w:val="false"/>
+          <w:color w:val="000000"/>
+          <w:spacing w:val="0"/>
+          <w:sz w:val="32"/>
+          <w:szCs w:val="32"/>
+        </w:rPr>
+      </w:pPr>
+      <w:r>
+        <w:rPr>
+          <w:rFonts w:ascii="Liberation Serif" w:hAnsi="Liberation Serif"/>
+          <w:b w:val="false"/>
+          <w:i w:val="false"/>
+          <w:caps w:val="false"/>
+          <w:smallCaps w:val="false"/>
+          <w:color w:val="000000"/>
+          <w:spacing w:val="0"/>
+          <w:sz w:val="32"/>
+          <w:szCs w:val="32"/>
+        </w:rPr>
+      </w:r>
+    </w:p>
+    <w:p>
+      <w:pPr>
+        <w:pStyle w:val="PreformattedText"/>
+        <w:widowControl/>
+        <w:bidi w:val="0"/>
+        <w:jc w:val="left"/>
+        <w:rPr>
+          <w:rFonts w:ascii="Liberation Serif" w:hAnsi="Liberation Serif"/>
+          <w:b w:val="false"/>
+          <w:i w:val="false"/>
+          <w:caps w:val="false"/>
+          <w:smallCaps w:val="false"/>
+          <w:color w:val="000000"/>
+          <w:spacing w:val="0"/>
+          <w:sz w:val="32"/>
+          <w:szCs w:val="32"/>
+        </w:rPr>
+      </w:pPr>
+      <w:r>
+        <w:rPr>
+          <w:rFonts w:ascii="Liberation Serif" w:hAnsi="Liberation Serif"/>
+          <w:b w:val="false"/>
+          <w:i w:val="false"/>
+          <w:caps w:val="false"/>
+          <w:smallCaps w:val="false"/>
+          <w:color w:val="000000"/>
+          <w:spacing w:val="0"/>
+          <w:sz w:val="32"/>
+          <w:szCs w:val="32"/>
+        </w:rPr>
+        <w:t>Il s'assure ainsi que le foie ne contient plus de sucre.</w:t>
+      </w:r>
+    </w:p>
+    <w:p>
+      <w:pPr>
+        <w:pStyle w:val="PreformattedText"/>
+        <w:widowControl/>
+        <w:bidi w:val="0"/>
+        <w:jc w:val="left"/>
+        <w:rPr>
+          <w:rFonts w:ascii="Liberation Serif" w:hAnsi="Liberation Serif"/>
+          <w:b w:val="false"/>
+          <w:i w:val="false"/>
+          <w:caps w:val="false"/>
+          <w:smallCaps w:val="false"/>
+          <w:color w:val="000000"/>
+          <w:spacing w:val="0"/>
+          <w:sz w:val="32"/>
+          <w:szCs w:val="32"/>
+        </w:rPr>
+      </w:pPr>
+      <w:r>
+        <w:rPr>
+          <w:rFonts w:ascii="Liberation Serif" w:hAnsi="Liberation Serif"/>
+          <w:b w:val="false"/>
+          <w:i w:val="false"/>
+          <w:caps w:val="false"/>
+          <w:smallCaps w:val="false"/>
+          <w:color w:val="000000"/>
+          <w:spacing w:val="0"/>
+          <w:sz w:val="32"/>
+          <w:szCs w:val="32"/>
+        </w:rPr>
+      </w:r>
+    </w:p>
+    <w:p>
+      <w:pPr>
+        <w:pStyle w:val="PreformattedText"/>
+        <w:widowControl/>
+        <w:bidi w:val="0"/>
+        <w:jc w:val="left"/>
+        <w:rPr>
+          <w:rFonts w:ascii="Liberation Serif" w:hAnsi="Liberation Serif"/>
+          <w:b w:val="false"/>
+          <w:i w:val="false"/>
+          <w:caps w:val="false"/>
+          <w:smallCaps w:val="false"/>
+          <w:color w:val="000000"/>
+          <w:spacing w:val="0"/>
+          <w:sz w:val="32"/>
+          <w:szCs w:val="32"/>
+        </w:rPr>
+      </w:pPr>
+      <w:r>
+        <w:rPr>
+          <w:rFonts w:ascii="Liberation Serif" w:hAnsi="Liberation Serif"/>
+          <w:b w:val="false"/>
+          <w:i w:val="false"/>
+          <w:caps w:val="false"/>
+          <w:smallCaps w:val="false"/>
+          <w:color w:val="000000"/>
+          <w:spacing w:val="0"/>
+          <w:sz w:val="32"/>
+          <w:szCs w:val="32"/>
+        </w:rPr>
+        <w:t>« J'abandonnais alors dans un vase ce foie à température ambiante.</w:t>
+      </w:r>
+    </w:p>
+    <w:p>
+      <w:pPr>
+        <w:pStyle w:val="PreformattedText"/>
+        <w:widowControl/>
+        <w:bidi w:val="0"/>
+        <w:jc w:val="left"/>
+        <w:rPr>
+          <w:rFonts w:ascii="Liberation Serif" w:hAnsi="Liberation Serif"/>
+          <w:b w:val="false"/>
+          <w:i w:val="false"/>
+          <w:caps w:val="false"/>
+          <w:smallCaps w:val="false"/>
+          <w:color w:val="000000"/>
+          <w:spacing w:val="0"/>
+          <w:sz w:val="32"/>
+          <w:szCs w:val="32"/>
+        </w:rPr>
+      </w:pPr>
+      <w:r>
+        <w:rPr>
+          <w:rFonts w:ascii="Liberation Serif" w:hAnsi="Liberation Serif"/>
+          <w:b w:val="false"/>
+          <w:i w:val="false"/>
+          <w:caps w:val="false"/>
+          <w:smallCaps w:val="false"/>
+          <w:color w:val="000000"/>
+          <w:spacing w:val="0"/>
+          <w:sz w:val="32"/>
+          <w:szCs w:val="32"/>
+        </w:rPr>
+        <w:t>En revenant 24 heures après, je constatais que cet organe bien lavé de son sang, que j'avais laissé privé de sucre, s'en trouvait alors pourvu très abondamment. »</w:t>
+      </w:r>
+    </w:p>
+    <w:p>
+      <w:pPr>
+        <w:pStyle w:val="PreformattedText"/>
+        <w:widowControl/>
+        <w:bidi w:val="0"/>
+        <w:jc w:val="left"/>
+        <w:rPr>
+          <w:rFonts w:ascii="Liberation Serif" w:hAnsi="Liberation Serif"/>
+          <w:color w:val="000000"/>
+          <w:sz w:val="32"/>
+          <w:szCs w:val="32"/>
+        </w:rPr>
+      </w:pPr>
+      <w:r>
+        <w:rPr>
+          <w:rFonts w:ascii="Liberation Serif" w:hAnsi="Liberation Serif"/>
+          <w:color w:val="000000"/>
+          <w:sz w:val="32"/>
+          <w:szCs w:val="32"/>
+        </w:rPr>
+      </w:r>
+    </w:p>
+    <w:p>
+      <w:pPr>
+        <w:pStyle w:val="PreformattedText"/>
+        <w:widowControl/>
+        <w:bidi w:val="0"/>
+        <w:jc w:val="left"/>
+        <w:rPr>
+          <w:rFonts w:ascii="Liberation Serif" w:hAnsi="Liberation Serif"/>
+          <w:color w:val="000000"/>
+          <w:sz w:val="32"/>
+          <w:szCs w:val="32"/>
+        </w:rPr>
+      </w:pPr>
+      <w:r>
+        <w:rPr>
+          <w:rFonts w:ascii="Liberation Serif" w:hAnsi="Liberation Serif"/>
+          <w:b w:val="false"/>
+          <w:i w:val="false"/>
+          <w:caps w:val="false"/>
+          <w:smallCaps w:val="false"/>
+          <w:color w:val="000000"/>
+          <w:spacing w:val="0"/>
+          <w:sz w:val="32"/>
+          <w:szCs w:val="32"/>
+        </w:rPr>
+        <w:t xml:space="preserve">Claude Bernard en conclut que le foie contient une substance non soluble dans l'eau, qui sera transformée en sucre. </w:t>
+      </w:r>
+      <w:r>
+        <w:rPr>
+          <w:rFonts w:ascii="Liberation Serif" w:hAnsi="Liberation Serif"/>
+          <w:b w:val="false"/>
+          <w:i w:val="false"/>
+          <w:caps w:val="false"/>
+          <w:smallCaps w:val="false"/>
+          <w:color w:val="000000"/>
+          <w:spacing w:val="0"/>
+          <w:sz w:val="32"/>
+          <w:szCs w:val="32"/>
+        </w:rPr>
+        <w:t>C</w:t>
+      </w:r>
+      <w:r>
+        <w:rPr>
+          <w:rFonts w:ascii="Liberation Serif" w:hAnsi="Liberation Serif"/>
+          <w:b w:val="false"/>
+          <w:i w:val="false"/>
+          <w:caps w:val="false"/>
+          <w:smallCaps w:val="false"/>
+          <w:color w:val="000000"/>
+          <w:spacing w:val="0"/>
+          <w:sz w:val="32"/>
+          <w:szCs w:val="32"/>
+        </w:rPr>
+        <w:t>'est le glycogène.</w:t>
+      </w:r>
+    </w:p>
+    <w:p>
+      <w:pPr>
+        <w:pStyle w:val="TextBody"/>
+        <w:bidi w:val="0"/>
+        <w:jc w:val="left"/>
+        <w:rPr>
+          <w:color w:val="000000"/>
+          <w:sz w:val="32"/>
+          <w:szCs w:val="32"/>
+        </w:rPr>
+      </w:pPr>
+      <w:r>
+        <w:rPr>
+          <w:color w:val="000000"/>
+          <w:sz w:val="32"/>
+          <w:szCs w:val="32"/>
+        </w:rPr>
+      </w:r>
+    </w:p>
+    <w:p>
+      <w:pPr>
+        <w:pStyle w:val="Normal"/>
+        <w:bidi w:val="0"/>
+        <w:jc w:val="left"/>
+        <w:rPr>
+          <w:color w:val="000000"/>
+          <w:sz w:val="32"/>
+          <w:szCs w:val="32"/>
+          <w:u w:val="none"/>
+        </w:rPr>
+      </w:pPr>
+      <w:r>
+        <w:rPr>
+          <w:color w:val="000000"/>
+          <w:sz w:val="32"/>
+          <w:szCs w:val="32"/>
+          <w:u w:val="none"/>
+        </w:rPr>
+        <w:t>En effet, le foie</w:t>
+      </w:r>
+      <w:r>
+        <w:rPr>
+          <w:color w:val="000000"/>
+          <w:sz w:val="32"/>
+          <w:szCs w:val="32"/>
+          <w:u w:val="none"/>
+        </w:rPr>
+        <w:t xml:space="preserve"> est capable selon les </w:t>
+      </w:r>
+      <w:r>
+        <w:rPr>
+          <w:color w:val="000000"/>
+          <w:sz w:val="32"/>
+          <w:szCs w:val="32"/>
+          <w:u w:val="none"/>
+        </w:rPr>
+        <w:t>nécessités</w:t>
+      </w:r>
+      <w:r>
+        <w:rPr>
+          <w:color w:val="000000"/>
+          <w:sz w:val="32"/>
+          <w:szCs w:val="32"/>
+          <w:u w:val="none"/>
+        </w:rPr>
+        <w:t xml:space="preserve"> d’effectuer :</w:t>
+      </w:r>
+    </w:p>
+    <w:p>
+      <w:pPr>
+        <w:pStyle w:val="Normal"/>
+        <w:bidi w:val="0"/>
+        <w:jc w:val="left"/>
+        <w:rPr>
+          <w:color w:val="000000"/>
+          <w:sz w:val="32"/>
+          <w:szCs w:val="32"/>
+          <w:u w:val="none"/>
+        </w:rPr>
+      </w:pPr>
+      <w:r>
+        <w:rPr>
+          <w:color w:val="000000"/>
+          <w:sz w:val="32"/>
+          <w:szCs w:val="32"/>
+          <w:u w:val="none"/>
+        </w:rPr>
+        <w:t>- la néoglucogénèse</w:t>
+      </w:r>
+    </w:p>
+    <w:p>
+      <w:pPr>
+        <w:pStyle w:val="Normal"/>
+        <w:bidi w:val="0"/>
+        <w:jc w:val="left"/>
+        <w:rPr>
+          <w:color w:val="000000"/>
+          <w:sz w:val="32"/>
+          <w:szCs w:val="32"/>
+          <w:u w:val="none"/>
+        </w:rPr>
+      </w:pPr>
+      <w:r>
+        <w:rPr>
+          <w:color w:val="000000"/>
+          <w:sz w:val="32"/>
+          <w:szCs w:val="32"/>
+          <w:u w:val="none"/>
+        </w:rPr>
+        <w:t>- la glycogénolise</w:t>
+      </w:r>
+    </w:p>
+    <w:p>
+      <w:pPr>
+        <w:pStyle w:val="Normal"/>
+        <w:bidi w:val="0"/>
+        <w:jc w:val="left"/>
+        <w:rPr>
+          <w:color w:val="000000"/>
+          <w:sz w:val="32"/>
+          <w:szCs w:val="32"/>
+          <w:u w:val="none"/>
+        </w:rPr>
+      </w:pPr>
+      <w:r>
+        <w:rPr>
+          <w:color w:val="000000"/>
+          <w:sz w:val="32"/>
+          <w:szCs w:val="32"/>
+          <w:u w:val="none"/>
+        </w:rPr>
+        <w:t>- la glycogénogénèse</w:t>
+      </w:r>
+    </w:p>
+    <w:p>
+      <w:pPr>
+        <w:pStyle w:val="Normal"/>
+        <w:bidi w:val="0"/>
+        <w:jc w:val="left"/>
+        <w:rPr>
+          <w:color w:val="000000"/>
+          <w:sz w:val="32"/>
+          <w:szCs w:val="32"/>
+          <w:u w:val="none"/>
+        </w:rPr>
+      </w:pPr>
+      <w:r>
+        <w:rPr>
+          <w:color w:val="000000"/>
+          <w:sz w:val="32"/>
+          <w:szCs w:val="32"/>
+          <w:u w:val="none"/>
+        </w:rPr>
+        <w:t xml:space="preserve">Le foie intervient également dans le métabolisme lipidique et sanguin. </w:t>
+      </w:r>
+    </w:p>
+    <w:p>
+      <w:pPr>
+        <w:pStyle w:val="Normal"/>
+        <w:bidi w:val="0"/>
+        <w:jc w:val="left"/>
+        <w:rPr>
+          <w:color w:val="000000"/>
+          <w:sz w:val="32"/>
+          <w:szCs w:val="32"/>
+          <w:u w:val="none"/>
+        </w:rPr>
+      </w:pPr>
+      <w:r>
+        <w:rPr>
+          <w:color w:val="000000"/>
+          <w:sz w:val="32"/>
+          <w:szCs w:val="32"/>
+          <w:u w:val="none"/>
+        </w:rPr>
+      </w:r>
+    </w:p>
+    <w:p>
+      <w:pPr>
+        <w:pStyle w:val="Normal"/>
+        <w:bidi w:val="0"/>
+        <w:jc w:val="left"/>
+        <w:rPr>
+          <w:color w:val="000000"/>
+          <w:sz w:val="32"/>
+          <w:szCs w:val="32"/>
+          <w:u w:val="none"/>
+        </w:rPr>
+      </w:pPr>
+      <w:r>
+        <w:rPr>
+          <w:color w:val="000000"/>
+          <w:sz w:val="32"/>
+          <w:szCs w:val="32"/>
+          <w:u w:val="none"/>
+        </w:rPr>
+        <w:t xml:space="preserve">Claude Bernard est l’un des pères de la médecine expérimental. </w:t>
+      </w:r>
+    </w:p>
+    <w:p>
+      <w:pPr>
+        <w:pStyle w:val="Normal"/>
+        <w:bidi w:val="0"/>
+        <w:jc w:val="left"/>
+        <w:rPr>
+          <w:color w:val="000000"/>
+          <w:sz w:val="32"/>
+          <w:szCs w:val="32"/>
+          <w:u w:val="none"/>
+        </w:rPr>
+      </w:pPr>
+      <w:r>
+        <w:rPr>
+          <w:color w:val="000000"/>
+          <w:sz w:val="32"/>
+          <w:szCs w:val="32"/>
+          <w:u w:val="none"/>
+        </w:rPr>
+        <w:t>Il introduit la méthode hypothético-déductive dans la recherche médicale.</w:t>
+      </w:r>
+    </w:p>
+    <w:p>
+      <w:pPr>
+        <w:pStyle w:val="Normal"/>
+        <w:bidi w:val="0"/>
+        <w:jc w:val="left"/>
+        <w:rPr>
+          <w:color w:val="000000"/>
+          <w:sz w:val="32"/>
+          <w:szCs w:val="32"/>
+          <w:u w:val="none"/>
+        </w:rPr>
+      </w:pPr>
+      <w:r>
+        <w:rPr>
+          <w:color w:val="000000"/>
+          <w:sz w:val="32"/>
+          <w:szCs w:val="32"/>
+          <w:u w:val="none"/>
+        </w:rPr>
+        <w:t xml:space="preserve">Cette méthode est souvent formalisé dans l’enseignement par le sigle </w:t>
+      </w:r>
+      <w:r>
+        <w:rPr>
+          <w:color w:val="000000"/>
+          <w:sz w:val="32"/>
+          <w:szCs w:val="32"/>
+          <w:u w:val="none"/>
+        </w:rPr>
+        <w:t>OPHERIC:</w:t>
+      </w:r>
+    </w:p>
+    <w:p>
+      <w:pPr>
+        <w:pStyle w:val="Normal"/>
+        <w:bidi w:val="0"/>
+        <w:jc w:val="left"/>
+        <w:rPr>
+          <w:color w:val="000000"/>
+          <w:sz w:val="32"/>
+          <w:szCs w:val="32"/>
+          <w:u w:val="none"/>
+        </w:rPr>
+      </w:pPr>
+      <w:r>
+        <w:rPr>
+          <w:color w:val="000000"/>
+          <w:sz w:val="32"/>
+          <w:szCs w:val="32"/>
+          <w:u w:val="none"/>
+        </w:rPr>
+        <w:t>- Observation</w:t>
+      </w:r>
+    </w:p>
+    <w:p>
+      <w:pPr>
+        <w:pStyle w:val="Normal"/>
+        <w:bidi w:val="0"/>
+        <w:jc w:val="left"/>
+        <w:rPr>
+          <w:color w:val="000000"/>
+          <w:sz w:val="32"/>
+          <w:szCs w:val="32"/>
+          <w:u w:val="none"/>
+        </w:rPr>
+      </w:pPr>
+      <w:r>
+        <w:rPr>
+          <w:color w:val="000000"/>
+          <w:sz w:val="32"/>
+          <w:szCs w:val="32"/>
+          <w:u w:val="none"/>
+        </w:rPr>
+        <w:t>- Problématique</w:t>
+      </w:r>
+    </w:p>
+    <w:p>
+      <w:pPr>
+        <w:pStyle w:val="Normal"/>
+        <w:bidi w:val="0"/>
+        <w:jc w:val="left"/>
+        <w:rPr>
+          <w:color w:val="000000"/>
+          <w:sz w:val="32"/>
+          <w:szCs w:val="32"/>
+          <w:u w:val="none"/>
+        </w:rPr>
+      </w:pPr>
+      <w:r>
+        <w:rPr>
+          <w:color w:val="000000"/>
+          <w:sz w:val="32"/>
+          <w:szCs w:val="32"/>
+          <w:u w:val="none"/>
+        </w:rPr>
+        <w:t>- Hypothèse</w:t>
+      </w:r>
+    </w:p>
+    <w:p>
+      <w:pPr>
+        <w:pStyle w:val="Normal"/>
+        <w:bidi w:val="0"/>
+        <w:jc w:val="left"/>
+        <w:rPr>
+          <w:color w:val="000000"/>
+          <w:sz w:val="32"/>
+          <w:szCs w:val="32"/>
+          <w:u w:val="none"/>
+        </w:rPr>
+      </w:pPr>
+      <w:r>
+        <w:rPr>
+          <w:color w:val="000000"/>
+          <w:sz w:val="32"/>
+          <w:szCs w:val="32"/>
+          <w:u w:val="none"/>
+        </w:rPr>
+        <w:t>- Expérience</w:t>
+      </w:r>
+    </w:p>
+    <w:p>
+      <w:pPr>
+        <w:pStyle w:val="Normal"/>
+        <w:bidi w:val="0"/>
+        <w:jc w:val="left"/>
+        <w:rPr>
+          <w:color w:val="000000"/>
+          <w:sz w:val="32"/>
+          <w:szCs w:val="32"/>
+          <w:u w:val="none"/>
+        </w:rPr>
+      </w:pPr>
+      <w:r>
+        <w:rPr>
+          <w:color w:val="000000"/>
+          <w:sz w:val="32"/>
+          <w:szCs w:val="32"/>
+          <w:u w:val="none"/>
+        </w:rPr>
+        <w:t>- Résultats</w:t>
+      </w:r>
+    </w:p>
+    <w:p>
+      <w:pPr>
+        <w:pStyle w:val="Normal"/>
+        <w:bidi w:val="0"/>
+        <w:jc w:val="left"/>
+        <w:rPr>
+          <w:color w:val="000000"/>
+          <w:sz w:val="32"/>
+          <w:szCs w:val="32"/>
+          <w:u w:val="none"/>
+        </w:rPr>
+      </w:pPr>
+      <w:r>
+        <w:rPr>
+          <w:color w:val="000000"/>
+          <w:sz w:val="32"/>
+          <w:szCs w:val="32"/>
+          <w:u w:val="none"/>
+        </w:rPr>
+        <w:t>- Interprétations</w:t>
+      </w:r>
+    </w:p>
+    <w:p>
+      <w:pPr>
+        <w:pStyle w:val="Normal"/>
+        <w:bidi w:val="0"/>
+        <w:jc w:val="left"/>
+        <w:rPr>
+          <w:color w:val="000000"/>
+          <w:sz w:val="32"/>
+          <w:szCs w:val="32"/>
+          <w:u w:val="none"/>
+        </w:rPr>
+      </w:pPr>
+      <w:r>
+        <w:rPr>
+          <w:color w:val="000000"/>
+          <w:sz w:val="32"/>
+          <w:szCs w:val="32"/>
+          <w:u w:val="none"/>
+        </w:rPr>
+        <w:t>- Conclusions</w:t>
+      </w:r>
+    </w:p>
+    <w:p>
+      <w:pPr>
+        <w:pStyle w:val="Normal"/>
+        <w:bidi w:val="0"/>
+        <w:jc w:val="left"/>
+        <w:rPr>
+          <w:color w:val="000000"/>
+          <w:sz w:val="32"/>
+          <w:szCs w:val="32"/>
+          <w:u w:val="none"/>
+        </w:rPr>
+      </w:pPr>
+      <w:r>
+        <w:rPr>
+          <w:color w:val="000000"/>
+          <w:sz w:val="32"/>
+          <w:szCs w:val="32"/>
+          <w:u w:val="none"/>
+        </w:rPr>
+        <w:t xml:space="preserve">Cette méthode sert </w:t>
+      </w:r>
+      <w:r>
+        <w:rPr>
+          <w:color w:val="000000"/>
+          <w:sz w:val="32"/>
+          <w:szCs w:val="32"/>
+          <w:u w:val="none"/>
+        </w:rPr>
+        <w:t xml:space="preserve">alors </w:t>
+      </w:r>
+      <w:r>
+        <w:rPr>
+          <w:color w:val="000000"/>
+          <w:sz w:val="32"/>
+          <w:szCs w:val="32"/>
+          <w:u w:val="none"/>
+        </w:rPr>
+        <w:t>de trame à la rédaction des articles en sciences médicales.</w:t>
+      </w:r>
+    </w:p>
+    <w:p>
+      <w:pPr>
+        <w:pStyle w:val="Normal"/>
+        <w:bidi w:val="0"/>
+        <w:jc w:val="left"/>
+        <w:rPr>
+          <w:color w:val="000000"/>
+          <w:sz w:val="32"/>
+          <w:szCs w:val="32"/>
+          <w:u w:val="none"/>
+        </w:rPr>
+      </w:pPr>
+      <w:r>
+        <w:rPr>
+          <w:color w:val="000000"/>
+          <w:sz w:val="32"/>
+          <w:szCs w:val="32"/>
+          <w:u w:val="none"/>
+        </w:rPr>
+      </w:r>
+    </w:p>
+    <w:p>
+      <w:pPr>
+        <w:pStyle w:val="Normal"/>
+        <w:bidi w:val="0"/>
+        <w:jc w:val="left"/>
+        <w:rPr>
+          <w:color w:val="000000"/>
+          <w:sz w:val="32"/>
+          <w:szCs w:val="32"/>
+          <w:u w:val="none"/>
+        </w:rPr>
+      </w:pPr>
+      <w:r>
+        <w:rPr>
+          <w:color w:val="000000"/>
+          <w:sz w:val="32"/>
+          <w:szCs w:val="32"/>
+          <w:u w:val="none"/>
+        </w:rPr>
+        <w:t xml:space="preserve">La méthode hypothético-déductive consiste donc en partant d’hypothèse, à construire un certains nombre de prédicat, et de vérifier ces prédicats par l’expérience. </w:t>
+      </w:r>
+      <w:r>
+        <w:rPr>
+          <w:color w:val="000000"/>
+          <w:sz w:val="32"/>
+          <w:szCs w:val="32"/>
+          <w:u w:val="none"/>
+        </w:rPr>
+        <w:t>Elle s’oppose à une autre forme de raisonnement : le raisonnement inductif qui part du particulier pour aller au général.</w:t>
+      </w:r>
+    </w:p>
+    <w:p>
+      <w:pPr>
+        <w:pStyle w:val="Normal"/>
+        <w:bidi w:val="0"/>
+        <w:jc w:val="left"/>
+        <w:rPr>
+          <w:color w:val="000000"/>
+          <w:sz w:val="32"/>
+          <w:szCs w:val="32"/>
+          <w:u w:val="none"/>
+        </w:rPr>
+      </w:pPr>
+      <w:r>
+        <w:rPr>
+          <w:color w:val="000000"/>
+          <w:sz w:val="32"/>
+          <w:szCs w:val="32"/>
+          <w:u w:val="none"/>
+        </w:rPr>
+      </w:r>
+    </w:p>
+    <w:p>
+      <w:pPr>
+        <w:pStyle w:val="Normal"/>
+        <w:bidi w:val="0"/>
+        <w:jc w:val="left"/>
+        <w:rPr>
+          <w:color w:val="000000"/>
+          <w:sz w:val="32"/>
+          <w:szCs w:val="32"/>
+          <w:u w:val="none"/>
+        </w:rPr>
+      </w:pPr>
+      <w:r>
+        <w:rPr>
+          <w:color w:val="000000"/>
+          <w:sz w:val="32"/>
+          <w:szCs w:val="32"/>
+          <w:u w:val="none"/>
+        </w:rPr>
+        <w:t xml:space="preserve">Claude Bernard </w:t>
+      </w:r>
+      <w:r>
+        <w:rPr>
+          <w:color w:val="000000"/>
+          <w:sz w:val="32"/>
+          <w:szCs w:val="32"/>
+          <w:u w:val="none"/>
+        </w:rPr>
+        <w:t>(1813-1878)</w:t>
+      </w:r>
+      <w:r>
+        <w:rPr>
+          <w:color w:val="000000"/>
+          <w:sz w:val="32"/>
+          <w:szCs w:val="32"/>
+          <w:u w:val="none"/>
+        </w:rPr>
+        <w:t xml:space="preserve"> incite </w:t>
+      </w:r>
+      <w:r>
+        <w:rPr>
+          <w:color w:val="000000"/>
+          <w:sz w:val="32"/>
+          <w:szCs w:val="32"/>
+          <w:u w:val="none"/>
+        </w:rPr>
+        <w:t>le médecin</w:t>
+      </w:r>
+      <w:r>
+        <w:rPr>
+          <w:color w:val="000000"/>
+          <w:sz w:val="32"/>
+          <w:szCs w:val="32"/>
+          <w:u w:val="none"/>
+        </w:rPr>
+        <w:t xml:space="preserve"> à </w:t>
+      </w:r>
+      <w:r>
+        <w:rPr>
+          <w:color w:val="000000"/>
+          <w:sz w:val="32"/>
+          <w:szCs w:val="32"/>
+          <w:u w:val="none"/>
+        </w:rPr>
+        <w:t>suivre sa</w:t>
+      </w:r>
+      <w:r>
+        <w:rPr>
+          <w:color w:val="000000"/>
+          <w:sz w:val="32"/>
+          <w:szCs w:val="32"/>
+          <w:u w:val="none"/>
+        </w:rPr>
+        <w:t xml:space="preserve"> conscience.</w:t>
+      </w:r>
+    </w:p>
+    <w:p>
+      <w:pPr>
+        <w:pStyle w:val="Normal"/>
+        <w:bidi w:val="0"/>
+        <w:jc w:val="left"/>
+        <w:rPr>
+          <w:color w:val="000000"/>
+          <w:sz w:val="32"/>
+          <w:szCs w:val="32"/>
+          <w:u w:val="none"/>
+        </w:rPr>
+      </w:pPr>
+      <w:r>
+        <w:rPr>
+          <w:color w:val="000000"/>
+          <w:sz w:val="32"/>
+          <w:szCs w:val="32"/>
+          <w:u w:val="none"/>
+        </w:rPr>
+      </w:r>
+    </w:p>
+    <w:p>
+      <w:pPr>
+        <w:pStyle w:val="Normal"/>
+        <w:bidi w:val="0"/>
+        <w:jc w:val="left"/>
+        <w:rPr>
+          <w:color w:val="000000"/>
+          <w:sz w:val="32"/>
+          <w:szCs w:val="32"/>
+          <w:u w:val="none"/>
+        </w:rPr>
+      </w:pPr>
+      <w:r>
+        <w:rPr>
+          <w:color w:val="000000"/>
+          <w:sz w:val="32"/>
+          <w:szCs w:val="32"/>
+          <w:u w:val="none"/>
+        </w:rPr>
+        <w:t>« Le physiologiste n’est pas un homme du monde, c’est un savant. C’est un homme qui est saisi et absorbé par une idée scientifique qu’il poursuit. Le savant ne doit avoir de souci que des savants qu’il le comprenne, et ne tirer des règles de conduite que de sa propre conscience. »</w:t>
+      </w:r>
+    </w:p>
+    <w:p>
+      <w:pPr>
+        <w:pStyle w:val="Normal"/>
+        <w:bidi w:val="0"/>
+        <w:jc w:val="left"/>
+        <w:rPr>
+          <w:color w:val="000000"/>
+          <w:sz w:val="32"/>
+          <w:szCs w:val="32"/>
+          <w:u w:val="none"/>
+        </w:rPr>
+      </w:pPr>
+      <w:r>
+        <w:rPr>
+          <w:color w:val="000000"/>
+          <w:sz w:val="32"/>
+          <w:szCs w:val="32"/>
+          <w:u w:val="none"/>
+        </w:rPr>
+      </w:r>
+    </w:p>
+    <w:p>
+      <w:pPr>
+        <w:pStyle w:val="Normal"/>
+        <w:bidi w:val="0"/>
+        <w:jc w:val="left"/>
+        <w:rPr>
+          <w:color w:val="000000"/>
+          <w:sz w:val="32"/>
+          <w:szCs w:val="32"/>
+          <w:u w:val="none"/>
+        </w:rPr>
+      </w:pPr>
+      <w:r>
+        <w:rPr>
+          <w:color w:val="000000"/>
+          <w:sz w:val="32"/>
+          <w:szCs w:val="32"/>
+          <w:u w:val="none"/>
+        </w:rPr>
+      </w:r>
+    </w:p>
+    <w:p>
+      <w:pPr>
+        <w:pStyle w:val="Normal"/>
+        <w:bidi w:val="0"/>
+        <w:jc w:val="left"/>
+        <w:rPr>
+          <w:color w:val="000000"/>
+          <w:sz w:val="32"/>
+          <w:szCs w:val="32"/>
+          <w:u w:val="single"/>
+        </w:rPr>
+      </w:pPr>
+      <w:r>
+        <w:rPr>
+          <w:color w:val="000000"/>
+          <w:sz w:val="32"/>
+          <w:szCs w:val="32"/>
+          <w:u w:val="single"/>
+        </w:rPr>
+        <w:t>Pasteur :</w:t>
+      </w:r>
+    </w:p>
+    <w:p>
+      <w:pPr>
+        <w:pStyle w:val="Normal"/>
+        <w:bidi w:val="0"/>
+        <w:jc w:val="left"/>
+        <w:rPr>
+          <w:color w:val="000000"/>
+          <w:sz w:val="32"/>
+          <w:szCs w:val="32"/>
+          <w:u w:val="none"/>
+        </w:rPr>
+      </w:pPr>
+      <w:r>
+        <w:rPr>
+          <w:color w:val="000000"/>
+          <w:sz w:val="32"/>
+          <w:szCs w:val="32"/>
+          <w:u w:val="none"/>
+        </w:rPr>
+      </w:r>
+    </w:p>
+    <w:p>
+      <w:pPr>
+        <w:pStyle w:val="Normal"/>
+        <w:bidi w:val="0"/>
+        <w:jc w:val="left"/>
+        <w:rPr>
+          <w:i/>
+          <w:i/>
+          <w:iCs/>
+          <w:color w:val="000000"/>
+          <w:sz w:val="32"/>
+          <w:szCs w:val="32"/>
+          <w:u w:val="none"/>
+        </w:rPr>
+      </w:pPr>
+      <w:r>
+        <w:rPr>
+          <w:i/>
+          <w:iCs/>
+          <w:color w:val="000000"/>
+          <w:sz w:val="32"/>
+          <w:szCs w:val="32"/>
+          <w:u w:val="none"/>
+        </w:rPr>
         <w:t>« </w:t>
       </w:r>
       <w:r>
@@ -13260,8 +14362,8 @@
         </w:rPr>
         <w:t xml:space="preserve">n 41-42, l’allemagne nazi met au point le premier avion à réaction appelé le </w:t>
       </w:r>
-      <w:bookmarkStart w:id="16" w:name="firstHeading1"/>
-      <w:bookmarkEnd w:id="16"/>
+      <w:bookmarkStart w:id="23" w:name="firstHeading1"/>
+      <w:bookmarkEnd w:id="23"/>
       <w:r>
         <w:rPr>
           <w:b w:val="false"/>
@@ -16598,8 +17700,8 @@
         </w:rPr>
         <w:t> (décembre 1946 - août 1947)</w:t>
       </w:r>
-      <w:bookmarkStart w:id="17" w:name="cite_ref-1"/>
-      <w:bookmarkEnd w:id="17"/>
+      <w:bookmarkStart w:id="24" w:name="cite_ref-1"/>
+      <w:bookmarkEnd w:id="24"/>
       <w:r>
         <w:rPr>
           <w:sz w:val="32"/>
@@ -38494,8 +39596,8 @@
           <w:u w:val="single"/>
         </w:rPr>
       </w:pPr>
-      <w:bookmarkStart w:id="18" w:name="__RefHeading___Toc5583_2654796477"/>
-      <w:bookmarkEnd w:id="18"/>
+      <w:bookmarkStart w:id="25" w:name="__RefHeading___Toc5583_2654796477"/>
+      <w:bookmarkEnd w:id="25"/>
       <w:r>
         <w:rPr>
           <w:rFonts w:ascii="Liberation Serif" w:hAnsi="Liberation Serif"/>
@@ -63263,7 +64365,7 @@
         <w:tab w:val="clear" w:pos="709"/>
         <w:tab w:val="right" w:pos="9638" w:leader="dot"/>
       </w:tabs>
-      <w:ind w:left="849" w:hanging="0"/>
+      <w:ind w:left="849" w:right="0" w:hanging="0"/>
     </w:pPr>
     <w:rPr/>
   </w:style>
@@ -63275,7 +64377,7 @@
         <w:tab w:val="clear" w:pos="709"/>
         <w:tab w:val="right" w:pos="9638" w:leader="dot"/>
       </w:tabs>
-      <w:ind w:left="1132" w:hanging="0"/>
+      <w:ind w:left="1132" w:right="0" w:hanging="0"/>
     </w:pPr>
     <w:rPr/>
   </w:style>

--- a/Bioethique 2020.docx
+++ b/Bioethique 2020.docx
@@ -60,9 +60,6 @@
         <w:p>
           <w:pPr>
             <w:pStyle w:val="Contents1"/>
-            <w:tabs>
-              <w:tab w:val="right" w:pos="9638" w:leader="dot"/>
-            </w:tabs>
             <w:bidi w:val="0"/>
             <w:jc w:val="left"/>
             <w:rPr/>
@@ -96,9 +93,6 @@
         <w:p>
           <w:pPr>
             <w:pStyle w:val="Contents2"/>
-            <w:tabs>
-              <w:tab w:val="right" w:pos="9638" w:leader="dot"/>
-            </w:tabs>
             <w:bidi w:val="0"/>
             <w:jc w:val="left"/>
             <w:rPr/>
@@ -117,9 +111,6 @@
         <w:p>
           <w:pPr>
             <w:pStyle w:val="Contents2"/>
-            <w:tabs>
-              <w:tab w:val="right" w:pos="9638" w:leader="dot"/>
-            </w:tabs>
             <w:bidi w:val="0"/>
             <w:jc w:val="left"/>
             <w:rPr/>
@@ -128,31 +119,35 @@
             <w:r>
               <w:rPr>
                 <w:rStyle w:val="IndexLink"/>
-                <w:i w:val="false"/>
               </w:rPr>
               <w:t>Différences entre m</w:t>
             </w:r>
+          </w:hyperlink>
+          <w:hyperlink w:anchor="__RefHeading___Toc5585_2654796477">
             <w:r>
               <w:rPr>
                 <w:rStyle w:val="IndexLink"/>
-                <w:i w:val="false"/>
               </w:rPr>
               <w:t xml:space="preserve">orale et </w:t>
             </w:r>
+          </w:hyperlink>
+          <w:hyperlink w:anchor="__RefHeading___Toc5585_2654796477">
             <w:r>
               <w:rPr>
                 <w:rStyle w:val="IndexLink"/>
-                <w:i w:val="false"/>
               </w:rPr>
               <w:t>d</w:t>
             </w:r>
+          </w:hyperlink>
+          <w:hyperlink w:anchor="__RefHeading___Toc5585_2654796477">
             <w:r>
               <w:rPr>
                 <w:rStyle w:val="IndexLink"/>
-                <w:i w:val="false"/>
               </w:rPr>
               <w:t>roit :</w:t>
             </w:r>
+          </w:hyperlink>
+          <w:hyperlink w:anchor="__RefHeading___Toc5585_2654796477">
             <w:r>
               <w:rPr>
                 <w:rStyle w:val="IndexLink"/>
@@ -165,9 +160,6 @@
         <w:p>
           <w:pPr>
             <w:pStyle w:val="Contents2"/>
-            <w:tabs>
-              <w:tab w:val="right" w:pos="9638" w:leader="dot"/>
-            </w:tabs>
             <w:bidi w:val="0"/>
             <w:jc w:val="left"/>
             <w:rPr/>
@@ -176,31 +168,35 @@
             <w:r>
               <w:rPr>
                 <w:rStyle w:val="IndexLink"/>
-                <w:i w:val="false"/>
               </w:rPr>
               <w:t>Différences entre é</w:t>
             </w:r>
+          </w:hyperlink>
+          <w:hyperlink w:anchor="__RefHeading___Toc5587_2654796477">
             <w:r>
               <w:rPr>
                 <w:rStyle w:val="IndexLink"/>
-                <w:i w:val="false"/>
               </w:rPr>
               <w:t xml:space="preserve">thique et </w:t>
             </w:r>
+          </w:hyperlink>
+          <w:hyperlink w:anchor="__RefHeading___Toc5587_2654796477">
             <w:r>
               <w:rPr>
                 <w:rStyle w:val="IndexLink"/>
-                <w:i w:val="false"/>
               </w:rPr>
               <w:t>d</w:t>
             </w:r>
+          </w:hyperlink>
+          <w:hyperlink w:anchor="__RefHeading___Toc5587_2654796477">
             <w:r>
               <w:rPr>
                 <w:rStyle w:val="IndexLink"/>
-                <w:i w:val="false"/>
               </w:rPr>
               <w:t>roit :</w:t>
             </w:r>
+          </w:hyperlink>
+          <w:hyperlink w:anchor="__RefHeading___Toc5587_2654796477">
             <w:r>
               <w:rPr>
                 <w:rStyle w:val="IndexLink"/>
@@ -213,9 +209,6 @@
         <w:p>
           <w:pPr>
             <w:pStyle w:val="Contents1"/>
-            <w:tabs>
-              <w:tab w:val="right" w:pos="9638" w:leader="dot"/>
-            </w:tabs>
             <w:bidi w:val="0"/>
             <w:jc w:val="left"/>
             <w:rPr/>
@@ -234,9 +227,6 @@
         <w:p>
           <w:pPr>
             <w:pStyle w:val="Contents2"/>
-            <w:tabs>
-              <w:tab w:val="right" w:pos="9638" w:leader="dot"/>
-            </w:tabs>
             <w:bidi w:val="0"/>
             <w:jc w:val="left"/>
             <w:rPr/>
@@ -255,9 +245,6 @@
         <w:p>
           <w:pPr>
             <w:pStyle w:val="Contents2"/>
-            <w:tabs>
-              <w:tab w:val="right" w:pos="9638" w:leader="dot"/>
-            </w:tabs>
             <w:bidi w:val="0"/>
             <w:jc w:val="left"/>
             <w:rPr/>
@@ -276,9 +263,6 @@
         <w:p>
           <w:pPr>
             <w:pStyle w:val="Contents3"/>
-            <w:tabs>
-              <w:tab w:val="right" w:pos="9638" w:leader="dot"/>
-            </w:tabs>
             <w:bidi w:val="0"/>
             <w:jc w:val="left"/>
             <w:rPr/>
@@ -297,9 +281,6 @@
         <w:p>
           <w:pPr>
             <w:pStyle w:val="Contents4"/>
-            <w:tabs>
-              <w:tab w:val="right" w:pos="9638" w:leader="dot"/>
-            </w:tabs>
             <w:bidi w:val="0"/>
             <w:jc w:val="left"/>
             <w:rPr/>
@@ -318,9 +299,6 @@
         <w:p>
           <w:pPr>
             <w:pStyle w:val="Contents4"/>
-            <w:tabs>
-              <w:tab w:val="right" w:pos="9638" w:leader="dot"/>
-            </w:tabs>
             <w:bidi w:val="0"/>
             <w:jc w:val="left"/>
             <w:rPr/>
@@ -339,9 +317,6 @@
         <w:p>
           <w:pPr>
             <w:pStyle w:val="Contents5"/>
-            <w:tabs>
-              <w:tab w:val="right" w:pos="9638" w:leader="dot"/>
-            </w:tabs>
             <w:bidi w:val="0"/>
             <w:jc w:val="left"/>
             <w:rPr/>
@@ -360,9 +335,6 @@
         <w:p>
           <w:pPr>
             <w:pStyle w:val="Contents5"/>
-            <w:tabs>
-              <w:tab w:val="right" w:pos="9638" w:leader="dot"/>
-            </w:tabs>
             <w:bidi w:val="0"/>
             <w:jc w:val="left"/>
             <w:rPr/>
@@ -374,16 +346,13 @@
               </w:rPr>
               <w:t>Galien :</w:t>
               <w:tab/>
-              <w:t>6</w:t>
+              <w:t>7</w:t>
             </w:r>
           </w:hyperlink>
         </w:p>
         <w:p>
           <w:pPr>
             <w:pStyle w:val="Contents5"/>
-            <w:tabs>
-              <w:tab w:val="right" w:pos="9638" w:leader="dot"/>
-            </w:tabs>
             <w:bidi w:val="0"/>
             <w:jc w:val="left"/>
             <w:rPr/>
@@ -402,9 +371,6 @@
         <w:p>
           <w:pPr>
             <w:pStyle w:val="Contents5"/>
-            <w:tabs>
-              <w:tab w:val="right" w:pos="9638" w:leader="dot"/>
-            </w:tabs>
             <w:bidi w:val="0"/>
             <w:jc w:val="left"/>
             <w:rPr/>
@@ -422,31 +388,7 @@
         </w:p>
         <w:p>
           <w:pPr>
-            <w:pStyle w:val="Contents4"/>
-            <w:tabs>
-              <w:tab w:val="right" w:pos="9638" w:leader="dot"/>
-            </w:tabs>
-            <w:bidi w:val="0"/>
-            <w:jc w:val="left"/>
-            <w:rPr/>
-          </w:pPr>
-          <w:hyperlink w:anchor="__RefHeading___Toc5745_1331939832">
-            <w:r>
-              <w:rPr>
-                <w:rStyle w:val="IndexLink"/>
-              </w:rPr>
-              <w:t>XVII et XVIII siècle :</w:t>
-              <w:tab/>
-              <w:t>8</w:t>
-            </w:r>
-          </w:hyperlink>
-        </w:p>
-        <w:p>
-          <w:pPr>
             <w:pStyle w:val="Contents5"/>
-            <w:tabs>
-              <w:tab w:val="right" w:pos="9638" w:leader="dot"/>
-            </w:tabs>
             <w:bidi w:val="0"/>
             <w:jc w:val="left"/>
             <w:rPr/>
@@ -465,9 +407,6 @@
         <w:p>
           <w:pPr>
             <w:pStyle w:val="Contents5"/>
-            <w:tabs>
-              <w:tab w:val="right" w:pos="9638" w:leader="dot"/>
-            </w:tabs>
             <w:bidi w:val="0"/>
             <w:jc w:val="left"/>
             <w:rPr/>
@@ -486,9 +425,6 @@
         <w:p>
           <w:pPr>
             <w:pStyle w:val="Contents5"/>
-            <w:tabs>
-              <w:tab w:val="right" w:pos="9638" w:leader="dot"/>
-            </w:tabs>
             <w:bidi w:val="0"/>
             <w:jc w:val="left"/>
             <w:rPr/>
@@ -507,14 +443,11 @@
         <w:p>
           <w:pPr>
             <w:pStyle w:val="Contents5"/>
-            <w:tabs>
-              <w:tab w:val="right" w:pos="9638" w:leader="dot"/>
-            </w:tabs>
             <w:bidi w:val="0"/>
             <w:jc w:val="left"/>
             <w:rPr/>
           </w:pPr>
-          <w:hyperlink w:anchor="__RefHeading___Toc5737_1331939832">
+          <w:hyperlink w:anchor="__RefHeading___Toc5814_2309800995">
             <w:r>
               <w:rPr>
                 <w:rStyle w:val="IndexLink"/>
@@ -527,36 +460,12 @@
         </w:p>
         <w:p>
           <w:pPr>
-            <w:pStyle w:val="Contents4"/>
-            <w:tabs>
-              <w:tab w:val="right" w:pos="9638" w:leader="dot"/>
-            </w:tabs>
+            <w:pStyle w:val="Contents5"/>
             <w:bidi w:val="0"/>
             <w:jc w:val="left"/>
             <w:rPr/>
           </w:pPr>
-          <w:hyperlink w:anchor="__RefHeading___Toc5747_1331939832">
-            <w:r>
-              <w:rPr>
-                <w:rStyle w:val="IndexLink"/>
-              </w:rPr>
-              <w:t>XIX siècle</w:t>
-              <w:tab/>
-              <w:t>11</w:t>
-            </w:r>
-          </w:hyperlink>
-        </w:p>
-        <w:p>
-          <w:pPr>
-            <w:pStyle w:val="Contents5"/>
-            <w:tabs>
-              <w:tab w:val="right" w:pos="9638" w:leader="dot"/>
-            </w:tabs>
-            <w:bidi w:val="0"/>
-            <w:jc w:val="left"/>
-            <w:rPr/>
-          </w:pPr>
-          <w:hyperlink w:anchor="__RefHeading___Toc5739_1331939832">
+          <w:hyperlink w:anchor="__RefHeading___Toc5816_2309800995">
             <w:r>
               <w:rPr>
                 <w:rStyle w:val="IndexLink"/>
@@ -570,14 +479,11 @@
         <w:p>
           <w:pPr>
             <w:pStyle w:val="Contents5"/>
-            <w:tabs>
-              <w:tab w:val="right" w:pos="9638" w:leader="dot"/>
-            </w:tabs>
             <w:bidi w:val="0"/>
             <w:jc w:val="left"/>
             <w:rPr/>
           </w:pPr>
-          <w:hyperlink w:anchor="__RefHeading___Toc5741_1331939832">
+          <w:hyperlink w:anchor="__RefHeading___Toc5818_2309800995">
             <w:r>
               <w:rPr>
                 <w:rStyle w:val="IndexLink"/>
@@ -591,14 +497,11 @@
         <w:p>
           <w:pPr>
             <w:pStyle w:val="Contents5"/>
-            <w:tabs>
-              <w:tab w:val="right" w:pos="9638" w:leader="dot"/>
-            </w:tabs>
             <w:bidi w:val="0"/>
             <w:jc w:val="left"/>
             <w:rPr/>
           </w:pPr>
-          <w:hyperlink w:anchor="__RefHeading___Toc5743_1331939832">
+          <w:hyperlink w:anchor="__RefHeading___Toc5820_2309800995">
             <w:r>
               <w:rPr>
                 <w:rStyle w:val="IndexLink"/>
@@ -611,10 +514,151 @@
         </w:p>
         <w:p>
           <w:pPr>
+            <w:pStyle w:val="Contents5"/>
+            <w:bidi w:val="0"/>
+            <w:jc w:val="left"/>
+            <w:rPr/>
+          </w:pPr>
+          <w:hyperlink w:anchor="__RefHeading___Toc5822_2309800995">
+            <w:r>
+              <w:rPr>
+                <w:rStyle w:val="IndexLink"/>
+              </w:rPr>
+              <w:t>Claude Bernard :</w:t>
+              <w:tab/>
+              <w:t>12</w:t>
+            </w:r>
+          </w:hyperlink>
+        </w:p>
+        <w:p>
+          <w:pPr>
+            <w:pStyle w:val="Contents5"/>
+            <w:bidi w:val="0"/>
+            <w:jc w:val="left"/>
+            <w:rPr/>
+          </w:pPr>
+          <w:hyperlink w:anchor="__RefHeading___Toc5824_2309800995">
+            <w:r>
+              <w:rPr>
+                <w:rStyle w:val="IndexLink"/>
+              </w:rPr>
+              <w:t>Pasteur :</w:t>
+              <w:tab/>
+              <w:t>14</w:t>
+            </w:r>
+          </w:hyperlink>
+        </w:p>
+        <w:p>
+          <w:pPr>
+            <w:pStyle w:val="Contents5"/>
+            <w:bidi w:val="0"/>
+            <w:jc w:val="left"/>
+            <w:rPr/>
+          </w:pPr>
+          <w:hyperlink w:anchor="__RefHeading___Toc5826_2309800995">
+            <w:r>
+              <w:rPr>
+                <w:rStyle w:val="IndexLink"/>
+              </w:rPr>
+              <w:t>Albert Nesser :</w:t>
+              <w:tab/>
+              <w:t>15</w:t>
+            </w:r>
+          </w:hyperlink>
+        </w:p>
+        <w:p>
+          <w:pPr>
+            <w:pStyle w:val="Contents4"/>
+            <w:bidi w:val="0"/>
+            <w:jc w:val="left"/>
+            <w:rPr/>
+          </w:pPr>
+          <w:hyperlink w:anchor="__RefHeading___Toc5828_2309800995">
+            <w:r>
+              <w:rPr>
+                <w:rStyle w:val="IndexLink"/>
+              </w:rPr>
+              <w:t>L’auto-expérimentation :</w:t>
+              <w:tab/>
+              <w:t>15</w:t>
+            </w:r>
+          </w:hyperlink>
+        </w:p>
+        <w:p>
+          <w:pPr>
+            <w:pStyle w:val="Contents4"/>
+            <w:bidi w:val="0"/>
+            <w:jc w:val="left"/>
+            <w:rPr/>
+          </w:pPr>
+          <w:hyperlink w:anchor="__RefHeading___Toc5830_2309800995">
+            <w:r>
+              <w:rPr>
+                <w:rStyle w:val="IndexLink"/>
+              </w:rPr>
+              <w:t>Les expérimentations américaines :</w:t>
+              <w:tab/>
+              <w:t>16</w:t>
+            </w:r>
+          </w:hyperlink>
+        </w:p>
+        <w:p>
+          <w:pPr>
+            <w:pStyle w:val="Contents4"/>
+            <w:bidi w:val="0"/>
+            <w:jc w:val="left"/>
+            <w:rPr/>
+          </w:pPr>
+          <w:hyperlink w:anchor="__RefHeading___Toc5832_2309800995">
+            <w:r>
+              <w:rPr>
+                <w:rStyle w:val="IndexLink"/>
+              </w:rPr>
+              <w:t>L’Allemagne d’avant guerre :</w:t>
+              <w:tab/>
+              <w:t>16</w:t>
+            </w:r>
+          </w:hyperlink>
+        </w:p>
+        <w:p>
+          <w:pPr>
+            <w:pStyle w:val="Contents4"/>
+            <w:bidi w:val="0"/>
+            <w:jc w:val="left"/>
+            <w:rPr/>
+          </w:pPr>
+          <w:hyperlink w:anchor="__RefHeading___Toc5834_2309800995">
+            <w:r>
+              <w:rPr>
+                <w:rStyle w:val="IndexLink"/>
+              </w:rPr>
+              <w:t>L’eugénisme :</w:t>
+              <w:tab/>
+              <w:t>17</w:t>
+            </w:r>
+          </w:hyperlink>
+        </w:p>
+        <w:p>
+          <w:pPr>
             <w:pStyle w:val="Contents3"/>
-            <w:tabs>
-              <w:tab w:val="right" w:pos="9638" w:leader="dot"/>
-            </w:tabs>
+            <w:bidi w:val="0"/>
+            <w:jc w:val="left"/>
+            <w:rPr/>
+          </w:pPr>
+          <w:hyperlink w:anchor="__RefHeading___Toc5836_2309800995">
+            <w:r>
+              <w:rPr>
+                <w:rStyle w:val="IndexLink"/>
+              </w:rPr>
+              <w:t>Le procès des médecins de Nuremberg :</w:t>
+              <w:tab/>
+              <w:t>19</w:t>
+            </w:r>
+          </w:hyperlink>
+        </w:p>
+        <w:p>
+          <w:pPr>
+            <w:pStyle w:val="Contents3"/>
             <w:bidi w:val="0"/>
             <w:jc w:val="left"/>
             <w:rPr/>
@@ -6588,48 +6632,13 @@
     </w:p>
     <w:p>
       <w:pPr>
-        <w:pStyle w:val="Heading4"/>
+        <w:pStyle w:val="Heading5"/>
         <w:bidi w:val="0"/>
         <w:jc w:val="left"/>
         <w:rPr/>
       </w:pPr>
-      <w:bookmarkStart w:id="14" w:name="__RefHeading___Toc5745_1331939832"/>
+      <w:bookmarkStart w:id="14" w:name="__RefHeading___Toc5749_3562927657"/>
       <w:bookmarkEnd w:id="14"/>
-      <w:r>
-        <w:rPr/>
-        <w:t>XVII et XVIII siècle :</w:t>
-      </w:r>
-    </w:p>
-    <w:p>
-      <w:pPr>
-        <w:pStyle w:val="Normal"/>
-        <w:bidi w:val="0"/>
-        <w:jc w:val="left"/>
-        <w:rPr>
-          <w:color w:val="000000"/>
-          <w:sz w:val="32"/>
-          <w:szCs w:val="32"/>
-          <w:u w:val="none"/>
-        </w:rPr>
-      </w:pPr>
-      <w:r>
-        <w:rPr>
-          <w:color w:val="000000"/>
-          <w:sz w:val="32"/>
-          <w:szCs w:val="32"/>
-          <w:u w:val="none"/>
-        </w:rPr>
-      </w:r>
-    </w:p>
-    <w:p>
-      <w:pPr>
-        <w:pStyle w:val="Heading5"/>
-        <w:bidi w:val="0"/>
-        <w:jc w:val="left"/>
-        <w:rPr/>
-      </w:pPr>
-      <w:bookmarkStart w:id="15" w:name="__RefHeading___Toc5749_3562927657"/>
-      <w:bookmarkEnd w:id="15"/>
       <w:r>
         <w:rPr/>
         <w:t xml:space="preserve">Vésale  </w:t>
@@ -7421,8 +7430,8 @@
         <w:jc w:val="left"/>
         <w:rPr/>
       </w:pPr>
-      <w:bookmarkStart w:id="16" w:name="__RefHeading___Toc5733_1331939832"/>
-      <w:bookmarkEnd w:id="16"/>
+      <w:bookmarkStart w:id="15" w:name="__RefHeading___Toc5733_1331939832"/>
+      <w:bookmarkEnd w:id="15"/>
       <w:r>
         <w:rPr/>
         <w:t>Anton Stark :</w:t>
@@ -7762,8 +7771,8 @@
         <w:jc w:val="left"/>
         <w:rPr/>
       </w:pPr>
-      <w:bookmarkStart w:id="17" w:name="__RefHeading___Toc5735_1331939832"/>
-      <w:bookmarkEnd w:id="17"/>
+      <w:bookmarkStart w:id="16" w:name="__RefHeading___Toc5735_1331939832"/>
+      <w:bookmarkEnd w:id="16"/>
       <w:r>
         <w:rPr/>
         <w:t>James Lind :</w:t>
@@ -7986,8 +7995,8 @@
         <w:jc w:val="left"/>
         <w:rPr/>
       </w:pPr>
-      <w:bookmarkStart w:id="18" w:name="__RefHeading___Toc5737_1331939832"/>
-      <w:bookmarkEnd w:id="18"/>
+      <w:bookmarkStart w:id="17" w:name="__RefHeading___Toc5814_2309800995"/>
+      <w:bookmarkEnd w:id="17"/>
       <w:r>
         <w:rPr/>
         <w:t>La variolisation :</w:t>
@@ -8031,7 +8040,6 @@
       </w:pPr>
       <w:r>
         <w:rPr>
-          <w:rFonts w:ascii="Liberation Serif" w:hAnsi="Liberation Serif"/>
           <w:b w:val="false"/>
           <w:i w:val="false"/>
           <w:caps w:val="false"/>
@@ -8045,7 +8053,6 @@
       </w:r>
       <w:r>
         <w:rPr>
-          <w:rFonts w:ascii="Liberation Serif" w:hAnsi="Liberation Serif"/>
           <w:b w:val="false"/>
           <w:i w:val="false"/>
           <w:caps w:val="false"/>
@@ -8059,7 +8066,6 @@
       </w:r>
       <w:r>
         <w:rPr>
-          <w:rFonts w:ascii="Liberation Serif" w:hAnsi="Liberation Serif"/>
           <w:b w:val="false"/>
           <w:i w:val="false"/>
           <w:caps w:val="false"/>
@@ -8073,7 +8079,6 @@
       </w:r>
       <w:r>
         <w:rPr>
-          <w:rFonts w:ascii="Liberation Serif" w:hAnsi="Liberation Serif"/>
           <w:b w:val="false"/>
           <w:i w:val="false"/>
           <w:caps w:val="false"/>
@@ -8087,7 +8092,6 @@
       </w:r>
       <w:r>
         <w:rPr>
-          <w:rFonts w:ascii="Liberation Serif" w:hAnsi="Liberation Serif"/>
           <w:b w:val="false"/>
           <w:i w:val="false"/>
           <w:caps w:val="false"/>
@@ -8101,7 +8105,6 @@
       </w:r>
       <w:r>
         <w:rPr>
-          <w:rFonts w:ascii="Liberation Serif" w:hAnsi="Liberation Serif"/>
           <w:b w:val="false"/>
           <w:i w:val="false"/>
           <w:caps w:val="false"/>
@@ -8582,56 +8585,13 @@
     </w:p>
     <w:p>
       <w:pPr>
-        <w:pStyle w:val="Heading4"/>
+        <w:pStyle w:val="Heading5"/>
         <w:bidi w:val="0"/>
         <w:jc w:val="left"/>
         <w:rPr/>
       </w:pPr>
-      <w:bookmarkStart w:id="19" w:name="__RefHeading___Toc5747_1331939832"/>
-      <w:bookmarkEnd w:id="19"/>
-      <w:r>
-        <w:rPr/>
-        <w:t>XIX siècle</w:t>
-      </w:r>
-    </w:p>
-    <w:p>
-      <w:pPr>
-        <w:pStyle w:val="Normal"/>
-        <w:bidi w:val="0"/>
-        <w:jc w:val="left"/>
-        <w:rPr>
-          <w:rFonts w:ascii="Georgia" w:hAnsi="Georgia"/>
-          <w:b w:val="false"/>
-          <w:i/>
-          <w:color w:val="000000"/>
-          <w:spacing w:val="0"/>
-          <w:sz w:val="32"/>
-          <w:szCs w:val="32"/>
-          <w:u w:val="none"/>
-        </w:rPr>
-      </w:pPr>
-      <w:r>
-        <w:rPr>
-          <w:rFonts w:ascii="Georgia" w:hAnsi="Georgia"/>
-          <w:b w:val="false"/>
-          <w:i/>
-          <w:color w:val="000000"/>
-          <w:spacing w:val="0"/>
-          <w:sz w:val="32"/>
-          <w:szCs w:val="32"/>
-          <w:u w:val="none"/>
-        </w:rPr>
-      </w:r>
-    </w:p>
-    <w:p>
-      <w:pPr>
-        <w:pStyle w:val="Heading5"/>
-        <w:bidi w:val="0"/>
-        <w:jc w:val="left"/>
-        <w:rPr/>
-      </w:pPr>
-      <w:bookmarkStart w:id="20" w:name="__RefHeading___Toc5739_1331939832"/>
-      <w:bookmarkEnd w:id="20"/>
+      <w:bookmarkStart w:id="18" w:name="__RefHeading___Toc5816_2309800995"/>
+      <w:bookmarkEnd w:id="18"/>
       <w:r>
         <w:rPr/>
         <w:t>Thomas Percival :</w:t>
@@ -8830,8 +8790,8 @@
         <w:jc w:val="left"/>
         <w:rPr/>
       </w:pPr>
-      <w:bookmarkStart w:id="21" w:name="__RefHeading___Toc5741_1331939832"/>
-      <w:bookmarkEnd w:id="21"/>
+      <w:bookmarkStart w:id="19" w:name="__RefHeading___Toc5818_2309800995"/>
+      <w:bookmarkEnd w:id="19"/>
       <w:r>
         <w:rPr/>
         <w:t>William Beaumont :</w:t>
@@ -9155,8 +9115,8 @@
         <w:jc w:val="left"/>
         <w:rPr/>
       </w:pPr>
-      <w:bookmarkStart w:id="22" w:name="__RefHeading___Toc5743_1331939832"/>
-      <w:bookmarkEnd w:id="22"/>
+      <w:bookmarkStart w:id="20" w:name="__RefHeading___Toc5820_2309800995"/>
+      <w:bookmarkEnd w:id="20"/>
       <w:r>
         <w:rPr/>
         <w:t>John Utter:</w:t>
@@ -9674,37 +9634,174 @@
         <w:pStyle w:val="Normal"/>
         <w:bidi w:val="0"/>
         <w:jc w:val="left"/>
+        <w:rPr>
+          <w:color w:val="000000"/>
+          <w:sz w:val="32"/>
+          <w:szCs w:val="32"/>
+          <w:u w:val="none"/>
+        </w:rPr>
+      </w:pPr>
+      <w:r>
+        <w:rPr>
+          <w:color w:val="000000"/>
+          <w:sz w:val="32"/>
+          <w:szCs w:val="32"/>
+          <w:u w:val="none"/>
+        </w:rPr>
+        <w:t xml:space="preserve">A vrai dire, l’histoire est jalonné d’erreurs médicales et scientifiques qui auraient pu être évité par l’application de règles éthiques simples.  </w:t>
+      </w:r>
+    </w:p>
+    <w:p>
+      <w:pPr>
+        <w:pStyle w:val="Normal"/>
+        <w:bidi w:val="0"/>
+        <w:jc w:val="left"/>
+        <w:rPr>
+          <w:color w:val="000000"/>
+          <w:sz w:val="32"/>
+          <w:szCs w:val="32"/>
+          <w:u w:val="none"/>
+        </w:rPr>
+      </w:pPr>
+      <w:r>
+        <w:rPr>
+          <w:color w:val="000000"/>
+          <w:sz w:val="32"/>
+          <w:szCs w:val="32"/>
+          <w:u w:val="none"/>
+        </w:rPr>
+      </w:r>
+    </w:p>
+    <w:p>
+      <w:pPr>
+        <w:pStyle w:val="Normal"/>
+        <w:bidi w:val="0"/>
+        <w:jc w:val="left"/>
+        <w:rPr>
+          <w:color w:val="000000"/>
+          <w:sz w:val="32"/>
+          <w:szCs w:val="32"/>
+          <w:u w:val="none"/>
+        </w:rPr>
+      </w:pPr>
+      <w:r>
+        <w:rPr>
+          <w:color w:val="000000"/>
+          <w:sz w:val="32"/>
+          <w:szCs w:val="32"/>
+          <w:u w:val="none"/>
+        </w:rPr>
+      </w:r>
+    </w:p>
+    <w:p>
+      <w:pPr>
+        <w:pStyle w:val="Heading5"/>
+        <w:bidi w:val="0"/>
+        <w:jc w:val="left"/>
         <w:rPr/>
       </w:pPr>
-      <w:r>
-        <w:rPr>
-          <w:color w:val="000000"/>
-          <w:sz w:val="32"/>
-          <w:szCs w:val="32"/>
-          <w:u w:val="none"/>
-        </w:rPr>
-        <w:t xml:space="preserve">A vrai dire, l’histoire est jalonné d’erreurs médicales et scientifiques qui auraient pu être évité par l’application de règles éthiques simples.  </w:t>
-      </w:r>
-    </w:p>
-    <w:p>
-      <w:pPr>
-        <w:pStyle w:val="Normal"/>
-        <w:bidi w:val="0"/>
-        <w:jc w:val="left"/>
-        <w:rPr>
-          <w:color w:val="000000"/>
-          <w:sz w:val="32"/>
-          <w:szCs w:val="32"/>
-          <w:u w:val="none"/>
-        </w:rPr>
-      </w:pPr>
-      <w:r>
-        <w:rPr>
-          <w:color w:val="000000"/>
-          <w:sz w:val="32"/>
-          <w:szCs w:val="32"/>
-          <w:u w:val="none"/>
-        </w:rPr>
+      <w:bookmarkStart w:id="21" w:name="__RefHeading___Toc5822_2309800995"/>
+      <w:bookmarkEnd w:id="21"/>
+      <w:r>
+        <w:rPr/>
+        <w:t>Claude Bernard :</w:t>
+      </w:r>
+    </w:p>
+    <w:p>
+      <w:pPr>
+        <w:pStyle w:val="Normal"/>
+        <w:bidi w:val="0"/>
+        <w:jc w:val="left"/>
+        <w:rPr>
+          <w:color w:val="000000"/>
+          <w:sz w:val="32"/>
+          <w:szCs w:val="32"/>
+          <w:u w:val="none"/>
+        </w:rPr>
+      </w:pPr>
+      <w:r>
+        <w:rPr>
+          <w:color w:val="000000"/>
+          <w:sz w:val="32"/>
+          <w:szCs w:val="32"/>
+          <w:u w:val="none"/>
+        </w:rPr>
+      </w:r>
+    </w:p>
+    <w:p>
+      <w:pPr>
+        <w:pStyle w:val="Normal"/>
+        <w:bidi w:val="0"/>
+        <w:jc w:val="left"/>
+        <w:rPr>
+          <w:color w:val="000000"/>
+          <w:sz w:val="32"/>
+          <w:szCs w:val="32"/>
+          <w:u w:val="none"/>
+        </w:rPr>
+      </w:pPr>
+      <w:r>
+        <w:rPr>
+          <w:color w:val="000000"/>
+          <w:sz w:val="32"/>
+          <w:szCs w:val="32"/>
+          <w:u w:val="none"/>
+        </w:rPr>
+        <w:t>Claude Bernard est un médecin lyonnai</w:t>
+      </w:r>
+      <w:r>
+        <w:rPr>
+          <w:color w:val="000000"/>
+          <w:sz w:val="32"/>
+          <w:szCs w:val="32"/>
+          <w:u w:val="none"/>
+        </w:rPr>
+        <w:t>s</w:t>
+      </w:r>
+      <w:r>
+        <w:rPr>
+          <w:color w:val="000000"/>
+          <w:sz w:val="32"/>
+          <w:szCs w:val="32"/>
+          <w:u w:val="none"/>
+        </w:rPr>
+        <w:t xml:space="preserve"> dont les travaux portaient </w:t>
+      </w:r>
+      <w:r>
+        <w:rPr>
+          <w:color w:val="000000"/>
+          <w:sz w:val="32"/>
+          <w:szCs w:val="32"/>
+          <w:u w:val="none"/>
+        </w:rPr>
+        <w:t>principalement</w:t>
+      </w:r>
+      <w:r>
+        <w:rPr>
+          <w:color w:val="000000"/>
+          <w:sz w:val="32"/>
+          <w:szCs w:val="32"/>
+          <w:u w:val="none"/>
+        </w:rPr>
+        <w:t xml:space="preserve"> sur </w:t>
+      </w:r>
+      <w:r>
+        <w:rPr>
+          <w:color w:val="000000"/>
+          <w:sz w:val="32"/>
+          <w:szCs w:val="32"/>
+          <w:u w:val="none"/>
+        </w:rPr>
+        <w:t>l</w:t>
+      </w:r>
+      <w:r>
+        <w:rPr>
+          <w:color w:val="000000"/>
+          <w:sz w:val="32"/>
+          <w:szCs w:val="32"/>
+          <w:u w:val="none"/>
+        </w:rPr>
+        <w:t>a physiologie pancréatique et hépatique.</w:t>
       </w:r>
     </w:p>
     <w:p>
@@ -9747,338 +9844,39 @@
           <w:szCs w:val="32"/>
           <w:u w:val="single"/>
         </w:rPr>
-        <w:t>Claude Bernard :</w:t>
-      </w:r>
-    </w:p>
-    <w:p>
-      <w:pPr>
-        <w:pStyle w:val="Normal"/>
-        <w:bidi w:val="0"/>
-        <w:jc w:val="left"/>
-        <w:rPr>
-          <w:color w:val="000000"/>
-          <w:sz w:val="32"/>
-          <w:szCs w:val="32"/>
-          <w:u w:val="none"/>
-        </w:rPr>
-      </w:pPr>
-      <w:r>
-        <w:rPr>
-          <w:color w:val="000000"/>
-          <w:sz w:val="32"/>
-          <w:szCs w:val="32"/>
-          <w:u w:val="none"/>
-        </w:rPr>
-      </w:r>
-    </w:p>
-    <w:p>
-      <w:pPr>
-        <w:pStyle w:val="Normal"/>
-        <w:bidi w:val="0"/>
-        <w:jc w:val="left"/>
-        <w:rPr>
-          <w:color w:val="000000"/>
-          <w:sz w:val="32"/>
-          <w:szCs w:val="32"/>
-          <w:u w:val="none"/>
-        </w:rPr>
-      </w:pPr>
-      <w:r>
-        <w:rPr>
-          <w:color w:val="000000"/>
-          <w:sz w:val="32"/>
-          <w:szCs w:val="32"/>
-          <w:u w:val="none"/>
-        </w:rPr>
-        <w:t>Claude Bernard est un médecin lyonnai</w:t>
-      </w:r>
-      <w:r>
-        <w:rPr>
-          <w:color w:val="000000"/>
-          <w:sz w:val="32"/>
-          <w:szCs w:val="32"/>
-          <w:u w:val="none"/>
-        </w:rPr>
-        <w:t>s</w:t>
-      </w:r>
-      <w:r>
-        <w:rPr>
-          <w:color w:val="000000"/>
-          <w:sz w:val="32"/>
-          <w:szCs w:val="32"/>
-          <w:u w:val="none"/>
-        </w:rPr>
-        <w:t xml:space="preserve"> dont les travaux portaient sur :</w:t>
-      </w:r>
-    </w:p>
-    <w:p>
-      <w:pPr>
-        <w:pStyle w:val="Normal"/>
-        <w:bidi w:val="0"/>
-        <w:jc w:val="left"/>
-        <w:rPr>
-          <w:color w:val="000000"/>
-          <w:sz w:val="32"/>
-          <w:szCs w:val="32"/>
-          <w:u w:val="none"/>
-        </w:rPr>
-      </w:pPr>
-      <w:r>
-        <w:rPr>
-          <w:color w:val="000000"/>
-          <w:sz w:val="32"/>
-          <w:szCs w:val="32"/>
-          <w:u w:val="none"/>
-        </w:rPr>
-        <w:t>- La physiologie pancréatique et hépatique :</w:t>
-      </w:r>
-    </w:p>
-    <w:p>
-      <w:pPr>
-        <w:pStyle w:val="Normal"/>
-        <w:bidi w:val="0"/>
-        <w:jc w:val="left"/>
-        <w:rPr>
-          <w:color w:val="000000"/>
-          <w:sz w:val="32"/>
-          <w:szCs w:val="32"/>
-          <w:u w:val="none"/>
-        </w:rPr>
-      </w:pPr>
-      <w:r>
-        <w:rPr>
-          <w:color w:val="000000"/>
-          <w:sz w:val="32"/>
-          <w:szCs w:val="32"/>
-          <w:u w:val="none"/>
-        </w:rPr>
-      </w:r>
-    </w:p>
-    <w:p>
-      <w:pPr>
-        <w:pStyle w:val="Normal"/>
-        <w:bidi w:val="0"/>
-        <w:jc w:val="left"/>
-        <w:rPr>
-          <w:color w:val="000000"/>
-          <w:sz w:val="32"/>
-          <w:szCs w:val="32"/>
-          <w:u w:val="none"/>
-        </w:rPr>
-      </w:pPr>
-      <w:r>
-        <w:rPr>
-          <w:color w:val="000000"/>
-          <w:sz w:val="32"/>
-          <w:szCs w:val="32"/>
-          <w:u w:val="none"/>
-        </w:rPr>
-        <w:t>Le pancréas est une glande amphicrine annexe du tube digestif. Il fut décr</w:t>
-      </w:r>
-      <w:r>
-        <w:rPr>
-          <w:color w:val="000000"/>
-          <w:sz w:val="32"/>
-          <w:szCs w:val="32"/>
-          <w:u w:val="none"/>
-        </w:rPr>
-        <w:t>i</w:t>
-      </w:r>
-      <w:r>
-        <w:rPr>
-          <w:color w:val="000000"/>
-          <w:sz w:val="32"/>
-          <w:szCs w:val="32"/>
-          <w:u w:val="none"/>
-        </w:rPr>
-        <w:t>t pour la première fois par Herophile.</w:t>
-      </w:r>
-    </w:p>
-    <w:p>
-      <w:pPr>
-        <w:pStyle w:val="Normal"/>
-        <w:bidi w:val="0"/>
-        <w:jc w:val="left"/>
-        <w:rPr>
-          <w:color w:val="000000"/>
-          <w:sz w:val="32"/>
-          <w:szCs w:val="32"/>
-          <w:u w:val="none"/>
-        </w:rPr>
-      </w:pPr>
-      <w:r>
-        <w:rPr>
-          <w:color w:val="000000"/>
-          <w:sz w:val="32"/>
-          <w:szCs w:val="32"/>
-          <w:u w:val="none"/>
-        </w:rPr>
-        <w:t xml:space="preserve">Le pancréas exocrine secrète du bicarbonate de calcium (amphotère) qui joue un rôle tampon à l’arrivée du contenu gastrique dans le duodénum. </w:t>
-      </w:r>
-      <w:r>
-        <w:rPr>
-          <w:color w:val="000000"/>
-          <w:sz w:val="32"/>
-          <w:szCs w:val="32"/>
-          <w:u w:val="none"/>
-        </w:rPr>
-        <w:t>Claude Bernard découvre que le suc pancréatique contient également des enzymes digestives, en particulier la lipase responsable de la digestion des graisses.</w:t>
-      </w:r>
-    </w:p>
-    <w:p>
-      <w:pPr>
-        <w:pStyle w:val="Normal"/>
-        <w:bidi w:val="0"/>
-        <w:jc w:val="left"/>
-        <w:rPr>
-          <w:color w:val="000000"/>
-          <w:sz w:val="32"/>
-          <w:szCs w:val="32"/>
-          <w:u w:val="none"/>
-        </w:rPr>
-      </w:pPr>
-      <w:r>
-        <w:rPr>
-          <w:color w:val="000000"/>
-          <w:sz w:val="32"/>
-          <w:szCs w:val="32"/>
-          <w:u w:val="none"/>
-        </w:rPr>
-        <w:t xml:space="preserve">Le pancréas endocrine secrète le glucagon (îlots de Langerhans </w:t>
-      </w:r>
-      <w:r>
-        <w:rPr>
-          <w:rFonts w:ascii="Liberation Serif" w:hAnsi="Liberation Serif"/>
-          <w:color w:val="000000"/>
-          <w:sz w:val="32"/>
-          <w:szCs w:val="32"/>
-          <w:u w:val="none"/>
-        </w:rPr>
-        <w:t>α</w:t>
-      </w:r>
-      <w:r>
-        <w:rPr>
-          <w:color w:val="000000"/>
-          <w:sz w:val="32"/>
-          <w:szCs w:val="32"/>
-          <w:u w:val="none"/>
-        </w:rPr>
-        <w:t>)</w:t>
-      </w:r>
-      <w:r>
-        <w:rPr>
-          <w:color w:val="000000"/>
-          <w:sz w:val="32"/>
-          <w:szCs w:val="32"/>
-          <w:u w:val="none"/>
-        </w:rPr>
-        <w:t xml:space="preserve">, l’insuline (îlots de Langerhans </w:t>
-      </w:r>
-      <w:r>
-        <w:rPr>
-          <w:rFonts w:ascii="Liberation Serif" w:hAnsi="Liberation Serif"/>
-          <w:color w:val="000000"/>
-          <w:sz w:val="32"/>
-          <w:szCs w:val="32"/>
-          <w:u w:val="none"/>
-        </w:rPr>
-        <w:t>β</w:t>
-      </w:r>
-      <w:r>
-        <w:rPr>
-          <w:color w:val="000000"/>
-          <w:sz w:val="32"/>
-          <w:szCs w:val="32"/>
-          <w:u w:val="none"/>
-        </w:rPr>
-        <w:t>)</w:t>
-      </w:r>
-      <w:r>
-        <w:rPr>
-          <w:color w:val="000000"/>
-          <w:sz w:val="32"/>
-          <w:szCs w:val="32"/>
-          <w:u w:val="none"/>
-        </w:rPr>
-        <w:t xml:space="preserve">, la somatostatine, et le polypeptide pancréatique. </w:t>
-      </w:r>
-    </w:p>
-    <w:p>
-      <w:pPr>
-        <w:pStyle w:val="Normal"/>
-        <w:bidi w:val="0"/>
-        <w:jc w:val="left"/>
-        <w:rPr>
-          <w:color w:val="000000"/>
-          <w:sz w:val="32"/>
-          <w:szCs w:val="32"/>
-          <w:u w:val="none"/>
-        </w:rPr>
-      </w:pPr>
-      <w:r>
-        <w:rPr>
-          <w:color w:val="000000"/>
-          <w:sz w:val="32"/>
-          <w:szCs w:val="32"/>
-          <w:u w:val="none"/>
-        </w:rPr>
-        <w:t>Le glucagon active la glycogénolyse</w:t>
-      </w:r>
-    </w:p>
-    <w:p>
-      <w:pPr>
-        <w:pStyle w:val="Normal"/>
-        <w:bidi w:val="0"/>
-        <w:jc w:val="left"/>
-        <w:rPr>
-          <w:color w:val="000000"/>
-          <w:sz w:val="32"/>
-          <w:szCs w:val="32"/>
-          <w:u w:val="none"/>
-        </w:rPr>
-      </w:pPr>
-      <w:r>
-        <w:rPr>
-          <w:color w:val="000000"/>
-          <w:sz w:val="32"/>
-          <w:szCs w:val="32"/>
-          <w:u w:val="none"/>
-        </w:rPr>
-        <w:t>L’insuline active la glycogénèse.</w:t>
-      </w:r>
-    </w:p>
-    <w:p>
-      <w:pPr>
-        <w:pStyle w:val="Normal"/>
-        <w:bidi w:val="0"/>
-        <w:jc w:val="left"/>
-        <w:rPr>
-          <w:color w:val="000000"/>
-          <w:sz w:val="32"/>
-          <w:szCs w:val="32"/>
-          <w:u w:val="none"/>
-        </w:rPr>
-      </w:pPr>
-      <w:r>
-        <w:rPr>
-          <w:color w:val="000000"/>
-          <w:sz w:val="32"/>
-          <w:szCs w:val="32"/>
-          <w:u w:val="none"/>
-        </w:rPr>
-        <w:t>La somatostatine inhibe la sécrétion d’insuline et du glucagon</w:t>
-      </w:r>
-    </w:p>
-    <w:p>
-      <w:pPr>
-        <w:pStyle w:val="Normal"/>
-        <w:bidi w:val="0"/>
-        <w:jc w:val="left"/>
-        <w:rPr>
-          <w:color w:val="000000"/>
-          <w:sz w:val="32"/>
-          <w:szCs w:val="32"/>
-          <w:u w:val="none"/>
+        <w:t>Parenthèses épistémologiques :</w:t>
+      </w:r>
+    </w:p>
+    <w:p>
+      <w:pPr>
+        <w:pStyle w:val="Normal"/>
+        <w:bidi w:val="0"/>
+        <w:jc w:val="left"/>
+        <w:rPr>
+          <w:color w:val="000000"/>
+          <w:sz w:val="32"/>
+          <w:szCs w:val="32"/>
+          <w:u w:val="none"/>
+        </w:rPr>
+      </w:pPr>
+      <w:r>
+        <w:rPr>
+          <w:color w:val="000000"/>
+          <w:sz w:val="32"/>
+          <w:szCs w:val="32"/>
+          <w:u w:val="none"/>
+        </w:rPr>
+      </w:r>
+    </w:p>
+    <w:p>
+      <w:pPr>
+        <w:pStyle w:val="Normal"/>
+        <w:bidi w:val="0"/>
+        <w:jc w:val="left"/>
+        <w:rPr>
+          <w:color w:val="000000"/>
+          <w:sz w:val="32"/>
+          <w:szCs w:val="32"/>
         </w:rPr>
       </w:pPr>
       <w:r>
@@ -10098,36 +9896,6 @@
           <w:u w:val="none"/>
         </w:rPr>
         <w:t>Claude Bernard en fait la découverte grâce à l’expérience du foie lavé.</w:t>
-      </w:r>
-    </w:p>
-    <w:p>
-      <w:pPr>
-        <w:pStyle w:val="Normal"/>
-        <w:bidi w:val="0"/>
-        <w:jc w:val="left"/>
-        <w:rPr>
-          <w:rFonts w:ascii="Liberation Serif" w:hAnsi="Liberation Serif"/>
-          <w:b w:val="false"/>
-          <w:i w:val="false"/>
-          <w:caps w:val="false"/>
-          <w:smallCaps w:val="false"/>
-          <w:color w:val="000000"/>
-          <w:spacing w:val="0"/>
-          <w:sz w:val="32"/>
-          <w:szCs w:val="32"/>
-        </w:rPr>
-      </w:pPr>
-      <w:r>
-        <w:rPr>
-          <w:b w:val="false"/>
-          <w:i w:val="false"/>
-          <w:caps w:val="false"/>
-          <w:smallCaps w:val="false"/>
-          <w:color w:val="000000"/>
-          <w:spacing w:val="0"/>
-          <w:sz w:val="32"/>
-          <w:szCs w:val="32"/>
-        </w:rPr>
       </w:r>
     </w:p>
     <w:p>
@@ -10161,1296 +9929,950 @@
         <w:rPr>
           <w:rFonts w:ascii="Liberation Serif" w:hAnsi="Liberation Serif"/>
           <w:b w:val="false"/>
-          <w:i w:val="false"/>
-          <w:caps w:val="false"/>
-          <w:smallCaps w:val="false"/>
-          <w:color w:val="000000"/>
-          <w:spacing w:val="0"/>
-          <w:sz w:val="32"/>
-          <w:szCs w:val="32"/>
-        </w:rPr>
-      </w:pPr>
-      <w:r>
-        <w:rPr>
-          <w:rFonts w:ascii="Liberation Serif" w:hAnsi="Liberation Serif"/>
-          <w:b w:val="false"/>
-          <w:i w:val="false"/>
-          <w:caps w:val="false"/>
-          <w:smallCaps w:val="false"/>
-          <w:color w:val="000000"/>
-          <w:spacing w:val="0"/>
-          <w:sz w:val="32"/>
-          <w:szCs w:val="32"/>
-        </w:rPr>
-        <w:t>« J'ai nourri un chien adulte vigoureux et bien portant exclusivement avec de la viande et je le sacrifiai sept heures après à un repas copieux de tripes.</w:t>
-      </w:r>
-    </w:p>
-    <w:p>
-      <w:pPr>
-        <w:pStyle w:val="PreformattedText"/>
-        <w:widowControl/>
-        <w:bidi w:val="0"/>
-        <w:jc w:val="left"/>
-        <w:rPr>
-          <w:rFonts w:ascii="Liberation Serif" w:hAnsi="Liberation Serif"/>
-          <w:b w:val="false"/>
-          <w:i w:val="false"/>
-          <w:caps w:val="false"/>
-          <w:smallCaps w:val="false"/>
-          <w:color w:val="000000"/>
-          <w:spacing w:val="0"/>
-          <w:sz w:val="32"/>
-          <w:szCs w:val="32"/>
-        </w:rPr>
-      </w:pPr>
-      <w:r>
-        <w:rPr>
-          <w:rFonts w:ascii="Liberation Serif" w:hAnsi="Liberation Serif"/>
-          <w:b w:val="false"/>
-          <w:i w:val="false"/>
-          <w:caps w:val="false"/>
-          <w:smallCaps w:val="false"/>
-          <w:color w:val="000000"/>
-          <w:spacing w:val="0"/>
-          <w:sz w:val="32"/>
-          <w:szCs w:val="32"/>
-        </w:rPr>
-        <w:t>Aussitôt, l'abdomen fut ouvert, le foie enlevé en évitant de blesser son tissu et cet organe, encore tout chaud, avant que le sang eût le temps de se coaguler dans ses vaisseaux, fut soumis à un lavage à l'eau froide par la veine porte. »</w:t>
-      </w:r>
-    </w:p>
-    <w:p>
-      <w:pPr>
-        <w:pStyle w:val="PreformattedText"/>
-        <w:widowControl/>
-        <w:bidi w:val="0"/>
-        <w:jc w:val="left"/>
-        <w:rPr>
-          <w:rFonts w:ascii="Liberation Serif" w:hAnsi="Liberation Serif"/>
-          <w:b w:val="false"/>
-          <w:i w:val="false"/>
-          <w:caps w:val="false"/>
-          <w:smallCaps w:val="false"/>
-          <w:color w:val="000000"/>
-          <w:spacing w:val="0"/>
-          <w:sz w:val="32"/>
-          <w:szCs w:val="32"/>
-        </w:rPr>
-      </w:pPr>
-      <w:r>
-        <w:rPr>
-          <w:rFonts w:ascii="Liberation Serif" w:hAnsi="Liberation Serif"/>
-          <w:b w:val="false"/>
-          <w:i w:val="false"/>
-          <w:caps w:val="false"/>
-          <w:smallCaps w:val="false"/>
-          <w:color w:val="000000"/>
-          <w:spacing w:val="0"/>
-          <w:sz w:val="32"/>
-          <w:szCs w:val="32"/>
-        </w:rPr>
-      </w:r>
-    </w:p>
-    <w:p>
-      <w:pPr>
-        <w:pStyle w:val="PreformattedText"/>
-        <w:widowControl/>
-        <w:bidi w:val="0"/>
-        <w:jc w:val="left"/>
-        <w:rPr>
-          <w:rFonts w:ascii="Liberation Serif" w:hAnsi="Liberation Serif"/>
-          <w:b w:val="false"/>
-          <w:i w:val="false"/>
-          <w:caps w:val="false"/>
-          <w:smallCaps w:val="false"/>
-          <w:color w:val="000000"/>
-          <w:spacing w:val="0"/>
-          <w:sz w:val="32"/>
-          <w:szCs w:val="32"/>
-        </w:rPr>
-      </w:pPr>
-      <w:r>
-        <w:rPr>
-          <w:rFonts w:ascii="Liberation Serif" w:hAnsi="Liberation Serif"/>
-          <w:b w:val="false"/>
-          <w:i w:val="false"/>
-          <w:caps w:val="false"/>
-          <w:smallCaps w:val="false"/>
-          <w:color w:val="000000"/>
-          <w:spacing w:val="0"/>
-          <w:sz w:val="32"/>
-          <w:szCs w:val="32"/>
-        </w:rPr>
-        <w:t>Il s'assure ainsi que le foie ne contient plus de sucre.</w:t>
-      </w:r>
-    </w:p>
-    <w:p>
-      <w:pPr>
-        <w:pStyle w:val="PreformattedText"/>
-        <w:widowControl/>
-        <w:bidi w:val="0"/>
-        <w:jc w:val="left"/>
-        <w:rPr>
-          <w:rFonts w:ascii="Liberation Serif" w:hAnsi="Liberation Serif"/>
-          <w:b w:val="false"/>
-          <w:i w:val="false"/>
-          <w:caps w:val="false"/>
-          <w:smallCaps w:val="false"/>
-          <w:color w:val="000000"/>
-          <w:spacing w:val="0"/>
-          <w:sz w:val="32"/>
-          <w:szCs w:val="32"/>
-        </w:rPr>
-      </w:pPr>
-      <w:r>
-        <w:rPr>
-          <w:rFonts w:ascii="Liberation Serif" w:hAnsi="Liberation Serif"/>
-          <w:b w:val="false"/>
-          <w:i w:val="false"/>
-          <w:caps w:val="false"/>
-          <w:smallCaps w:val="false"/>
-          <w:color w:val="000000"/>
-          <w:spacing w:val="0"/>
-          <w:sz w:val="32"/>
-          <w:szCs w:val="32"/>
-        </w:rPr>
-      </w:r>
-    </w:p>
-    <w:p>
-      <w:pPr>
-        <w:pStyle w:val="PreformattedText"/>
-        <w:widowControl/>
-        <w:bidi w:val="0"/>
-        <w:jc w:val="left"/>
-        <w:rPr>
-          <w:rFonts w:ascii="Liberation Serif" w:hAnsi="Liberation Serif"/>
-          <w:b w:val="false"/>
-          <w:i w:val="false"/>
-          <w:caps w:val="false"/>
-          <w:smallCaps w:val="false"/>
-          <w:color w:val="000000"/>
-          <w:spacing w:val="0"/>
-          <w:sz w:val="32"/>
-          <w:szCs w:val="32"/>
-        </w:rPr>
-      </w:pPr>
-      <w:r>
-        <w:rPr>
-          <w:rFonts w:ascii="Liberation Serif" w:hAnsi="Liberation Serif"/>
-          <w:b w:val="false"/>
-          <w:i w:val="false"/>
-          <w:caps w:val="false"/>
-          <w:smallCaps w:val="false"/>
-          <w:color w:val="000000"/>
-          <w:spacing w:val="0"/>
-          <w:sz w:val="32"/>
-          <w:szCs w:val="32"/>
-        </w:rPr>
-        <w:t>« J'abandonnais alors dans un vase ce foie à température ambiante.</w:t>
-      </w:r>
-    </w:p>
-    <w:p>
-      <w:pPr>
-        <w:pStyle w:val="PreformattedText"/>
-        <w:widowControl/>
-        <w:bidi w:val="0"/>
-        <w:jc w:val="left"/>
-        <w:rPr>
-          <w:rFonts w:ascii="Liberation Serif" w:hAnsi="Liberation Serif"/>
-          <w:b w:val="false"/>
-          <w:i w:val="false"/>
-          <w:caps w:val="false"/>
-          <w:smallCaps w:val="false"/>
-          <w:color w:val="000000"/>
-          <w:spacing w:val="0"/>
-          <w:sz w:val="32"/>
-          <w:szCs w:val="32"/>
-        </w:rPr>
-      </w:pPr>
-      <w:r>
-        <w:rPr>
-          <w:rFonts w:ascii="Liberation Serif" w:hAnsi="Liberation Serif"/>
-          <w:b w:val="false"/>
-          <w:i w:val="false"/>
-          <w:caps w:val="false"/>
-          <w:smallCaps w:val="false"/>
-          <w:color w:val="000000"/>
-          <w:spacing w:val="0"/>
-          <w:sz w:val="32"/>
-          <w:szCs w:val="32"/>
-        </w:rPr>
-        <w:t>En revenant 24 heures après, je constatais que cet organe bien lavé de son sang, que j'avais laissé privé de sucre, s'en trouvait alors pourvu très abondamment. »</w:t>
-      </w:r>
-    </w:p>
-    <w:p>
-      <w:pPr>
-        <w:pStyle w:val="PreformattedText"/>
-        <w:widowControl/>
-        <w:bidi w:val="0"/>
-        <w:jc w:val="left"/>
-        <w:rPr>
-          <w:rFonts w:ascii="Liberation Serif" w:hAnsi="Liberation Serif"/>
-          <w:color w:val="000000"/>
-          <w:sz w:val="32"/>
-          <w:szCs w:val="32"/>
-        </w:rPr>
-      </w:pPr>
-      <w:r>
-        <w:rPr>
-          <w:rFonts w:ascii="Liberation Serif" w:hAnsi="Liberation Serif"/>
-          <w:color w:val="000000"/>
-          <w:sz w:val="32"/>
-          <w:szCs w:val="32"/>
-        </w:rPr>
-      </w:r>
-    </w:p>
-    <w:p>
-      <w:pPr>
-        <w:pStyle w:val="PreformattedText"/>
-        <w:widowControl/>
-        <w:bidi w:val="0"/>
-        <w:jc w:val="left"/>
-        <w:rPr>
-          <w:rFonts w:ascii="Liberation Serif" w:hAnsi="Liberation Serif"/>
-          <w:color w:val="000000"/>
-          <w:sz w:val="32"/>
-          <w:szCs w:val="32"/>
-        </w:rPr>
-      </w:pPr>
-      <w:r>
-        <w:rPr>
-          <w:rFonts w:ascii="Liberation Serif" w:hAnsi="Liberation Serif"/>
-          <w:b w:val="false"/>
-          <w:i w:val="false"/>
-          <w:caps w:val="false"/>
-          <w:smallCaps w:val="false"/>
-          <w:color w:val="000000"/>
-          <w:spacing w:val="0"/>
-          <w:sz w:val="32"/>
-          <w:szCs w:val="32"/>
-        </w:rPr>
-        <w:t xml:space="preserve">Claude Bernard en conclut que le foie contient une substance non soluble dans l'eau, qui sera transformée en sucre. </w:t>
-      </w:r>
-      <w:r>
-        <w:rPr>
-          <w:rFonts w:ascii="Liberation Serif" w:hAnsi="Liberation Serif"/>
-          <w:b w:val="false"/>
-          <w:i w:val="false"/>
-          <w:caps w:val="false"/>
-          <w:smallCaps w:val="false"/>
-          <w:color w:val="000000"/>
-          <w:spacing w:val="0"/>
-          <w:sz w:val="32"/>
-          <w:szCs w:val="32"/>
-        </w:rPr>
-        <w:t>C</w:t>
-      </w:r>
-      <w:r>
-        <w:rPr>
-          <w:rFonts w:ascii="Liberation Serif" w:hAnsi="Liberation Serif"/>
-          <w:b w:val="false"/>
-          <w:i w:val="false"/>
-          <w:caps w:val="false"/>
-          <w:smallCaps w:val="false"/>
-          <w:color w:val="000000"/>
-          <w:spacing w:val="0"/>
-          <w:sz w:val="32"/>
-          <w:szCs w:val="32"/>
-        </w:rPr>
-        <w:t>'est le glycogène.</w:t>
-      </w:r>
-    </w:p>
-    <w:p>
-      <w:pPr>
-        <w:pStyle w:val="TextBody"/>
-        <w:bidi w:val="0"/>
-        <w:jc w:val="left"/>
-        <w:rPr>
-          <w:color w:val="000000"/>
-          <w:sz w:val="32"/>
-          <w:szCs w:val="32"/>
-        </w:rPr>
-      </w:pPr>
-      <w:r>
-        <w:rPr>
-          <w:color w:val="000000"/>
-          <w:sz w:val="32"/>
-          <w:szCs w:val="32"/>
-        </w:rPr>
-      </w:r>
-    </w:p>
-    <w:p>
-      <w:pPr>
-        <w:pStyle w:val="Normal"/>
-        <w:bidi w:val="0"/>
-        <w:jc w:val="left"/>
-        <w:rPr>
-          <w:color w:val="000000"/>
-          <w:sz w:val="32"/>
-          <w:szCs w:val="32"/>
-          <w:u w:val="none"/>
-        </w:rPr>
-      </w:pPr>
-      <w:r>
-        <w:rPr>
-          <w:color w:val="000000"/>
-          <w:sz w:val="32"/>
-          <w:szCs w:val="32"/>
-          <w:u w:val="none"/>
-        </w:rPr>
-        <w:t>En effet, le foie</w:t>
-      </w:r>
-      <w:r>
-        <w:rPr>
-          <w:color w:val="000000"/>
-          <w:sz w:val="32"/>
-          <w:szCs w:val="32"/>
-          <w:u w:val="none"/>
-        </w:rPr>
-        <w:t xml:space="preserve"> est capable selon les </w:t>
-      </w:r>
-      <w:r>
-        <w:rPr>
-          <w:color w:val="000000"/>
-          <w:sz w:val="32"/>
-          <w:szCs w:val="32"/>
-          <w:u w:val="none"/>
-        </w:rPr>
-        <w:t>nécessités</w:t>
-      </w:r>
-      <w:r>
-        <w:rPr>
-          <w:color w:val="000000"/>
-          <w:sz w:val="32"/>
-          <w:szCs w:val="32"/>
-          <w:u w:val="none"/>
-        </w:rPr>
-        <w:t xml:space="preserve"> d’effectuer :</w:t>
-      </w:r>
-    </w:p>
-    <w:p>
-      <w:pPr>
-        <w:pStyle w:val="Normal"/>
-        <w:bidi w:val="0"/>
-        <w:jc w:val="left"/>
-        <w:rPr>
-          <w:color w:val="000000"/>
-          <w:sz w:val="32"/>
-          <w:szCs w:val="32"/>
-          <w:u w:val="none"/>
-        </w:rPr>
-      </w:pPr>
-      <w:r>
-        <w:rPr>
-          <w:color w:val="000000"/>
-          <w:sz w:val="32"/>
-          <w:szCs w:val="32"/>
-          <w:u w:val="none"/>
-        </w:rPr>
-        <w:t>- la néoglucogénèse</w:t>
-      </w:r>
-    </w:p>
-    <w:p>
-      <w:pPr>
-        <w:pStyle w:val="Normal"/>
-        <w:bidi w:val="0"/>
-        <w:jc w:val="left"/>
-        <w:rPr>
-          <w:color w:val="000000"/>
-          <w:sz w:val="32"/>
-          <w:szCs w:val="32"/>
-          <w:u w:val="none"/>
-        </w:rPr>
-      </w:pPr>
-      <w:r>
-        <w:rPr>
-          <w:color w:val="000000"/>
-          <w:sz w:val="32"/>
-          <w:szCs w:val="32"/>
-          <w:u w:val="none"/>
-        </w:rPr>
-        <w:t>- la glycogénolise</w:t>
-      </w:r>
-    </w:p>
-    <w:p>
-      <w:pPr>
-        <w:pStyle w:val="Normal"/>
-        <w:bidi w:val="0"/>
-        <w:jc w:val="left"/>
-        <w:rPr>
-          <w:color w:val="000000"/>
-          <w:sz w:val="32"/>
-          <w:szCs w:val="32"/>
-          <w:u w:val="none"/>
-        </w:rPr>
-      </w:pPr>
-      <w:r>
-        <w:rPr>
-          <w:color w:val="000000"/>
-          <w:sz w:val="32"/>
-          <w:szCs w:val="32"/>
-          <w:u w:val="none"/>
-        </w:rPr>
-        <w:t>- la glycogénogénèse</w:t>
-      </w:r>
-    </w:p>
-    <w:p>
-      <w:pPr>
-        <w:pStyle w:val="Normal"/>
-        <w:bidi w:val="0"/>
-        <w:jc w:val="left"/>
-        <w:rPr>
-          <w:color w:val="000000"/>
-          <w:sz w:val="32"/>
-          <w:szCs w:val="32"/>
-          <w:u w:val="none"/>
-        </w:rPr>
-      </w:pPr>
-      <w:r>
-        <w:rPr>
-          <w:color w:val="000000"/>
-          <w:sz w:val="32"/>
-          <w:szCs w:val="32"/>
-          <w:u w:val="none"/>
-        </w:rPr>
-        <w:t xml:space="preserve">Le foie intervient également dans le métabolisme lipidique et sanguin. </w:t>
-      </w:r>
-    </w:p>
-    <w:p>
-      <w:pPr>
-        <w:pStyle w:val="Normal"/>
-        <w:bidi w:val="0"/>
-        <w:jc w:val="left"/>
-        <w:rPr>
-          <w:color w:val="000000"/>
-          <w:sz w:val="32"/>
-          <w:szCs w:val="32"/>
-          <w:u w:val="none"/>
-        </w:rPr>
-      </w:pPr>
-      <w:r>
-        <w:rPr>
-          <w:color w:val="000000"/>
-          <w:sz w:val="32"/>
-          <w:szCs w:val="32"/>
-          <w:u w:val="none"/>
-        </w:rPr>
-      </w:r>
-    </w:p>
-    <w:p>
-      <w:pPr>
-        <w:pStyle w:val="Normal"/>
-        <w:bidi w:val="0"/>
-        <w:jc w:val="left"/>
-        <w:rPr>
-          <w:color w:val="000000"/>
-          <w:sz w:val="32"/>
-          <w:szCs w:val="32"/>
-          <w:u w:val="none"/>
-        </w:rPr>
-      </w:pPr>
-      <w:r>
-        <w:rPr>
-          <w:color w:val="000000"/>
-          <w:sz w:val="32"/>
-          <w:szCs w:val="32"/>
-          <w:u w:val="none"/>
-        </w:rPr>
-        <w:t xml:space="preserve">Claude Bernard est l’un des pères de la médecine expérimental. </w:t>
-      </w:r>
-    </w:p>
-    <w:p>
-      <w:pPr>
-        <w:pStyle w:val="Normal"/>
-        <w:bidi w:val="0"/>
-        <w:jc w:val="left"/>
-        <w:rPr>
-          <w:color w:val="000000"/>
-          <w:sz w:val="32"/>
-          <w:szCs w:val="32"/>
-          <w:u w:val="none"/>
-        </w:rPr>
-      </w:pPr>
-      <w:r>
-        <w:rPr>
-          <w:color w:val="000000"/>
-          <w:sz w:val="32"/>
-          <w:szCs w:val="32"/>
-          <w:u w:val="none"/>
-        </w:rPr>
-        <w:t>Il introduit la méthode hypothético-déductive dans la recherche médicale.</w:t>
-      </w:r>
-    </w:p>
-    <w:p>
-      <w:pPr>
-        <w:pStyle w:val="Normal"/>
-        <w:bidi w:val="0"/>
-        <w:jc w:val="left"/>
-        <w:rPr>
-          <w:color w:val="000000"/>
-          <w:sz w:val="32"/>
-          <w:szCs w:val="32"/>
-          <w:u w:val="none"/>
-        </w:rPr>
-      </w:pPr>
-      <w:r>
-        <w:rPr>
-          <w:color w:val="000000"/>
-          <w:sz w:val="32"/>
-          <w:szCs w:val="32"/>
-          <w:u w:val="none"/>
-        </w:rPr>
-        <w:t xml:space="preserve">Cette méthode est souvent formalisé dans l’enseignement par le sigle </w:t>
-      </w:r>
-      <w:r>
-        <w:rPr>
-          <w:color w:val="000000"/>
-          <w:sz w:val="32"/>
-          <w:szCs w:val="32"/>
-          <w:u w:val="none"/>
-        </w:rPr>
-        <w:t>OPHERIC:</w:t>
-      </w:r>
-    </w:p>
-    <w:p>
-      <w:pPr>
-        <w:pStyle w:val="Normal"/>
-        <w:bidi w:val="0"/>
-        <w:jc w:val="left"/>
-        <w:rPr>
-          <w:color w:val="000000"/>
-          <w:sz w:val="32"/>
-          <w:szCs w:val="32"/>
-          <w:u w:val="none"/>
-        </w:rPr>
-      </w:pPr>
-      <w:r>
-        <w:rPr>
-          <w:color w:val="000000"/>
-          <w:sz w:val="32"/>
-          <w:szCs w:val="32"/>
-          <w:u w:val="none"/>
-        </w:rPr>
-        <w:t>- Observation</w:t>
-      </w:r>
-    </w:p>
-    <w:p>
-      <w:pPr>
-        <w:pStyle w:val="Normal"/>
-        <w:bidi w:val="0"/>
-        <w:jc w:val="left"/>
-        <w:rPr>
-          <w:color w:val="000000"/>
-          <w:sz w:val="32"/>
-          <w:szCs w:val="32"/>
-          <w:u w:val="none"/>
-        </w:rPr>
-      </w:pPr>
-      <w:r>
-        <w:rPr>
-          <w:color w:val="000000"/>
-          <w:sz w:val="32"/>
-          <w:szCs w:val="32"/>
-          <w:u w:val="none"/>
-        </w:rPr>
-        <w:t>- Problématique</w:t>
-      </w:r>
-    </w:p>
-    <w:p>
-      <w:pPr>
-        <w:pStyle w:val="Normal"/>
-        <w:bidi w:val="0"/>
-        <w:jc w:val="left"/>
-        <w:rPr>
-          <w:color w:val="000000"/>
-          <w:sz w:val="32"/>
-          <w:szCs w:val="32"/>
-          <w:u w:val="none"/>
-        </w:rPr>
-      </w:pPr>
-      <w:r>
-        <w:rPr>
-          <w:color w:val="000000"/>
-          <w:sz w:val="32"/>
-          <w:szCs w:val="32"/>
-          <w:u w:val="none"/>
-        </w:rPr>
-        <w:t>- Hypothèse</w:t>
-      </w:r>
-    </w:p>
-    <w:p>
-      <w:pPr>
-        <w:pStyle w:val="Normal"/>
-        <w:bidi w:val="0"/>
-        <w:jc w:val="left"/>
-        <w:rPr>
-          <w:color w:val="000000"/>
-          <w:sz w:val="32"/>
-          <w:szCs w:val="32"/>
-          <w:u w:val="none"/>
-        </w:rPr>
-      </w:pPr>
-      <w:r>
-        <w:rPr>
-          <w:color w:val="000000"/>
-          <w:sz w:val="32"/>
-          <w:szCs w:val="32"/>
-          <w:u w:val="none"/>
-        </w:rPr>
-        <w:t>- Expérience</w:t>
-      </w:r>
-    </w:p>
-    <w:p>
-      <w:pPr>
-        <w:pStyle w:val="Normal"/>
-        <w:bidi w:val="0"/>
-        <w:jc w:val="left"/>
-        <w:rPr>
-          <w:color w:val="000000"/>
-          <w:sz w:val="32"/>
-          <w:szCs w:val="32"/>
-          <w:u w:val="none"/>
-        </w:rPr>
-      </w:pPr>
-      <w:r>
-        <w:rPr>
-          <w:color w:val="000000"/>
-          <w:sz w:val="32"/>
-          <w:szCs w:val="32"/>
-          <w:u w:val="none"/>
-        </w:rPr>
-        <w:t>- Résultats</w:t>
-      </w:r>
-    </w:p>
-    <w:p>
-      <w:pPr>
-        <w:pStyle w:val="Normal"/>
-        <w:bidi w:val="0"/>
-        <w:jc w:val="left"/>
-        <w:rPr>
-          <w:color w:val="000000"/>
-          <w:sz w:val="32"/>
-          <w:szCs w:val="32"/>
-          <w:u w:val="none"/>
-        </w:rPr>
-      </w:pPr>
-      <w:r>
-        <w:rPr>
-          <w:color w:val="000000"/>
-          <w:sz w:val="32"/>
-          <w:szCs w:val="32"/>
-          <w:u w:val="none"/>
-        </w:rPr>
-        <w:t>- Interprétations</w:t>
-      </w:r>
-    </w:p>
-    <w:p>
-      <w:pPr>
-        <w:pStyle w:val="Normal"/>
-        <w:bidi w:val="0"/>
-        <w:jc w:val="left"/>
-        <w:rPr>
-          <w:color w:val="000000"/>
-          <w:sz w:val="32"/>
-          <w:szCs w:val="32"/>
-          <w:u w:val="none"/>
-        </w:rPr>
-      </w:pPr>
-      <w:r>
-        <w:rPr>
-          <w:color w:val="000000"/>
-          <w:sz w:val="32"/>
-          <w:szCs w:val="32"/>
-          <w:u w:val="none"/>
-        </w:rPr>
-        <w:t>- Conclusions</w:t>
-      </w:r>
-    </w:p>
-    <w:p>
-      <w:pPr>
-        <w:pStyle w:val="Normal"/>
-        <w:bidi w:val="0"/>
-        <w:jc w:val="left"/>
-        <w:rPr>
-          <w:color w:val="000000"/>
-          <w:sz w:val="32"/>
-          <w:szCs w:val="32"/>
-          <w:u w:val="none"/>
-        </w:rPr>
-      </w:pPr>
-      <w:r>
-        <w:rPr>
-          <w:color w:val="000000"/>
-          <w:sz w:val="32"/>
-          <w:szCs w:val="32"/>
-          <w:u w:val="none"/>
-        </w:rPr>
-        <w:t xml:space="preserve">Cette méthode sert </w:t>
-      </w:r>
-      <w:r>
-        <w:rPr>
-          <w:color w:val="000000"/>
-          <w:sz w:val="32"/>
-          <w:szCs w:val="32"/>
-          <w:u w:val="none"/>
-        </w:rPr>
-        <w:t xml:space="preserve">alors </w:t>
-      </w:r>
-      <w:r>
-        <w:rPr>
-          <w:color w:val="000000"/>
-          <w:sz w:val="32"/>
-          <w:szCs w:val="32"/>
-          <w:u w:val="none"/>
-        </w:rPr>
-        <w:t>de trame à la rédaction des articles en sciences médicales.</w:t>
-      </w:r>
-    </w:p>
-    <w:p>
-      <w:pPr>
-        <w:pStyle w:val="Normal"/>
-        <w:bidi w:val="0"/>
-        <w:jc w:val="left"/>
-        <w:rPr>
-          <w:color w:val="000000"/>
-          <w:sz w:val="32"/>
-          <w:szCs w:val="32"/>
-          <w:u w:val="none"/>
-        </w:rPr>
-      </w:pPr>
-      <w:r>
-        <w:rPr>
-          <w:color w:val="000000"/>
-          <w:sz w:val="32"/>
-          <w:szCs w:val="32"/>
-          <w:u w:val="none"/>
-        </w:rPr>
-      </w:r>
-    </w:p>
-    <w:p>
-      <w:pPr>
-        <w:pStyle w:val="Normal"/>
-        <w:bidi w:val="0"/>
-        <w:jc w:val="left"/>
-        <w:rPr>
-          <w:color w:val="000000"/>
-          <w:sz w:val="32"/>
-          <w:szCs w:val="32"/>
-          <w:u w:val="none"/>
-        </w:rPr>
-      </w:pPr>
-      <w:r>
-        <w:rPr>
-          <w:color w:val="000000"/>
-          <w:sz w:val="32"/>
-          <w:szCs w:val="32"/>
-          <w:u w:val="none"/>
-        </w:rPr>
-        <w:t xml:space="preserve">La méthode hypothético-déductive consiste donc en partant d’hypothèse, à construire un certains nombre de prédicat, et de vérifier ces prédicats par l’expérience. </w:t>
-      </w:r>
-      <w:r>
-        <w:rPr>
-          <w:color w:val="000000"/>
-          <w:sz w:val="32"/>
-          <w:szCs w:val="32"/>
-          <w:u w:val="none"/>
-        </w:rPr>
-        <w:t>Elle s’oppose à une autre forme de raisonnement : le raisonnement inductif qui part du particulier pour aller au général.</w:t>
-      </w:r>
-    </w:p>
-    <w:p>
-      <w:pPr>
-        <w:pStyle w:val="Normal"/>
-        <w:bidi w:val="0"/>
-        <w:jc w:val="left"/>
-        <w:rPr>
-          <w:color w:val="000000"/>
-          <w:sz w:val="32"/>
-          <w:szCs w:val="32"/>
-          <w:u w:val="none"/>
-        </w:rPr>
-      </w:pPr>
-      <w:r>
-        <w:rPr>
-          <w:color w:val="000000"/>
-          <w:sz w:val="32"/>
-          <w:szCs w:val="32"/>
-          <w:u w:val="none"/>
-        </w:rPr>
-      </w:r>
-    </w:p>
-    <w:p>
-      <w:pPr>
-        <w:pStyle w:val="Normal"/>
-        <w:bidi w:val="0"/>
-        <w:jc w:val="left"/>
-        <w:rPr>
-          <w:color w:val="000000"/>
-          <w:sz w:val="32"/>
-          <w:szCs w:val="32"/>
-          <w:u w:val="none"/>
-        </w:rPr>
-      </w:pPr>
-      <w:r>
-        <w:rPr>
-          <w:color w:val="000000"/>
-          <w:sz w:val="32"/>
-          <w:szCs w:val="32"/>
-          <w:u w:val="none"/>
-        </w:rPr>
-        <w:t xml:space="preserve">Claude Bernard </w:t>
-      </w:r>
-      <w:r>
-        <w:rPr>
-          <w:color w:val="000000"/>
-          <w:sz w:val="32"/>
-          <w:szCs w:val="32"/>
-          <w:u w:val="none"/>
-        </w:rPr>
-        <w:t>(1813-1878)</w:t>
-      </w:r>
-      <w:r>
-        <w:rPr>
-          <w:color w:val="000000"/>
-          <w:sz w:val="32"/>
-          <w:szCs w:val="32"/>
-          <w:u w:val="none"/>
-        </w:rPr>
-        <w:t xml:space="preserve"> incite </w:t>
-      </w:r>
-      <w:r>
-        <w:rPr>
-          <w:color w:val="000000"/>
-          <w:sz w:val="32"/>
-          <w:szCs w:val="32"/>
-          <w:u w:val="none"/>
-        </w:rPr>
-        <w:t>le médecin</w:t>
-      </w:r>
-      <w:r>
-        <w:rPr>
-          <w:color w:val="000000"/>
-          <w:sz w:val="32"/>
-          <w:szCs w:val="32"/>
-          <w:u w:val="none"/>
-        </w:rPr>
-        <w:t xml:space="preserve"> à </w:t>
-      </w:r>
-      <w:r>
-        <w:rPr>
-          <w:color w:val="000000"/>
-          <w:sz w:val="32"/>
-          <w:szCs w:val="32"/>
-          <w:u w:val="none"/>
-        </w:rPr>
-        <w:t>suivre sa</w:t>
-      </w:r>
-      <w:r>
-        <w:rPr>
-          <w:color w:val="000000"/>
-          <w:sz w:val="32"/>
-          <w:szCs w:val="32"/>
-          <w:u w:val="none"/>
-        </w:rPr>
-        <w:t xml:space="preserve"> conscience.</w:t>
-      </w:r>
-    </w:p>
-    <w:p>
-      <w:pPr>
-        <w:pStyle w:val="Normal"/>
-        <w:bidi w:val="0"/>
-        <w:jc w:val="left"/>
-        <w:rPr>
-          <w:color w:val="000000"/>
-          <w:sz w:val="32"/>
-          <w:szCs w:val="32"/>
-          <w:u w:val="none"/>
-        </w:rPr>
-      </w:pPr>
-      <w:r>
-        <w:rPr>
-          <w:color w:val="000000"/>
-          <w:sz w:val="32"/>
-          <w:szCs w:val="32"/>
-          <w:u w:val="none"/>
-        </w:rPr>
-      </w:r>
-    </w:p>
-    <w:p>
-      <w:pPr>
-        <w:pStyle w:val="Normal"/>
-        <w:bidi w:val="0"/>
-        <w:jc w:val="left"/>
-        <w:rPr>
-          <w:color w:val="000000"/>
-          <w:sz w:val="32"/>
-          <w:szCs w:val="32"/>
-          <w:u w:val="none"/>
-        </w:rPr>
-      </w:pPr>
-      <w:r>
-        <w:rPr>
-          <w:color w:val="000000"/>
-          <w:sz w:val="32"/>
-          <w:szCs w:val="32"/>
-          <w:u w:val="none"/>
-        </w:rPr>
-        <w:t>« Le physiologiste n’est pas un homme du monde, c’est un savant. C’est un homme qui est saisi et absorbé par une idée scientifique qu’il poursuit. Le savant ne doit avoir de souci que des savants qu’il le comprenne, et ne tirer des règles de conduite que de sa propre conscience. »</w:t>
-      </w:r>
-    </w:p>
-    <w:p>
-      <w:pPr>
-        <w:pStyle w:val="Normal"/>
-        <w:bidi w:val="0"/>
-        <w:jc w:val="left"/>
-        <w:rPr>
-          <w:color w:val="000000"/>
-          <w:sz w:val="32"/>
-          <w:szCs w:val="32"/>
-          <w:u w:val="none"/>
-        </w:rPr>
-      </w:pPr>
-      <w:r>
-        <w:rPr>
-          <w:color w:val="000000"/>
-          <w:sz w:val="32"/>
-          <w:szCs w:val="32"/>
-          <w:u w:val="none"/>
-        </w:rPr>
-      </w:r>
-    </w:p>
-    <w:p>
-      <w:pPr>
-        <w:pStyle w:val="Normal"/>
-        <w:bidi w:val="0"/>
-        <w:jc w:val="left"/>
-        <w:rPr>
-          <w:color w:val="000000"/>
-          <w:sz w:val="32"/>
-          <w:szCs w:val="32"/>
-          <w:u w:val="none"/>
-        </w:rPr>
-      </w:pPr>
-      <w:r>
-        <w:rPr>
-          <w:color w:val="000000"/>
-          <w:sz w:val="32"/>
-          <w:szCs w:val="32"/>
-          <w:u w:val="none"/>
-        </w:rPr>
-      </w:r>
-    </w:p>
-    <w:p>
-      <w:pPr>
-        <w:pStyle w:val="Normal"/>
-        <w:bidi w:val="0"/>
-        <w:jc w:val="left"/>
-        <w:rPr>
-          <w:color w:val="000000"/>
-          <w:sz w:val="32"/>
-          <w:szCs w:val="32"/>
-          <w:u w:val="single"/>
-        </w:rPr>
-      </w:pPr>
-      <w:r>
-        <w:rPr>
-          <w:color w:val="000000"/>
-          <w:sz w:val="32"/>
-          <w:szCs w:val="32"/>
-          <w:u w:val="single"/>
-        </w:rPr>
-        <w:t>Pasteur :</w:t>
-      </w:r>
-    </w:p>
-    <w:p>
-      <w:pPr>
-        <w:pStyle w:val="Normal"/>
-        <w:bidi w:val="0"/>
-        <w:jc w:val="left"/>
-        <w:rPr>
-          <w:color w:val="000000"/>
-          <w:sz w:val="32"/>
-          <w:szCs w:val="32"/>
-          <w:u w:val="none"/>
-        </w:rPr>
-      </w:pPr>
-      <w:r>
-        <w:rPr>
-          <w:color w:val="000000"/>
-          <w:sz w:val="32"/>
-          <w:szCs w:val="32"/>
-          <w:u w:val="none"/>
-        </w:rPr>
-      </w:r>
-    </w:p>
-    <w:p>
-      <w:pPr>
-        <w:pStyle w:val="Normal"/>
-        <w:bidi w:val="0"/>
-        <w:jc w:val="left"/>
-        <w:rPr>
           <w:i/>
           <w:i/>
           <w:iCs/>
-          <w:color w:val="000000"/>
-          <w:sz w:val="32"/>
-          <w:szCs w:val="32"/>
-          <w:u w:val="none"/>
-        </w:rPr>
-      </w:pPr>
-      <w:r>
-        <w:rPr>
+          <w:caps w:val="false"/>
+          <w:smallCaps w:val="false"/>
+          <w:color w:val="000000"/>
+          <w:spacing w:val="0"/>
+          <w:sz w:val="32"/>
+          <w:szCs w:val="32"/>
+        </w:rPr>
+      </w:pPr>
+      <w:r>
+        <w:rPr>
+          <w:rFonts w:ascii="Liberation Serif" w:hAnsi="Liberation Serif"/>
+          <w:b w:val="false"/>
           <w:i/>
           <w:iCs/>
-          <w:color w:val="000000"/>
-          <w:sz w:val="32"/>
-          <w:szCs w:val="32"/>
-          <w:u w:val="none"/>
-        </w:rPr>
-        <w:t>« </w:t>
-      </w:r>
-      <w:r>
-        <w:rPr>
+          <w:caps w:val="false"/>
+          <w:smallCaps w:val="false"/>
+          <w:color w:val="000000"/>
+          <w:spacing w:val="0"/>
+          <w:sz w:val="32"/>
+          <w:szCs w:val="32"/>
+        </w:rPr>
+        <w:t>« J'ai nourri un chien adulte vigoureux et bien portant exclusivement avec de la viande et je le sacrifiai sept heures après à un repas copieux de tripes.</w:t>
+      </w:r>
+    </w:p>
+    <w:p>
+      <w:pPr>
+        <w:pStyle w:val="PreformattedText"/>
+        <w:widowControl/>
+        <w:bidi w:val="0"/>
+        <w:jc w:val="left"/>
+        <w:rPr>
+          <w:rFonts w:ascii="Liberation Serif" w:hAnsi="Liberation Serif"/>
+          <w:b w:val="false"/>
+          <w:i/>
           <w:i/>
           <w:iCs/>
-          <w:color w:val="000000"/>
-          <w:sz w:val="32"/>
-          <w:szCs w:val="32"/>
-          <w:u w:val="none"/>
-        </w:rPr>
-        <w:t>J’étais arriver à avoir 50 chiens de toute âge et de toute race absolument réfractaire,  lors qu’impunément se présentèrent dans mon laboratoire trois personnes arrivant d’Alsace, parmi lesquels Joseph Munster âgé de 9 ans, mordu cruellement le 15 juillet par un chien enragé. La mort de cet enfant paraissait inévitable. Avec l’avis des professeurs, je me décidais, sans non de vives et cruels inquiétude sur Munster, tenter la méthode qui avait constamment réussi sur des chiens »</w:t>
-      </w:r>
-    </w:p>
-    <w:p>
-      <w:pPr>
-        <w:pStyle w:val="Normal"/>
-        <w:bidi w:val="0"/>
-        <w:jc w:val="left"/>
-        <w:rPr>
-          <w:color w:val="000000"/>
-          <w:sz w:val="32"/>
-          <w:szCs w:val="32"/>
-          <w:u w:val="none"/>
-        </w:rPr>
-      </w:pPr>
-      <w:r>
-        <w:rPr>
-          <w:color w:val="000000"/>
-          <w:sz w:val="32"/>
-          <w:szCs w:val="32"/>
-          <w:u w:val="none"/>
-        </w:rPr>
-      </w:r>
-    </w:p>
-    <w:p>
-      <w:pPr>
-        <w:pStyle w:val="Normal"/>
-        <w:bidi w:val="0"/>
-        <w:jc w:val="left"/>
-        <w:rPr>
-          <w:color w:val="000000"/>
-          <w:sz w:val="32"/>
-          <w:szCs w:val="32"/>
-          <w:u w:val="none"/>
-        </w:rPr>
-      </w:pPr>
-      <w:r>
-        <w:rPr>
-          <w:color w:val="000000"/>
-          <w:sz w:val="32"/>
-          <w:szCs w:val="32"/>
-          <w:u w:val="none"/>
-        </w:rPr>
-        <w:t>On trouve dans cet extrait :</w:t>
-      </w:r>
-    </w:p>
-    <w:p>
-      <w:pPr>
-        <w:pStyle w:val="Normal"/>
-        <w:bidi w:val="0"/>
-        <w:jc w:val="left"/>
-        <w:rPr>
-          <w:color w:val="000000"/>
-          <w:sz w:val="32"/>
-          <w:szCs w:val="32"/>
-          <w:u w:val="none"/>
-        </w:rPr>
-      </w:pPr>
-      <w:r>
-        <w:rPr>
-          <w:color w:val="000000"/>
-          <w:sz w:val="32"/>
-          <w:szCs w:val="32"/>
-          <w:u w:val="none"/>
-        </w:rPr>
-        <w:t xml:space="preserve">- La nécessité d’une expérimentation </w:t>
-      </w:r>
-      <w:r>
-        <w:rPr>
-          <w:color w:val="000000"/>
-          <w:sz w:val="32"/>
-          <w:szCs w:val="32"/>
-          <w:u w:val="none"/>
-        </w:rPr>
-        <w:t>sur l’animal r</w:t>
-      </w:r>
-      <w:r>
-        <w:rPr>
-          <w:color w:val="000000"/>
-          <w:sz w:val="32"/>
-          <w:szCs w:val="32"/>
-          <w:u w:val="none"/>
-        </w:rPr>
-        <w:t>é</w:t>
-      </w:r>
-      <w:r>
-        <w:rPr>
-          <w:color w:val="000000"/>
-          <w:sz w:val="32"/>
-          <w:szCs w:val="32"/>
-          <w:u w:val="none"/>
-        </w:rPr>
-        <w:t>ussie</w:t>
-      </w:r>
-    </w:p>
-    <w:p>
-      <w:pPr>
-        <w:pStyle w:val="Normal"/>
-        <w:bidi w:val="0"/>
-        <w:jc w:val="left"/>
-        <w:rPr>
-          <w:color w:val="000000"/>
-          <w:sz w:val="32"/>
-          <w:szCs w:val="32"/>
-          <w:u w:val="none"/>
-        </w:rPr>
-      </w:pPr>
-      <w:r>
-        <w:rPr>
-          <w:color w:val="000000"/>
-          <w:sz w:val="32"/>
-          <w:szCs w:val="32"/>
-          <w:u w:val="none"/>
-        </w:rPr>
-        <w:t xml:space="preserve">- </w:t>
-      </w:r>
-      <w:r>
-        <w:rPr>
-          <w:color w:val="000000"/>
-          <w:sz w:val="32"/>
-          <w:szCs w:val="32"/>
-          <w:u w:val="none"/>
-        </w:rPr>
-        <w:t>Une échec des autres thérapies</w:t>
-      </w:r>
-    </w:p>
-    <w:p>
-      <w:pPr>
-        <w:pStyle w:val="Normal"/>
-        <w:bidi w:val="0"/>
-        <w:jc w:val="left"/>
-        <w:rPr>
-          <w:color w:val="000000"/>
-          <w:sz w:val="32"/>
-          <w:szCs w:val="32"/>
-          <w:u w:val="none"/>
-        </w:rPr>
-      </w:pPr>
-      <w:r>
-        <w:rPr>
-          <w:color w:val="000000"/>
-          <w:sz w:val="32"/>
-          <w:szCs w:val="32"/>
-          <w:u w:val="none"/>
-        </w:rPr>
-      </w:r>
-    </w:p>
-    <w:p>
-      <w:pPr>
-        <w:pStyle w:val="Normal"/>
-        <w:bidi w:val="0"/>
-        <w:jc w:val="left"/>
-        <w:rPr>
-          <w:color w:val="000000"/>
-          <w:sz w:val="32"/>
-          <w:szCs w:val="32"/>
-          <w:u w:val="none"/>
-        </w:rPr>
-      </w:pPr>
-      <w:r>
-        <w:rPr>
-          <w:color w:val="000000"/>
-          <w:sz w:val="32"/>
-          <w:szCs w:val="32"/>
-          <w:u w:val="none"/>
-        </w:rPr>
-        <w:t xml:space="preserve">A la même époque, </w:t>
-      </w:r>
-      <w:r>
-        <w:rPr>
-          <w:color w:val="000000"/>
-          <w:sz w:val="32"/>
-          <w:szCs w:val="32"/>
-          <w:u w:val="none"/>
-        </w:rPr>
-        <w:t xml:space="preserve">Pasteur écrit à Pedro II : </w:t>
-      </w:r>
-      <w:r>
-        <w:rPr>
+          <w:caps w:val="false"/>
+          <w:smallCaps w:val="false"/>
+          <w:color w:val="000000"/>
+          <w:spacing w:val="0"/>
+          <w:sz w:val="32"/>
+          <w:szCs w:val="32"/>
+        </w:rPr>
+      </w:pPr>
+      <w:r>
+        <w:rPr>
+          <w:rFonts w:ascii="Liberation Serif" w:hAnsi="Liberation Serif"/>
+          <w:b w:val="false"/>
           <w:i/>
           <w:iCs/>
-          <w:color w:val="000000"/>
-          <w:sz w:val="32"/>
-          <w:szCs w:val="32"/>
-          <w:u w:val="none"/>
-        </w:rPr>
-        <w:t xml:space="preserve">« Si j’étais empereur voici comment j’exercerais le droit de </w:t>
-      </w:r>
-      <w:r>
-        <w:rPr>
+          <w:caps w:val="false"/>
+          <w:smallCaps w:val="false"/>
+          <w:color w:val="000000"/>
+          <w:spacing w:val="0"/>
+          <w:sz w:val="32"/>
+          <w:szCs w:val="32"/>
+        </w:rPr>
+        <w:t>Aussitôt, l'abdomen fut ouvert, le foie enlevé en évitant de blesser son tissu et cet organe, encore tout chaud, avant que le sang eût le temps de se coaguler dans ses vaisseaux, fut soumis à un lavage à l'eau froide par la veine porte. »</w:t>
+      </w:r>
+    </w:p>
+    <w:p>
+      <w:pPr>
+        <w:pStyle w:val="PreformattedText"/>
+        <w:widowControl/>
+        <w:bidi w:val="0"/>
+        <w:jc w:val="left"/>
+        <w:rPr>
+          <w:rFonts w:ascii="Liberation Serif" w:hAnsi="Liberation Serif"/>
+          <w:b w:val="false"/>
+          <w:i w:val="false"/>
+          <w:caps w:val="false"/>
+          <w:smallCaps w:val="false"/>
+          <w:color w:val="000000"/>
+          <w:spacing w:val="0"/>
+          <w:sz w:val="32"/>
+          <w:szCs w:val="32"/>
+        </w:rPr>
+      </w:pPr>
+      <w:r>
+        <w:rPr>
+          <w:rFonts w:ascii="Liberation Serif" w:hAnsi="Liberation Serif"/>
+          <w:b w:val="false"/>
+          <w:i w:val="false"/>
+          <w:caps w:val="false"/>
+          <w:smallCaps w:val="false"/>
+          <w:color w:val="000000"/>
+          <w:spacing w:val="0"/>
+          <w:sz w:val="32"/>
+          <w:szCs w:val="32"/>
+        </w:rPr>
+      </w:r>
+    </w:p>
+    <w:p>
+      <w:pPr>
+        <w:pStyle w:val="PreformattedText"/>
+        <w:widowControl/>
+        <w:bidi w:val="0"/>
+        <w:jc w:val="left"/>
+        <w:rPr>
+          <w:rFonts w:ascii="Liberation Serif" w:hAnsi="Liberation Serif"/>
+          <w:b w:val="false"/>
+          <w:i w:val="false"/>
+          <w:caps w:val="false"/>
+          <w:smallCaps w:val="false"/>
+          <w:color w:val="000000"/>
+          <w:spacing w:val="0"/>
+          <w:sz w:val="32"/>
+          <w:szCs w:val="32"/>
+        </w:rPr>
+      </w:pPr>
+      <w:r>
+        <w:rPr>
+          <w:rFonts w:ascii="Liberation Serif" w:hAnsi="Liberation Serif"/>
+          <w:b w:val="false"/>
+          <w:i w:val="false"/>
+          <w:caps w:val="false"/>
+          <w:smallCaps w:val="false"/>
+          <w:color w:val="000000"/>
+          <w:spacing w:val="0"/>
+          <w:sz w:val="32"/>
+          <w:szCs w:val="32"/>
+        </w:rPr>
+        <w:t>Il s'assure ainsi que le foie ne contient plus de sucre.</w:t>
+      </w:r>
+    </w:p>
+    <w:p>
+      <w:pPr>
+        <w:pStyle w:val="PreformattedText"/>
+        <w:widowControl/>
+        <w:bidi w:val="0"/>
+        <w:jc w:val="left"/>
+        <w:rPr>
+          <w:rFonts w:ascii="Liberation Serif" w:hAnsi="Liberation Serif"/>
+          <w:b w:val="false"/>
+          <w:i w:val="false"/>
+          <w:caps w:val="false"/>
+          <w:smallCaps w:val="false"/>
+          <w:color w:val="000000"/>
+          <w:spacing w:val="0"/>
+          <w:sz w:val="32"/>
+          <w:szCs w:val="32"/>
+        </w:rPr>
+      </w:pPr>
+      <w:r>
+        <w:rPr>
+          <w:rFonts w:ascii="Liberation Serif" w:hAnsi="Liberation Serif"/>
+          <w:b w:val="false"/>
+          <w:i w:val="false"/>
+          <w:caps w:val="false"/>
+          <w:smallCaps w:val="false"/>
+          <w:color w:val="000000"/>
+          <w:spacing w:val="0"/>
+          <w:sz w:val="32"/>
+          <w:szCs w:val="32"/>
+        </w:rPr>
+      </w:r>
+    </w:p>
+    <w:p>
+      <w:pPr>
+        <w:pStyle w:val="PreformattedText"/>
+        <w:widowControl/>
+        <w:bidi w:val="0"/>
+        <w:jc w:val="left"/>
+        <w:rPr>
+          <w:rFonts w:ascii="Liberation Serif" w:hAnsi="Liberation Serif"/>
+          <w:b w:val="false"/>
+          <w:i/>
           <w:i/>
           <w:iCs/>
-          <w:color w:val="000000"/>
-          <w:sz w:val="32"/>
-          <w:szCs w:val="32"/>
-          <w:u w:val="none"/>
-        </w:rPr>
-        <w:t>grâce</w:t>
-      </w:r>
-      <w:r>
-        <w:rPr>
+          <w:caps w:val="false"/>
+          <w:smallCaps w:val="false"/>
+          <w:color w:val="000000"/>
+          <w:spacing w:val="0"/>
+          <w:sz w:val="32"/>
+          <w:szCs w:val="32"/>
+        </w:rPr>
+      </w:pPr>
+      <w:r>
+        <w:rPr>
+          <w:rFonts w:ascii="Liberation Serif" w:hAnsi="Liberation Serif"/>
+          <w:b w:val="false"/>
           <w:i/>
           <w:iCs/>
-          <w:color w:val="000000"/>
-          <w:sz w:val="32"/>
-          <w:szCs w:val="32"/>
-          <w:u w:val="none"/>
-        </w:rPr>
-        <w:t xml:space="preserve"> sur les condamnés a mort. J’offrirais la veille de leur </w:t>
-      </w:r>
-      <w:r>
-        <w:rPr>
+          <w:caps w:val="false"/>
+          <w:smallCaps w:val="false"/>
+          <w:color w:val="000000"/>
+          <w:spacing w:val="0"/>
+          <w:sz w:val="32"/>
+          <w:szCs w:val="32"/>
+        </w:rPr>
+        <w:t>« J'abandonnais alors dans un vase ce foie à température ambiante.</w:t>
+      </w:r>
+    </w:p>
+    <w:p>
+      <w:pPr>
+        <w:pStyle w:val="PreformattedText"/>
+        <w:widowControl/>
+        <w:bidi w:val="0"/>
+        <w:jc w:val="left"/>
+        <w:rPr>
+          <w:rFonts w:ascii="Liberation Serif" w:hAnsi="Liberation Serif"/>
+          <w:b w:val="false"/>
+          <w:i/>
           <w:i/>
           <w:iCs/>
-          <w:color w:val="000000"/>
-          <w:sz w:val="32"/>
-          <w:szCs w:val="32"/>
-          <w:u w:val="none"/>
-        </w:rPr>
-        <w:t>exécution</w:t>
-      </w:r>
-      <w:r>
-        <w:rPr>
+          <w:caps w:val="false"/>
+          <w:smallCaps w:val="false"/>
+          <w:color w:val="000000"/>
+          <w:spacing w:val="0"/>
+          <w:sz w:val="32"/>
+          <w:szCs w:val="32"/>
+        </w:rPr>
+      </w:pPr>
+      <w:r>
+        <w:rPr>
+          <w:rFonts w:ascii="Liberation Serif" w:hAnsi="Liberation Serif"/>
+          <w:b w:val="false"/>
           <w:i/>
           <w:iCs/>
-          <w:color w:val="000000"/>
-          <w:sz w:val="32"/>
-          <w:szCs w:val="32"/>
-          <w:u w:val="none"/>
-        </w:rPr>
-        <w:t xml:space="preserve"> de choisir entre la mort imminente et une </w:t>
-      </w:r>
-      <w:r>
-        <w:rPr>
+          <w:caps w:val="false"/>
+          <w:smallCaps w:val="false"/>
+          <w:color w:val="000000"/>
+          <w:spacing w:val="0"/>
+          <w:sz w:val="32"/>
+          <w:szCs w:val="32"/>
+        </w:rPr>
+        <w:t>En revenant 24 heures après, je constatais que cet organe bien lavé de son sang, que j'avais laissé privé de sucre, s'en trouvait alors pourvu très abondamment. »</w:t>
+      </w:r>
+    </w:p>
+    <w:p>
+      <w:pPr>
+        <w:pStyle w:val="PreformattedText"/>
+        <w:widowControl/>
+        <w:bidi w:val="0"/>
+        <w:jc w:val="left"/>
+        <w:rPr>
+          <w:rFonts w:ascii="Liberation Serif" w:hAnsi="Liberation Serif"/>
+          <w:color w:val="000000"/>
+          <w:sz w:val="32"/>
+          <w:szCs w:val="32"/>
+        </w:rPr>
+      </w:pPr>
+      <w:r>
+        <w:rPr>
+          <w:rFonts w:ascii="Liberation Serif" w:hAnsi="Liberation Serif"/>
+          <w:color w:val="000000"/>
+          <w:sz w:val="32"/>
+          <w:szCs w:val="32"/>
+        </w:rPr>
+      </w:r>
+    </w:p>
+    <w:p>
+      <w:pPr>
+        <w:pStyle w:val="PreformattedText"/>
+        <w:widowControl/>
+        <w:bidi w:val="0"/>
+        <w:jc w:val="left"/>
+        <w:rPr>
+          <w:rFonts w:ascii="Liberation Serif" w:hAnsi="Liberation Serif"/>
+          <w:color w:val="000000"/>
+          <w:sz w:val="32"/>
+          <w:szCs w:val="32"/>
+        </w:rPr>
+      </w:pPr>
+      <w:r>
+        <w:rPr>
+          <w:rFonts w:ascii="Liberation Serif" w:hAnsi="Liberation Serif"/>
+          <w:b w:val="false"/>
+          <w:i w:val="false"/>
+          <w:caps w:val="false"/>
+          <w:smallCaps w:val="false"/>
+          <w:color w:val="000000"/>
+          <w:spacing w:val="0"/>
+          <w:sz w:val="32"/>
+          <w:szCs w:val="32"/>
+        </w:rPr>
+        <w:t xml:space="preserve">Claude Bernard en conclut que le foie contient une substance non soluble dans l'eau, qui sera transformée en sucre. </w:t>
+      </w:r>
+      <w:r>
+        <w:rPr>
+          <w:rFonts w:ascii="Liberation Serif" w:hAnsi="Liberation Serif"/>
+          <w:b w:val="false"/>
+          <w:i w:val="false"/>
+          <w:caps w:val="false"/>
+          <w:smallCaps w:val="false"/>
+          <w:color w:val="000000"/>
+          <w:spacing w:val="0"/>
+          <w:sz w:val="32"/>
+          <w:szCs w:val="32"/>
+        </w:rPr>
+        <w:t>C</w:t>
+      </w:r>
+      <w:r>
+        <w:rPr>
+          <w:rFonts w:ascii="Liberation Serif" w:hAnsi="Liberation Serif"/>
+          <w:b w:val="false"/>
+          <w:i w:val="false"/>
+          <w:caps w:val="false"/>
+          <w:smallCaps w:val="false"/>
+          <w:color w:val="000000"/>
+          <w:spacing w:val="0"/>
+          <w:sz w:val="32"/>
+          <w:szCs w:val="32"/>
+        </w:rPr>
+        <w:t>'est le glycogène.</w:t>
+      </w:r>
+    </w:p>
+    <w:p>
+      <w:pPr>
+        <w:pStyle w:val="TextBody"/>
+        <w:bidi w:val="0"/>
+        <w:jc w:val="left"/>
+        <w:rPr>
+          <w:color w:val="000000"/>
+          <w:sz w:val="32"/>
+          <w:szCs w:val="32"/>
+        </w:rPr>
+      </w:pPr>
+      <w:r>
+        <w:rPr>
+          <w:color w:val="000000"/>
+          <w:sz w:val="32"/>
+          <w:szCs w:val="32"/>
+        </w:rPr>
+      </w:r>
+    </w:p>
+    <w:p>
+      <w:pPr>
+        <w:pStyle w:val="Normal"/>
+        <w:bidi w:val="0"/>
+        <w:jc w:val="left"/>
+        <w:rPr>
+          <w:color w:val="000000"/>
+          <w:sz w:val="32"/>
+          <w:szCs w:val="32"/>
+          <w:u w:val="none"/>
+        </w:rPr>
+      </w:pPr>
+      <w:r>
+        <w:rPr>
+          <w:color w:val="000000"/>
+          <w:sz w:val="32"/>
+          <w:szCs w:val="32"/>
+          <w:u w:val="none"/>
+        </w:rPr>
+        <w:t>En effet, le foie</w:t>
+      </w:r>
+      <w:r>
+        <w:rPr>
+          <w:color w:val="000000"/>
+          <w:sz w:val="32"/>
+          <w:szCs w:val="32"/>
+          <w:u w:val="none"/>
+        </w:rPr>
+        <w:t xml:space="preserve"> est capable selon les </w:t>
+      </w:r>
+      <w:r>
+        <w:rPr>
+          <w:color w:val="000000"/>
+          <w:sz w:val="32"/>
+          <w:szCs w:val="32"/>
+          <w:u w:val="none"/>
+        </w:rPr>
+        <w:t>nécessités</w:t>
+      </w:r>
+      <w:r>
+        <w:rPr>
+          <w:color w:val="000000"/>
+          <w:sz w:val="32"/>
+          <w:szCs w:val="32"/>
+          <w:u w:val="none"/>
+        </w:rPr>
+        <w:t xml:space="preserve"> d’effectuer :</w:t>
+      </w:r>
+    </w:p>
+    <w:p>
+      <w:pPr>
+        <w:pStyle w:val="Normal"/>
+        <w:bidi w:val="0"/>
+        <w:jc w:val="left"/>
+        <w:rPr>
+          <w:color w:val="000000"/>
+          <w:sz w:val="32"/>
+          <w:szCs w:val="32"/>
+          <w:u w:val="none"/>
+        </w:rPr>
+      </w:pPr>
+      <w:r>
+        <w:rPr>
+          <w:color w:val="000000"/>
+          <w:sz w:val="32"/>
+          <w:szCs w:val="32"/>
+          <w:u w:val="none"/>
+        </w:rPr>
+        <w:t>- la néoglucogénèse</w:t>
+      </w:r>
+    </w:p>
+    <w:p>
+      <w:pPr>
+        <w:pStyle w:val="Normal"/>
+        <w:bidi w:val="0"/>
+        <w:jc w:val="left"/>
+        <w:rPr>
+          <w:color w:val="000000"/>
+          <w:sz w:val="32"/>
+          <w:szCs w:val="32"/>
+          <w:u w:val="none"/>
+        </w:rPr>
+      </w:pPr>
+      <w:r>
+        <w:rPr>
+          <w:color w:val="000000"/>
+          <w:sz w:val="32"/>
+          <w:szCs w:val="32"/>
+          <w:u w:val="none"/>
+        </w:rPr>
+        <w:t>- la glycogénolise</w:t>
+      </w:r>
+    </w:p>
+    <w:p>
+      <w:pPr>
+        <w:pStyle w:val="Normal"/>
+        <w:bidi w:val="0"/>
+        <w:jc w:val="left"/>
+        <w:rPr>
+          <w:color w:val="000000"/>
+          <w:sz w:val="32"/>
+          <w:szCs w:val="32"/>
+          <w:u w:val="none"/>
+        </w:rPr>
+      </w:pPr>
+      <w:r>
+        <w:rPr>
+          <w:color w:val="000000"/>
+          <w:sz w:val="32"/>
+          <w:szCs w:val="32"/>
+          <w:u w:val="none"/>
+        </w:rPr>
+        <w:t>- la glycogénogénèse</w:t>
+      </w:r>
+    </w:p>
+    <w:p>
+      <w:pPr>
+        <w:pStyle w:val="Normal"/>
+        <w:bidi w:val="0"/>
+        <w:jc w:val="left"/>
+        <w:rPr>
+          <w:color w:val="000000"/>
+          <w:sz w:val="32"/>
+          <w:szCs w:val="32"/>
+          <w:u w:val="none"/>
+        </w:rPr>
+      </w:pPr>
+      <w:r>
+        <w:rPr>
+          <w:color w:val="000000"/>
+          <w:sz w:val="32"/>
+          <w:szCs w:val="32"/>
+          <w:u w:val="none"/>
+        </w:rPr>
+        <w:t xml:space="preserve">Le foie intervient également dans le métabolisme lipidique et sanguin. </w:t>
+      </w:r>
+    </w:p>
+    <w:p>
+      <w:pPr>
+        <w:pStyle w:val="Normal"/>
+        <w:bidi w:val="0"/>
+        <w:jc w:val="left"/>
+        <w:rPr>
+          <w:color w:val="000000"/>
+          <w:sz w:val="32"/>
+          <w:szCs w:val="32"/>
+          <w:u w:val="none"/>
+        </w:rPr>
+      </w:pPr>
+      <w:r>
+        <w:rPr>
+          <w:color w:val="000000"/>
+          <w:sz w:val="32"/>
+          <w:szCs w:val="32"/>
+          <w:u w:val="none"/>
+        </w:rPr>
+      </w:r>
+    </w:p>
+    <w:p>
+      <w:pPr>
+        <w:pStyle w:val="Normal"/>
+        <w:bidi w:val="0"/>
+        <w:jc w:val="left"/>
+        <w:rPr>
+          <w:color w:val="000000"/>
+          <w:sz w:val="32"/>
+          <w:szCs w:val="32"/>
+          <w:u w:val="none"/>
+        </w:rPr>
+      </w:pPr>
+      <w:r>
+        <w:rPr>
+          <w:color w:val="000000"/>
+          <w:sz w:val="32"/>
+          <w:szCs w:val="32"/>
+          <w:u w:val="none"/>
+        </w:rPr>
+        <w:t xml:space="preserve">Claude Bernard est l’un des pères de la médecine expérimental. </w:t>
+      </w:r>
+    </w:p>
+    <w:p>
+      <w:pPr>
+        <w:pStyle w:val="Normal"/>
+        <w:bidi w:val="0"/>
+        <w:jc w:val="left"/>
+        <w:rPr>
+          <w:color w:val="000000"/>
+          <w:sz w:val="32"/>
+          <w:szCs w:val="32"/>
+          <w:u w:val="none"/>
+        </w:rPr>
+      </w:pPr>
+      <w:r>
+        <w:rPr>
+          <w:color w:val="000000"/>
+          <w:sz w:val="32"/>
+          <w:szCs w:val="32"/>
+          <w:u w:val="none"/>
+        </w:rPr>
+        <w:t>Il introduit la méthode hypothético-déductive dans la recherche médicale.</w:t>
+      </w:r>
+    </w:p>
+    <w:p>
+      <w:pPr>
+        <w:pStyle w:val="Normal"/>
+        <w:bidi w:val="0"/>
+        <w:jc w:val="left"/>
+        <w:rPr>
+          <w:color w:val="000000"/>
+          <w:sz w:val="32"/>
+          <w:szCs w:val="32"/>
+          <w:u w:val="none"/>
+        </w:rPr>
+      </w:pPr>
+      <w:r>
+        <w:rPr>
+          <w:color w:val="000000"/>
+          <w:sz w:val="32"/>
+          <w:szCs w:val="32"/>
+          <w:u w:val="none"/>
+        </w:rPr>
+        <w:t xml:space="preserve">Cette méthode est souvent formalisé dans l’enseignement par le sigle </w:t>
+      </w:r>
+      <w:r>
+        <w:rPr>
+          <w:color w:val="000000"/>
+          <w:sz w:val="32"/>
+          <w:szCs w:val="32"/>
+          <w:u w:val="none"/>
+        </w:rPr>
+        <w:t>OPHERIC:</w:t>
+      </w:r>
+    </w:p>
+    <w:p>
+      <w:pPr>
+        <w:pStyle w:val="Normal"/>
+        <w:bidi w:val="0"/>
+        <w:jc w:val="left"/>
+        <w:rPr>
+          <w:color w:val="000000"/>
+          <w:sz w:val="32"/>
+          <w:szCs w:val="32"/>
+          <w:u w:val="none"/>
+        </w:rPr>
+      </w:pPr>
+      <w:r>
+        <w:rPr>
+          <w:color w:val="000000"/>
+          <w:sz w:val="32"/>
+          <w:szCs w:val="32"/>
+          <w:u w:val="none"/>
+        </w:rPr>
+        <w:t>- Observation</w:t>
+      </w:r>
+    </w:p>
+    <w:p>
+      <w:pPr>
+        <w:pStyle w:val="Normal"/>
+        <w:bidi w:val="0"/>
+        <w:jc w:val="left"/>
+        <w:rPr>
+          <w:color w:val="000000"/>
+          <w:sz w:val="32"/>
+          <w:szCs w:val="32"/>
+          <w:u w:val="none"/>
+        </w:rPr>
+      </w:pPr>
+      <w:r>
+        <w:rPr>
+          <w:color w:val="000000"/>
+          <w:sz w:val="32"/>
+          <w:szCs w:val="32"/>
+          <w:u w:val="none"/>
+        </w:rPr>
+        <w:t>- Problématique</w:t>
+      </w:r>
+    </w:p>
+    <w:p>
+      <w:pPr>
+        <w:pStyle w:val="Normal"/>
+        <w:bidi w:val="0"/>
+        <w:jc w:val="left"/>
+        <w:rPr>
+          <w:color w:val="000000"/>
+          <w:sz w:val="32"/>
+          <w:szCs w:val="32"/>
+          <w:u w:val="none"/>
+        </w:rPr>
+      </w:pPr>
+      <w:r>
+        <w:rPr>
+          <w:color w:val="000000"/>
+          <w:sz w:val="32"/>
+          <w:szCs w:val="32"/>
+          <w:u w:val="none"/>
+        </w:rPr>
+        <w:t>- Hypothèse</w:t>
+      </w:r>
+    </w:p>
+    <w:p>
+      <w:pPr>
+        <w:pStyle w:val="Normal"/>
+        <w:bidi w:val="0"/>
+        <w:jc w:val="left"/>
+        <w:rPr>
+          <w:color w:val="000000"/>
+          <w:sz w:val="32"/>
+          <w:szCs w:val="32"/>
+          <w:u w:val="none"/>
+        </w:rPr>
+      </w:pPr>
+      <w:r>
+        <w:rPr>
+          <w:color w:val="000000"/>
+          <w:sz w:val="32"/>
+          <w:szCs w:val="32"/>
+          <w:u w:val="none"/>
+        </w:rPr>
+        <w:t>- Expérience</w:t>
+      </w:r>
+    </w:p>
+    <w:p>
+      <w:pPr>
+        <w:pStyle w:val="Normal"/>
+        <w:bidi w:val="0"/>
+        <w:jc w:val="left"/>
+        <w:rPr>
+          <w:color w:val="000000"/>
+          <w:sz w:val="32"/>
+          <w:szCs w:val="32"/>
+          <w:u w:val="none"/>
+        </w:rPr>
+      </w:pPr>
+      <w:r>
+        <w:rPr>
+          <w:color w:val="000000"/>
+          <w:sz w:val="32"/>
+          <w:szCs w:val="32"/>
+          <w:u w:val="none"/>
+        </w:rPr>
+        <w:t>- Résultats</w:t>
+      </w:r>
+    </w:p>
+    <w:p>
+      <w:pPr>
+        <w:pStyle w:val="Normal"/>
+        <w:bidi w:val="0"/>
+        <w:jc w:val="left"/>
+        <w:rPr>
+          <w:color w:val="000000"/>
+          <w:sz w:val="32"/>
+          <w:szCs w:val="32"/>
+          <w:u w:val="none"/>
+        </w:rPr>
+      </w:pPr>
+      <w:r>
+        <w:rPr>
+          <w:color w:val="000000"/>
+          <w:sz w:val="32"/>
+          <w:szCs w:val="32"/>
+          <w:u w:val="none"/>
+        </w:rPr>
+        <w:t>- Interprétations</w:t>
+      </w:r>
+    </w:p>
+    <w:p>
+      <w:pPr>
+        <w:pStyle w:val="Normal"/>
+        <w:bidi w:val="0"/>
+        <w:jc w:val="left"/>
+        <w:rPr>
+          <w:color w:val="000000"/>
+          <w:sz w:val="32"/>
+          <w:szCs w:val="32"/>
+          <w:u w:val="none"/>
+        </w:rPr>
+      </w:pPr>
+      <w:r>
+        <w:rPr>
+          <w:color w:val="000000"/>
+          <w:sz w:val="32"/>
+          <w:szCs w:val="32"/>
+          <w:u w:val="none"/>
+        </w:rPr>
+        <w:t>- Conclusions</w:t>
+      </w:r>
+    </w:p>
+    <w:p>
+      <w:pPr>
+        <w:pStyle w:val="Normal"/>
+        <w:bidi w:val="0"/>
+        <w:jc w:val="left"/>
+        <w:rPr>
+          <w:color w:val="000000"/>
+          <w:sz w:val="32"/>
+          <w:szCs w:val="32"/>
+          <w:u w:val="none"/>
+        </w:rPr>
+      </w:pPr>
+      <w:r>
+        <w:rPr>
+          <w:color w:val="000000"/>
+          <w:sz w:val="32"/>
+          <w:szCs w:val="32"/>
+          <w:u w:val="none"/>
+        </w:rPr>
+        <w:t xml:space="preserve">Cette méthode sert </w:t>
+      </w:r>
+      <w:r>
+        <w:rPr>
+          <w:color w:val="000000"/>
+          <w:sz w:val="32"/>
+          <w:szCs w:val="32"/>
+          <w:u w:val="none"/>
+        </w:rPr>
+        <w:t xml:space="preserve">alors </w:t>
+      </w:r>
+      <w:r>
+        <w:rPr>
+          <w:color w:val="000000"/>
+          <w:sz w:val="32"/>
+          <w:szCs w:val="32"/>
+          <w:u w:val="none"/>
+        </w:rPr>
+        <w:t>de trame à la rédaction des articles en sciences médicales.</w:t>
+      </w:r>
+    </w:p>
+    <w:p>
+      <w:pPr>
+        <w:pStyle w:val="Normal"/>
+        <w:bidi w:val="0"/>
+        <w:jc w:val="left"/>
+        <w:rPr>
+          <w:color w:val="000000"/>
+          <w:sz w:val="32"/>
+          <w:szCs w:val="32"/>
+          <w:u w:val="none"/>
+        </w:rPr>
+      </w:pPr>
+      <w:r>
+        <w:rPr>
+          <w:color w:val="000000"/>
+          <w:sz w:val="32"/>
+          <w:szCs w:val="32"/>
+          <w:u w:val="none"/>
+        </w:rPr>
+      </w:r>
+    </w:p>
+    <w:p>
+      <w:pPr>
+        <w:pStyle w:val="Normal"/>
+        <w:bidi w:val="0"/>
+        <w:jc w:val="left"/>
+        <w:rPr>
+          <w:color w:val="000000"/>
+          <w:sz w:val="32"/>
+          <w:szCs w:val="32"/>
+          <w:u w:val="none"/>
+        </w:rPr>
+      </w:pPr>
+      <w:r>
+        <w:rPr>
+          <w:color w:val="000000"/>
+          <w:sz w:val="32"/>
+          <w:szCs w:val="32"/>
+          <w:u w:val="none"/>
+        </w:rPr>
+        <w:t xml:space="preserve">La méthode hypothético-déductive consiste donc en partant d’hypothèse, à construire un certains nombre de prédicat, et de vérifier ces prédicats par l’expérience. </w:t>
+      </w:r>
+    </w:p>
+    <w:p>
+      <w:pPr>
+        <w:pStyle w:val="Normal"/>
+        <w:bidi w:val="0"/>
+        <w:jc w:val="left"/>
+        <w:rPr>
+          <w:color w:val="000000"/>
+          <w:sz w:val="32"/>
+          <w:szCs w:val="32"/>
+          <w:u w:val="none"/>
+        </w:rPr>
+      </w:pPr>
+      <w:r>
+        <w:rPr>
+          <w:color w:val="000000"/>
+          <w:sz w:val="32"/>
+          <w:szCs w:val="32"/>
+          <w:u w:val="none"/>
+        </w:rPr>
+        <w:t>Elle s’oppose à une autre forme de raisonnement : le raisonnement inductif qui part du particulier pour aller au général. Le raisonnement inductif est par exemple mise en jeu dans de nombreuses techniques de machine learning.</w:t>
+      </w:r>
+    </w:p>
+    <w:p>
+      <w:pPr>
+        <w:pStyle w:val="Normal"/>
+        <w:bidi w:val="0"/>
+        <w:jc w:val="left"/>
+        <w:rPr>
+          <w:color w:val="000000"/>
+          <w:sz w:val="32"/>
+          <w:szCs w:val="32"/>
+          <w:u w:val="none"/>
+        </w:rPr>
+      </w:pPr>
+      <w:r>
+        <w:rPr>
+          <w:color w:val="000000"/>
+          <w:sz w:val="32"/>
+          <w:szCs w:val="32"/>
+          <w:u w:val="none"/>
+        </w:rPr>
+      </w:r>
+    </w:p>
+    <w:p>
+      <w:pPr>
+        <w:pStyle w:val="Normal"/>
+        <w:bidi w:val="0"/>
+        <w:jc w:val="left"/>
+        <w:rPr>
+          <w:color w:val="000000"/>
+          <w:sz w:val="32"/>
+          <w:szCs w:val="32"/>
+          <w:u w:val="single"/>
+        </w:rPr>
+      </w:pPr>
+      <w:r>
+        <w:rPr>
+          <w:color w:val="000000"/>
+          <w:sz w:val="32"/>
+          <w:szCs w:val="32"/>
+          <w:u w:val="single"/>
+        </w:rPr>
+        <w:t>En déontologie :</w:t>
+      </w:r>
+    </w:p>
+    <w:p>
+      <w:pPr>
+        <w:pStyle w:val="Normal"/>
+        <w:bidi w:val="0"/>
+        <w:jc w:val="left"/>
+        <w:rPr>
+          <w:color w:val="000000"/>
+          <w:sz w:val="32"/>
+          <w:szCs w:val="32"/>
+          <w:u w:val="none"/>
+        </w:rPr>
+      </w:pPr>
+      <w:r>
+        <w:rPr>
+          <w:color w:val="000000"/>
+          <w:sz w:val="32"/>
+          <w:szCs w:val="32"/>
+          <w:u w:val="none"/>
+        </w:rPr>
+      </w:r>
+    </w:p>
+    <w:p>
+      <w:pPr>
+        <w:pStyle w:val="Normal"/>
+        <w:bidi w:val="0"/>
+        <w:jc w:val="left"/>
+        <w:rPr>
+          <w:color w:val="000000"/>
+          <w:sz w:val="32"/>
+          <w:szCs w:val="32"/>
+          <w:u w:val="none"/>
+        </w:rPr>
+      </w:pPr>
+      <w:r>
+        <w:rPr>
+          <w:color w:val="000000"/>
+          <w:sz w:val="32"/>
+          <w:szCs w:val="32"/>
+          <w:u w:val="none"/>
+        </w:rPr>
+        <w:t xml:space="preserve">Claude Bernard </w:t>
+      </w:r>
+      <w:r>
+        <w:rPr>
+          <w:color w:val="000000"/>
+          <w:sz w:val="32"/>
+          <w:szCs w:val="32"/>
+          <w:u w:val="none"/>
+        </w:rPr>
+        <w:t>est souvent associé à une vision très paternaliste de la déontologie médicale. D’après Claude Bernard, le médecin doit faire ses choix en conscience. Le patient ne rentre pas dans l’équation comme c’est le cas dans la déontologie moderne.</w:t>
+      </w:r>
+    </w:p>
+    <w:p>
+      <w:pPr>
+        <w:pStyle w:val="Normal"/>
+        <w:bidi w:val="0"/>
+        <w:jc w:val="left"/>
+        <w:rPr>
+          <w:color w:val="000000"/>
+          <w:sz w:val="32"/>
+          <w:szCs w:val="32"/>
+          <w:u w:val="none"/>
+        </w:rPr>
+      </w:pPr>
+      <w:r>
+        <w:rPr>
+          <w:color w:val="000000"/>
+          <w:sz w:val="32"/>
+          <w:szCs w:val="32"/>
+          <w:u w:val="none"/>
+        </w:rPr>
+      </w:r>
+    </w:p>
+    <w:p>
+      <w:pPr>
+        <w:pStyle w:val="Normal"/>
+        <w:bidi w:val="0"/>
+        <w:jc w:val="left"/>
+        <w:rPr>
+          <w:i/>
           <w:i/>
           <w:iCs/>
           <w:color w:val="000000"/>
@@ -11458,8 +10880,7 @@
           <w:szCs w:val="32"/>
           <w:u w:val="none"/>
         </w:rPr>
-        <w:t>expérience</w:t>
-      </w:r>
+      </w:pPr>
       <w:r>
         <w:rPr>
           <w:i/>
@@ -11469,10 +10890,93 @@
           <w:szCs w:val="32"/>
           <w:u w:val="none"/>
         </w:rPr>
-        <w:t xml:space="preserve"> qui consisterait dans des </w:t>
-      </w:r>
-      <w:r>
-        <w:rPr>
+        <w:t>« Le physiologiste n’est pas un homme du monde, c’est un savant. C’est un homme qui est saisi et absorbé par une idée scientifique qu’il poursuit. Le savant ne doit avoir de souci que des savants qu’il le comprenne, et ne tirer des règles de conduite que de sa propre conscience. »</w:t>
+      </w:r>
+    </w:p>
+    <w:p>
+      <w:pPr>
+        <w:pStyle w:val="Normal"/>
+        <w:bidi w:val="0"/>
+        <w:jc w:val="left"/>
+        <w:rPr>
+          <w:color w:val="000000"/>
+          <w:sz w:val="32"/>
+          <w:szCs w:val="32"/>
+          <w:u w:val="none"/>
+        </w:rPr>
+      </w:pPr>
+      <w:r>
+        <w:rPr>
+          <w:color w:val="000000"/>
+          <w:sz w:val="32"/>
+          <w:szCs w:val="32"/>
+          <w:u w:val="none"/>
+        </w:rPr>
+      </w:r>
+    </w:p>
+    <w:p>
+      <w:pPr>
+        <w:pStyle w:val="Normal"/>
+        <w:bidi w:val="0"/>
+        <w:jc w:val="left"/>
+        <w:rPr>
+          <w:color w:val="000000"/>
+          <w:sz w:val="32"/>
+          <w:szCs w:val="32"/>
+          <w:u w:val="none"/>
+        </w:rPr>
+      </w:pPr>
+      <w:r>
+        <w:rPr>
+          <w:color w:val="000000"/>
+          <w:sz w:val="32"/>
+          <w:szCs w:val="32"/>
+          <w:u w:val="none"/>
+        </w:rPr>
+      </w:r>
+    </w:p>
+    <w:p>
+      <w:pPr>
+        <w:pStyle w:val="Heading5"/>
+        <w:bidi w:val="0"/>
+        <w:jc w:val="left"/>
+        <w:rPr/>
+      </w:pPr>
+      <w:bookmarkStart w:id="22" w:name="__RefHeading___Toc5824_2309800995"/>
+      <w:bookmarkEnd w:id="22"/>
+      <w:r>
+        <w:rPr/>
+        <w:t>Pasteur :</w:t>
+      </w:r>
+    </w:p>
+    <w:p>
+      <w:pPr>
+        <w:pStyle w:val="Normal"/>
+        <w:bidi w:val="0"/>
+        <w:jc w:val="left"/>
+        <w:rPr>
+          <w:color w:val="000000"/>
+          <w:sz w:val="32"/>
+          <w:szCs w:val="32"/>
+          <w:u w:val="none"/>
+        </w:rPr>
+      </w:pPr>
+      <w:r>
+        <w:rPr>
+          <w:color w:val="000000"/>
+          <w:sz w:val="32"/>
+          <w:szCs w:val="32"/>
+          <w:u w:val="none"/>
+        </w:rPr>
+      </w:r>
+    </w:p>
+    <w:p>
+      <w:pPr>
+        <w:pStyle w:val="Normal"/>
+        <w:bidi w:val="0"/>
+        <w:jc w:val="left"/>
+        <w:rPr>
+          <w:i/>
           <w:i/>
           <w:iCs/>
           <w:color w:val="000000"/>
@@ -11480,8 +10984,7 @@
           <w:szCs w:val="32"/>
           <w:u w:val="none"/>
         </w:rPr>
-        <w:t>inoculations</w:t>
-      </w:r>
+      </w:pPr>
       <w:r>
         <w:rPr>
           <w:i/>
@@ -11491,7 +10994,7 @@
           <w:szCs w:val="32"/>
           <w:u w:val="none"/>
         </w:rPr>
-        <w:t xml:space="preserve"> préventives de rage. Si le sujet expérimenté restait indemne il ne serait soumis qu’a une surveillance à vie. Le </w:t>
+        <w:t>« </w:t>
       </w:r>
       <w:r>
         <w:rPr>
@@ -11502,7 +11005,231 @@
           <w:szCs w:val="32"/>
           <w:u w:val="none"/>
         </w:rPr>
-        <w:t>condamné</w:t>
+        <w:t>J’étais arriver à avoir 50 chiens de toute âge et de toute race absolument réfractaire,  lors qu’impunément se présentèrent dans mon laboratoire trois personnes arrivant d’Alsace, parmi lesquels Joseph Munster âgé de 9 ans, mordu cruellement le 15 juillet par un chien enragé. La mort de cet enfant paraissait inévitable. Avec l’avis des professeurs, je me décidais, sans non de vives et cruels inquiétude sur Munster, tenter la méthode qui avait constamment réussi sur des chiens »</w:t>
+      </w:r>
+    </w:p>
+    <w:p>
+      <w:pPr>
+        <w:pStyle w:val="Normal"/>
+        <w:bidi w:val="0"/>
+        <w:jc w:val="left"/>
+        <w:rPr>
+          <w:color w:val="000000"/>
+          <w:sz w:val="32"/>
+          <w:szCs w:val="32"/>
+          <w:u w:val="none"/>
+        </w:rPr>
+      </w:pPr>
+      <w:r>
+        <w:rPr>
+          <w:color w:val="000000"/>
+          <w:sz w:val="32"/>
+          <w:szCs w:val="32"/>
+          <w:u w:val="none"/>
+        </w:rPr>
+      </w:r>
+    </w:p>
+    <w:p>
+      <w:pPr>
+        <w:pStyle w:val="Normal"/>
+        <w:bidi w:val="0"/>
+        <w:jc w:val="left"/>
+        <w:rPr>
+          <w:color w:val="000000"/>
+          <w:sz w:val="32"/>
+          <w:szCs w:val="32"/>
+          <w:u w:val="none"/>
+        </w:rPr>
+      </w:pPr>
+      <w:r>
+        <w:rPr>
+          <w:color w:val="000000"/>
+          <w:sz w:val="32"/>
+          <w:szCs w:val="32"/>
+          <w:u w:val="none"/>
+        </w:rPr>
+        <w:t>On trouve dans cet extrait </w:t>
+      </w:r>
+      <w:r>
+        <w:rPr>
+          <w:color w:val="000000"/>
+          <w:sz w:val="32"/>
+          <w:szCs w:val="32"/>
+          <w:u w:val="none"/>
+        </w:rPr>
+        <w:t>plusieurs bonnes pratiques déontologiques</w:t>
+      </w:r>
+      <w:r>
+        <w:rPr>
+          <w:color w:val="000000"/>
+          <w:sz w:val="32"/>
+          <w:szCs w:val="32"/>
+          <w:u w:val="none"/>
+        </w:rPr>
+        <w:t>:</w:t>
+      </w:r>
+    </w:p>
+    <w:p>
+      <w:pPr>
+        <w:pStyle w:val="Normal"/>
+        <w:bidi w:val="0"/>
+        <w:jc w:val="left"/>
+        <w:rPr>
+          <w:color w:val="000000"/>
+          <w:sz w:val="32"/>
+          <w:szCs w:val="32"/>
+          <w:u w:val="none"/>
+        </w:rPr>
+      </w:pPr>
+      <w:r>
+        <w:rPr>
+          <w:color w:val="000000"/>
+          <w:sz w:val="32"/>
+          <w:szCs w:val="32"/>
+          <w:u w:val="none"/>
+        </w:rPr>
+        <w:t xml:space="preserve">- La nécessité d’une expérimentation </w:t>
+      </w:r>
+      <w:r>
+        <w:rPr>
+          <w:color w:val="000000"/>
+          <w:sz w:val="32"/>
+          <w:szCs w:val="32"/>
+          <w:u w:val="none"/>
+        </w:rPr>
+        <w:t>sur l’animal r</w:t>
+      </w:r>
+      <w:r>
+        <w:rPr>
+          <w:color w:val="000000"/>
+          <w:sz w:val="32"/>
+          <w:szCs w:val="32"/>
+          <w:u w:val="none"/>
+        </w:rPr>
+        <w:t>é</w:t>
+      </w:r>
+      <w:r>
+        <w:rPr>
+          <w:color w:val="000000"/>
+          <w:sz w:val="32"/>
+          <w:szCs w:val="32"/>
+          <w:u w:val="none"/>
+        </w:rPr>
+        <w:t>ussie</w:t>
+      </w:r>
+    </w:p>
+    <w:p>
+      <w:pPr>
+        <w:pStyle w:val="Normal"/>
+        <w:bidi w:val="0"/>
+        <w:jc w:val="left"/>
+        <w:rPr>
+          <w:color w:val="000000"/>
+          <w:sz w:val="32"/>
+          <w:szCs w:val="32"/>
+          <w:u w:val="none"/>
+        </w:rPr>
+      </w:pPr>
+      <w:r>
+        <w:rPr>
+          <w:color w:val="000000"/>
+          <w:sz w:val="32"/>
+          <w:szCs w:val="32"/>
+          <w:u w:val="none"/>
+        </w:rPr>
+        <w:t xml:space="preserve">- </w:t>
+      </w:r>
+      <w:r>
+        <w:rPr>
+          <w:color w:val="000000"/>
+          <w:sz w:val="32"/>
+          <w:szCs w:val="32"/>
+          <w:u w:val="none"/>
+        </w:rPr>
+        <w:t>Une échec des autres thérapies</w:t>
+      </w:r>
+    </w:p>
+    <w:p>
+      <w:pPr>
+        <w:pStyle w:val="Normal"/>
+        <w:bidi w:val="0"/>
+        <w:jc w:val="left"/>
+        <w:rPr>
+          <w:color w:val="000000"/>
+          <w:sz w:val="32"/>
+          <w:szCs w:val="32"/>
+          <w:u w:val="none"/>
+        </w:rPr>
+      </w:pPr>
+      <w:r>
+        <w:rPr>
+          <w:color w:val="000000"/>
+          <w:sz w:val="32"/>
+          <w:szCs w:val="32"/>
+          <w:u w:val="none"/>
+        </w:rPr>
+        <w:t xml:space="preserve">- </w:t>
+      </w:r>
+      <w:r>
+        <w:rPr>
+          <w:color w:val="000000"/>
+          <w:sz w:val="32"/>
+          <w:szCs w:val="32"/>
+          <w:u w:val="none"/>
+        </w:rPr>
+        <w:t>La consultation des paires</w:t>
+      </w:r>
+    </w:p>
+    <w:p>
+      <w:pPr>
+        <w:pStyle w:val="Normal"/>
+        <w:bidi w:val="0"/>
+        <w:jc w:val="left"/>
+        <w:rPr>
+          <w:color w:val="000000"/>
+          <w:sz w:val="32"/>
+          <w:szCs w:val="32"/>
+          <w:u w:val="none"/>
+        </w:rPr>
+      </w:pPr>
+      <w:r>
+        <w:rPr>
+          <w:color w:val="000000"/>
+          <w:sz w:val="32"/>
+          <w:szCs w:val="32"/>
+          <w:u w:val="none"/>
+        </w:rPr>
+      </w:r>
+    </w:p>
+    <w:p>
+      <w:pPr>
+        <w:pStyle w:val="Normal"/>
+        <w:bidi w:val="0"/>
+        <w:jc w:val="left"/>
+        <w:rPr>
+          <w:color w:val="000000"/>
+          <w:sz w:val="32"/>
+          <w:szCs w:val="32"/>
+          <w:u w:val="none"/>
+        </w:rPr>
+      </w:pPr>
+      <w:r>
+        <w:rPr>
+          <w:color w:val="000000"/>
+          <w:sz w:val="32"/>
+          <w:szCs w:val="32"/>
+          <w:u w:val="none"/>
+        </w:rPr>
+        <w:t xml:space="preserve">A la même époque, </w:t>
+      </w:r>
+      <w:r>
+        <w:rPr>
+          <w:color w:val="000000"/>
+          <w:sz w:val="32"/>
+          <w:szCs w:val="32"/>
+          <w:u w:val="none"/>
+        </w:rPr>
+        <w:t xml:space="preserve">Pasteur écrit à Pedro II : </w:t>
       </w:r>
       <w:r>
         <w:rPr>
@@ -11513,7 +11240,7 @@
           <w:szCs w:val="32"/>
           <w:u w:val="none"/>
         </w:rPr>
-        <w:t xml:space="preserve"> a mor</w:t>
+        <w:t xml:space="preserve">« Si j’étais empereur voici comment j’exercerais le droit de </w:t>
       </w:r>
       <w:r>
         <w:rPr>
@@ -11524,7 +11251,7 @@
           <w:szCs w:val="32"/>
           <w:u w:val="none"/>
         </w:rPr>
-        <w:t>t</w:t>
+        <w:t>grâce</w:t>
       </w:r>
       <w:r>
         <w:rPr>
@@ -11535,7 +11262,7 @@
           <w:szCs w:val="32"/>
           <w:u w:val="none"/>
         </w:rPr>
-        <w:t xml:space="preserve"> n’appréhende que la mort. Cela reflète l’état d’esprit d’un chercheur mu par l’o</w:t>
+        <w:t xml:space="preserve"> sur les condamnés a mort. J’offrirais la veille de leur </w:t>
       </w:r>
       <w:r>
         <w:rPr>
@@ -11546,7 +11273,7 @@
           <w:szCs w:val="32"/>
           <w:u w:val="none"/>
         </w:rPr>
-        <w:t>bligation</w:t>
+        <w:t>exécution</w:t>
       </w:r>
       <w:r>
         <w:rPr>
@@ -11557,6 +11284,116 @@
           <w:szCs w:val="32"/>
           <w:u w:val="none"/>
         </w:rPr>
+        <w:t xml:space="preserve"> de choisir entre la mort imminente et une </w:t>
+      </w:r>
+      <w:r>
+        <w:rPr>
+          <w:i/>
+          <w:iCs/>
+          <w:color w:val="000000"/>
+          <w:sz w:val="32"/>
+          <w:szCs w:val="32"/>
+          <w:u w:val="none"/>
+        </w:rPr>
+        <w:t>expérience</w:t>
+      </w:r>
+      <w:r>
+        <w:rPr>
+          <w:i/>
+          <w:iCs/>
+          <w:color w:val="000000"/>
+          <w:sz w:val="32"/>
+          <w:szCs w:val="32"/>
+          <w:u w:val="none"/>
+        </w:rPr>
+        <w:t xml:space="preserve"> qui consisterait dans des </w:t>
+      </w:r>
+      <w:r>
+        <w:rPr>
+          <w:i/>
+          <w:iCs/>
+          <w:color w:val="000000"/>
+          <w:sz w:val="32"/>
+          <w:szCs w:val="32"/>
+          <w:u w:val="none"/>
+        </w:rPr>
+        <w:t>inoculations</w:t>
+      </w:r>
+      <w:r>
+        <w:rPr>
+          <w:i/>
+          <w:iCs/>
+          <w:color w:val="000000"/>
+          <w:sz w:val="32"/>
+          <w:szCs w:val="32"/>
+          <w:u w:val="none"/>
+        </w:rPr>
+        <w:t xml:space="preserve"> préventives de rage. Si le sujet expérimenté restait indemne il ne serait soumis qu’a une surveillance à vie. Le </w:t>
+      </w:r>
+      <w:r>
+        <w:rPr>
+          <w:i/>
+          <w:iCs/>
+          <w:color w:val="000000"/>
+          <w:sz w:val="32"/>
+          <w:szCs w:val="32"/>
+          <w:u w:val="none"/>
+        </w:rPr>
+        <w:t>condamné</w:t>
+      </w:r>
+      <w:r>
+        <w:rPr>
+          <w:i/>
+          <w:iCs/>
+          <w:color w:val="000000"/>
+          <w:sz w:val="32"/>
+          <w:szCs w:val="32"/>
+          <w:u w:val="none"/>
+        </w:rPr>
+        <w:t xml:space="preserve"> a mor</w:t>
+      </w:r>
+      <w:r>
+        <w:rPr>
+          <w:i/>
+          <w:iCs/>
+          <w:color w:val="000000"/>
+          <w:sz w:val="32"/>
+          <w:szCs w:val="32"/>
+          <w:u w:val="none"/>
+        </w:rPr>
+        <w:t>t</w:t>
+      </w:r>
+      <w:r>
+        <w:rPr>
+          <w:i/>
+          <w:iCs/>
+          <w:color w:val="000000"/>
+          <w:sz w:val="32"/>
+          <w:szCs w:val="32"/>
+          <w:u w:val="none"/>
+        </w:rPr>
+        <w:t xml:space="preserve"> n’appréhende que la mort. Cela reflète l’état d’esprit d’un chercheur mu par l’o</w:t>
+      </w:r>
+      <w:r>
+        <w:rPr>
+          <w:i/>
+          <w:iCs/>
+          <w:color w:val="000000"/>
+          <w:sz w:val="32"/>
+          <w:szCs w:val="32"/>
+          <w:u w:val="none"/>
+        </w:rPr>
+        <w:t>bligation</w:t>
+      </w:r>
+      <w:r>
+        <w:rPr>
+          <w:i/>
+          <w:iCs/>
+          <w:color w:val="000000"/>
+          <w:sz w:val="32"/>
+          <w:szCs w:val="32"/>
+          <w:u w:val="none"/>
+        </w:rPr>
         <w:t xml:space="preserve"> de mettre le fruit de ses recherches aux services de la population. »</w:t>
       </w:r>
     </w:p>
@@ -11600,6 +11437,48 @@
           <w:szCs w:val="32"/>
           <w:u w:val="none"/>
         </w:rPr>
+      </w:r>
+    </w:p>
+    <w:p>
+      <w:pPr>
+        <w:pStyle w:val="Normal"/>
+        <w:bidi w:val="0"/>
+        <w:jc w:val="left"/>
+        <w:rPr>
+          <w:color w:val="000000"/>
+          <w:sz w:val="32"/>
+          <w:szCs w:val="32"/>
+          <w:u w:val="none"/>
+        </w:rPr>
+      </w:pPr>
+      <w:r>
+        <w:rPr>
+          <w:color w:val="000000"/>
+          <w:sz w:val="32"/>
+          <w:szCs w:val="32"/>
+          <w:u w:val="none"/>
+        </w:rPr>
+      </w:r>
+    </w:p>
+    <w:p>
+      <w:pPr>
+        <w:pStyle w:val="Normal"/>
+        <w:bidi w:val="0"/>
+        <w:jc w:val="left"/>
+        <w:rPr>
+          <w:color w:val="000000"/>
+          <w:sz w:val="32"/>
+          <w:szCs w:val="32"/>
+          <w:u w:val="none"/>
+        </w:rPr>
+      </w:pPr>
+      <w:r>
+        <w:rPr>
+          <w:color w:val="000000"/>
+          <w:sz w:val="32"/>
+          <w:szCs w:val="32"/>
+          <w:u w:val="none"/>
+        </w:rPr>
         <w:t>Dans cette extrait, on retrouve une idée mainte fois évoquée par le passé :</w:t>
       </w:r>
     </w:p>
@@ -11653,27 +11532,41 @@
           <w:szCs w:val="32"/>
           <w:u w:val="none"/>
         </w:rPr>
-      </w:r>
-    </w:p>
-    <w:p>
-      <w:pPr>
-        <w:pStyle w:val="Normal"/>
-        <w:bidi w:val="0"/>
-        <w:jc w:val="left"/>
-        <w:rPr>
-          <w:color w:val="000000"/>
-          <w:sz w:val="32"/>
-          <w:szCs w:val="32"/>
-          <w:u w:val="single"/>
-        </w:rPr>
-      </w:pPr>
-      <w:r>
-        <w:rPr>
-          <w:color w:val="000000"/>
-          <w:sz w:val="32"/>
-          <w:szCs w:val="32"/>
-          <w:u w:val="single"/>
-        </w:rPr>
+        <w:t>La qualité déontologique de ses reflexions est beaucoup plus discutable.</w:t>
+      </w:r>
+    </w:p>
+    <w:p>
+      <w:pPr>
+        <w:pStyle w:val="Normal"/>
+        <w:bidi w:val="0"/>
+        <w:jc w:val="left"/>
+        <w:rPr>
+          <w:color w:val="000000"/>
+          <w:sz w:val="32"/>
+          <w:szCs w:val="32"/>
+          <w:u w:val="none"/>
+        </w:rPr>
+      </w:pPr>
+      <w:r>
+        <w:rPr>
+          <w:color w:val="000000"/>
+          <w:sz w:val="32"/>
+          <w:szCs w:val="32"/>
+          <w:u w:val="none"/>
+        </w:rPr>
+      </w:r>
+    </w:p>
+    <w:p>
+      <w:pPr>
+        <w:pStyle w:val="Heading5"/>
+        <w:bidi w:val="0"/>
+        <w:jc w:val="left"/>
+        <w:rPr/>
+      </w:pPr>
+      <w:bookmarkStart w:id="23" w:name="__RefHeading___Toc5826_2309800995"/>
+      <w:bookmarkEnd w:id="23"/>
+      <w:r>
+        <w:rPr/>
         <w:t>Albert Nesser :</w:t>
       </w:r>
     </w:p>
@@ -11793,7 +11686,25 @@
           <w:szCs w:val="32"/>
           <w:u w:val="none"/>
         </w:rPr>
-        <w:t xml:space="preserve"> un consentement éclairé des sujets de recherches et interdit l’expérimentation scientifique sur les mineurs et les incapables. Nous sommes 50 ans avant la guerre. Le premier pays au monde à mettre au point une </w:t>
+        <w:t xml:space="preserve"> un consentement éclairé des sujets de recherches et interdit l’expérimentation scientifique sur les mineurs et les incapables. Nous sommes 50 ans avant la guerre, </w:t>
+      </w:r>
+      <w:r>
+        <w:rPr>
+          <w:color w:val="000000"/>
+          <w:sz w:val="32"/>
+          <w:szCs w:val="32"/>
+          <w:u w:val="none"/>
+        </w:rPr>
+        <w:t>l</w:t>
+      </w:r>
+      <w:r>
+        <w:rPr>
+          <w:color w:val="000000"/>
+          <w:sz w:val="32"/>
+          <w:szCs w:val="32"/>
+          <w:u w:val="none"/>
+        </w:rPr>
+        <w:t xml:space="preserve">e premier pays au monde à mettre au point une </w:t>
       </w:r>
       <w:r>
         <w:rPr>
@@ -11811,153 +11722,154 @@
           <w:szCs w:val="32"/>
           <w:u w:val="none"/>
         </w:rPr>
-        <w:t xml:space="preserve"> est la Prusse.   </w:t>
-      </w:r>
-    </w:p>
-    <w:p>
-      <w:pPr>
-        <w:pStyle w:val="Normal"/>
-        <w:bidi w:val="0"/>
-        <w:jc w:val="left"/>
-        <w:rPr>
-          <w:color w:val="000000"/>
-          <w:sz w:val="32"/>
-          <w:szCs w:val="32"/>
-          <w:u w:val="none"/>
-        </w:rPr>
-      </w:pPr>
-      <w:r>
-        <w:rPr>
-          <w:color w:val="000000"/>
-          <w:sz w:val="32"/>
-          <w:szCs w:val="32"/>
-          <w:u w:val="none"/>
-        </w:rPr>
-      </w:r>
-    </w:p>
-    <w:p>
-      <w:pPr>
-        <w:pStyle w:val="Normal"/>
-        <w:bidi w:val="0"/>
-        <w:jc w:val="left"/>
-        <w:rPr>
-          <w:color w:val="000000"/>
-          <w:sz w:val="32"/>
-          <w:szCs w:val="32"/>
-          <w:u w:val="single"/>
-        </w:rPr>
-      </w:pPr>
-      <w:r>
-        <w:rPr>
-          <w:color w:val="000000"/>
-          <w:sz w:val="32"/>
-          <w:szCs w:val="32"/>
-          <w:u w:val="single"/>
-        </w:rPr>
-        <w:t>Hansen :</w:t>
-      </w:r>
-    </w:p>
-    <w:p>
-      <w:pPr>
-        <w:pStyle w:val="Normal"/>
-        <w:bidi w:val="0"/>
-        <w:jc w:val="left"/>
-        <w:rPr>
-          <w:color w:val="000000"/>
-          <w:sz w:val="32"/>
-          <w:szCs w:val="32"/>
-          <w:u w:val="none"/>
-        </w:rPr>
-      </w:pPr>
-      <w:r>
-        <w:rPr>
-          <w:color w:val="000000"/>
-          <w:sz w:val="32"/>
-          <w:szCs w:val="32"/>
-          <w:u w:val="none"/>
-        </w:rPr>
-      </w:r>
-    </w:p>
-    <w:p>
-      <w:pPr>
-        <w:pStyle w:val="Normal"/>
-        <w:bidi w:val="0"/>
-        <w:jc w:val="left"/>
-        <w:rPr>
-          <w:color w:val="000000"/>
-          <w:sz w:val="32"/>
-          <w:szCs w:val="32"/>
-          <w:u w:val="none"/>
-        </w:rPr>
-      </w:pPr>
-      <w:r>
-        <w:rPr>
-          <w:color w:val="000000"/>
-          <w:sz w:val="32"/>
-          <w:szCs w:val="32"/>
-          <w:u w:val="none"/>
-        </w:rPr>
-        <w:t xml:space="preserve">Hansen inocule la </w:t>
-      </w:r>
-      <w:r>
-        <w:rPr>
-          <w:color w:val="000000"/>
-          <w:sz w:val="32"/>
-          <w:szCs w:val="32"/>
-          <w:u w:val="none"/>
-        </w:rPr>
-        <w:t>lèpre</w:t>
-      </w:r>
-      <w:r>
-        <w:rPr>
-          <w:color w:val="000000"/>
-          <w:sz w:val="32"/>
-          <w:szCs w:val="32"/>
-          <w:u w:val="none"/>
-        </w:rPr>
-        <w:t xml:space="preserve"> dans la cornée d’une jeune femme</w:t>
-      </w:r>
-    </w:p>
-    <w:p>
-      <w:pPr>
-        <w:pStyle w:val="Normal"/>
-        <w:bidi w:val="0"/>
-        <w:jc w:val="left"/>
-        <w:rPr>
-          <w:color w:val="000000"/>
-          <w:sz w:val="32"/>
-          <w:szCs w:val="32"/>
-          <w:u w:val="none"/>
-        </w:rPr>
-      </w:pPr>
-      <w:r>
-        <w:rPr>
-          <w:color w:val="000000"/>
-          <w:sz w:val="32"/>
-          <w:szCs w:val="32"/>
-          <w:u w:val="none"/>
-        </w:rPr>
-      </w:r>
-    </w:p>
-    <w:p>
-      <w:pPr>
-        <w:pStyle w:val="Normal"/>
-        <w:bidi w:val="0"/>
-        <w:jc w:val="left"/>
-        <w:rPr>
-          <w:color w:val="000000"/>
-          <w:sz w:val="32"/>
-          <w:szCs w:val="32"/>
-          <w:u w:val="single"/>
-        </w:rPr>
-      </w:pPr>
-      <w:r>
-        <w:rPr>
-          <w:color w:val="000000"/>
-          <w:sz w:val="32"/>
-          <w:szCs w:val="32"/>
-          <w:u w:val="single"/>
-        </w:rPr>
+        <w:t xml:space="preserve"> est l’</w:t>
+      </w:r>
+      <w:r>
+        <w:rPr>
+          <w:color w:val="000000"/>
+          <w:sz w:val="32"/>
+          <w:szCs w:val="32"/>
+          <w:u w:val="none"/>
+        </w:rPr>
+        <w:t>Allemagne</w:t>
+      </w:r>
+      <w:r>
+        <w:rPr>
+          <w:color w:val="000000"/>
+          <w:sz w:val="32"/>
+          <w:szCs w:val="32"/>
+          <w:u w:val="none"/>
+        </w:rPr>
+        <w:t xml:space="preserve">.   </w:t>
+      </w:r>
+    </w:p>
+    <w:p>
+      <w:pPr>
+        <w:pStyle w:val="Normal"/>
+        <w:bidi w:val="0"/>
+        <w:jc w:val="left"/>
+        <w:rPr>
+          <w:color w:val="000000"/>
+          <w:sz w:val="32"/>
+          <w:szCs w:val="32"/>
+          <w:u w:val="none"/>
+        </w:rPr>
+      </w:pPr>
+      <w:r>
+        <w:rPr>
+          <w:color w:val="000000"/>
+          <w:sz w:val="32"/>
+          <w:szCs w:val="32"/>
+          <w:u w:val="none"/>
+        </w:rPr>
+      </w:r>
+    </w:p>
+    <w:p>
+      <w:pPr>
+        <w:pStyle w:val="Normal"/>
+        <w:bidi w:val="0"/>
+        <w:jc w:val="left"/>
+        <w:rPr>
+          <w:color w:val="000000"/>
+          <w:sz w:val="32"/>
+          <w:szCs w:val="32"/>
+          <w:u w:val="none"/>
+        </w:rPr>
+      </w:pPr>
+      <w:r>
+        <w:rPr>
+          <w:color w:val="000000"/>
+          <w:sz w:val="32"/>
+          <w:szCs w:val="32"/>
+          <w:u w:val="none"/>
+        </w:rPr>
+        <w:t>Ce texte de loi met en avant deux notions importantes :</w:t>
+      </w:r>
+    </w:p>
+    <w:p>
+      <w:pPr>
+        <w:pStyle w:val="Normal"/>
+        <w:numPr>
+          <w:ilvl w:val="0"/>
+          <w:numId w:val="3"/>
+        </w:numPr>
+        <w:bidi w:val="0"/>
+        <w:jc w:val="left"/>
+        <w:rPr>
+          <w:color w:val="000000"/>
+          <w:sz w:val="32"/>
+          <w:szCs w:val="32"/>
+          <w:u w:val="none"/>
+        </w:rPr>
+      </w:pPr>
+      <w:r>
+        <w:rPr>
+          <w:color w:val="000000"/>
+          <w:sz w:val="32"/>
+          <w:szCs w:val="32"/>
+          <w:u w:val="none"/>
+        </w:rPr>
+        <w:t>Le consentement préalable à l’expérience. Cela nous rappelle l’exemple des expériences de William Beamont que nous avons vu précédemment.</w:t>
+      </w:r>
+    </w:p>
+    <w:p>
+      <w:pPr>
+        <w:pStyle w:val="Normal"/>
+        <w:numPr>
+          <w:ilvl w:val="0"/>
+          <w:numId w:val="3"/>
+        </w:numPr>
+        <w:bidi w:val="0"/>
+        <w:jc w:val="left"/>
+        <w:rPr>
+          <w:color w:val="000000"/>
+          <w:sz w:val="32"/>
+          <w:szCs w:val="32"/>
+          <w:u w:val="none"/>
+        </w:rPr>
+      </w:pPr>
+      <w:r>
+        <w:rPr>
+          <w:color w:val="000000"/>
+          <w:sz w:val="32"/>
+          <w:szCs w:val="32"/>
+          <w:u w:val="none"/>
+        </w:rPr>
+        <w:t>La protection des personnes les plus vulnérables.</w:t>
+      </w:r>
+    </w:p>
+    <w:p>
+      <w:pPr>
+        <w:pStyle w:val="Normal"/>
+        <w:bidi w:val="0"/>
+        <w:jc w:val="left"/>
+        <w:rPr>
+          <w:color w:val="000000"/>
+          <w:sz w:val="32"/>
+          <w:szCs w:val="32"/>
+          <w:u w:val="none"/>
+        </w:rPr>
+      </w:pPr>
+      <w:r>
+        <w:rPr>
+          <w:color w:val="000000"/>
+          <w:sz w:val="32"/>
+          <w:szCs w:val="32"/>
+          <w:u w:val="none"/>
+        </w:rPr>
+      </w:r>
+    </w:p>
+    <w:p>
+      <w:pPr>
+        <w:pStyle w:val="Heading4"/>
+        <w:bidi w:val="0"/>
+        <w:jc w:val="left"/>
+        <w:rPr/>
+      </w:pPr>
+      <w:bookmarkStart w:id="24" w:name="__RefHeading___Toc5828_2309800995"/>
+      <w:bookmarkEnd w:id="24"/>
+      <w:r>
+        <w:rPr/>
         <w:t>L’auto-expérimentation :</w:t>
       </w:r>
     </w:p>
@@ -12168,78 +12080,50 @@
           <w:color w:val="000000"/>
           <w:sz w:val="32"/>
           <w:szCs w:val="32"/>
-        </w:rPr>
-      </w:pPr>
-      <w:r>
-        <w:rPr>
-          <w:color w:val="000000"/>
-          <w:sz w:val="32"/>
-          <w:szCs w:val="32"/>
-        </w:rPr>
-      </w:r>
-    </w:p>
-    <w:p>
-      <w:pPr>
-        <w:pStyle w:val="TextBody"/>
-        <w:bidi w:val="0"/>
-        <w:jc w:val="left"/>
-        <w:rPr>
-          <w:color w:val="000000"/>
-          <w:sz w:val="32"/>
-          <w:szCs w:val="32"/>
-          <w:u w:val="none"/>
-        </w:rPr>
-      </w:pPr>
-      <w:r>
-        <w:rPr>
-          <w:color w:val="000000"/>
-          <w:sz w:val="32"/>
-          <w:szCs w:val="32"/>
-          <w:u w:val="none"/>
-        </w:rPr>
-        <w:t>Charles Nicole, médecin français écrit, en 1934 : « la recherche scientifique est en quelque sorte un jeu, tout jeu a ses règles. Il ne s’agit point d’arriver par quelques procédés que ce soit au but le premier . Il s’agit de remplir les conditions du jeu. Or celles ci sont aussi simple que formelles...Le vrai péril c’est qu’une fois entrer dans le chemin de l’expérimentation on s’est où s’arrêtait.</w:t>
-      </w:r>
-    </w:p>
-    <w:p>
-      <w:pPr>
-        <w:pStyle w:val="Normal"/>
-        <w:bidi w:val="0"/>
-        <w:jc w:val="left"/>
-        <w:rPr>
-          <w:color w:val="000000"/>
-          <w:sz w:val="32"/>
-          <w:szCs w:val="32"/>
-          <w:u w:val="none"/>
-        </w:rPr>
-      </w:pPr>
-      <w:r>
-        <w:rPr>
-          <w:color w:val="000000"/>
-          <w:sz w:val="32"/>
-          <w:szCs w:val="32"/>
-          <w:u w:val="none"/>
-        </w:rPr>
-      </w:r>
-    </w:p>
-    <w:p>
-      <w:pPr>
-        <w:pStyle w:val="Normal"/>
-        <w:bidi w:val="0"/>
-        <w:jc w:val="left"/>
-        <w:rPr>
-          <w:color w:val="000000"/>
-          <w:sz w:val="32"/>
-          <w:szCs w:val="32"/>
-          <w:u w:val="single"/>
-        </w:rPr>
-      </w:pPr>
-      <w:r>
-        <w:rPr>
-          <w:color w:val="000000"/>
-          <w:sz w:val="32"/>
-          <w:szCs w:val="32"/>
-          <w:u w:val="single"/>
-        </w:rPr>
+          <w:u w:val="none"/>
+        </w:rPr>
+      </w:pPr>
+      <w:r>
+        <w:rPr>
+          <w:color w:val="000000"/>
+          <w:sz w:val="32"/>
+          <w:szCs w:val="32"/>
+          <w:u w:val="none"/>
+        </w:rPr>
+      </w:r>
+    </w:p>
+    <w:p>
+      <w:pPr>
+        <w:pStyle w:val="Normal"/>
+        <w:bidi w:val="0"/>
+        <w:jc w:val="left"/>
+        <w:rPr>
+          <w:color w:val="000000"/>
+          <w:sz w:val="32"/>
+          <w:szCs w:val="32"/>
+          <w:u w:val="none"/>
+        </w:rPr>
+      </w:pPr>
+      <w:r>
+        <w:rPr>
+          <w:color w:val="000000"/>
+          <w:sz w:val="32"/>
+          <w:szCs w:val="32"/>
+          <w:u w:val="none"/>
+        </w:rPr>
+      </w:r>
+    </w:p>
+    <w:p>
+      <w:pPr>
+        <w:pStyle w:val="Heading4"/>
+        <w:bidi w:val="0"/>
+        <w:jc w:val="left"/>
+        <w:rPr/>
+      </w:pPr>
+      <w:bookmarkStart w:id="25" w:name="__RefHeading___Toc5830_2309800995"/>
+      <w:bookmarkEnd w:id="25"/>
+      <w:r>
+        <w:rPr/>
         <w:t>Les expérimentations américaines :</w:t>
       </w:r>
     </w:p>
@@ -12283,25 +12167,184 @@
           <w:szCs w:val="32"/>
           <w:u w:val="none"/>
         </w:rPr>
-        <w:t xml:space="preserve">La fièvre Jaune pose des problèmes dans la construction du canal de Panama. Johan Finley </w:t>
-      </w:r>
-      <w:r>
-        <w:rPr>
-          <w:color w:val="000000"/>
-          <w:sz w:val="32"/>
-          <w:szCs w:val="32"/>
-          <w:u w:val="none"/>
-        </w:rPr>
-        <w:t>inocule</w:t>
-      </w:r>
-      <w:r>
-        <w:rPr>
-          <w:color w:val="000000"/>
-          <w:sz w:val="32"/>
-          <w:szCs w:val="32"/>
-          <w:u w:val="none"/>
-        </w:rPr>
-        <w:t xml:space="preserve"> la fièvre jaune à des soldats</w:t>
+        <w:t xml:space="preserve">Les médecins nazis vont utiliser </w:t>
+      </w:r>
+      <w:r>
+        <w:rPr>
+          <w:color w:val="000000"/>
+          <w:sz w:val="32"/>
+          <w:szCs w:val="32"/>
+          <w:u w:val="none"/>
+        </w:rPr>
+        <w:t>les exemples d’expériences américaines</w:t>
+      </w:r>
+      <w:r>
+        <w:rPr>
+          <w:color w:val="000000"/>
+          <w:sz w:val="32"/>
+          <w:szCs w:val="32"/>
+          <w:u w:val="none"/>
+        </w:rPr>
+        <w:t xml:space="preserve"> dans leur défense. En faisant le </w:t>
+      </w:r>
+      <w:r>
+        <w:rPr>
+          <w:color w:val="000000"/>
+          <w:sz w:val="32"/>
+          <w:szCs w:val="32"/>
+          <w:u w:val="none"/>
+        </w:rPr>
+        <w:t>parallèle</w:t>
+      </w:r>
+      <w:r>
+        <w:rPr>
+          <w:color w:val="000000"/>
+          <w:sz w:val="32"/>
+          <w:szCs w:val="32"/>
+          <w:u w:val="none"/>
+        </w:rPr>
+        <w:t xml:space="preserve"> </w:t>
+      </w:r>
+      <w:r>
+        <w:rPr>
+          <w:color w:val="000000"/>
+          <w:sz w:val="32"/>
+          <w:szCs w:val="32"/>
+          <w:u w:val="none"/>
+        </w:rPr>
+        <w:t>avec</w:t>
+      </w:r>
+      <w:r>
+        <w:rPr>
+          <w:color w:val="000000"/>
+          <w:sz w:val="32"/>
+          <w:szCs w:val="32"/>
+          <w:u w:val="none"/>
+        </w:rPr>
+        <w:t xml:space="preserve"> les leurs, et en rappelant que ces personnes n’ont jamais été condamné par la justice américaine, </w:t>
+      </w:r>
+      <w:r>
+        <w:rPr>
+          <w:color w:val="000000"/>
+          <w:sz w:val="32"/>
+          <w:szCs w:val="32"/>
+          <w:u w:val="none"/>
+        </w:rPr>
+        <w:t>malgré les manquements éthiques.</w:t>
+      </w:r>
+    </w:p>
+    <w:p>
+      <w:pPr>
+        <w:pStyle w:val="Normal"/>
+        <w:bidi w:val="0"/>
+        <w:jc w:val="left"/>
+        <w:rPr>
+          <w:color w:val="000000"/>
+          <w:sz w:val="32"/>
+          <w:szCs w:val="32"/>
+          <w:u w:val="none"/>
+        </w:rPr>
+      </w:pPr>
+      <w:r>
+        <w:rPr>
+          <w:color w:val="000000"/>
+          <w:sz w:val="32"/>
+          <w:szCs w:val="32"/>
+          <w:u w:val="none"/>
+        </w:rPr>
+      </w:r>
+    </w:p>
+    <w:p>
+      <w:pPr>
+        <w:pStyle w:val="Normal"/>
+        <w:bidi w:val="0"/>
+        <w:jc w:val="left"/>
+        <w:rPr>
+          <w:color w:val="000000"/>
+          <w:sz w:val="32"/>
+          <w:szCs w:val="32"/>
+          <w:u w:val="none"/>
+        </w:rPr>
+      </w:pPr>
+      <w:r>
+        <w:rPr>
+          <w:color w:val="000000"/>
+          <w:sz w:val="32"/>
+          <w:szCs w:val="32"/>
+          <w:u w:val="none"/>
+        </w:rPr>
+        <w:t xml:space="preserve">La fièvre jaune faisant des ravages dans les rangs de l’armée, elle a fait l’objet de nombreuse expérimentation de la part des américains. </w:t>
+      </w:r>
+    </w:p>
+    <w:p>
+      <w:pPr>
+        <w:pStyle w:val="Normal"/>
+        <w:bidi w:val="0"/>
+        <w:jc w:val="left"/>
+        <w:rPr/>
+      </w:pPr>
+      <w:r>
+        <w:rPr>
+          <w:color w:val="000000"/>
+          <w:sz w:val="32"/>
+          <w:szCs w:val="32"/>
+          <w:u w:val="none"/>
+        </w:rPr>
+        <w:t>D</w:t>
+      </w:r>
+      <w:r>
+        <w:rPr>
+          <w:color w:val="000000"/>
+          <w:sz w:val="32"/>
+          <w:szCs w:val="32"/>
+          <w:u w:val="none"/>
+        </w:rPr>
+        <w:t xml:space="preserve">urant </w:t>
+      </w:r>
+      <w:r>
+        <w:rPr>
+          <w:color w:val="000000"/>
+          <w:sz w:val="32"/>
+          <w:szCs w:val="32"/>
+          <w:u w:val="none"/>
+        </w:rPr>
+        <w:t xml:space="preserve">la construction du canal de Panama, Johan Finley </w:t>
+      </w:r>
+      <w:r>
+        <w:rPr>
+          <w:color w:val="000000"/>
+          <w:sz w:val="32"/>
+          <w:szCs w:val="32"/>
+          <w:u w:val="none"/>
+        </w:rPr>
+        <w:t xml:space="preserve">inocule, </w:t>
+      </w:r>
+      <w:r>
+        <w:rPr>
+          <w:color w:val="000000"/>
+          <w:sz w:val="32"/>
+          <w:szCs w:val="32"/>
+          <w:u w:val="none"/>
+        </w:rPr>
+        <w:t>par exemple,</w:t>
+      </w:r>
+      <w:r>
+        <w:rPr>
+          <w:color w:val="000000"/>
+          <w:sz w:val="32"/>
+          <w:szCs w:val="32"/>
+          <w:u w:val="none"/>
+        </w:rPr>
+        <w:t xml:space="preserve"> la fièvre jaune à des soldats </w:t>
+      </w:r>
+      <w:r>
+        <w:rPr>
+          <w:color w:val="000000"/>
+          <w:sz w:val="32"/>
+          <w:szCs w:val="32"/>
+          <w:u w:val="none"/>
+        </w:rPr>
+        <w:t>pour en comprendre les effets.</w:t>
       </w:r>
     </w:p>
     <w:p>
@@ -12350,21 +12393,51 @@
           <w:szCs w:val="32"/>
           <w:u w:val="none"/>
         </w:rPr>
-        <w:t>de la fièvre jaune est le moustique, en mettant des soldats en contact direct et prolongé avec des moustiques.</w:t>
-      </w:r>
-    </w:p>
-    <w:p>
-      <w:pPr>
-        <w:pStyle w:val="Normal"/>
-        <w:bidi w:val="0"/>
-        <w:jc w:val="left"/>
-        <w:rPr>
-          <w:color w:val="000000"/>
-          <w:sz w:val="32"/>
-          <w:szCs w:val="32"/>
-          <w:u w:val="none"/>
-        </w:rPr>
-      </w:pPr>
+        <w:t>de la fièvre jaune est le moustique, en mettant des soldats en contact direct et prolongé avec le parasite.</w:t>
+      </w:r>
+    </w:p>
+    <w:p>
+      <w:pPr>
+        <w:pStyle w:val="Normal"/>
+        <w:bidi w:val="0"/>
+        <w:jc w:val="left"/>
+        <w:rPr>
+          <w:color w:val="000000"/>
+          <w:sz w:val="32"/>
+          <w:szCs w:val="32"/>
+          <w:u w:val="none"/>
+        </w:rPr>
+      </w:pPr>
+      <w:r>
+        <w:rPr>
+          <w:color w:val="000000"/>
+          <w:sz w:val="32"/>
+          <w:szCs w:val="32"/>
+          <w:u w:val="none"/>
+        </w:rPr>
+      </w:r>
+    </w:p>
+    <w:p>
+      <w:pPr>
+        <w:pStyle w:val="Normal"/>
+        <w:bidi w:val="0"/>
+        <w:jc w:val="left"/>
+        <w:rPr>
+          <w:color w:val="000000"/>
+          <w:sz w:val="32"/>
+          <w:szCs w:val="32"/>
+          <w:u w:val="none"/>
+        </w:rPr>
+      </w:pPr>
+      <w:r>
+        <w:rPr>
+          <w:color w:val="000000"/>
+          <w:sz w:val="32"/>
+          <w:szCs w:val="32"/>
+          <w:u w:val="none"/>
+        </w:rPr>
+        <w:t xml:space="preserve">Dans une autre expérience qui ne porte pas sur la fièvre jaune cette fois-ci, </w:t>
+      </w:r>
       <w:r>
         <w:rPr>
           <w:color w:val="000000"/>
@@ -12444,7 +12517,25 @@
           <w:szCs w:val="32"/>
           <w:u w:val="none"/>
         </w:rPr>
-        <w:t xml:space="preserve"> sur des condamnés avec compensation cigarettes. </w:t>
+        <w:t xml:space="preserve"> sur des condamnés avec compensation </w:t>
+      </w:r>
+      <w:r>
+        <w:rPr>
+          <w:color w:val="000000"/>
+          <w:sz w:val="32"/>
+          <w:szCs w:val="32"/>
+          <w:u w:val="none"/>
+        </w:rPr>
+        <w:t>en</w:t>
+      </w:r>
+      <w:r>
+        <w:rPr>
+          <w:color w:val="000000"/>
+          <w:sz w:val="32"/>
+          <w:szCs w:val="32"/>
+          <w:u w:val="none"/>
+        </w:rPr>
+        <w:t xml:space="preserve"> cigarettes. </w:t>
       </w:r>
       <w:r>
         <w:rPr>
@@ -12532,127 +12623,19 @@
           <w:szCs w:val="32"/>
           <w:u w:val="none"/>
         </w:rPr>
-        <w:t xml:space="preserve">Les médecins nazis vont utiliser ces exemples historiques dans leur défense. En faisant le </w:t>
-      </w:r>
-      <w:r>
-        <w:rPr>
-          <w:color w:val="000000"/>
-          <w:sz w:val="32"/>
-          <w:szCs w:val="32"/>
-          <w:u w:val="none"/>
-        </w:rPr>
-        <w:t>parallèle</w:t>
-      </w:r>
-      <w:r>
-        <w:rPr>
-          <w:color w:val="000000"/>
-          <w:sz w:val="32"/>
-          <w:szCs w:val="32"/>
-          <w:u w:val="none"/>
-        </w:rPr>
-        <w:t xml:space="preserve"> </w:t>
-      </w:r>
-      <w:r>
-        <w:rPr>
-          <w:color w:val="000000"/>
-          <w:sz w:val="32"/>
-          <w:szCs w:val="32"/>
-          <w:u w:val="none"/>
-        </w:rPr>
-        <w:t>avec</w:t>
-      </w:r>
-      <w:r>
-        <w:rPr>
-          <w:color w:val="000000"/>
-          <w:sz w:val="32"/>
-          <w:szCs w:val="32"/>
-          <w:u w:val="none"/>
-        </w:rPr>
-        <w:t xml:space="preserve"> les leurs, et en rappelant que ces personnes n’ont jamais été condamné par la justice américaine.</w:t>
-      </w:r>
-    </w:p>
-    <w:p>
-      <w:pPr>
-        <w:pStyle w:val="Normal"/>
-        <w:bidi w:val="0"/>
-        <w:jc w:val="left"/>
-        <w:rPr>
-          <w:color w:val="000000"/>
-          <w:sz w:val="32"/>
-          <w:szCs w:val="32"/>
-          <w:u w:val="none"/>
-        </w:rPr>
-      </w:pPr>
-      <w:r>
-        <w:rPr>
-          <w:color w:val="000000"/>
-          <w:sz w:val="32"/>
-          <w:szCs w:val="32"/>
-          <w:u w:val="none"/>
-        </w:rPr>
-      </w:r>
-    </w:p>
-    <w:p>
-      <w:pPr>
-        <w:pStyle w:val="Normal"/>
-        <w:bidi w:val="0"/>
-        <w:jc w:val="left"/>
-        <w:rPr>
-          <w:color w:val="000000"/>
-          <w:sz w:val="32"/>
-          <w:szCs w:val="32"/>
-          <w:u w:val="none"/>
-        </w:rPr>
-      </w:pPr>
-      <w:r>
-        <w:rPr>
-          <w:color w:val="000000"/>
-          <w:sz w:val="32"/>
-          <w:szCs w:val="32"/>
-          <w:u w:val="none"/>
-        </w:rPr>
-      </w:r>
-    </w:p>
-    <w:p>
-      <w:pPr>
-        <w:pStyle w:val="Normal"/>
-        <w:bidi w:val="0"/>
-        <w:jc w:val="left"/>
-        <w:rPr>
-          <w:color w:val="000000"/>
-          <w:sz w:val="32"/>
-          <w:szCs w:val="32"/>
-          <w:u w:val="none"/>
-        </w:rPr>
-      </w:pPr>
-      <w:r>
-        <w:rPr>
-          <w:color w:val="000000"/>
-          <w:sz w:val="32"/>
-          <w:szCs w:val="32"/>
-          <w:u w:val="none"/>
-        </w:rPr>
-      </w:r>
-    </w:p>
-    <w:p>
-      <w:pPr>
-        <w:pStyle w:val="Normal"/>
-        <w:bidi w:val="0"/>
-        <w:jc w:val="left"/>
-        <w:rPr>
-          <w:color w:val="000000"/>
-          <w:sz w:val="32"/>
-          <w:szCs w:val="32"/>
-          <w:u w:val="single"/>
-        </w:rPr>
-      </w:pPr>
-      <w:r>
-        <w:rPr>
-          <w:color w:val="000000"/>
-          <w:sz w:val="32"/>
-          <w:szCs w:val="32"/>
-          <w:u w:val="single"/>
-        </w:rPr>
+      </w:r>
+    </w:p>
+    <w:p>
+      <w:pPr>
+        <w:pStyle w:val="Heading4"/>
+        <w:bidi w:val="0"/>
+        <w:jc w:val="left"/>
+        <w:rPr/>
+      </w:pPr>
+      <w:bookmarkStart w:id="26" w:name="__RefHeading___Toc5832_2309800995"/>
+      <w:bookmarkEnd w:id="26"/>
+      <w:r>
+        <w:rPr/>
         <w:t>L’Allemagne d’avant guerre :</w:t>
       </w:r>
     </w:p>
@@ -12714,7 +12697,79 @@
           <w:szCs w:val="32"/>
           <w:u w:val="none"/>
         </w:rPr>
-        <w:t xml:space="preserve"> en Allemagne vous vous engagez de respecter la vie, de faire une évaluation minutieuse des préjudices humains en cas d’expérimentation de produit nouveaux, de prendre l’accord du patient en prenant des précautions particulières si il est mineur, de faire une </w:t>
+        <w:t xml:space="preserve"> en Allemagne vous vous engagez </w:t>
+      </w:r>
+      <w:r>
+        <w:rPr>
+          <w:color w:val="000000"/>
+          <w:sz w:val="32"/>
+          <w:szCs w:val="32"/>
+          <w:u w:val="none"/>
+        </w:rPr>
+        <w:t>à</w:t>
+      </w:r>
+      <w:r>
+        <w:rPr>
+          <w:color w:val="000000"/>
+          <w:sz w:val="32"/>
+          <w:szCs w:val="32"/>
+          <w:u w:val="none"/>
+        </w:rPr>
+        <w:t xml:space="preserve"> respecter la vie, </w:t>
+      </w:r>
+      <w:r>
+        <w:rPr>
+          <w:color w:val="000000"/>
+          <w:sz w:val="32"/>
+          <w:szCs w:val="32"/>
+          <w:u w:val="none"/>
+        </w:rPr>
+        <w:t>à</w:t>
+      </w:r>
+      <w:r>
+        <w:rPr>
+          <w:color w:val="000000"/>
+          <w:sz w:val="32"/>
+          <w:szCs w:val="32"/>
+          <w:u w:val="none"/>
+        </w:rPr>
+        <w:t xml:space="preserve"> faire une évaluation minutieuse des préjudices humains en cas d’expérimentation de produit nouveaux, </w:t>
+      </w:r>
+      <w:r>
+        <w:rPr>
+          <w:color w:val="000000"/>
+          <w:sz w:val="32"/>
+          <w:szCs w:val="32"/>
+          <w:u w:val="none"/>
+        </w:rPr>
+        <w:t>à</w:t>
+      </w:r>
+      <w:r>
+        <w:rPr>
+          <w:color w:val="000000"/>
+          <w:sz w:val="32"/>
+          <w:szCs w:val="32"/>
+          <w:u w:val="none"/>
+        </w:rPr>
+        <w:t xml:space="preserve"> prendre l’accord du patient en prenant des précautions particulières si il est mineur, </w:t>
+      </w:r>
+      <w:r>
+        <w:rPr>
+          <w:color w:val="000000"/>
+          <w:sz w:val="32"/>
+          <w:szCs w:val="32"/>
+          <w:u w:val="none"/>
+        </w:rPr>
+        <w:t>à</w:t>
+      </w:r>
+      <w:r>
+        <w:rPr>
+          <w:color w:val="000000"/>
+          <w:sz w:val="32"/>
+          <w:szCs w:val="32"/>
+          <w:u w:val="none"/>
+        </w:rPr>
+        <w:t xml:space="preserve"> faire une </w:t>
       </w:r>
       <w:r>
         <w:rPr>
@@ -12732,49 +12787,25 @@
           <w:szCs w:val="32"/>
           <w:u w:val="none"/>
         </w:rPr>
-        <w:t xml:space="preserve"> sur l’animal préalable, et de ne pas prendre avantage de l’infériorité social du patient</w:t>
-      </w:r>
-    </w:p>
-    <w:p>
-      <w:pPr>
-        <w:pStyle w:val="Normal"/>
-        <w:bidi w:val="0"/>
-        <w:jc w:val="left"/>
-        <w:rPr>
-          <w:color w:val="000000"/>
-          <w:sz w:val="32"/>
-          <w:szCs w:val="32"/>
-          <w:u w:val="none"/>
-        </w:rPr>
-      </w:pPr>
-      <w:r>
-        <w:rPr>
-          <w:color w:val="000000"/>
-          <w:sz w:val="32"/>
-          <w:szCs w:val="32"/>
-          <w:u w:val="none"/>
-        </w:rPr>
-      </w:r>
-    </w:p>
-    <w:p>
-      <w:pPr>
-        <w:pStyle w:val="Normal"/>
-        <w:bidi w:val="0"/>
-        <w:jc w:val="left"/>
-        <w:rPr>
-          <w:color w:val="000000"/>
-          <w:sz w:val="32"/>
-          <w:szCs w:val="32"/>
-          <w:u w:val="none"/>
-        </w:rPr>
-      </w:pPr>
-      <w:r>
-        <w:rPr>
-          <w:color w:val="000000"/>
-          <w:sz w:val="32"/>
-          <w:szCs w:val="32"/>
-          <w:u w:val="none"/>
-        </w:rPr>
+        <w:t xml:space="preserve"> sur l’animal préalable, et </w:t>
+      </w:r>
+      <w:r>
+        <w:rPr>
+          <w:color w:val="000000"/>
+          <w:sz w:val="32"/>
+          <w:szCs w:val="32"/>
+          <w:u w:val="none"/>
+        </w:rPr>
+        <w:t>à</w:t>
+      </w:r>
+      <w:r>
+        <w:rPr>
+          <w:color w:val="000000"/>
+          <w:sz w:val="32"/>
+          <w:szCs w:val="32"/>
+          <w:u w:val="none"/>
+        </w:rPr>
+        <w:t xml:space="preserve"> ne pas prendre avantage de l’infériorité social du patient.</w:t>
       </w:r>
     </w:p>
     <w:p>
@@ -12791,16 +12822,7 @@
           <w:szCs w:val="32"/>
           <w:u w:val="none"/>
         </w:rPr>
-        <w:t xml:space="preserve">En </w:t>
-      </w:r>
-      <w:r>
-        <w:rPr>
-          <w:color w:val="000000"/>
-          <w:sz w:val="32"/>
-          <w:szCs w:val="32"/>
-          <w:u w:val="none"/>
-        </w:rPr>
-        <w:t xml:space="preserve">1930, </w:t>
+        <w:t xml:space="preserve">Ces règles déontologiques ont été promulgués à la suite d’un scandale qui avait secoué l’Allemagne en 1930. </w:t>
       </w:r>
       <w:r>
         <w:rPr>
@@ -12860,7 +12882,25 @@
           <w:u w:val="none"/>
           <w:effect w:val="none"/>
         </w:rPr>
-        <w:t>Guérin</w:t>
+        <w:t xml:space="preserve">Guérin, </w:t>
+      </w:r>
+      <w:r>
+        <w:rPr>
+          <w:b w:val="false"/>
+          <w:i w:val="false"/>
+          <w:caps w:val="false"/>
+          <w:smallCaps w:val="false"/>
+          <w:strike w:val="false"/>
+          <w:dstrike w:val="false"/>
+          <w:color w:val="000000"/>
+          <w:spacing w:val="0"/>
+          <w:sz w:val="32"/>
+          <w:szCs w:val="32"/>
+          <w:highlight w:val="white"/>
+          <w:u w:val="none"/>
+          <w:effect w:val="none"/>
+        </w:rPr>
+        <w:t>deux médecins allemands</w:t>
       </w:r>
       <w:r>
         <w:rPr>
@@ -12898,7 +12938,25 @@
           <w:szCs w:val="32"/>
           <w:u w:val="none"/>
         </w:rPr>
-        <w:t xml:space="preserve"> et 131 sur 256 contracte une tuberculose clinique sans guérison. Offtack est condamné pour </w:t>
+        <w:t xml:space="preserve"> et 131 sur 256 contracte une tuberculose clinique sans guérison. </w:t>
+      </w:r>
+      <w:r>
+        <w:rPr>
+          <w:color w:val="000000"/>
+          <w:sz w:val="32"/>
+          <w:szCs w:val="32"/>
+          <w:u w:val="none"/>
+        </w:rPr>
+        <w:t>Ils sont</w:t>
+      </w:r>
+      <w:r>
+        <w:rPr>
+          <w:color w:val="000000"/>
+          <w:sz w:val="32"/>
+          <w:szCs w:val="32"/>
+          <w:u w:val="none"/>
+        </w:rPr>
+        <w:t xml:space="preserve"> condamné pour </w:t>
       </w:r>
       <w:r>
         <w:rPr>
@@ -12916,47 +12974,154 @@
           <w:szCs w:val="32"/>
           <w:u w:val="none"/>
         </w:rPr>
-        <w:t>, vous avez fait l’erreur d’utiliser ce vaccin directement sur l’homme, sans essai préalable chez l’animal, et sans suivi précautionneux des enfants traités. c’est en Allemagne.</w:t>
-      </w:r>
-    </w:p>
-    <w:p>
-      <w:pPr>
-        <w:pStyle w:val="Normal"/>
-        <w:bidi w:val="0"/>
-        <w:jc w:val="left"/>
-        <w:rPr>
-          <w:color w:val="000000"/>
-          <w:sz w:val="32"/>
-          <w:szCs w:val="32"/>
-        </w:rPr>
-      </w:pPr>
-      <w:r>
-        <w:rPr>
-          <w:color w:val="000000"/>
-          <w:sz w:val="32"/>
-          <w:szCs w:val="32"/>
-        </w:rPr>
-      </w:r>
-    </w:p>
-    <w:p>
-      <w:pPr>
-        <w:pStyle w:val="Normal"/>
-        <w:bidi w:val="0"/>
-        <w:jc w:val="left"/>
-        <w:rPr>
-          <w:color w:val="000000"/>
-          <w:sz w:val="32"/>
-          <w:szCs w:val="32"/>
-          <w:u w:val="single"/>
-        </w:rPr>
-      </w:pPr>
-      <w:r>
-        <w:rPr>
-          <w:color w:val="000000"/>
-          <w:sz w:val="32"/>
-          <w:szCs w:val="32"/>
-          <w:u w:val="single"/>
-        </w:rPr>
+        <w:t xml:space="preserve">, </w:t>
+      </w:r>
+    </w:p>
+    <w:p>
+      <w:pPr>
+        <w:pStyle w:val="Normal"/>
+        <w:bidi w:val="0"/>
+        <w:jc w:val="left"/>
+        <w:rPr>
+          <w:color w:val="000000"/>
+          <w:sz w:val="32"/>
+          <w:szCs w:val="32"/>
+          <w:u w:val="none"/>
+        </w:rPr>
+      </w:pPr>
+      <w:r>
+        <w:rPr>
+          <w:color w:val="000000"/>
+          <w:sz w:val="32"/>
+          <w:szCs w:val="32"/>
+          <w:u w:val="none"/>
+        </w:rPr>
+      </w:r>
+    </w:p>
+    <w:p>
+      <w:pPr>
+        <w:pStyle w:val="Normal"/>
+        <w:bidi w:val="0"/>
+        <w:jc w:val="left"/>
+        <w:rPr>
+          <w:color w:val="000000"/>
+          <w:sz w:val="32"/>
+          <w:szCs w:val="32"/>
+          <w:u w:val="none"/>
+        </w:rPr>
+      </w:pPr>
+      <w:r>
+        <w:rPr>
+          <w:color w:val="000000"/>
+          <w:sz w:val="32"/>
+          <w:szCs w:val="32"/>
+          <w:u w:val="none"/>
+        </w:rPr>
+      </w:r>
+    </w:p>
+    <w:p>
+      <w:pPr>
+        <w:pStyle w:val="Normal"/>
+        <w:bidi w:val="0"/>
+        <w:jc w:val="left"/>
+        <w:rPr/>
+      </w:pPr>
+      <w:r>
+        <w:rPr>
+          <w:color w:val="000000"/>
+          <w:sz w:val="32"/>
+          <w:szCs w:val="32"/>
+          <w:u w:val="none"/>
+        </w:rPr>
+        <w:t>Le compte rendu du jugement précise que les médecins ont</w:t>
+      </w:r>
+      <w:r>
+        <w:rPr>
+          <w:color w:val="000000"/>
+          <w:sz w:val="32"/>
+          <w:szCs w:val="32"/>
+          <w:u w:val="none"/>
+        </w:rPr>
+        <w:t xml:space="preserve"> fait l’erreur d’utiliser ce vaccin directement sur l’homme, sans essai préalable chez l’animal, et sans suivi précautionneux des enfants traités.</w:t>
+      </w:r>
+    </w:p>
+    <w:p>
+      <w:pPr>
+        <w:pStyle w:val="Normal"/>
+        <w:bidi w:val="0"/>
+        <w:jc w:val="left"/>
+        <w:rPr>
+          <w:color w:val="000000"/>
+          <w:sz w:val="32"/>
+          <w:szCs w:val="32"/>
+          <w:u w:val="none"/>
+        </w:rPr>
+      </w:pPr>
+      <w:r>
+        <w:rPr>
+          <w:color w:val="000000"/>
+          <w:sz w:val="32"/>
+          <w:szCs w:val="32"/>
+          <w:u w:val="none"/>
+        </w:rPr>
+      </w:r>
+    </w:p>
+    <w:p>
+      <w:pPr>
+        <w:pStyle w:val="Normal"/>
+        <w:bidi w:val="0"/>
+        <w:jc w:val="left"/>
+        <w:rPr/>
+      </w:pPr>
+      <w:r>
+        <w:rPr>
+          <w:color w:val="000000"/>
+          <w:sz w:val="32"/>
+          <w:szCs w:val="32"/>
+          <w:u w:val="none"/>
+        </w:rPr>
+        <w:t>E</w:t>
+      </w:r>
+      <w:r>
+        <w:rPr>
+          <w:color w:val="000000"/>
+          <w:sz w:val="32"/>
+          <w:szCs w:val="32"/>
+          <w:u w:val="none"/>
+        </w:rPr>
+        <w:t>ncore une fois l’Allemagne se trouve en pointe de la législation bioéthique, moins 10 ans avant le début de la seconde guerre mondiale.</w:t>
+      </w:r>
+    </w:p>
+    <w:p>
+      <w:pPr>
+        <w:pStyle w:val="Normal"/>
+        <w:bidi w:val="0"/>
+        <w:jc w:val="left"/>
+        <w:rPr>
+          <w:color w:val="000000"/>
+          <w:sz w:val="32"/>
+          <w:szCs w:val="32"/>
+        </w:rPr>
+      </w:pPr>
+      <w:r>
+        <w:rPr>
+          <w:color w:val="000000"/>
+          <w:sz w:val="32"/>
+          <w:szCs w:val="32"/>
+        </w:rPr>
+      </w:r>
+    </w:p>
+    <w:p>
+      <w:pPr>
+        <w:pStyle w:val="Heading4"/>
+        <w:bidi w:val="0"/>
+        <w:jc w:val="left"/>
+        <w:rPr/>
+      </w:pPr>
+      <w:bookmarkStart w:id="27" w:name="__RefHeading___Toc5834_2309800995"/>
+      <w:bookmarkEnd w:id="27"/>
+      <w:r>
+        <w:rPr/>
         <w:t>L’eugénisme :</w:t>
       </w:r>
     </w:p>
@@ -13178,18 +13343,51 @@
         <w:jc w:val="left"/>
         <w:rPr>
           <w:rFonts w:ascii="Liberation Serif" w:hAnsi="Liberation Serif"/>
+          <w:b w:val="false"/>
           <w:i w:val="false"/>
           <w:i w:val="false"/>
           <w:iCs w:val="false"/>
-          <w:color w:val="000000"/>
-          <w:sz w:val="32"/>
-          <w:szCs w:val="32"/>
-        </w:rPr>
-      </w:pPr>
-      <w:r>
-        <w:rPr>
+          <w:caps w:val="false"/>
+          <w:smallCaps w:val="false"/>
+          <w:color w:val="000000"/>
+          <w:spacing w:val="0"/>
+          <w:sz w:val="32"/>
+          <w:szCs w:val="32"/>
+        </w:rPr>
+      </w:pPr>
+      <w:r>
+        <w:rPr>
+          <w:b w:val="false"/>
           <w:i w:val="false"/>
           <w:iCs w:val="false"/>
+          <w:caps w:val="false"/>
+          <w:smallCaps w:val="false"/>
+          <w:color w:val="000000"/>
+          <w:spacing w:val="0"/>
+          <w:sz w:val="32"/>
+          <w:szCs w:val="32"/>
+        </w:rPr>
+      </w:r>
+    </w:p>
+    <w:p>
+      <w:pPr>
+        <w:pStyle w:val="TextBody"/>
+        <w:bidi w:val="0"/>
+        <w:jc w:val="left"/>
+        <w:rPr>
+          <w:rFonts w:ascii="Liberation Serif" w:hAnsi="Liberation Serif"/>
+          <w:i w:val="false"/>
+          <w:i w:val="false"/>
+          <w:iCs w:val="false"/>
+          <w:color w:val="000000"/>
+          <w:sz w:val="32"/>
+          <w:szCs w:val="32"/>
+        </w:rPr>
+      </w:pPr>
+      <w:r>
+        <w:rPr>
+          <w:i w:val="false"/>
+          <w:iCs w:val="false"/>
           <w:color w:val="000000"/>
           <w:sz w:val="32"/>
           <w:szCs w:val="32"/>
@@ -13947,23 +14145,21 @@
     </w:p>
     <w:p>
       <w:pPr>
-        <w:pStyle w:val="TextBody"/>
-        <w:bidi w:val="0"/>
-        <w:jc w:val="left"/>
-        <w:rPr>
-          <w:color w:val="000000"/>
-          <w:sz w:val="36"/>
-          <w:szCs w:val="36"/>
-          <w:u w:val="single"/>
-        </w:rPr>
-      </w:pPr>
-      <w:r>
-        <w:rPr>
-          <w:color w:val="000000"/>
-          <w:sz w:val="36"/>
-          <w:szCs w:val="36"/>
-          <w:u w:val="single"/>
-        </w:rPr>
+        <w:pStyle w:val="Heading3"/>
+        <w:numPr>
+          <w:ilvl w:val="0"/>
+          <w:numId w:val="0"/>
+        </w:numPr>
+        <w:bidi w:val="0"/>
+        <w:spacing w:before="140" w:after="120"/>
+        <w:jc w:val="left"/>
+        <w:outlineLvl w:val="2"/>
+        <w:rPr/>
+      </w:pPr>
+      <w:bookmarkStart w:id="28" w:name="__RefHeading___Toc5836_2309800995"/>
+      <w:bookmarkEnd w:id="28"/>
+      <w:r>
+        <w:rPr/>
         <w:t>Le procès des médecins de Nuremberg :</w:t>
       </w:r>
     </w:p>
@@ -14362,8 +14558,8 @@
         </w:rPr>
         <w:t xml:space="preserve">n 41-42, l’allemagne nazi met au point le premier avion à réaction appelé le </w:t>
       </w:r>
-      <w:bookmarkStart w:id="23" w:name="firstHeading1"/>
-      <w:bookmarkEnd w:id="23"/>
+      <w:bookmarkStart w:id="29" w:name="firstHeading1"/>
+      <w:bookmarkEnd w:id="29"/>
       <w:r>
         <w:rPr>
           <w:b w:val="false"/>
@@ -17700,8 +17896,8 @@
         </w:rPr>
         <w:t> (décembre 1946 - août 1947)</w:t>
       </w:r>
-      <w:bookmarkStart w:id="24" w:name="cite_ref-1"/>
-      <w:bookmarkEnd w:id="24"/>
+      <w:bookmarkStart w:id="30" w:name="cite_ref-1"/>
+      <w:bookmarkEnd w:id="30"/>
       <w:r>
         <w:rPr>
           <w:sz w:val="32"/>
@@ -19068,7 +19264,7 @@
         <w:widowControl/>
         <w:numPr>
           <w:ilvl w:val="0"/>
-          <w:numId w:val="3"/>
+          <w:numId w:val="4"/>
         </w:numPr>
         <w:pBdr/>
         <w:tabs>
@@ -19111,7 +19307,7 @@
         <w:widowControl/>
         <w:numPr>
           <w:ilvl w:val="0"/>
-          <w:numId w:val="3"/>
+          <w:numId w:val="4"/>
         </w:numPr>
         <w:pBdr/>
         <w:tabs>
@@ -19154,7 +19350,7 @@
         <w:widowControl/>
         <w:numPr>
           <w:ilvl w:val="0"/>
-          <w:numId w:val="3"/>
+          <w:numId w:val="4"/>
         </w:numPr>
         <w:pBdr/>
         <w:tabs>
@@ -19197,7 +19393,7 @@
         <w:widowControl/>
         <w:numPr>
           <w:ilvl w:val="0"/>
-          <w:numId w:val="3"/>
+          <w:numId w:val="4"/>
         </w:numPr>
         <w:pBdr/>
         <w:tabs>
@@ -19240,7 +19436,7 @@
         <w:widowControl/>
         <w:numPr>
           <w:ilvl w:val="0"/>
-          <w:numId w:val="3"/>
+          <w:numId w:val="4"/>
         </w:numPr>
         <w:pBdr/>
         <w:tabs>
@@ -19283,7 +19479,7 @@
         <w:widowControl/>
         <w:numPr>
           <w:ilvl w:val="0"/>
-          <w:numId w:val="3"/>
+          <w:numId w:val="4"/>
         </w:numPr>
         <w:pBdr/>
         <w:tabs>
@@ -19326,7 +19522,7 @@
         <w:widowControl/>
         <w:numPr>
           <w:ilvl w:val="0"/>
-          <w:numId w:val="3"/>
+          <w:numId w:val="4"/>
         </w:numPr>
         <w:pBdr/>
         <w:tabs>
@@ -19369,7 +19565,7 @@
         <w:widowControl/>
         <w:numPr>
           <w:ilvl w:val="0"/>
-          <w:numId w:val="3"/>
+          <w:numId w:val="4"/>
         </w:numPr>
         <w:pBdr/>
         <w:tabs>
@@ -19412,7 +19608,7 @@
         <w:widowControl/>
         <w:numPr>
           <w:ilvl w:val="0"/>
-          <w:numId w:val="3"/>
+          <w:numId w:val="4"/>
         </w:numPr>
         <w:pBdr/>
         <w:tabs>
@@ -38606,7 +38802,7 @@
         <w:pStyle w:val="TextBody"/>
         <w:numPr>
           <w:ilvl w:val="0"/>
-          <w:numId w:val="4"/>
+          <w:numId w:val="5"/>
         </w:numPr>
         <w:tabs>
           <w:tab w:val="clear" w:pos="709"/>
@@ -38628,340 +38824,6 @@
           <w:szCs w:val="32"/>
         </w:rPr>
         <w:t>qu’entrent sans doute dans la catégorie des actes « usuels », les soins obligatoires (vaccinations obligatoires), les soins courants (blessures superficielles, infections bénignes…), les soins habituels chez l’enfant (traitement des maladies infantiles ordinaires) ou chez tel enfant en particulier (poursuite d’un traitement ou soin d’une maladie récurrente), car « usuel » n’est pas synonyme de bénin ;</w:t>
-      </w:r>
-    </w:p>
-    <w:p>
-      <w:pPr>
-        <w:pStyle w:val="TextBody"/>
-        <w:numPr>
-          <w:ilvl w:val="0"/>
-          <w:numId w:val="4"/>
-        </w:numPr>
-        <w:tabs>
-          <w:tab w:val="clear" w:pos="709"/>
-          <w:tab w:val="left" w:pos="0" w:leader="none"/>
-        </w:tabs>
-        <w:bidi w:val="0"/>
-        <w:ind w:left="0" w:hanging="0"/>
-        <w:jc w:val="left"/>
-        <w:rPr>
-          <w:color w:val="000000"/>
-          <w:sz w:val="32"/>
-          <w:szCs w:val="32"/>
-        </w:rPr>
-      </w:pPr>
-      <w:r>
-        <w:rPr>
-          <w:color w:val="000000"/>
-          <w:sz w:val="32"/>
-          <w:szCs w:val="32"/>
-        </w:rPr>
-        <w:t>que ne peuvent être considérés comme des actes « usuels » : la décision de soumettre l’enfant à un traitement nécessitant une hospitalisation prolongée, le recours à un traitement lourd (y compris dans un domaine psychothérapeutique) ou comportant des effets secondaires importants, les interventions sous anesthésie générale, la résolution d’arrêter les soins ou de les réduire à un traitement de confort.</w:t>
-      </w:r>
-    </w:p>
-    <w:p>
-      <w:pPr>
-        <w:pStyle w:val="TextBody"/>
-        <w:bidi w:val="0"/>
-        <w:jc w:val="left"/>
-        <w:rPr>
-          <w:color w:val="000000"/>
-          <w:sz w:val="32"/>
-          <w:szCs w:val="32"/>
-        </w:rPr>
-      </w:pPr>
-      <w:r>
-        <w:rPr>
-          <w:color w:val="000000"/>
-          <w:sz w:val="32"/>
-          <w:szCs w:val="32"/>
-        </w:rPr>
-        <w:t>Lorsque les parents sont absents et ne peuvent être prévenus et si la situation est grave et urgente, le médecin donne les soins nécessaires dans l’intérêt de l’enfant sous sa seule responsabilité (article R. 4127-42).</w:t>
-      </w:r>
-    </w:p>
-    <w:p>
-      <w:pPr>
-        <w:pStyle w:val="TextBody"/>
-        <w:bidi w:val="0"/>
-        <w:jc w:val="left"/>
-        <w:rPr>
-          <w:color w:val="000000"/>
-          <w:sz w:val="32"/>
-          <w:szCs w:val="32"/>
-        </w:rPr>
-      </w:pPr>
-      <w:r>
-        <w:rPr>
-          <w:color w:val="000000"/>
-          <w:sz w:val="32"/>
-          <w:szCs w:val="32"/>
-        </w:rPr>
-        <w:t>Mais le mineur, en particulier l’adolescent, a le droit de recevoir une information selon son degré de maturité et son consentement doit être systématiquement recherché s’il est apte à exprimer sa volonté et à participer à la décision.</w:t>
-      </w:r>
-    </w:p>
-    <w:p>
-      <w:pPr>
-        <w:pStyle w:val="TextBody"/>
-        <w:bidi w:val="0"/>
-        <w:jc w:val="left"/>
-        <w:rPr>
-          <w:color w:val="000000"/>
-          <w:sz w:val="32"/>
-          <w:szCs w:val="32"/>
-        </w:rPr>
-      </w:pPr>
-      <w:r>
-        <w:rPr>
-          <w:color w:val="000000"/>
-          <w:sz w:val="32"/>
-          <w:szCs w:val="32"/>
-        </w:rPr>
-        <w:t>L’article L. 1111-5 du code de la santé publique (voir note [5]) apporte une dérogation à cette obligation de recueillir le consentement des titulaires de l’autorité parentale, prévue par l’article 372-2 du code civil et autorise le médecin à se dispenser du consentement du ou des titulaires de l’autorité parentale lorsque la personne mineure a expressément demandé au médecin de garder le secret sur son état de santé vis-à-vis de ses parents et que l'action de prévention, le dépistage, le diagnostic, le traitement ou l’intervention s’impose pour sauvegarder sa santé. Le médecin doit s’efforcer d’obtenir le consentement du mineur à la consultation des titulaires de l’autorité parentale. Il garde à l’esprit la nécessité d’informer complètement le mineur sur la gravité de la décision prise d’écarter les titulaires de l’autorité parentale. Si le mineur maintient son refus, il est obligatoirement accompagné d’une personne majeure de son choix. Le médecin s’assure de l’identité et de la majorité de celle-ci et en fait mention dans le dossier médical.</w:t>
-      </w:r>
-    </w:p>
-    <w:p>
-      <w:pPr>
-        <w:pStyle w:val="TextBody"/>
-        <w:bidi w:val="0"/>
-        <w:jc w:val="left"/>
-        <w:rPr>
-          <w:color w:val="000000"/>
-          <w:sz w:val="32"/>
-          <w:szCs w:val="32"/>
-        </w:rPr>
-      </w:pPr>
-      <w:r>
-        <w:rPr>
-          <w:color w:val="000000"/>
-          <w:sz w:val="32"/>
-          <w:szCs w:val="32"/>
-        </w:rPr>
-      </w:r>
-    </w:p>
-    <w:p>
-      <w:pPr>
-        <w:pStyle w:val="TextBody"/>
-        <w:bidi w:val="0"/>
-        <w:spacing w:lineRule="auto" w:line="240" w:before="0" w:after="0"/>
-        <w:jc w:val="left"/>
-        <w:rPr/>
-      </w:pPr>
-      <w:r>
-        <w:rPr>
-          <w:rStyle w:val="StrongEmphasis"/>
-          <w:color w:val="000000"/>
-          <w:sz w:val="32"/>
-          <w:szCs w:val="32"/>
-        </w:rPr>
-        <w:t>b) majeurs protégés</w:t>
-      </w:r>
-    </w:p>
-    <w:p>
-      <w:pPr>
-        <w:pStyle w:val="TextBody"/>
-        <w:bidi w:val="0"/>
-        <w:spacing w:lineRule="auto" w:line="240" w:before="0" w:after="0"/>
-        <w:jc w:val="left"/>
-        <w:rPr>
-          <w:rStyle w:val="StrongEmphasis"/>
-          <w:color w:val="000000"/>
-          <w:sz w:val="32"/>
-          <w:szCs w:val="32"/>
-        </w:rPr>
-      </w:pPr>
-      <w:r>
-        <w:rPr/>
-      </w:r>
-    </w:p>
-    <w:p>
-      <w:pPr>
-        <w:pStyle w:val="TextBody"/>
-        <w:bidi w:val="0"/>
-        <w:jc w:val="left"/>
-        <w:rPr>
-          <w:color w:val="000000"/>
-          <w:sz w:val="32"/>
-          <w:szCs w:val="32"/>
-        </w:rPr>
-      </w:pPr>
-      <w:r>
-        <w:rPr>
-          <w:color w:val="000000"/>
-          <w:sz w:val="32"/>
-          <w:szCs w:val="32"/>
-        </w:rPr>
-        <w:t>La loi n° 2007-308 du 5 mars 2007 qui a réformé la protection des majeurs pose le principe d’autonomie de la personne, selon lequel le majeur protégé prend lui-même les décisions touchant à sa personne. Ceci impose au minimum le recueil, a priori, du consentement de la personne protégée par la personne en charge de sa  protection.</w:t>
-      </w:r>
-    </w:p>
-    <w:p>
-      <w:pPr>
-        <w:pStyle w:val="TextBody"/>
-        <w:bidi w:val="0"/>
-        <w:jc w:val="left"/>
-        <w:rPr>
-          <w:color w:val="000000"/>
-          <w:sz w:val="32"/>
-          <w:szCs w:val="32"/>
-        </w:rPr>
-      </w:pPr>
-      <w:r>
-        <w:rPr>
-          <w:color w:val="000000"/>
-          <w:sz w:val="32"/>
-          <w:szCs w:val="32"/>
-        </w:rPr>
-        <w:t>Néanmoins, l’alinéa 2 de l’article 459 du code civil permet au juge des tutelles d’adapter l’exigence du consentement à l’état de la personne.</w:t>
-      </w:r>
-    </w:p>
-    <w:p>
-      <w:pPr>
-        <w:pStyle w:val="TextBody"/>
-        <w:bidi w:val="0"/>
-        <w:jc w:val="left"/>
-        <w:rPr>
-          <w:color w:val="000000"/>
-          <w:sz w:val="32"/>
-          <w:szCs w:val="32"/>
-        </w:rPr>
-      </w:pPr>
-      <w:r>
-        <w:rPr>
-          <w:color w:val="000000"/>
-          <w:sz w:val="32"/>
-          <w:szCs w:val="32"/>
-        </w:rPr>
-        <w:t>Si la personne protégée ne peut prendre seule une décision éclairée, le juge peut prévoir, dès l’ouverture de la mesure de protection ou ultérieurement en fonction de l’évolution de son état de santé, que la personne en charge de la mesure de protection doit l’assister, ou, si nécessaire, que le tuteur doit la représenter dans les actes la concernant.</w:t>
-      </w:r>
-    </w:p>
-    <w:p>
-      <w:pPr>
-        <w:pStyle w:val="TextBody"/>
-        <w:bidi w:val="0"/>
-        <w:jc w:val="left"/>
-        <w:rPr>
-          <w:color w:val="000000"/>
-          <w:sz w:val="32"/>
-          <w:szCs w:val="32"/>
-        </w:rPr>
-      </w:pPr>
-      <w:r>
-        <w:rPr>
-          <w:color w:val="000000"/>
-          <w:sz w:val="32"/>
-          <w:szCs w:val="32"/>
-        </w:rPr>
-        <w:t>Ainsi, même dans le cadre d’une mesure de tutelle, le juge peut limiter le rôle du tuteur à une assistance pour ce qui concerne la protection de la personne.</w:t>
-      </w:r>
-    </w:p>
-    <w:p>
-      <w:pPr>
-        <w:pStyle w:val="TextBody"/>
-        <w:bidi w:val="0"/>
-        <w:jc w:val="left"/>
-        <w:rPr>
-          <w:color w:val="000000"/>
-          <w:sz w:val="32"/>
-          <w:szCs w:val="32"/>
-        </w:rPr>
-      </w:pPr>
-      <w:r>
-        <w:rPr>
-          <w:color w:val="000000"/>
-          <w:sz w:val="32"/>
-          <w:szCs w:val="32"/>
-        </w:rPr>
-        <w:t>Le juge peut prévoir que cette assistance ou cette représentation est nécessaire pour l’ensemble des actes touchant à la personne ou pour certains d’entre eux seulement, ou pour une série d’actes. Il statue notamment au vu des éléments médicaux figurant dans le certificat médical circonstancié initial établi par le médecin inscrit sur la liste du Procureur ou recueillis ultérieurement par l’intermédiaire de la personne protégée elle-même ou par son tuteur.</w:t>
-      </w:r>
-    </w:p>
-    <w:p>
-      <w:pPr>
-        <w:pStyle w:val="TextBody"/>
-        <w:bidi w:val="0"/>
-        <w:jc w:val="left"/>
-        <w:rPr>
-          <w:color w:val="000000"/>
-          <w:sz w:val="32"/>
-          <w:szCs w:val="32"/>
-        </w:rPr>
-      </w:pPr>
-      <w:r>
-        <w:rPr>
-          <w:color w:val="000000"/>
-          <w:sz w:val="32"/>
-          <w:szCs w:val="32"/>
-        </w:rPr>
-        <w:t>En conséquence, si le juge n’a pas pris de décision encadrant spécifiquement la protection de la personne (par une assistance ou une représentation) comme décrit ci-dessus, le principe d’autonomie de la personne s’applique et il n’y a ni assistance, ni représentation possible du majeur.</w:t>
-      </w:r>
-    </w:p>
-    <w:p>
-      <w:pPr>
-        <w:pStyle w:val="TextBody"/>
-        <w:bidi w:val="0"/>
-        <w:spacing w:lineRule="auto" w:line="240" w:before="0" w:after="0"/>
-        <w:jc w:val="left"/>
-        <w:rPr/>
-      </w:pPr>
-      <w:r>
-        <w:rPr>
-          <w:color w:val="000000"/>
-          <w:sz w:val="32"/>
-          <w:szCs w:val="32"/>
-        </w:rPr>
-        <w:t>Il convient de souligner que la personne chargée de la protection du majeur, sauf en cas d’urgence, ne peut sans l’autorisation du juge des tutelles ou du conseil de famille « </w:t>
-      </w:r>
-      <w:r>
-        <w:rPr>
-          <w:rStyle w:val="Emphasis"/>
-          <w:color w:val="000000"/>
-          <w:sz w:val="32"/>
-          <w:szCs w:val="32"/>
-        </w:rPr>
-        <w:t>prendre une décision qui aurait pour effet de porter gravement atteinte à l’intégrité corporelle de la personne protégée ou à l’intimité de sa vie privée</w:t>
-      </w:r>
-      <w:r>
-        <w:rPr>
-          <w:color w:val="000000"/>
-          <w:sz w:val="32"/>
-          <w:szCs w:val="32"/>
-        </w:rPr>
-        <w:t>» (article 459 du code civil). Cette disposition couvre de nombreux actes touchant à la santé de la personne, comme certaines interventions chirurgicales, ainsi que ceux impliquant une immixtion dans la vie affective de la personne protégée.</w:t>
-      </w:r>
-    </w:p>
-    <w:p>
-      <w:pPr>
-        <w:pStyle w:val="TextBody"/>
-        <w:bidi w:val="0"/>
-        <w:jc w:val="left"/>
-        <w:rPr>
-          <w:color w:val="000000"/>
-          <w:sz w:val="32"/>
-          <w:szCs w:val="32"/>
-        </w:rPr>
-      </w:pPr>
-      <w:r>
-        <w:rPr>
-          <w:color w:val="000000"/>
-          <w:sz w:val="32"/>
-          <w:szCs w:val="32"/>
-        </w:rPr>
-      </w:r>
-    </w:p>
-    <w:p>
-      <w:pPr>
-        <w:pStyle w:val="TextBody"/>
-        <w:bidi w:val="0"/>
-        <w:spacing w:lineRule="auto" w:line="240" w:before="0" w:after="0"/>
-        <w:jc w:val="left"/>
-        <w:rPr/>
-      </w:pPr>
-      <w:r>
-        <w:rPr>
-          <w:rStyle w:val="StrongEmphasis"/>
-          <w:color w:val="000000"/>
-          <w:sz w:val="32"/>
-          <w:szCs w:val="32"/>
-        </w:rPr>
-        <w:t>En conséquence :</w:t>
       </w:r>
     </w:p>
     <w:p>
@@ -38973,53 +38835,329 @@
         </w:numPr>
         <w:tabs>
           <w:tab w:val="clear" w:pos="709"/>
-          <w:tab w:val="left" w:pos="707" w:leader="none"/>
+          <w:tab w:val="left" w:pos="0" w:leader="none"/>
         </w:tabs>
         <w:bidi w:val="0"/>
-        <w:ind w:left="707" w:hanging="0"/>
-        <w:jc w:val="left"/>
-        <w:rPr>
-          <w:color w:val="000000"/>
-          <w:sz w:val="32"/>
-          <w:szCs w:val="32"/>
-        </w:rPr>
-      </w:pPr>
-      <w:r>
-        <w:rPr>
-          <w:color w:val="000000"/>
-          <w:sz w:val="32"/>
-          <w:szCs w:val="32"/>
-        </w:rPr>
-        <w:t>en cas d’urgence vitale, le médecin donne les soins qui s’imposent compte tenu de l’état du patient ; il en informe sans délai le juge des tutelles et le conseil de famille s’il existe ;</w:t>
+        <w:ind w:left="0" w:hanging="0"/>
+        <w:jc w:val="left"/>
+        <w:rPr>
+          <w:color w:val="000000"/>
+          <w:sz w:val="32"/>
+          <w:szCs w:val="32"/>
+        </w:rPr>
+      </w:pPr>
+      <w:r>
+        <w:rPr>
+          <w:color w:val="000000"/>
+          <w:sz w:val="32"/>
+          <w:szCs w:val="32"/>
+        </w:rPr>
+        <w:t>que ne peuvent être considérés comme des actes « usuels » : la décision de soumettre l’enfant à un traitement nécessitant une hospitalisation prolongée, le recours à un traitement lourd (y compris dans un domaine psychothérapeutique) ou comportant des effets secondaires importants, les interventions sous anesthésie générale, la résolution d’arrêter les soins ou de les réduire à un traitement de confort.</w:t>
       </w:r>
     </w:p>
     <w:p>
       <w:pPr>
         <w:pStyle w:val="TextBody"/>
-        <w:numPr>
-          <w:ilvl w:val="0"/>
-          <w:numId w:val="5"/>
-        </w:numPr>
-        <w:tabs>
-          <w:tab w:val="clear" w:pos="709"/>
-          <w:tab w:val="left" w:pos="707" w:leader="none"/>
-        </w:tabs>
-        <w:bidi w:val="0"/>
-        <w:ind w:left="707" w:hanging="0"/>
-        <w:jc w:val="left"/>
-        <w:rPr>
-          <w:color w:val="000000"/>
-          <w:sz w:val="32"/>
-          <w:szCs w:val="32"/>
-        </w:rPr>
-      </w:pPr>
-      <w:r>
-        <w:rPr>
-          <w:color w:val="000000"/>
-          <w:sz w:val="32"/>
-          <w:szCs w:val="32"/>
-        </w:rPr>
-        <w:t>si l’intervention n’est pas urgente et peut être différée :</w:t>
+        <w:bidi w:val="0"/>
+        <w:jc w:val="left"/>
+        <w:rPr>
+          <w:color w:val="000000"/>
+          <w:sz w:val="32"/>
+          <w:szCs w:val="32"/>
+        </w:rPr>
+      </w:pPr>
+      <w:r>
+        <w:rPr>
+          <w:color w:val="000000"/>
+          <w:sz w:val="32"/>
+          <w:szCs w:val="32"/>
+        </w:rPr>
+        <w:t>Lorsque les parents sont absents et ne peuvent être prévenus et si la situation est grave et urgente, le médecin donne les soins nécessaires dans l’intérêt de l’enfant sous sa seule responsabilité (article R. 4127-42).</w:t>
+      </w:r>
+    </w:p>
+    <w:p>
+      <w:pPr>
+        <w:pStyle w:val="TextBody"/>
+        <w:bidi w:val="0"/>
+        <w:jc w:val="left"/>
+        <w:rPr>
+          <w:color w:val="000000"/>
+          <w:sz w:val="32"/>
+          <w:szCs w:val="32"/>
+        </w:rPr>
+      </w:pPr>
+      <w:r>
+        <w:rPr>
+          <w:color w:val="000000"/>
+          <w:sz w:val="32"/>
+          <w:szCs w:val="32"/>
+        </w:rPr>
+        <w:t>Mais le mineur, en particulier l’adolescent, a le droit de recevoir une information selon son degré de maturité et son consentement doit être systématiquement recherché s’il est apte à exprimer sa volonté et à participer à la décision.</w:t>
+      </w:r>
+    </w:p>
+    <w:p>
+      <w:pPr>
+        <w:pStyle w:val="TextBody"/>
+        <w:bidi w:val="0"/>
+        <w:jc w:val="left"/>
+        <w:rPr>
+          <w:color w:val="000000"/>
+          <w:sz w:val="32"/>
+          <w:szCs w:val="32"/>
+        </w:rPr>
+      </w:pPr>
+      <w:r>
+        <w:rPr>
+          <w:color w:val="000000"/>
+          <w:sz w:val="32"/>
+          <w:szCs w:val="32"/>
+        </w:rPr>
+        <w:t>L’article L. 1111-5 du code de la santé publique (voir note [5]) apporte une dérogation à cette obligation de recueillir le consentement des titulaires de l’autorité parentale, prévue par l’article 372-2 du code civil et autorise le médecin à se dispenser du consentement du ou des titulaires de l’autorité parentale lorsque la personne mineure a expressément demandé au médecin de garder le secret sur son état de santé vis-à-vis de ses parents et que l'action de prévention, le dépistage, le diagnostic, le traitement ou l’intervention s’impose pour sauvegarder sa santé. Le médecin doit s’efforcer d’obtenir le consentement du mineur à la consultation des titulaires de l’autorité parentale. Il garde à l’esprit la nécessité d’informer complètement le mineur sur la gravité de la décision prise d’écarter les titulaires de l’autorité parentale. Si le mineur maintient son refus, il est obligatoirement accompagné d’une personne majeure de son choix. Le médecin s’assure de l’identité et de la majorité de celle-ci et en fait mention dans le dossier médical.</w:t>
+      </w:r>
+    </w:p>
+    <w:p>
+      <w:pPr>
+        <w:pStyle w:val="TextBody"/>
+        <w:bidi w:val="0"/>
+        <w:jc w:val="left"/>
+        <w:rPr>
+          <w:color w:val="000000"/>
+          <w:sz w:val="32"/>
+          <w:szCs w:val="32"/>
+        </w:rPr>
+      </w:pPr>
+      <w:r>
+        <w:rPr>
+          <w:color w:val="000000"/>
+          <w:sz w:val="32"/>
+          <w:szCs w:val="32"/>
+        </w:rPr>
+      </w:r>
+    </w:p>
+    <w:p>
+      <w:pPr>
+        <w:pStyle w:val="TextBody"/>
+        <w:bidi w:val="0"/>
+        <w:spacing w:lineRule="auto" w:line="240" w:before="0" w:after="0"/>
+        <w:jc w:val="left"/>
+        <w:rPr/>
+      </w:pPr>
+      <w:r>
+        <w:rPr>
+          <w:rStyle w:val="StrongEmphasis"/>
+          <w:color w:val="000000"/>
+          <w:sz w:val="32"/>
+          <w:szCs w:val="32"/>
+        </w:rPr>
+        <w:t>b) majeurs protégés</w:t>
+      </w:r>
+    </w:p>
+    <w:p>
+      <w:pPr>
+        <w:pStyle w:val="TextBody"/>
+        <w:bidi w:val="0"/>
+        <w:spacing w:lineRule="auto" w:line="240" w:before="0" w:after="0"/>
+        <w:jc w:val="left"/>
+        <w:rPr>
+          <w:rStyle w:val="StrongEmphasis"/>
+          <w:color w:val="000000"/>
+          <w:sz w:val="32"/>
+          <w:szCs w:val="32"/>
+        </w:rPr>
+      </w:pPr>
+      <w:r>
+        <w:rPr/>
+      </w:r>
+    </w:p>
+    <w:p>
+      <w:pPr>
+        <w:pStyle w:val="TextBody"/>
+        <w:bidi w:val="0"/>
+        <w:jc w:val="left"/>
+        <w:rPr>
+          <w:color w:val="000000"/>
+          <w:sz w:val="32"/>
+          <w:szCs w:val="32"/>
+        </w:rPr>
+      </w:pPr>
+      <w:r>
+        <w:rPr>
+          <w:color w:val="000000"/>
+          <w:sz w:val="32"/>
+          <w:szCs w:val="32"/>
+        </w:rPr>
+        <w:t>La loi n° 2007-308 du 5 mars 2007 qui a réformé la protection des majeurs pose le principe d’autonomie de la personne, selon lequel le majeur protégé prend lui-même les décisions touchant à sa personne. Ceci impose au minimum le recueil, a priori, du consentement de la personne protégée par la personne en charge de sa  protection.</w:t>
+      </w:r>
+    </w:p>
+    <w:p>
+      <w:pPr>
+        <w:pStyle w:val="TextBody"/>
+        <w:bidi w:val="0"/>
+        <w:jc w:val="left"/>
+        <w:rPr>
+          <w:color w:val="000000"/>
+          <w:sz w:val="32"/>
+          <w:szCs w:val="32"/>
+        </w:rPr>
+      </w:pPr>
+      <w:r>
+        <w:rPr>
+          <w:color w:val="000000"/>
+          <w:sz w:val="32"/>
+          <w:szCs w:val="32"/>
+        </w:rPr>
+        <w:t>Néanmoins, l’alinéa 2 de l’article 459 du code civil permet au juge des tutelles d’adapter l’exigence du consentement à l’état de la personne.</w:t>
+      </w:r>
+    </w:p>
+    <w:p>
+      <w:pPr>
+        <w:pStyle w:val="TextBody"/>
+        <w:bidi w:val="0"/>
+        <w:jc w:val="left"/>
+        <w:rPr>
+          <w:color w:val="000000"/>
+          <w:sz w:val="32"/>
+          <w:szCs w:val="32"/>
+        </w:rPr>
+      </w:pPr>
+      <w:r>
+        <w:rPr>
+          <w:color w:val="000000"/>
+          <w:sz w:val="32"/>
+          <w:szCs w:val="32"/>
+        </w:rPr>
+        <w:t>Si la personne protégée ne peut prendre seule une décision éclairée, le juge peut prévoir, dès l’ouverture de la mesure de protection ou ultérieurement en fonction de l’évolution de son état de santé, que la personne en charge de la mesure de protection doit l’assister, ou, si nécessaire, que le tuteur doit la représenter dans les actes la concernant.</w:t>
+      </w:r>
+    </w:p>
+    <w:p>
+      <w:pPr>
+        <w:pStyle w:val="TextBody"/>
+        <w:bidi w:val="0"/>
+        <w:jc w:val="left"/>
+        <w:rPr>
+          <w:color w:val="000000"/>
+          <w:sz w:val="32"/>
+          <w:szCs w:val="32"/>
+        </w:rPr>
+      </w:pPr>
+      <w:r>
+        <w:rPr>
+          <w:color w:val="000000"/>
+          <w:sz w:val="32"/>
+          <w:szCs w:val="32"/>
+        </w:rPr>
+        <w:t>Ainsi, même dans le cadre d’une mesure de tutelle, le juge peut limiter le rôle du tuteur à une assistance pour ce qui concerne la protection de la personne.</w:t>
+      </w:r>
+    </w:p>
+    <w:p>
+      <w:pPr>
+        <w:pStyle w:val="TextBody"/>
+        <w:bidi w:val="0"/>
+        <w:jc w:val="left"/>
+        <w:rPr>
+          <w:color w:val="000000"/>
+          <w:sz w:val="32"/>
+          <w:szCs w:val="32"/>
+        </w:rPr>
+      </w:pPr>
+      <w:r>
+        <w:rPr>
+          <w:color w:val="000000"/>
+          <w:sz w:val="32"/>
+          <w:szCs w:val="32"/>
+        </w:rPr>
+        <w:t>Le juge peut prévoir que cette assistance ou cette représentation est nécessaire pour l’ensemble des actes touchant à la personne ou pour certains d’entre eux seulement, ou pour une série d’actes. Il statue notamment au vu des éléments médicaux figurant dans le certificat médical circonstancié initial établi par le médecin inscrit sur la liste du Procureur ou recueillis ultérieurement par l’intermédiaire de la personne protégée elle-même ou par son tuteur.</w:t>
+      </w:r>
+    </w:p>
+    <w:p>
+      <w:pPr>
+        <w:pStyle w:val="TextBody"/>
+        <w:bidi w:val="0"/>
+        <w:jc w:val="left"/>
+        <w:rPr>
+          <w:color w:val="000000"/>
+          <w:sz w:val="32"/>
+          <w:szCs w:val="32"/>
+        </w:rPr>
+      </w:pPr>
+      <w:r>
+        <w:rPr>
+          <w:color w:val="000000"/>
+          <w:sz w:val="32"/>
+          <w:szCs w:val="32"/>
+        </w:rPr>
+        <w:t>En conséquence, si le juge n’a pas pris de décision encadrant spécifiquement la protection de la personne (par une assistance ou une représentation) comme décrit ci-dessus, le principe d’autonomie de la personne s’applique et il n’y a ni assistance, ni représentation possible du majeur.</w:t>
+      </w:r>
+    </w:p>
+    <w:p>
+      <w:pPr>
+        <w:pStyle w:val="TextBody"/>
+        <w:bidi w:val="0"/>
+        <w:spacing w:lineRule="auto" w:line="240" w:before="0" w:after="0"/>
+        <w:jc w:val="left"/>
+        <w:rPr/>
+      </w:pPr>
+      <w:r>
+        <w:rPr>
+          <w:color w:val="000000"/>
+          <w:sz w:val="32"/>
+          <w:szCs w:val="32"/>
+        </w:rPr>
+        <w:t>Il convient de souligner que la personne chargée de la protection du majeur, sauf en cas d’urgence, ne peut sans l’autorisation du juge des tutelles ou du conseil de famille « </w:t>
+      </w:r>
+      <w:r>
+        <w:rPr>
+          <w:rStyle w:val="Emphasis"/>
+          <w:color w:val="000000"/>
+          <w:sz w:val="32"/>
+          <w:szCs w:val="32"/>
+        </w:rPr>
+        <w:t>prendre une décision qui aurait pour effet de porter gravement atteinte à l’intégrité corporelle de la personne protégée ou à l’intimité de sa vie privée</w:t>
+      </w:r>
+      <w:r>
+        <w:rPr>
+          <w:color w:val="000000"/>
+          <w:sz w:val="32"/>
+          <w:szCs w:val="32"/>
+        </w:rPr>
+        <w:t>» (article 459 du code civil). Cette disposition couvre de nombreux actes touchant à la santé de la personne, comme certaines interventions chirurgicales, ainsi que ceux impliquant une immixtion dans la vie affective de la personne protégée.</w:t>
+      </w:r>
+    </w:p>
+    <w:p>
+      <w:pPr>
+        <w:pStyle w:val="TextBody"/>
+        <w:bidi w:val="0"/>
+        <w:jc w:val="left"/>
+        <w:rPr>
+          <w:color w:val="000000"/>
+          <w:sz w:val="32"/>
+          <w:szCs w:val="32"/>
+        </w:rPr>
+      </w:pPr>
+      <w:r>
+        <w:rPr>
+          <w:color w:val="000000"/>
+          <w:sz w:val="32"/>
+          <w:szCs w:val="32"/>
+        </w:rPr>
+      </w:r>
+    </w:p>
+    <w:p>
+      <w:pPr>
+        <w:pStyle w:val="TextBody"/>
+        <w:bidi w:val="0"/>
+        <w:spacing w:lineRule="auto" w:line="240" w:before="0" w:after="0"/>
+        <w:jc w:val="left"/>
+        <w:rPr/>
+      </w:pPr>
+      <w:r>
+        <w:rPr>
+          <w:rStyle w:val="StrongEmphasis"/>
+          <w:color w:val="000000"/>
+          <w:sz w:val="32"/>
+          <w:szCs w:val="32"/>
+        </w:rPr>
+        <w:t>En conséquence :</w:t>
       </w:r>
     </w:p>
     <w:p>
@@ -39031,24 +39169,24 @@
         </w:numPr>
         <w:tabs>
           <w:tab w:val="clear" w:pos="709"/>
-          <w:tab w:val="left" w:pos="0" w:leader="none"/>
+          <w:tab w:val="left" w:pos="707" w:leader="none"/>
         </w:tabs>
         <w:bidi w:val="0"/>
-        <w:ind w:left="0" w:hanging="0"/>
-        <w:jc w:val="left"/>
-        <w:rPr>
-          <w:color w:val="000000"/>
-          <w:sz w:val="32"/>
-          <w:szCs w:val="32"/>
-        </w:rPr>
-      </w:pPr>
-      <w:r>
-        <w:rPr>
-          <w:color w:val="000000"/>
-          <w:sz w:val="32"/>
-          <w:szCs w:val="32"/>
-        </w:rPr>
-        <w:t>soit elle est de nature à porter gravement atteinte à l’intégrité corporelle de la personne et requiert l’autorisation du juge ou du conseil de famille, s’il existe ;</w:t>
+        <w:ind w:left="707" w:hanging="0"/>
+        <w:jc w:val="left"/>
+        <w:rPr>
+          <w:color w:val="000000"/>
+          <w:sz w:val="32"/>
+          <w:szCs w:val="32"/>
+        </w:rPr>
+      </w:pPr>
+      <w:r>
+        <w:rPr>
+          <w:color w:val="000000"/>
+          <w:sz w:val="32"/>
+          <w:szCs w:val="32"/>
+        </w:rPr>
+        <w:t>en cas d’urgence vitale, le médecin donne les soins qui s’imposent compte tenu de l’état du patient ; il en informe sans délai le juge des tutelles et le conseil de famille s’il existe ;</w:t>
       </w:r>
     </w:p>
     <w:p>
@@ -39060,202 +39198,24 @@
         </w:numPr>
         <w:tabs>
           <w:tab w:val="clear" w:pos="709"/>
-          <w:tab w:val="left" w:pos="0" w:leader="none"/>
+          <w:tab w:val="left" w:pos="707" w:leader="none"/>
         </w:tabs>
         <w:bidi w:val="0"/>
-        <w:ind w:left="0" w:hanging="0"/>
-        <w:jc w:val="left"/>
-        <w:rPr>
-          <w:color w:val="000000"/>
-          <w:sz w:val="32"/>
-          <w:szCs w:val="32"/>
-        </w:rPr>
-      </w:pPr>
-      <w:r>
-        <w:rPr>
-          <w:color w:val="000000"/>
-          <w:sz w:val="32"/>
-          <w:szCs w:val="32"/>
-        </w:rPr>
-        <w:t>soit elle n’a pas ce caractère et pour autant que la personne chargée de la protection du majeur ait reçu un pouvoir de représentation, c’est à elle qu’il incombe de donner son consentement.</w:t>
-      </w:r>
-    </w:p>
-    <w:p>
-      <w:pPr>
-        <w:pStyle w:val="TextBody"/>
-        <w:bidi w:val="0"/>
-        <w:spacing w:lineRule="auto" w:line="240" w:before="0" w:after="0"/>
-        <w:jc w:val="left"/>
-        <w:rPr/>
-      </w:pPr>
-      <w:r>
-        <w:rPr>
-          <w:color w:val="000000"/>
-          <w:sz w:val="32"/>
-          <w:szCs w:val="32"/>
-        </w:rPr>
-        <w:t>Par ailleurs, selon l’article 459-1 du code civil (voir note </w:t>
-      </w:r>
-      <w:r>
-        <w:fldChar w:fldCharType="begin"/>
-      </w:r>
-      <w:r>
-        <w:rPr>
-          <w:rStyle w:val="InternetLink"/>
-        </w:rPr>
-        <w:instrText> HYPERLINK "https://www.conseil-national.medecin.fr/article/article-36-consentement-du-malade-260" \l "_ftn6"</w:instrText>
-      </w:r>
-      <w:r>
-        <w:rPr>
-          <w:rStyle w:val="InternetLink"/>
-        </w:rPr>
-        <w:fldChar w:fldCharType="separate"/>
-      </w:r>
-      <w:r>
-        <w:rPr>
-          <w:rStyle w:val="InternetLink"/>
-        </w:rPr>
-        <w:t>[</w:t>
-      </w:r>
-      <w:r>
-        <w:rPr>
-          <w:rStyle w:val="InternetLink"/>
-        </w:rPr>
-        <w:fldChar w:fldCharType="end"/>
-      </w:r>
-      <w:r>
-        <w:rPr>
-          <w:color w:val="000000"/>
-          <w:sz w:val="32"/>
-          <w:szCs w:val="32"/>
-        </w:rPr>
-        <w:t>6]), les dispositions particulières prévues par le code de la santé publique qui prévoient l‘intervention du représentant légal, demeurent applicables. Le consentement de la personne chargée de la protection est exigé par exemple pour une recherche impliquant la personne humaine (article L.1122-2 du code de la santé publique), une recherche sur les caractéristiques génétiques (article R.1131-4), etc.</w:t>
-      </w:r>
-    </w:p>
-    <w:p>
-      <w:pPr>
-        <w:pStyle w:val="TextBody"/>
-        <w:bidi w:val="0"/>
-        <w:jc w:val="left"/>
-        <w:rPr>
-          <w:rStyle w:val="StrongEmphasis"/>
-          <w:color w:val="000000"/>
-          <w:sz w:val="32"/>
-          <w:szCs w:val="32"/>
-        </w:rPr>
-      </w:pPr>
-      <w:r>
-        <w:rPr>
-          <w:sz w:val="28"/>
-          <w:szCs w:val="28"/>
-        </w:rPr>
-      </w:r>
-    </w:p>
-    <w:p>
-      <w:pPr>
-        <w:pStyle w:val="TextBody"/>
-        <w:bidi w:val="0"/>
-        <w:spacing w:lineRule="auto" w:line="240" w:before="0" w:after="0"/>
-        <w:jc w:val="left"/>
-        <w:rPr/>
-      </w:pPr>
-      <w:r>
-        <w:rPr>
-          <w:rStyle w:val="StrongEmphasis"/>
-          <w:color w:val="000000"/>
-          <w:sz w:val="32"/>
-          <w:szCs w:val="32"/>
-        </w:rPr>
-        <w:t>4 – Patient hors d’état d’exprimer son consentement</w:t>
-      </w:r>
-    </w:p>
-    <w:p>
-      <w:pPr>
-        <w:pStyle w:val="TextBody"/>
-        <w:bidi w:val="0"/>
-        <w:spacing w:lineRule="auto" w:line="240" w:before="0" w:after="0"/>
-        <w:jc w:val="left"/>
-        <w:rPr>
-          <w:rStyle w:val="StrongEmphasis"/>
-          <w:color w:val="000000"/>
-          <w:sz w:val="32"/>
-          <w:szCs w:val="32"/>
-        </w:rPr>
-      </w:pPr>
-      <w:r>
-        <w:rPr/>
-      </w:r>
-    </w:p>
-    <w:p>
-      <w:pPr>
-        <w:pStyle w:val="TextBody"/>
-        <w:bidi w:val="0"/>
-        <w:spacing w:lineRule="auto" w:line="240" w:before="0" w:after="0"/>
-        <w:jc w:val="left"/>
-        <w:rPr/>
-      </w:pPr>
-      <w:r>
-        <w:rPr>
-          <w:color w:val="000000"/>
-          <w:sz w:val="32"/>
-          <w:szCs w:val="32"/>
-        </w:rPr>
-        <w:t>« </w:t>
-      </w:r>
-      <w:r>
-        <w:rPr>
-          <w:rStyle w:val="Emphasis"/>
-          <w:color w:val="000000"/>
-          <w:sz w:val="32"/>
-          <w:szCs w:val="32"/>
-        </w:rPr>
-        <w:t>Lorsque la personne est hors d’état d’exprimer sa volonté, aucune intervention ou investigation ne peut être réalisée, </w:t>
-      </w:r>
-      <w:r>
-        <w:rPr>
-          <w:rStyle w:val="StrongEmphasis"/>
-          <w:color w:val="000000"/>
-          <w:sz w:val="32"/>
-          <w:szCs w:val="32"/>
-        </w:rPr>
-        <w:t>sauf urgence ou impossibilité</w:t>
-      </w:r>
-      <w:r>
-        <w:rPr>
-          <w:rStyle w:val="Emphasis"/>
-          <w:color w:val="000000"/>
-          <w:sz w:val="32"/>
-          <w:szCs w:val="32"/>
-        </w:rPr>
-        <w:t>, sans que la personne de confiance prévue à l’article L. 1111-6, ou la famille, ou à défaut, un de ses proches ait été consulté</w:t>
-      </w:r>
-      <w:r>
-        <w:rPr>
-          <w:color w:val="000000"/>
-          <w:sz w:val="32"/>
-          <w:szCs w:val="32"/>
-        </w:rPr>
-        <w:t>. » (article L.1111-4 du code de la santé publique).</w:t>
-      </w:r>
-    </w:p>
-    <w:p>
-      <w:pPr>
-        <w:pStyle w:val="TextBody"/>
-        <w:bidi w:val="0"/>
-        <w:jc w:val="left"/>
-        <w:rPr>
-          <w:color w:val="000000"/>
-          <w:sz w:val="32"/>
-          <w:szCs w:val="32"/>
-        </w:rPr>
-      </w:pPr>
-      <w:r>
-        <w:rPr>
-          <w:color w:val="000000"/>
-          <w:sz w:val="32"/>
-          <w:szCs w:val="32"/>
-        </w:rPr>
-        <w:t>Dans le cas où le patient est hors d’état de donner son consentement et où tout retard serait préjudiciable au patient, le médecin ou le chirurgien peut être conduit à intervenir, sans pouvoir recueillir le consentement du patient, ni avertir la personne de confiance ou la famille. Il devra donner dès que possible les explications nécessaires et justifier sa décision.</w:t>
+        <w:ind w:left="707" w:hanging="0"/>
+        <w:jc w:val="left"/>
+        <w:rPr>
+          <w:color w:val="000000"/>
+          <w:sz w:val="32"/>
+          <w:szCs w:val="32"/>
+        </w:rPr>
+      </w:pPr>
+      <w:r>
+        <w:rPr>
+          <w:color w:val="000000"/>
+          <w:sz w:val="32"/>
+          <w:szCs w:val="32"/>
+        </w:rPr>
+        <w:t>si l’intervention n’est pas urgente et peut être différée :</w:t>
       </w:r>
     </w:p>
     <w:p>
@@ -39284,7 +39244,7 @@
           <w:sz w:val="32"/>
           <w:szCs w:val="32"/>
         </w:rPr>
-        <w:t>Face à un patient dont la conscience est altérée (voir note [8]), le médecin a l’obligation d’agir immédiatement. Dès qu’il en a la possibilité, il donne des explications au patient et à la personne de confiance.</w:t>
+        <w:t>soit elle est de nature à porter gravement atteinte à l’intégrité corporelle de la personne et requiert l’autorisation du juge ou du conseil de famille, s’il existe ;</w:t>
       </w:r>
     </w:p>
     <w:p>
@@ -39313,6 +39273,242 @@
           <w:sz w:val="32"/>
           <w:szCs w:val="32"/>
         </w:rPr>
+        <w:t>soit elle n’a pas ce caractère et pour autant que la personne chargée de la protection du majeur ait reçu un pouvoir de représentation, c’est à elle qu’il incombe de donner son consentement.</w:t>
+      </w:r>
+    </w:p>
+    <w:p>
+      <w:pPr>
+        <w:pStyle w:val="TextBody"/>
+        <w:bidi w:val="0"/>
+        <w:spacing w:lineRule="auto" w:line="240" w:before="0" w:after="0"/>
+        <w:jc w:val="left"/>
+        <w:rPr/>
+      </w:pPr>
+      <w:r>
+        <w:rPr>
+          <w:color w:val="000000"/>
+          <w:sz w:val="32"/>
+          <w:szCs w:val="32"/>
+        </w:rPr>
+        <w:t>Par ailleurs, selon l’article 459-1 du code civil (voir note </w:t>
+      </w:r>
+      <w:r>
+        <w:fldChar w:fldCharType="begin"/>
+      </w:r>
+      <w:r>
+        <w:rPr>
+          <w:rStyle w:val="InternetLink"/>
+        </w:rPr>
+        <w:instrText> HYPERLINK "https://www.conseil-national.medecin.fr/article/article-36-consentement-du-malade-260" \l "_ftn6"</w:instrText>
+      </w:r>
+      <w:r>
+        <w:rPr>
+          <w:rStyle w:val="InternetLink"/>
+        </w:rPr>
+        <w:fldChar w:fldCharType="separate"/>
+      </w:r>
+      <w:r>
+        <w:rPr>
+          <w:rStyle w:val="InternetLink"/>
+        </w:rPr>
+        <w:t>[</w:t>
+      </w:r>
+      <w:r>
+        <w:rPr>
+          <w:rStyle w:val="InternetLink"/>
+        </w:rPr>
+        <w:fldChar w:fldCharType="end"/>
+      </w:r>
+      <w:r>
+        <w:rPr>
+          <w:color w:val="000000"/>
+          <w:sz w:val="32"/>
+          <w:szCs w:val="32"/>
+        </w:rPr>
+        <w:t>6]), les dispositions particulières prévues par le code de la santé publique qui prévoient l‘intervention du représentant légal, demeurent applicables. Le consentement de la personne chargée de la protection est exigé par exemple pour une recherche impliquant la personne humaine (article L.1122-2 du code de la santé publique), une recherche sur les caractéristiques génétiques (article R.1131-4), etc.</w:t>
+      </w:r>
+    </w:p>
+    <w:p>
+      <w:pPr>
+        <w:pStyle w:val="TextBody"/>
+        <w:bidi w:val="0"/>
+        <w:jc w:val="left"/>
+        <w:rPr>
+          <w:rStyle w:val="StrongEmphasis"/>
+          <w:color w:val="000000"/>
+          <w:sz w:val="32"/>
+          <w:szCs w:val="32"/>
+        </w:rPr>
+      </w:pPr>
+      <w:r>
+        <w:rPr>
+          <w:sz w:val="28"/>
+          <w:szCs w:val="28"/>
+        </w:rPr>
+      </w:r>
+    </w:p>
+    <w:p>
+      <w:pPr>
+        <w:pStyle w:val="TextBody"/>
+        <w:bidi w:val="0"/>
+        <w:spacing w:lineRule="auto" w:line="240" w:before="0" w:after="0"/>
+        <w:jc w:val="left"/>
+        <w:rPr/>
+      </w:pPr>
+      <w:r>
+        <w:rPr>
+          <w:rStyle w:val="StrongEmphasis"/>
+          <w:color w:val="000000"/>
+          <w:sz w:val="32"/>
+          <w:szCs w:val="32"/>
+        </w:rPr>
+        <w:t>4 – Patient hors d’état d’exprimer son consentement</w:t>
+      </w:r>
+    </w:p>
+    <w:p>
+      <w:pPr>
+        <w:pStyle w:val="TextBody"/>
+        <w:bidi w:val="0"/>
+        <w:spacing w:lineRule="auto" w:line="240" w:before="0" w:after="0"/>
+        <w:jc w:val="left"/>
+        <w:rPr>
+          <w:rStyle w:val="StrongEmphasis"/>
+          <w:color w:val="000000"/>
+          <w:sz w:val="32"/>
+          <w:szCs w:val="32"/>
+        </w:rPr>
+      </w:pPr>
+      <w:r>
+        <w:rPr/>
+      </w:r>
+    </w:p>
+    <w:p>
+      <w:pPr>
+        <w:pStyle w:val="TextBody"/>
+        <w:bidi w:val="0"/>
+        <w:spacing w:lineRule="auto" w:line="240" w:before="0" w:after="0"/>
+        <w:jc w:val="left"/>
+        <w:rPr/>
+      </w:pPr>
+      <w:r>
+        <w:rPr>
+          <w:color w:val="000000"/>
+          <w:sz w:val="32"/>
+          <w:szCs w:val="32"/>
+        </w:rPr>
+        <w:t>« </w:t>
+      </w:r>
+      <w:r>
+        <w:rPr>
+          <w:rStyle w:val="Emphasis"/>
+          <w:color w:val="000000"/>
+          <w:sz w:val="32"/>
+          <w:szCs w:val="32"/>
+        </w:rPr>
+        <w:t>Lorsque la personne est hors d’état d’exprimer sa volonté, aucune intervention ou investigation ne peut être réalisée, </w:t>
+      </w:r>
+      <w:r>
+        <w:rPr>
+          <w:rStyle w:val="StrongEmphasis"/>
+          <w:color w:val="000000"/>
+          <w:sz w:val="32"/>
+          <w:szCs w:val="32"/>
+        </w:rPr>
+        <w:t>sauf urgence ou impossibilité</w:t>
+      </w:r>
+      <w:r>
+        <w:rPr>
+          <w:rStyle w:val="Emphasis"/>
+          <w:color w:val="000000"/>
+          <w:sz w:val="32"/>
+          <w:szCs w:val="32"/>
+        </w:rPr>
+        <w:t>, sans que la personne de confiance prévue à l’article L. 1111-6, ou la famille, ou à défaut, un de ses proches ait été consulté</w:t>
+      </w:r>
+      <w:r>
+        <w:rPr>
+          <w:color w:val="000000"/>
+          <w:sz w:val="32"/>
+          <w:szCs w:val="32"/>
+        </w:rPr>
+        <w:t>. » (article L.1111-4 du code de la santé publique).</w:t>
+      </w:r>
+    </w:p>
+    <w:p>
+      <w:pPr>
+        <w:pStyle w:val="TextBody"/>
+        <w:bidi w:val="0"/>
+        <w:jc w:val="left"/>
+        <w:rPr>
+          <w:color w:val="000000"/>
+          <w:sz w:val="32"/>
+          <w:szCs w:val="32"/>
+        </w:rPr>
+      </w:pPr>
+      <w:r>
+        <w:rPr>
+          <w:color w:val="000000"/>
+          <w:sz w:val="32"/>
+          <w:szCs w:val="32"/>
+        </w:rPr>
+        <w:t>Dans le cas où le patient est hors d’état de donner son consentement et où tout retard serait préjudiciable au patient, le médecin ou le chirurgien peut être conduit à intervenir, sans pouvoir recueillir le consentement du patient, ni avertir la personne de confiance ou la famille. Il devra donner dès que possible les explications nécessaires et justifier sa décision.</w:t>
+      </w:r>
+    </w:p>
+    <w:p>
+      <w:pPr>
+        <w:pStyle w:val="TextBody"/>
+        <w:numPr>
+          <w:ilvl w:val="0"/>
+          <w:numId w:val="8"/>
+        </w:numPr>
+        <w:tabs>
+          <w:tab w:val="clear" w:pos="709"/>
+          <w:tab w:val="left" w:pos="0" w:leader="none"/>
+        </w:tabs>
+        <w:bidi w:val="0"/>
+        <w:ind w:left="0" w:hanging="0"/>
+        <w:jc w:val="left"/>
+        <w:rPr>
+          <w:color w:val="000000"/>
+          <w:sz w:val="32"/>
+          <w:szCs w:val="32"/>
+        </w:rPr>
+      </w:pPr>
+      <w:r>
+        <w:rPr>
+          <w:color w:val="000000"/>
+          <w:sz w:val="32"/>
+          <w:szCs w:val="32"/>
+        </w:rPr>
+        <w:t>Face à un patient dont la conscience est altérée (voir note [8]), le médecin a l’obligation d’agir immédiatement. Dès qu’il en a la possibilité, il donne des explications au patient et à la personne de confiance.</w:t>
+      </w:r>
+    </w:p>
+    <w:p>
+      <w:pPr>
+        <w:pStyle w:val="TextBody"/>
+        <w:numPr>
+          <w:ilvl w:val="0"/>
+          <w:numId w:val="8"/>
+        </w:numPr>
+        <w:tabs>
+          <w:tab w:val="clear" w:pos="709"/>
+          <w:tab w:val="left" w:pos="0" w:leader="none"/>
+        </w:tabs>
+        <w:bidi w:val="0"/>
+        <w:ind w:left="0" w:hanging="0"/>
+        <w:jc w:val="left"/>
+        <w:rPr>
+          <w:color w:val="000000"/>
+          <w:sz w:val="32"/>
+          <w:szCs w:val="32"/>
+        </w:rPr>
+      </w:pPr>
+      <w:r>
+        <w:rPr>
+          <w:color w:val="000000"/>
+          <w:sz w:val="32"/>
+          <w:szCs w:val="32"/>
+        </w:rPr>
         <w:t>Mis en présence d’une tentative de suicide, le médecin doit tout faire pour sauver la vie de la personne et assurer une prise en charge adéquate.</w:t>
       </w:r>
     </w:p>
@@ -39596,8 +39792,8 @@
           <w:u w:val="single"/>
         </w:rPr>
       </w:pPr>
-      <w:bookmarkStart w:id="25" w:name="__RefHeading___Toc5583_2654796477"/>
-      <w:bookmarkEnd w:id="25"/>
+      <w:bookmarkStart w:id="31" w:name="__RefHeading___Toc5583_2654796477"/>
+      <w:bookmarkEnd w:id="31"/>
       <w:r>
         <w:rPr>
           <w:rFonts w:ascii="Liberation Serif" w:hAnsi="Liberation Serif"/>
@@ -63334,6 +63530,152 @@
   <w:abstractNum w:abstractNumId="3">
     <w:lvl w:ilvl="0">
       <w:start w:val="1"/>
+      <w:numFmt w:val="bullet"/>
+      <w:lvlText w:val=""/>
+      <w:lvlJc w:val="left"/>
+      <w:pPr>
+        <w:tabs>
+          <w:tab w:val="num" w:pos="720"/>
+        </w:tabs>
+        <w:ind w:left="720" w:hanging="360"/>
+      </w:pPr>
+      <w:rPr>
+        <w:rFonts w:ascii="Symbol" w:hAnsi="Symbol" w:cs="Symbol" w:hint="default"/>
+        <w:rFonts w:cs="OpenSymbol"/>
+      </w:rPr>
+    </w:lvl>
+    <w:lvl w:ilvl="1">
+      <w:start w:val="1"/>
+      <w:numFmt w:val="bullet"/>
+      <w:lvlText w:val="◦"/>
+      <w:lvlJc w:val="left"/>
+      <w:pPr>
+        <w:tabs>
+          <w:tab w:val="num" w:pos="1080"/>
+        </w:tabs>
+        <w:ind w:left="1080" w:hanging="360"/>
+      </w:pPr>
+      <w:rPr>
+        <w:rFonts w:ascii="OpenSymbol" w:hAnsi="OpenSymbol" w:cs="OpenSymbol" w:hint="default"/>
+        <w:rFonts w:cs="OpenSymbol"/>
+      </w:rPr>
+    </w:lvl>
+    <w:lvl w:ilvl="2">
+      <w:start w:val="1"/>
+      <w:numFmt w:val="bullet"/>
+      <w:lvlText w:val="▪"/>
+      <w:lvlJc w:val="left"/>
+      <w:pPr>
+        <w:tabs>
+          <w:tab w:val="num" w:pos="1440"/>
+        </w:tabs>
+        <w:ind w:left="1440" w:hanging="360"/>
+      </w:pPr>
+      <w:rPr>
+        <w:rFonts w:ascii="OpenSymbol" w:hAnsi="OpenSymbol" w:cs="OpenSymbol" w:hint="default"/>
+        <w:rFonts w:cs="OpenSymbol"/>
+      </w:rPr>
+    </w:lvl>
+    <w:lvl w:ilvl="3">
+      <w:start w:val="1"/>
+      <w:numFmt w:val="bullet"/>
+      <w:lvlText w:val=""/>
+      <w:lvlJc w:val="left"/>
+      <w:pPr>
+        <w:tabs>
+          <w:tab w:val="num" w:pos="1800"/>
+        </w:tabs>
+        <w:ind w:left="1800" w:hanging="360"/>
+      </w:pPr>
+      <w:rPr>
+        <w:rFonts w:ascii="Symbol" w:hAnsi="Symbol" w:cs="Symbol" w:hint="default"/>
+        <w:rFonts w:cs="OpenSymbol"/>
+      </w:rPr>
+    </w:lvl>
+    <w:lvl w:ilvl="4">
+      <w:start w:val="1"/>
+      <w:numFmt w:val="bullet"/>
+      <w:lvlText w:val="◦"/>
+      <w:lvlJc w:val="left"/>
+      <w:pPr>
+        <w:tabs>
+          <w:tab w:val="num" w:pos="2160"/>
+        </w:tabs>
+        <w:ind w:left="2160" w:hanging="360"/>
+      </w:pPr>
+      <w:rPr>
+        <w:rFonts w:ascii="OpenSymbol" w:hAnsi="OpenSymbol" w:cs="OpenSymbol" w:hint="default"/>
+        <w:rFonts w:cs="OpenSymbol"/>
+      </w:rPr>
+    </w:lvl>
+    <w:lvl w:ilvl="5">
+      <w:start w:val="1"/>
+      <w:numFmt w:val="bullet"/>
+      <w:lvlText w:val="▪"/>
+      <w:lvlJc w:val="left"/>
+      <w:pPr>
+        <w:tabs>
+          <w:tab w:val="num" w:pos="2520"/>
+        </w:tabs>
+        <w:ind w:left="2520" w:hanging="360"/>
+      </w:pPr>
+      <w:rPr>
+        <w:rFonts w:ascii="OpenSymbol" w:hAnsi="OpenSymbol" w:cs="OpenSymbol" w:hint="default"/>
+        <w:rFonts w:cs="OpenSymbol"/>
+      </w:rPr>
+    </w:lvl>
+    <w:lvl w:ilvl="6">
+      <w:start w:val="1"/>
+      <w:numFmt w:val="bullet"/>
+      <w:lvlText w:val=""/>
+      <w:lvlJc w:val="left"/>
+      <w:pPr>
+        <w:tabs>
+          <w:tab w:val="num" w:pos="2880"/>
+        </w:tabs>
+        <w:ind w:left="2880" w:hanging="360"/>
+      </w:pPr>
+      <w:rPr>
+        <w:rFonts w:ascii="Symbol" w:hAnsi="Symbol" w:cs="Symbol" w:hint="default"/>
+        <w:rFonts w:cs="OpenSymbol"/>
+      </w:rPr>
+    </w:lvl>
+    <w:lvl w:ilvl="7">
+      <w:start w:val="1"/>
+      <w:numFmt w:val="bullet"/>
+      <w:lvlText w:val="◦"/>
+      <w:lvlJc w:val="left"/>
+      <w:pPr>
+        <w:tabs>
+          <w:tab w:val="num" w:pos="3240"/>
+        </w:tabs>
+        <w:ind w:left="3240" w:hanging="360"/>
+      </w:pPr>
+      <w:rPr>
+        <w:rFonts w:ascii="OpenSymbol" w:hAnsi="OpenSymbol" w:cs="OpenSymbol" w:hint="default"/>
+        <w:rFonts w:cs="OpenSymbol"/>
+      </w:rPr>
+    </w:lvl>
+    <w:lvl w:ilvl="8">
+      <w:start w:val="1"/>
+      <w:numFmt w:val="bullet"/>
+      <w:lvlText w:val="▪"/>
+      <w:lvlJc w:val="left"/>
+      <w:pPr>
+        <w:tabs>
+          <w:tab w:val="num" w:pos="3600"/>
+        </w:tabs>
+        <w:ind w:left="3600" w:hanging="360"/>
+      </w:pPr>
+      <w:rPr>
+        <w:rFonts w:ascii="OpenSymbol" w:hAnsi="OpenSymbol" w:cs="OpenSymbol" w:hint="default"/>
+        <w:rFonts w:cs="OpenSymbol"/>
+      </w:rPr>
+    </w:lvl>
+  </w:abstractNum>
+  <w:abstractNum w:abstractNumId="4">
+    <w:lvl w:ilvl="0">
+      <w:start w:val="1"/>
       <w:numFmt w:val="decimal"/>
       <w:suff w:val="nothing"/>
       <w:lvlText w:val="%1."/>
@@ -63448,7 +63790,7 @@
       <w:rPr/>
     </w:lvl>
   </w:abstractNum>
-  <w:abstractNum w:abstractNumId="4">
+  <w:abstractNum w:abstractNumId="5">
     <w:lvl w:ilvl="0">
       <w:start w:val="1"/>
       <w:numFmt w:val="bullet"/>
@@ -63592,7 +63934,7 @@
       </w:rPr>
     </w:lvl>
   </w:abstractNum>
-  <w:abstractNum w:abstractNumId="5">
+  <w:abstractNum w:abstractNumId="6">
     <w:lvl w:ilvl="0">
       <w:start w:val="1"/>
       <w:numFmt w:val="decimal"/>
@@ -63712,7 +64054,7 @@
       <w:rPr/>
     </w:lvl>
   </w:abstractNum>
-  <w:abstractNum w:abstractNumId="6">
+  <w:abstractNum w:abstractNumId="7">
     <w:lvl w:ilvl="0">
       <w:start w:val="1"/>
       <w:numFmt w:val="bullet"/>
@@ -63856,7 +64198,7 @@
       </w:rPr>
     </w:lvl>
   </w:abstractNum>
-  <w:abstractNum w:abstractNumId="7">
+  <w:abstractNum w:abstractNumId="8">
     <w:lvl w:ilvl="0">
       <w:start w:val="1"/>
       <w:numFmt w:val="bullet"/>
@@ -64020,6 +64362,9 @@
   </w:num>
   <w:num w:numId="7">
     <w:abstractNumId w:val="7"/>
+  </w:num>
+  <w:num w:numId="8">
+    <w:abstractNumId w:val="8"/>
   </w:num>
 </w:numbering>
 </file>
